--- a/documents/DRAFT-cybox-v2.1.1-wd01-part86-win-service.docx
+++ b/documents/DRAFT-cybox-v2.1.1-wd01-part86-win-service.docx
@@ -1,6 +1,6 @@
 
 <file path=word/document.xml><?xml version="1.0" encoding="utf-8"?>
-<w:document xmlns:wpc="http://schemas.microsoft.com/office/word/2010/wordprocessingCanvas" xmlns:mo="http://schemas.microsoft.com/office/mac/office/2008/main" xmlns:mc="http://schemas.openxmlformats.org/markup-compatibility/2006" xmlns:mv="urn:schemas-microsoft-com:mac:vml" xmlns:o="urn:schemas-microsoft-com:office:office" xmlns:r="http://schemas.openxmlformats.org/officeDocument/2006/relationships" xmlns:m="http://schemas.openxmlformats.org/officeDocument/2006/math" xmlns:v="urn:schemas-microsoft-com:vml" xmlns:wp14="http://schemas.microsoft.com/office/word/2010/wordprocessingDrawing" xmlns:wp="http://schemas.openxmlformats.org/drawingml/2006/wordprocessingDrawing" xmlns:w10="urn:schemas-microsoft-com:office:word" xmlns:w="http://schemas.openxmlformats.org/wordprocessingml/2006/main" xmlns:w14="http://schemas.microsoft.com/office/word/2010/wordml" xmlns:w15="http://schemas.microsoft.com/office/word/2012/wordml" xmlns:wpg="http://schemas.microsoft.com/office/word/2010/wordprocessingGroup" xmlns:wpi="http://schemas.microsoft.com/office/word/2010/wordprocessingInk" xmlns:wne="http://schemas.microsoft.com/office/word/2006/wordml" xmlns:wps="http://schemas.microsoft.com/office/word/2010/wordprocessingShape" mc:Ignorable="w14 w15 wp14">
+<w:document xmlns:wpc="http://schemas.microsoft.com/office/word/2010/wordprocessingCanvas" xmlns:cx="http://schemas.microsoft.com/office/drawing/2014/chartex" xmlns:cx1="http://schemas.microsoft.com/office/drawing/2015/9/8/chartex" xmlns:mc="http://schemas.openxmlformats.org/markup-compatibility/2006" xmlns:o="urn:schemas-microsoft-com:office:office" xmlns:r="http://schemas.openxmlformats.org/officeDocument/2006/relationships" xmlns:m="http://schemas.openxmlformats.org/officeDocument/2006/math" xmlns:v="urn:schemas-microsoft-com:vml" xmlns:wp14="http://schemas.microsoft.com/office/word/2010/wordprocessingDrawing" xmlns:wp="http://schemas.openxmlformats.org/drawingml/2006/wordprocessingDrawing" xmlns:w10="urn:schemas-microsoft-com:office:word" xmlns:w="http://schemas.openxmlformats.org/wordprocessingml/2006/main" xmlns:w14="http://schemas.microsoft.com/office/word/2010/wordml" xmlns:w15="http://schemas.microsoft.com/office/word/2012/wordml" xmlns:w16se="http://schemas.microsoft.com/office/word/2015/wordml/symex" xmlns:wpg="http://schemas.microsoft.com/office/word/2010/wordprocessingGroup" xmlns:wpi="http://schemas.microsoft.com/office/word/2010/wordprocessingInk" xmlns:wne="http://schemas.microsoft.com/office/word/2006/wordml" xmlns:wps="http://schemas.microsoft.com/office/word/2010/wordprocessingShape" mc:Ignorable="w14 w15 w16se wp14">
   <w:background w:color="FFFFFF"/>
   <w:body>
     <w:p>
@@ -11,8 +11,6 @@
           <w:szCs w:val="28"/>
         </w:rPr>
       </w:pPr>
-      <w:bookmarkStart w:id="0" w:name="_GoBack"/>
-      <w:bookmarkEnd w:id="0"/>
       <w:r>
         <w:rPr>
           <w:sz w:val="28"/>
@@ -60,7 +58,7 @@
           <w:szCs w:val="24"/>
         </w:rPr>
       </w:pPr>
-      <w:bookmarkStart w:id="1" w:name="_Toc85472892"/>
+      <w:bookmarkStart w:id="0" w:name="_Toc85472892"/>
       <w:r>
         <w:rPr>
           <w:sz w:val="24"/>
@@ -282,11 +280,11 @@
       <w:pPr>
         <w:pStyle w:val="Titlepageinfo"/>
       </w:pPr>
-      <w:bookmarkStart w:id="2" w:name="AdditionalArtifacts"/>
+      <w:bookmarkStart w:id="1" w:name="AdditionalArtifacts"/>
       <w:r>
         <w:t>Additional artifacts:</w:t>
       </w:r>
-      <w:bookmarkEnd w:id="2"/>
+      <w:bookmarkEnd w:id="1"/>
     </w:p>
     <w:p>
       <w:pPr>
@@ -304,6 +302,204 @@
       </w:r>
       <w:r>
         <w:t>:</w:t>
+      </w:r>
+    </w:p>
+    <w:p>
+      <w:pPr>
+        <w:pStyle w:val="RelatedWork"/>
+        <w:numPr>
+          <w:ilvl w:val="0"/>
+          <w:numId w:val="8"/>
+        </w:numPr>
+        <w:tabs>
+          <w:tab w:val="left" w:pos="720"/>
+        </w:tabs>
+        <w:ind w:left="1080"/>
+      </w:pPr>
+      <w:r>
+        <w:rPr>
+          <w:i/>
+        </w:rPr>
+        <w:t>CybOX™ Version 2.1.1 Part 01: Overview</w:t>
+      </w:r>
+      <w:r>
+        <w:t xml:space="preserve">. [URI] </w:t>
+      </w:r>
+    </w:p>
+    <w:p>
+      <w:pPr>
+        <w:pStyle w:val="RelatedWork"/>
+        <w:numPr>
+          <w:ilvl w:val="0"/>
+          <w:numId w:val="8"/>
+        </w:numPr>
+        <w:tabs>
+          <w:tab w:val="left" w:pos="720"/>
+        </w:tabs>
+        <w:ind w:left="1080"/>
+      </w:pPr>
+      <w:r>
+        <w:rPr>
+          <w:i/>
+        </w:rPr>
+        <w:t>CybOX™ Version 2.1.1 Part 02: Common</w:t>
+      </w:r>
+      <w:r>
+        <w:t>. [URI]</w:t>
+      </w:r>
+    </w:p>
+    <w:p>
+      <w:pPr>
+        <w:pStyle w:val="RelatedWork"/>
+        <w:numPr>
+          <w:ilvl w:val="0"/>
+          <w:numId w:val="8"/>
+        </w:numPr>
+        <w:tabs>
+          <w:tab w:val="left" w:pos="720"/>
+        </w:tabs>
+        <w:ind w:left="1080"/>
+      </w:pPr>
+      <w:r>
+        <w:rPr>
+          <w:i/>
+        </w:rPr>
+        <w:t>CybOX™ Version 2.1.1 Part 03: Core</w:t>
+      </w:r>
+      <w:r>
+        <w:t>. [URI]</w:t>
+      </w:r>
+    </w:p>
+    <w:p>
+      <w:pPr>
+        <w:pStyle w:val="RelatedWork"/>
+        <w:numPr>
+          <w:ilvl w:val="0"/>
+          <w:numId w:val="8"/>
+        </w:numPr>
+        <w:tabs>
+          <w:tab w:val="left" w:pos="720"/>
+        </w:tabs>
+        <w:ind w:left="1080"/>
+      </w:pPr>
+      <w:r>
+        <w:rPr>
+          <w:i/>
+        </w:rPr>
+        <w:t>CybOX™ Version 2.1.1 Part 04: Default Extensions</w:t>
+      </w:r>
+      <w:r>
+        <w:t>. [URI]</w:t>
+      </w:r>
+    </w:p>
+    <w:p>
+      <w:pPr>
+        <w:pStyle w:val="RelatedWork"/>
+        <w:numPr>
+          <w:ilvl w:val="0"/>
+          <w:numId w:val="8"/>
+        </w:numPr>
+        <w:tabs>
+          <w:tab w:val="left" w:pos="720"/>
+        </w:tabs>
+        <w:ind w:left="1080"/>
+      </w:pPr>
+      <w:r>
+        <w:rPr>
+          <w:i/>
+        </w:rPr>
+        <w:t>CybOX™ Version 2.1.1 Part 05: Default Vocabularies</w:t>
+      </w:r>
+      <w:r>
+        <w:t>. [URI]</w:t>
+      </w:r>
+    </w:p>
+    <w:p>
+      <w:pPr>
+        <w:pStyle w:val="RelatedWork"/>
+        <w:numPr>
+          <w:ilvl w:val="0"/>
+          <w:numId w:val="8"/>
+        </w:numPr>
+        <w:tabs>
+          <w:tab w:val="left" w:pos="720"/>
+        </w:tabs>
+        <w:ind w:left="1080"/>
+      </w:pPr>
+      <w:r>
+        <w:rPr>
+          <w:i/>
+        </w:rPr>
+        <w:t>CybOX™ Version 2.1.1 Part 06: UML Model</w:t>
+      </w:r>
+      <w:r>
+        <w:t>. [URI]</w:t>
+      </w:r>
+    </w:p>
+    <w:p>
+      <w:pPr>
+        <w:pStyle w:val="RelatedWork"/>
+        <w:numPr>
+          <w:ilvl w:val="0"/>
+          <w:numId w:val="8"/>
+        </w:numPr>
+        <w:tabs>
+          <w:tab w:val="left" w:pos="720"/>
+        </w:tabs>
+        <w:ind w:left="1080"/>
+      </w:pPr>
+      <w:r>
+        <w:rPr>
+          <w:i/>
+        </w:rPr>
+        <w:t>CybOX™ Version 2.1.1 Part 07: API Object</w:t>
+      </w:r>
+      <w:r>
+        <w:t>. [URI]</w:t>
+      </w:r>
+    </w:p>
+    <w:p>
+      <w:pPr>
+        <w:pStyle w:val="RelatedWork"/>
+        <w:numPr>
+          <w:ilvl w:val="0"/>
+          <w:numId w:val="8"/>
+        </w:numPr>
+        <w:tabs>
+          <w:tab w:val="left" w:pos="720"/>
+        </w:tabs>
+        <w:ind w:left="1080"/>
+      </w:pPr>
+      <w:r>
+        <w:rPr>
+          <w:i/>
+        </w:rPr>
+        <w:t>CybOX™ Version 2.1.1 Part 08: ARP Cache Object</w:t>
+      </w:r>
+      <w:r>
+        <w:t>. [URI]</w:t>
+      </w:r>
+    </w:p>
+    <w:p>
+      <w:pPr>
+        <w:pStyle w:val="RelatedWork"/>
+        <w:numPr>
+          <w:ilvl w:val="0"/>
+          <w:numId w:val="8"/>
+        </w:numPr>
+        <w:tabs>
+          <w:tab w:val="left" w:pos="720"/>
+        </w:tabs>
+        <w:ind w:left="1080"/>
+      </w:pPr>
+      <w:r>
+        <w:rPr>
+          <w:i/>
+        </w:rPr>
+        <w:t>CybOX™ Version 2.1.1 Part 09: AS Object</w:t>
+      </w:r>
+      <w:r>
+        <w:t>. [URI]</w:t>
       </w:r>
     </w:p>
     <w:p>
@@ -319,6 +515,8 @@
         </w:tabs>
         <w:ind w:left="1080"/>
       </w:pPr>
+      <w:bookmarkStart w:id="2" w:name="_GoBack"/>
+      <w:bookmarkEnd w:id="2"/>
       <w:r>
         <w:rPr>
           <w:i/>
@@ -348,7 +546,25 @@
         <w:rPr>
           <w:i/>
         </w:rPr>
-        <w:t xml:space="preserve"> Part 1: Overview</w:t>
+        <w:t xml:space="preserve"> </w:t>
+      </w:r>
+      <w:r>
+        <w:rPr>
+          <w:i/>
+        </w:rPr>
+        <w:t>Part 10</w:t>
+      </w:r>
+      <w:r>
+        <w:rPr>
+          <w:i/>
+        </w:rPr>
+        <w:t xml:space="preserve">: </w:t>
+      </w:r>
+      <w:r>
+        <w:rPr>
+          <w:i/>
+        </w:rPr>
+        <w:t>Account Object</w:t>
       </w:r>
       <w:r>
         <w:t>. [URI]</w:t>
@@ -396,13 +612,13 @@
         <w:rPr>
           <w:i/>
         </w:rPr>
-        <w:t xml:space="preserve"> Part </w:t>
-      </w:r>
-      <w:r>
-        <w:rPr>
-          <w:i/>
-        </w:rPr>
-        <w:t>2</w:t>
+        <w:t xml:space="preserve"> </w:t>
+      </w:r>
+      <w:r>
+        <w:rPr>
+          <w:i/>
+        </w:rPr>
+        <w:t>Part 11</w:t>
       </w:r>
       <w:r>
         <w:rPr>
@@ -414,7 +630,7 @@
         <w:rPr>
           <w:i/>
         </w:rPr>
-        <w:t>Common</w:t>
+        <w:t>Address Object</w:t>
       </w:r>
       <w:r>
         <w:t>. [URI]</w:t>
@@ -468,7 +684,19 @@
         <w:rPr>
           <w:i/>
         </w:rPr>
-        <w:t>Part 3: Core</w:t>
+        <w:t>Part 12</w:t>
+      </w:r>
+      <w:r>
+        <w:rPr>
+          <w:i/>
+        </w:rPr>
+        <w:t xml:space="preserve">: </w:t>
+      </w:r>
+      <w:r>
+        <w:rPr>
+          <w:i/>
+        </w:rPr>
+        <w:t>Archive File Object</w:t>
       </w:r>
       <w:r>
         <w:t>. [URI]</w:t>
@@ -522,7 +750,7 @@
         <w:rPr>
           <w:i/>
         </w:rPr>
-        <w:t>Part 4</w:t>
+        <w:t>Part 13</w:t>
       </w:r>
       <w:r>
         <w:rPr>
@@ -534,7 +762,7 @@
         <w:rPr>
           <w:i/>
         </w:rPr>
-        <w:t>Default Extensions</w:t>
+        <w:t>Artifact Object</w:t>
       </w:r>
       <w:r>
         <w:t>. [URI]</w:t>
@@ -588,7 +816,7 @@
         <w:rPr>
           <w:i/>
         </w:rPr>
-        <w:t>Part 5</w:t>
+        <w:t>Part 14</w:t>
       </w:r>
       <w:r>
         <w:rPr>
@@ -600,7 +828,7 @@
         <w:rPr>
           <w:i/>
         </w:rPr>
-        <w:t>Vocabularies</w:t>
+        <w:t>Code Object</w:t>
       </w:r>
       <w:r>
         <w:t>. [URI]</w:t>
@@ -654,7 +882,7 @@
         <w:rPr>
           <w:i/>
         </w:rPr>
-        <w:t>Part 6</w:t>
+        <w:t>Part 15</w:t>
       </w:r>
       <w:r>
         <w:rPr>
@@ -666,7 +894,7 @@
         <w:rPr>
           <w:i/>
         </w:rPr>
-        <w:t>UML Model</w:t>
+        <w:t>Custom Object</w:t>
       </w:r>
       <w:r>
         <w:t>. [URI]</w:t>
@@ -720,7 +948,7 @@
         <w:rPr>
           <w:i/>
         </w:rPr>
-        <w:t>Part 7</w:t>
+        <w:t>Part 16</w:t>
       </w:r>
       <w:r>
         <w:rPr>
@@ -732,7 +960,7 @@
         <w:rPr>
           <w:i/>
         </w:rPr>
-        <w:t>API Object</w:t>
+        <w:t>DNS Cache Object</w:t>
       </w:r>
       <w:r>
         <w:t>. [URI]</w:t>
@@ -786,7 +1014,7 @@
         <w:rPr>
           <w:i/>
         </w:rPr>
-        <w:t>Part 8</w:t>
+        <w:t>Part 17</w:t>
       </w:r>
       <w:r>
         <w:rPr>
@@ -798,7 +1026,7 @@
         <w:rPr>
           <w:i/>
         </w:rPr>
-        <w:t>ARP Cache Object</w:t>
+        <w:t>DNS Query Object</w:t>
       </w:r>
       <w:r>
         <w:t>. [URI]</w:t>
@@ -852,7 +1080,7 @@
         <w:rPr>
           <w:i/>
         </w:rPr>
-        <w:t>Part 9</w:t>
+        <w:t>Part 18</w:t>
       </w:r>
       <w:r>
         <w:rPr>
@@ -864,7 +1092,7 @@
         <w:rPr>
           <w:i/>
         </w:rPr>
-        <w:t>AS Object</w:t>
+        <w:t>DNS Record Object</w:t>
       </w:r>
       <w:r>
         <w:t>. [URI]</w:t>
@@ -918,7 +1146,7 @@
         <w:rPr>
           <w:i/>
         </w:rPr>
-        <w:t>Part 10</w:t>
+        <w:t>Part 19</w:t>
       </w:r>
       <w:r>
         <w:rPr>
@@ -930,7 +1158,7 @@
         <w:rPr>
           <w:i/>
         </w:rPr>
-        <w:t>Account Object</w:t>
+        <w:t>Device Object</w:t>
       </w:r>
       <w:r>
         <w:t>. [URI]</w:t>
@@ -984,7 +1212,7 @@
         <w:rPr>
           <w:i/>
         </w:rPr>
-        <w:t>Part 11</w:t>
+        <w:t>Part 20</w:t>
       </w:r>
       <w:r>
         <w:rPr>
@@ -996,7 +1224,7 @@
         <w:rPr>
           <w:i/>
         </w:rPr>
-        <w:t>Address Object</w:t>
+        <w:t>Disk Object</w:t>
       </w:r>
       <w:r>
         <w:t>. [URI]</w:t>
@@ -1050,7 +1278,7 @@
         <w:rPr>
           <w:i/>
         </w:rPr>
-        <w:t>Part 12</w:t>
+        <w:t>Part 21</w:t>
       </w:r>
       <w:r>
         <w:rPr>
@@ -1062,7 +1290,7 @@
         <w:rPr>
           <w:i/>
         </w:rPr>
-        <w:t>Archive File Object</w:t>
+        <w:t>Disk Partition Object</w:t>
       </w:r>
       <w:r>
         <w:t>. [URI]</w:t>
@@ -1116,7 +1344,7 @@
         <w:rPr>
           <w:i/>
         </w:rPr>
-        <w:t>Part 13</w:t>
+        <w:t>Part 22</w:t>
       </w:r>
       <w:r>
         <w:rPr>
@@ -1128,7 +1356,7 @@
         <w:rPr>
           <w:i/>
         </w:rPr>
-        <w:t>Artifact Object</w:t>
+        <w:t>Domain Name Object</w:t>
       </w:r>
       <w:r>
         <w:t>. [URI]</w:t>
@@ -1182,7 +1410,7 @@
         <w:rPr>
           <w:i/>
         </w:rPr>
-        <w:t>Part 14</w:t>
+        <w:t>Part 23</w:t>
       </w:r>
       <w:r>
         <w:rPr>
@@ -1194,7 +1422,7 @@
         <w:rPr>
           <w:i/>
         </w:rPr>
-        <w:t>Code Object</w:t>
+        <w:t>Email Message Object</w:t>
       </w:r>
       <w:r>
         <w:t>. [URI]</w:t>
@@ -1248,19 +1476,7 @@
         <w:rPr>
           <w:i/>
         </w:rPr>
-        <w:t>Part 15</w:t>
-      </w:r>
-      <w:r>
-        <w:rPr>
-          <w:i/>
-        </w:rPr>
-        <w:t xml:space="preserve">: </w:t>
-      </w:r>
-      <w:r>
-        <w:rPr>
-          <w:i/>
-        </w:rPr>
-        <w:t>Custom Object</w:t>
+        <w:t>Part 24: File Object</w:t>
       </w:r>
       <w:r>
         <w:t>. [URI]</w:t>
@@ -1314,7 +1530,7 @@
         <w:rPr>
           <w:i/>
         </w:rPr>
-        <w:t>Part 16</w:t>
+        <w:t>Part 25</w:t>
       </w:r>
       <w:r>
         <w:rPr>
@@ -1326,7 +1542,7 @@
         <w:rPr>
           <w:i/>
         </w:rPr>
-        <w:t>DNS Cache Object</w:t>
+        <w:t>GUI Dialogbox Object</w:t>
       </w:r>
       <w:r>
         <w:t>. [URI]</w:t>
@@ -1380,7 +1596,7 @@
         <w:rPr>
           <w:i/>
         </w:rPr>
-        <w:t>Part 17</w:t>
+        <w:t>Part 26</w:t>
       </w:r>
       <w:r>
         <w:rPr>
@@ -1392,7 +1608,7 @@
         <w:rPr>
           <w:i/>
         </w:rPr>
-        <w:t>DNS Query Object</w:t>
+        <w:t>GUI Object</w:t>
       </w:r>
       <w:r>
         <w:t>. [URI]</w:t>
@@ -1446,7 +1662,7 @@
         <w:rPr>
           <w:i/>
         </w:rPr>
-        <w:t>Part 18</w:t>
+        <w:t>Part 27</w:t>
       </w:r>
       <w:r>
         <w:rPr>
@@ -1458,7 +1674,7 @@
         <w:rPr>
           <w:i/>
         </w:rPr>
-        <w:t>DNS Record Object</w:t>
+        <w:t>GUI Window Object</w:t>
       </w:r>
       <w:r>
         <w:t>. [URI]</w:t>
@@ -1512,7 +1728,7 @@
         <w:rPr>
           <w:i/>
         </w:rPr>
-        <w:t>Part 19</w:t>
+        <w:t>Part 28</w:t>
       </w:r>
       <w:r>
         <w:rPr>
@@ -1524,7 +1740,7 @@
         <w:rPr>
           <w:i/>
         </w:rPr>
-        <w:t>Device Object</w:t>
+        <w:t>HTTP Session Object</w:t>
       </w:r>
       <w:r>
         <w:t>. [URI]</w:t>
@@ -1578,7 +1794,7 @@
         <w:rPr>
           <w:i/>
         </w:rPr>
-        <w:t>Part 20</w:t>
+        <w:t>Part 29</w:t>
       </w:r>
       <w:r>
         <w:rPr>
@@ -1590,7 +1806,7 @@
         <w:rPr>
           <w:i/>
         </w:rPr>
-        <w:t>Disk Object</w:t>
+        <w:t>Hostname Object</w:t>
       </w:r>
       <w:r>
         <w:t>. [URI]</w:t>
@@ -1644,19 +1860,7 @@
         <w:rPr>
           <w:i/>
         </w:rPr>
-        <w:t>Part 21</w:t>
-      </w:r>
-      <w:r>
-        <w:rPr>
-          <w:i/>
-        </w:rPr>
-        <w:t xml:space="preserve">: </w:t>
-      </w:r>
-      <w:r>
-        <w:rPr>
-          <w:i/>
-        </w:rPr>
-        <w:t>Disk Partition Object</w:t>
+        <w:t>Part 30: Image File Object</w:t>
       </w:r>
       <w:r>
         <w:t>. [URI]</w:t>
@@ -1710,19 +1914,7 @@
         <w:rPr>
           <w:i/>
         </w:rPr>
-        <w:t>Part 22</w:t>
-      </w:r>
-      <w:r>
-        <w:rPr>
-          <w:i/>
-        </w:rPr>
-        <w:t xml:space="preserve">: </w:t>
-      </w:r>
-      <w:r>
-        <w:rPr>
-          <w:i/>
-        </w:rPr>
-        <w:t>Domain Name Object</w:t>
+        <w:t>Part 31: Library File Object</w:t>
       </w:r>
       <w:r>
         <w:t>. [URI]</w:t>
@@ -1776,19 +1968,7 @@
         <w:rPr>
           <w:i/>
         </w:rPr>
-        <w:t>Part 23</w:t>
-      </w:r>
-      <w:r>
-        <w:rPr>
-          <w:i/>
-        </w:rPr>
-        <w:t xml:space="preserve">: </w:t>
-      </w:r>
-      <w:r>
-        <w:rPr>
-          <w:i/>
-        </w:rPr>
-        <w:t>Email Message Object</w:t>
+        <w:t>Part 32: Link Object</w:t>
       </w:r>
       <w:r>
         <w:t>. [URI]</w:t>
@@ -1842,7 +2022,7 @@
         <w:rPr>
           <w:i/>
         </w:rPr>
-        <w:t>Part 24: File Object</w:t>
+        <w:t>Part 33: Linux Package Object</w:t>
       </w:r>
       <w:r>
         <w:t>. [URI]</w:t>
@@ -1896,19 +2076,7 @@
         <w:rPr>
           <w:i/>
         </w:rPr>
-        <w:t>Part 25</w:t>
-      </w:r>
-      <w:r>
-        <w:rPr>
-          <w:i/>
-        </w:rPr>
-        <w:t xml:space="preserve">: </w:t>
-      </w:r>
-      <w:r>
-        <w:rPr>
-          <w:i/>
-        </w:rPr>
-        <w:t>GUI Dialogbox Object</w:t>
+        <w:t>Part 34: Memory Object</w:t>
       </w:r>
       <w:r>
         <w:t>. [URI]</w:t>
@@ -1931,6 +2099,7 @@
         <w:rPr>
           <w:i/>
         </w:rPr>
+        <w:lastRenderedPageBreak/>
         <w:t>CybOX</w:t>
       </w:r>
       <w:r>
@@ -1962,19 +2131,7 @@
         <w:rPr>
           <w:i/>
         </w:rPr>
-        <w:t>Part 26</w:t>
-      </w:r>
-      <w:r>
-        <w:rPr>
-          <w:i/>
-        </w:rPr>
-        <w:t xml:space="preserve">: </w:t>
-      </w:r>
-      <w:r>
-        <w:rPr>
-          <w:i/>
-        </w:rPr>
-        <w:t>GUI Object</w:t>
+        <w:t>Part 35: Mutex Object</w:t>
       </w:r>
       <w:r>
         <w:t>. [URI]</w:t>
@@ -2028,19 +2185,7 @@
         <w:rPr>
           <w:i/>
         </w:rPr>
-        <w:t>Part 27</w:t>
-      </w:r>
-      <w:r>
-        <w:rPr>
-          <w:i/>
-        </w:rPr>
-        <w:t xml:space="preserve">: </w:t>
-      </w:r>
-      <w:r>
-        <w:rPr>
-          <w:i/>
-        </w:rPr>
-        <w:t>GUI Window Object</w:t>
+        <w:t>Part 36: Network Connection Object</w:t>
       </w:r>
       <w:r>
         <w:t>. [URI]</w:t>
@@ -2094,19 +2239,7 @@
         <w:rPr>
           <w:i/>
         </w:rPr>
-        <w:t>Part 28</w:t>
-      </w:r>
-      <w:r>
-        <w:rPr>
-          <w:i/>
-        </w:rPr>
-        <w:t xml:space="preserve">: </w:t>
-      </w:r>
-      <w:r>
-        <w:rPr>
-          <w:i/>
-        </w:rPr>
-        <w:t>HTTP Session Object</w:t>
+        <w:t>Part 37: Network Flow Object</w:t>
       </w:r>
       <w:r>
         <w:t>. [URI]</w:t>
@@ -2160,19 +2293,7 @@
         <w:rPr>
           <w:i/>
         </w:rPr>
-        <w:t>Part 29</w:t>
-      </w:r>
-      <w:r>
-        <w:rPr>
-          <w:i/>
-        </w:rPr>
-        <w:t xml:space="preserve">: </w:t>
-      </w:r>
-      <w:r>
-        <w:rPr>
-          <w:i/>
-        </w:rPr>
-        <w:t>Hostname Object</w:t>
+        <w:t>Part 38: Network Packet Object</w:t>
       </w:r>
       <w:r>
         <w:t>. [URI]</w:t>
@@ -2226,7 +2347,7 @@
         <w:rPr>
           <w:i/>
         </w:rPr>
-        <w:t>Part 30: Image File Object</w:t>
+        <w:t>Part 39: Network Route Entry Object</w:t>
       </w:r>
       <w:r>
         <w:t>. [URI]</w:t>
@@ -2280,7 +2401,7 @@
         <w:rPr>
           <w:i/>
         </w:rPr>
-        <w:t>Part 31: Library File Object</w:t>
+        <w:t>Part 40: Network Route Object</w:t>
       </w:r>
       <w:r>
         <w:t>. [URI]</w:t>
@@ -2334,7 +2455,7 @@
         <w:rPr>
           <w:i/>
         </w:rPr>
-        <w:t>Part 32: Link Object</w:t>
+        <w:t>Part 41: Network Socket Object</w:t>
       </w:r>
       <w:r>
         <w:t>. [URI]</w:t>
@@ -2388,7 +2509,7 @@
         <w:rPr>
           <w:i/>
         </w:rPr>
-        <w:t>Part 33: Linux Package Object</w:t>
+        <w:t>Part 42: Network Subnet Object</w:t>
       </w:r>
       <w:r>
         <w:t>. [URI]</w:t>
@@ -2442,7 +2563,7 @@
         <w:rPr>
           <w:i/>
         </w:rPr>
-        <w:t>Part 34: Memory Object</w:t>
+        <w:t>Part 43: PDF File Object</w:t>
       </w:r>
       <w:r>
         <w:t>. [URI]</w:t>
@@ -2465,7 +2586,6 @@
         <w:rPr>
           <w:i/>
         </w:rPr>
-        <w:lastRenderedPageBreak/>
         <w:t>CybOX</w:t>
       </w:r>
       <w:r>
@@ -2497,7 +2617,7 @@
         <w:rPr>
           <w:i/>
         </w:rPr>
-        <w:t>Part 35: Mutex Object</w:t>
+        <w:t>Part 44: Pipe Object</w:t>
       </w:r>
       <w:r>
         <w:t>. [URI]</w:t>
@@ -2551,7 +2671,7 @@
         <w:rPr>
           <w:i/>
         </w:rPr>
-        <w:t>Part 36: Network Connection Object</w:t>
+        <w:t>Part 45: Port Object</w:t>
       </w:r>
       <w:r>
         <w:t>. [URI]</w:t>
@@ -2605,7 +2725,7 @@
         <w:rPr>
           <w:i/>
         </w:rPr>
-        <w:t>Part 37: Network Flow Object</w:t>
+        <w:t>Part 46: Process Object</w:t>
       </w:r>
       <w:r>
         <w:t>. [URI]</w:t>
@@ -2659,7 +2779,7 @@
         <w:rPr>
           <w:i/>
         </w:rPr>
-        <w:t>Part 38: Network Packet Object</w:t>
+        <w:t>Part 47: Product Object</w:t>
       </w:r>
       <w:r>
         <w:t>. [URI]</w:t>
@@ -2713,7 +2833,7 @@
         <w:rPr>
           <w:i/>
         </w:rPr>
-        <w:t>Part 39: Network Route Entry Object</w:t>
+        <w:t>Part 48: SMS Message Object</w:t>
       </w:r>
       <w:r>
         <w:t>. [URI]</w:t>
@@ -2767,7 +2887,7 @@
         <w:rPr>
           <w:i/>
         </w:rPr>
-        <w:t>Part 40: Network Route Object</w:t>
+        <w:t>Part 49: Semaphore Object</w:t>
       </w:r>
       <w:r>
         <w:t>. [URI]</w:t>
@@ -2821,7 +2941,7 @@
         <w:rPr>
           <w:i/>
         </w:rPr>
-        <w:t>Part 41: Network Socket Object</w:t>
+        <w:t>Part 50: Socket Address Object</w:t>
       </w:r>
       <w:r>
         <w:t>. [URI]</w:t>
@@ -2875,7 +2995,7 @@
         <w:rPr>
           <w:i/>
         </w:rPr>
-        <w:t>Part 42: Network Subnet Object</w:t>
+        <w:t>Part 51: System Object</w:t>
       </w:r>
       <w:r>
         <w:t>. [URI]</w:t>
@@ -2929,7 +3049,7 @@
         <w:rPr>
           <w:i/>
         </w:rPr>
-        <w:t>Part 43: PDF File Object</w:t>
+        <w:t>Part 52: URI Object</w:t>
       </w:r>
       <w:r>
         <w:t>. [URI]</w:t>
@@ -2983,7 +3103,7 @@
         <w:rPr>
           <w:i/>
         </w:rPr>
-        <w:t>Part 44: Pipe Object</w:t>
+        <w:t>Part 53: URL History Object</w:t>
       </w:r>
       <w:r>
         <w:t>. [URI]</w:t>
@@ -3037,7 +3157,7 @@
         <w:rPr>
           <w:i/>
         </w:rPr>
-        <w:t>Part 45: Port Object</w:t>
+        <w:t>Part 54: Unix File Object</w:t>
       </w:r>
       <w:r>
         <w:t>. [URI]</w:t>
@@ -3091,7 +3211,7 @@
         <w:rPr>
           <w:i/>
         </w:rPr>
-        <w:t>Part 46: Process Object</w:t>
+        <w:t>Part 55: Unix Network Route Entry Object</w:t>
       </w:r>
       <w:r>
         <w:t>. [URI]</w:t>
@@ -3145,7 +3265,7 @@
         <w:rPr>
           <w:i/>
         </w:rPr>
-        <w:t>Part 47: Product Object</w:t>
+        <w:t>Part 56: Unix Pipe Object</w:t>
       </w:r>
       <w:r>
         <w:t>. [URI]</w:t>
@@ -3199,7 +3319,7 @@
         <w:rPr>
           <w:i/>
         </w:rPr>
-        <w:t>Part 48: SMS Message Object</w:t>
+        <w:t>Part 57: Unix Process Object</w:t>
       </w:r>
       <w:r>
         <w:t>. [URI]</w:t>
@@ -3253,7 +3373,7 @@
         <w:rPr>
           <w:i/>
         </w:rPr>
-        <w:t>Part 49: Semaphore Object</w:t>
+        <w:t>Part 58: Unix User Account Object</w:t>
       </w:r>
       <w:r>
         <w:t>. [URI]</w:t>
@@ -3307,7 +3427,7 @@
         <w:rPr>
           <w:i/>
         </w:rPr>
-        <w:t>Part 50: Socket Address Object</w:t>
+        <w:t>Part 59: Unix Volume Object</w:t>
       </w:r>
       <w:r>
         <w:t>. [URI]</w:t>
@@ -3361,7 +3481,13 @@
         <w:rPr>
           <w:i/>
         </w:rPr>
-        <w:t>Part 51: System Object</w:t>
+        <w:t>Part 60: User</w:t>
+      </w:r>
+      <w:r>
+        <w:rPr>
+          <w:i/>
+        </w:rPr>
+        <w:t xml:space="preserve"> Account Object</w:t>
       </w:r>
       <w:r>
         <w:t>. [URI]</w:t>
@@ -3415,7 +3541,7 @@
         <w:rPr>
           <w:i/>
         </w:rPr>
-        <w:t>Part 52: URI Object</w:t>
+        <w:t>Part 61: User Session Object</w:t>
       </w:r>
       <w:r>
         <w:t>. [URI]</w:t>
@@ -3469,7 +3595,7 @@
         <w:rPr>
           <w:i/>
         </w:rPr>
-        <w:t>Part 53: URL History Object</w:t>
+        <w:t>Part 62: Volume Object</w:t>
       </w:r>
       <w:r>
         <w:t>. [URI]</w:t>
@@ -3523,7 +3649,7 @@
         <w:rPr>
           <w:i/>
         </w:rPr>
-        <w:t>Part 54: Unix File Object</w:t>
+        <w:t>Part 63: Whois Object</w:t>
       </w:r>
       <w:r>
         <w:t>. [URI]</w:t>
@@ -3577,7 +3703,7 @@
         <w:rPr>
           <w:i/>
         </w:rPr>
-        <w:t>Part 55: Unix Network Route Entry Object</w:t>
+        <w:t>Part 64: Win Computer Account Object</w:t>
       </w:r>
       <w:r>
         <w:t>. [URI]</w:t>
@@ -3631,7 +3757,7 @@
         <w:rPr>
           <w:i/>
         </w:rPr>
-        <w:t>Part 56: Unix Pipe Object</w:t>
+        <w:t>Part 65: Win Critical Section Object</w:t>
       </w:r>
       <w:r>
         <w:t>. [URI]</w:t>
@@ -3685,7 +3811,7 @@
         <w:rPr>
           <w:i/>
         </w:rPr>
-        <w:t>Part 57: Unix Process Object</w:t>
+        <w:t>Part 66: Win Driver Object</w:t>
       </w:r>
       <w:r>
         <w:t>. [URI]</w:t>
@@ -3739,7 +3865,7 @@
         <w:rPr>
           <w:i/>
         </w:rPr>
-        <w:t>Part 58: Unix User Account Object</w:t>
+        <w:t>Part 67: Win Event Log Object</w:t>
       </w:r>
       <w:r>
         <w:t>. [URI]</w:t>
@@ -3793,7 +3919,7 @@
         <w:rPr>
           <w:i/>
         </w:rPr>
-        <w:t>Part 59: Unix Volume Object</w:t>
+        <w:t>Part 68: Win Event Object</w:t>
       </w:r>
       <w:r>
         <w:t>. [URI]</w:t>
@@ -3847,13 +3973,7 @@
         <w:rPr>
           <w:i/>
         </w:rPr>
-        <w:t>Part 60: User</w:t>
-      </w:r>
-      <w:r>
-        <w:rPr>
-          <w:i/>
-        </w:rPr>
-        <w:t xml:space="preserve"> Account Object</w:t>
+        <w:t>Part 69: Win Executable File Object</w:t>
       </w:r>
       <w:r>
         <w:t>. [URI]</w:t>
@@ -3907,7 +4027,7 @@
         <w:rPr>
           <w:i/>
         </w:rPr>
-        <w:t>Part 61: User Session Object</w:t>
+        <w:t>Part 70: Win File Object</w:t>
       </w:r>
       <w:r>
         <w:t>. [URI]</w:t>
@@ -3961,7 +4081,7 @@
         <w:rPr>
           <w:i/>
         </w:rPr>
-        <w:t>Part 62: Volume Object</w:t>
+        <w:t>Part 71: Win Filemapping Object</w:t>
       </w:r>
       <w:r>
         <w:t>. [URI]</w:t>
@@ -4015,7 +4135,7 @@
         <w:rPr>
           <w:i/>
         </w:rPr>
-        <w:t>Part 63: Whois Object</w:t>
+        <w:t>Part 72: Win Handle Object</w:t>
       </w:r>
       <w:r>
         <w:t>. [URI]</w:t>
@@ -4069,7 +4189,7 @@
         <w:rPr>
           <w:i/>
         </w:rPr>
-        <w:t>Part 64: Win Computer Account Object</w:t>
+        <w:t>Part 73: Win Hook Object</w:t>
       </w:r>
       <w:r>
         <w:t>. [URI]</w:t>
@@ -4123,7 +4243,7 @@
         <w:rPr>
           <w:i/>
         </w:rPr>
-        <w:t>Part 65: Win Critical Section Object</w:t>
+        <w:t>Part 74: Win Kernel Hook Object</w:t>
       </w:r>
       <w:r>
         <w:t>. [URI]</w:t>
@@ -4177,7 +4297,7 @@
         <w:rPr>
           <w:i/>
         </w:rPr>
-        <w:t>Part 66: Win Driver Object</w:t>
+        <w:t>Part 75: Win Kernel Object</w:t>
       </w:r>
       <w:r>
         <w:t>. [URI]</w:t>
@@ -4231,7 +4351,7 @@
         <w:rPr>
           <w:i/>
         </w:rPr>
-        <w:t>Part 67: Win Event Log Object</w:t>
+        <w:t>Part 76: Win Mailslot Object</w:t>
       </w:r>
       <w:r>
         <w:t>. [URI]</w:t>
@@ -4285,7 +4405,7 @@
         <w:rPr>
           <w:i/>
         </w:rPr>
-        <w:t>Part 68: Win Event Object</w:t>
+        <w:t>Part 77: Win Memory Page Region Object</w:t>
       </w:r>
       <w:r>
         <w:t>. [URI]</w:t>
@@ -4339,7 +4459,7 @@
         <w:rPr>
           <w:i/>
         </w:rPr>
-        <w:t>Part 69: Win Executable File Object</w:t>
+        <w:t>Part 78: Win Mutex Object</w:t>
       </w:r>
       <w:r>
         <w:t>. [URI]</w:t>
@@ -4393,7 +4513,7 @@
         <w:rPr>
           <w:i/>
         </w:rPr>
-        <w:t>Part 70: Win File Object</w:t>
+        <w:t>Part 79: Win Network Route Entry Object</w:t>
       </w:r>
       <w:r>
         <w:t>. [URI]</w:t>
@@ -4447,7 +4567,7 @@
         <w:rPr>
           <w:i/>
         </w:rPr>
-        <w:t>Part 71: Win Filemapping Object</w:t>
+        <w:t>Part 80: Win Network Share Object</w:t>
       </w:r>
       <w:r>
         <w:t>. [URI]</w:t>
@@ -4501,7 +4621,7 @@
         <w:rPr>
           <w:i/>
         </w:rPr>
-        <w:t>Part 72: Win Handle Object</w:t>
+        <w:t>Part 81: Win Pipe Object</w:t>
       </w:r>
       <w:r>
         <w:t>. [URI]</w:t>
@@ -4555,7 +4675,7 @@
         <w:rPr>
           <w:i/>
         </w:rPr>
-        <w:t>Part 73: Win Hook Object</w:t>
+        <w:t>Part 82: Win Prefetch Object</w:t>
       </w:r>
       <w:r>
         <w:t>. [URI]</w:t>
@@ -4609,7 +4729,7 @@
         <w:rPr>
           <w:i/>
         </w:rPr>
-        <w:t>Part 74: Win Kernel Hook Object</w:t>
+        <w:t>Part 83: Win Process Object</w:t>
       </w:r>
       <w:r>
         <w:t>. [URI]</w:t>
@@ -4663,7 +4783,7 @@
         <w:rPr>
           <w:i/>
         </w:rPr>
-        <w:t>Part 75: Win Kernel Object</w:t>
+        <w:t>Part 84: Win Registry Key Object</w:t>
       </w:r>
       <w:r>
         <w:t>. [URI]</w:t>
@@ -4717,7 +4837,7 @@
         <w:rPr>
           <w:i/>
         </w:rPr>
-        <w:t>Part 76: Win Mailslot Object</w:t>
+        <w:t>Part 85: Win Semaphore Object</w:t>
       </w:r>
       <w:r>
         <w:t>. [URI]</w:t>
@@ -4771,10 +4891,10 @@
         <w:rPr>
           <w:i/>
         </w:rPr>
-        <w:t>Part 77: Win Memory Page Region Object</w:t>
-      </w:r>
-      <w:r>
-        <w:t>. [URI]</w:t>
+        <w:t>Part 86: Win Service Object</w:t>
+      </w:r>
+      <w:r>
+        <w:t>. (this document)</w:t>
       </w:r>
     </w:p>
     <w:p>
@@ -4825,7 +4945,7 @@
         <w:rPr>
           <w:i/>
         </w:rPr>
-        <w:t>Part 78: Win Mutex Object</w:t>
+        <w:t>Part 87: Win System Object</w:t>
       </w:r>
       <w:r>
         <w:t>. [URI]</w:t>
@@ -4848,6 +4968,7 @@
         <w:rPr>
           <w:i/>
         </w:rPr>
+        <w:lastRenderedPageBreak/>
         <w:t>CybOX</w:t>
       </w:r>
       <w:r>
@@ -4879,7 +5000,7 @@
         <w:rPr>
           <w:i/>
         </w:rPr>
-        <w:t>Part 79: Win Network Route Entry Object</w:t>
+        <w:t>Part 88: Win System Restore Object</w:t>
       </w:r>
       <w:r>
         <w:t>. [URI]</w:t>
@@ -4933,7 +5054,7 @@
         <w:rPr>
           <w:i/>
         </w:rPr>
-        <w:t>Part 80: Win Network Share Object</w:t>
+        <w:t>Part 89: Win Task Object</w:t>
       </w:r>
       <w:r>
         <w:t>. [URI]</w:t>
@@ -4987,7 +5108,7 @@
         <w:rPr>
           <w:i/>
         </w:rPr>
-        <w:t>Part 81: Win Pipe Object</w:t>
+        <w:t>Part 90: Win Thread Object</w:t>
       </w:r>
       <w:r>
         <w:t>. [URI]</w:t>
@@ -5041,7 +5162,7 @@
         <w:rPr>
           <w:i/>
         </w:rPr>
-        <w:t>Part 82: Win Prefetch Object</w:t>
+        <w:t>Part 91: Win User Account Object</w:t>
       </w:r>
       <w:r>
         <w:t>. [URI]</w:t>
@@ -5095,7 +5216,7 @@
         <w:rPr>
           <w:i/>
         </w:rPr>
-        <w:t>Part 83: Win Process Object</w:t>
+        <w:t>Part 92: Win Volume Object</w:t>
       </w:r>
       <w:r>
         <w:t>. [URI]</w:t>
@@ -5149,7 +5270,7 @@
         <w:rPr>
           <w:i/>
         </w:rPr>
-        <w:t>Part 84: Win Registry Key Object</w:t>
+        <w:t>Part 93: Win Waitable Timer Object</w:t>
       </w:r>
       <w:r>
         <w:t>. [URI]</w:t>
@@ -5203,493 +5324,6 @@
         <w:rPr>
           <w:i/>
         </w:rPr>
-        <w:t>Part 85: Win Semaphore Object</w:t>
-      </w:r>
-      <w:r>
-        <w:t>. [URI]</w:t>
-      </w:r>
-    </w:p>
-    <w:p>
-      <w:pPr>
-        <w:pStyle w:val="RelatedWork"/>
-        <w:numPr>
-          <w:ilvl w:val="0"/>
-          <w:numId w:val="8"/>
-        </w:numPr>
-        <w:tabs>
-          <w:tab w:val="clear" w:pos="1080"/>
-          <w:tab w:val="num" w:pos="1440"/>
-        </w:tabs>
-        <w:ind w:left="1080"/>
-      </w:pPr>
-      <w:r>
-        <w:rPr>
-          <w:i/>
-        </w:rPr>
-        <w:t>CybOX</w:t>
-      </w:r>
-      <w:r>
-        <w:rPr>
-          <w:i/>
-          <w:vertAlign w:val="superscript"/>
-        </w:rPr>
-        <w:t>TM</w:t>
-      </w:r>
-      <w:r>
-        <w:rPr>
-          <w:i/>
-        </w:rPr>
-        <w:t xml:space="preserve"> Version </w:t>
-      </w:r>
-      <w:r>
-        <w:rPr>
-          <w:i/>
-        </w:rPr>
-        <w:t>2.1.1</w:t>
-      </w:r>
-      <w:r>
-        <w:rPr>
-          <w:i/>
-        </w:rPr>
-        <w:t xml:space="preserve"> </w:t>
-      </w:r>
-      <w:r>
-        <w:rPr>
-          <w:i/>
-        </w:rPr>
-        <w:t>Part 86: Win Service Object</w:t>
-      </w:r>
-      <w:r>
-        <w:t>. (this document)</w:t>
-      </w:r>
-    </w:p>
-    <w:p>
-      <w:pPr>
-        <w:pStyle w:val="RelatedWork"/>
-        <w:numPr>
-          <w:ilvl w:val="0"/>
-          <w:numId w:val="8"/>
-        </w:numPr>
-        <w:tabs>
-          <w:tab w:val="clear" w:pos="1080"/>
-          <w:tab w:val="num" w:pos="1440"/>
-        </w:tabs>
-        <w:ind w:left="1080"/>
-      </w:pPr>
-      <w:r>
-        <w:rPr>
-          <w:i/>
-        </w:rPr>
-        <w:t>CybOX</w:t>
-      </w:r>
-      <w:r>
-        <w:rPr>
-          <w:i/>
-          <w:vertAlign w:val="superscript"/>
-        </w:rPr>
-        <w:t>TM</w:t>
-      </w:r>
-      <w:r>
-        <w:rPr>
-          <w:i/>
-        </w:rPr>
-        <w:t xml:space="preserve"> Version </w:t>
-      </w:r>
-      <w:r>
-        <w:rPr>
-          <w:i/>
-        </w:rPr>
-        <w:t>2.1.1</w:t>
-      </w:r>
-      <w:r>
-        <w:rPr>
-          <w:i/>
-        </w:rPr>
-        <w:t xml:space="preserve"> </w:t>
-      </w:r>
-      <w:r>
-        <w:rPr>
-          <w:i/>
-        </w:rPr>
-        <w:t>Part 87: Win System Object</w:t>
-      </w:r>
-      <w:r>
-        <w:t>. [URI]</w:t>
-      </w:r>
-    </w:p>
-    <w:p>
-      <w:pPr>
-        <w:pStyle w:val="RelatedWork"/>
-        <w:numPr>
-          <w:ilvl w:val="0"/>
-          <w:numId w:val="8"/>
-        </w:numPr>
-        <w:tabs>
-          <w:tab w:val="clear" w:pos="1080"/>
-          <w:tab w:val="num" w:pos="1440"/>
-        </w:tabs>
-        <w:ind w:left="1080"/>
-      </w:pPr>
-      <w:r>
-        <w:rPr>
-          <w:i/>
-        </w:rPr>
-        <w:lastRenderedPageBreak/>
-        <w:t>CybOX</w:t>
-      </w:r>
-      <w:r>
-        <w:rPr>
-          <w:i/>
-          <w:vertAlign w:val="superscript"/>
-        </w:rPr>
-        <w:t>TM</w:t>
-      </w:r>
-      <w:r>
-        <w:rPr>
-          <w:i/>
-        </w:rPr>
-        <w:t xml:space="preserve"> Version </w:t>
-      </w:r>
-      <w:r>
-        <w:rPr>
-          <w:i/>
-        </w:rPr>
-        <w:t>2.1.1</w:t>
-      </w:r>
-      <w:r>
-        <w:rPr>
-          <w:i/>
-        </w:rPr>
-        <w:t xml:space="preserve"> </w:t>
-      </w:r>
-      <w:r>
-        <w:rPr>
-          <w:i/>
-        </w:rPr>
-        <w:t>Part 88: Win System Restore Object</w:t>
-      </w:r>
-      <w:r>
-        <w:t>. [URI]</w:t>
-      </w:r>
-    </w:p>
-    <w:p>
-      <w:pPr>
-        <w:pStyle w:val="RelatedWork"/>
-        <w:numPr>
-          <w:ilvl w:val="0"/>
-          <w:numId w:val="8"/>
-        </w:numPr>
-        <w:tabs>
-          <w:tab w:val="clear" w:pos="1080"/>
-          <w:tab w:val="num" w:pos="1440"/>
-        </w:tabs>
-        <w:ind w:left="1080"/>
-      </w:pPr>
-      <w:r>
-        <w:rPr>
-          <w:i/>
-        </w:rPr>
-        <w:t>CybOX</w:t>
-      </w:r>
-      <w:r>
-        <w:rPr>
-          <w:i/>
-          <w:vertAlign w:val="superscript"/>
-        </w:rPr>
-        <w:t>TM</w:t>
-      </w:r>
-      <w:r>
-        <w:rPr>
-          <w:i/>
-        </w:rPr>
-        <w:t xml:space="preserve"> Version </w:t>
-      </w:r>
-      <w:r>
-        <w:rPr>
-          <w:i/>
-        </w:rPr>
-        <w:t>2.1.1</w:t>
-      </w:r>
-      <w:r>
-        <w:rPr>
-          <w:i/>
-        </w:rPr>
-        <w:t xml:space="preserve"> </w:t>
-      </w:r>
-      <w:r>
-        <w:rPr>
-          <w:i/>
-        </w:rPr>
-        <w:t>Part 89: Win Task Object</w:t>
-      </w:r>
-      <w:r>
-        <w:t>. [URI]</w:t>
-      </w:r>
-    </w:p>
-    <w:p>
-      <w:pPr>
-        <w:pStyle w:val="RelatedWork"/>
-        <w:numPr>
-          <w:ilvl w:val="0"/>
-          <w:numId w:val="8"/>
-        </w:numPr>
-        <w:tabs>
-          <w:tab w:val="clear" w:pos="1080"/>
-          <w:tab w:val="num" w:pos="1440"/>
-        </w:tabs>
-        <w:ind w:left="1080"/>
-      </w:pPr>
-      <w:r>
-        <w:rPr>
-          <w:i/>
-        </w:rPr>
-        <w:t>CybOX</w:t>
-      </w:r>
-      <w:r>
-        <w:rPr>
-          <w:i/>
-          <w:vertAlign w:val="superscript"/>
-        </w:rPr>
-        <w:t>TM</w:t>
-      </w:r>
-      <w:r>
-        <w:rPr>
-          <w:i/>
-        </w:rPr>
-        <w:t xml:space="preserve"> Version </w:t>
-      </w:r>
-      <w:r>
-        <w:rPr>
-          <w:i/>
-        </w:rPr>
-        <w:t>2.1.1</w:t>
-      </w:r>
-      <w:r>
-        <w:rPr>
-          <w:i/>
-        </w:rPr>
-        <w:t xml:space="preserve"> </w:t>
-      </w:r>
-      <w:r>
-        <w:rPr>
-          <w:i/>
-        </w:rPr>
-        <w:t>Part 90: Win Thread Object</w:t>
-      </w:r>
-      <w:r>
-        <w:t>. [URI]</w:t>
-      </w:r>
-    </w:p>
-    <w:p>
-      <w:pPr>
-        <w:pStyle w:val="RelatedWork"/>
-        <w:numPr>
-          <w:ilvl w:val="0"/>
-          <w:numId w:val="8"/>
-        </w:numPr>
-        <w:tabs>
-          <w:tab w:val="clear" w:pos="1080"/>
-          <w:tab w:val="num" w:pos="1440"/>
-        </w:tabs>
-        <w:ind w:left="1080"/>
-      </w:pPr>
-      <w:r>
-        <w:rPr>
-          <w:i/>
-        </w:rPr>
-        <w:t>CybOX</w:t>
-      </w:r>
-      <w:r>
-        <w:rPr>
-          <w:i/>
-          <w:vertAlign w:val="superscript"/>
-        </w:rPr>
-        <w:t>TM</w:t>
-      </w:r>
-      <w:r>
-        <w:rPr>
-          <w:i/>
-        </w:rPr>
-        <w:t xml:space="preserve"> Version </w:t>
-      </w:r>
-      <w:r>
-        <w:rPr>
-          <w:i/>
-        </w:rPr>
-        <w:t>2.1.1</w:t>
-      </w:r>
-      <w:r>
-        <w:rPr>
-          <w:i/>
-        </w:rPr>
-        <w:t xml:space="preserve"> </w:t>
-      </w:r>
-      <w:r>
-        <w:rPr>
-          <w:i/>
-        </w:rPr>
-        <w:t>Part 91: Win User Account Object</w:t>
-      </w:r>
-      <w:r>
-        <w:t>. [URI]</w:t>
-      </w:r>
-    </w:p>
-    <w:p>
-      <w:pPr>
-        <w:pStyle w:val="RelatedWork"/>
-        <w:numPr>
-          <w:ilvl w:val="0"/>
-          <w:numId w:val="8"/>
-        </w:numPr>
-        <w:tabs>
-          <w:tab w:val="clear" w:pos="1080"/>
-          <w:tab w:val="num" w:pos="1440"/>
-        </w:tabs>
-        <w:ind w:left="1080"/>
-      </w:pPr>
-      <w:r>
-        <w:rPr>
-          <w:i/>
-        </w:rPr>
-        <w:t>CybOX</w:t>
-      </w:r>
-      <w:r>
-        <w:rPr>
-          <w:i/>
-          <w:vertAlign w:val="superscript"/>
-        </w:rPr>
-        <w:t>TM</w:t>
-      </w:r>
-      <w:r>
-        <w:rPr>
-          <w:i/>
-        </w:rPr>
-        <w:t xml:space="preserve"> Version </w:t>
-      </w:r>
-      <w:r>
-        <w:rPr>
-          <w:i/>
-        </w:rPr>
-        <w:t>2.1.1</w:t>
-      </w:r>
-      <w:r>
-        <w:rPr>
-          <w:i/>
-        </w:rPr>
-        <w:t xml:space="preserve"> </w:t>
-      </w:r>
-      <w:r>
-        <w:rPr>
-          <w:i/>
-        </w:rPr>
-        <w:t>Part 92: Win Volume Object</w:t>
-      </w:r>
-      <w:r>
-        <w:t>. [URI]</w:t>
-      </w:r>
-    </w:p>
-    <w:p>
-      <w:pPr>
-        <w:pStyle w:val="RelatedWork"/>
-        <w:numPr>
-          <w:ilvl w:val="0"/>
-          <w:numId w:val="8"/>
-        </w:numPr>
-        <w:tabs>
-          <w:tab w:val="clear" w:pos="1080"/>
-          <w:tab w:val="num" w:pos="1440"/>
-        </w:tabs>
-        <w:ind w:left="1080"/>
-      </w:pPr>
-      <w:r>
-        <w:rPr>
-          <w:i/>
-        </w:rPr>
-        <w:t>CybOX</w:t>
-      </w:r>
-      <w:r>
-        <w:rPr>
-          <w:i/>
-          <w:vertAlign w:val="superscript"/>
-        </w:rPr>
-        <w:t>TM</w:t>
-      </w:r>
-      <w:r>
-        <w:rPr>
-          <w:i/>
-        </w:rPr>
-        <w:t xml:space="preserve"> Version </w:t>
-      </w:r>
-      <w:r>
-        <w:rPr>
-          <w:i/>
-        </w:rPr>
-        <w:t>2.1.1</w:t>
-      </w:r>
-      <w:r>
-        <w:rPr>
-          <w:i/>
-        </w:rPr>
-        <w:t xml:space="preserve"> </w:t>
-      </w:r>
-      <w:r>
-        <w:rPr>
-          <w:i/>
-        </w:rPr>
-        <w:t>Part 93: Win Waitable Timer Object</w:t>
-      </w:r>
-      <w:r>
-        <w:t>. [URI]</w:t>
-      </w:r>
-    </w:p>
-    <w:p>
-      <w:pPr>
-        <w:pStyle w:val="RelatedWork"/>
-        <w:numPr>
-          <w:ilvl w:val="0"/>
-          <w:numId w:val="8"/>
-        </w:numPr>
-        <w:tabs>
-          <w:tab w:val="clear" w:pos="1080"/>
-          <w:tab w:val="num" w:pos="1440"/>
-        </w:tabs>
-        <w:ind w:left="1080"/>
-      </w:pPr>
-      <w:r>
-        <w:rPr>
-          <w:i/>
-        </w:rPr>
-        <w:t>CybOX</w:t>
-      </w:r>
-      <w:r>
-        <w:rPr>
-          <w:i/>
-          <w:vertAlign w:val="superscript"/>
-        </w:rPr>
-        <w:t>TM</w:t>
-      </w:r>
-      <w:r>
-        <w:rPr>
-          <w:i/>
-        </w:rPr>
-        <w:t xml:space="preserve"> Version </w:t>
-      </w:r>
-      <w:r>
-        <w:rPr>
-          <w:i/>
-        </w:rPr>
-        <w:t>2.1.1</w:t>
-      </w:r>
-      <w:r>
-        <w:rPr>
-          <w:i/>
-        </w:rPr>
-        <w:t xml:space="preserve"> </w:t>
-      </w:r>
-      <w:r>
-        <w:rPr>
-          <w:i/>
-        </w:rPr>
         <w:t>Part 94: X509 Certificate Object</w:t>
       </w:r>
       <w:r>
@@ -8476,7 +8110,7 @@
       </w:pPr>
       <w:bookmarkStart w:id="4" w:name="_Toc424631595"/>
       <w:bookmarkStart w:id="5" w:name="_Toc438633289"/>
-      <w:bookmarkEnd w:id="1"/>
+      <w:bookmarkEnd w:id="0"/>
       <w:r>
         <w:lastRenderedPageBreak/>
         <w:t>Introduction</w:t>
@@ -9779,25 +9413,51 @@
         <w:lastRenderedPageBreak/>
         <w:t xml:space="preserve">Table </w:t>
       </w:r>
-      <w:fldSimple w:instr=" STYLEREF 1 \s ">
-        <w:r>
-          <w:rPr>
-            <w:noProof/>
-          </w:rPr>
-          <w:t>1</w:t>
-        </w:r>
-      </w:fldSimple>
+      <w:r>
+        <w:fldChar w:fldCharType="begin"/>
+      </w:r>
+      <w:r>
+        <w:instrText xml:space="preserve"> STYLEREF 1 \s </w:instrText>
+      </w:r>
+      <w:r>
+        <w:fldChar w:fldCharType="separate"/>
+      </w:r>
+      <w:r>
+        <w:rPr>
+          <w:noProof/>
+        </w:rPr>
+        <w:t>1</w:t>
+      </w:r>
+      <w:r>
+        <w:rPr>
+          <w:noProof/>
+        </w:rPr>
+        <w:fldChar w:fldCharType="end"/>
+      </w:r>
       <w:r>
         <w:noBreakHyphen/>
       </w:r>
-      <w:fldSimple w:instr=" SEQ Table \* ARABIC \s 1 ">
-        <w:r>
-          <w:rPr>
-            <w:noProof/>
-          </w:rPr>
-          <w:t>1</w:t>
-        </w:r>
-      </w:fldSimple>
+      <w:r>
+        <w:fldChar w:fldCharType="begin"/>
+      </w:r>
+      <w:r>
+        <w:instrText xml:space="preserve"> SEQ Table \* ARABIC \s 1 </w:instrText>
+      </w:r>
+      <w:r>
+        <w:fldChar w:fldCharType="separate"/>
+      </w:r>
+      <w:r>
+        <w:rPr>
+          <w:noProof/>
+        </w:rPr>
+        <w:t>1</w:t>
+      </w:r>
+      <w:r>
+        <w:rPr>
+          <w:noProof/>
+        </w:rPr>
+        <w:fldChar w:fldCharType="end"/>
+      </w:r>
       <w:bookmarkEnd w:id="35"/>
       <w:r>
         <w:t xml:space="preserve">.  </w:t>
@@ -10045,7 +9705,7 @@
                 <v:shape id="_x0000_i1025" type="#_x0000_t75" style="width:24pt;height:21pt" o:ole="">
                   <v:imagedata r:id="rId24" o:title=""/>
                 </v:shape>
-                <o:OLEObject Type="Embed" ProgID="PBrush" ShapeID="_x0000_i1025" DrawAspect="Content" ObjectID="_1522820889" r:id="rId25"/>
+                <o:OLEObject Type="Embed" ProgID="PBrush" ShapeID="_x0000_i1025" DrawAspect="Content" ObjectID="_1523094023" r:id="rId25"/>
               </w:object>
             </w:r>
           </w:p>
@@ -10198,10 +9858,10 @@
             </w:pPr>
             <w:r>
               <w:object w:dxaOrig="270" w:dyaOrig="195" w14:anchorId="23FAE7B3">
-                <v:shape id="_x0000_i1026" type="#_x0000_t75" style="width:14pt;height:14pt" o:ole="">
+                <v:shape id="_x0000_i1026" type="#_x0000_t75" style="width:14.25pt;height:14.25pt" o:ole="">
                   <v:imagedata r:id="rId27" o:title=""/>
                 </v:shape>
-                <o:OLEObject Type="Embed" ProgID="PBrush" ShapeID="_x0000_i1026" DrawAspect="Content" ObjectID="_1522820890" r:id="rId28"/>
+                <o:OLEObject Type="Embed" ProgID="PBrush" ShapeID="_x0000_i1026" DrawAspect="Content" ObjectID="_1523094024" r:id="rId28"/>
               </w:object>
             </w:r>
           </w:p>
@@ -10258,10 +9918,10 @@
             </w:pPr>
             <w:r>
               <w:object w:dxaOrig="210" w:dyaOrig="150" w14:anchorId="6B97898D">
-                <v:shape id="_x0000_i1027" type="#_x0000_t75" style="width:14pt;height:14pt" o:ole="">
+                <v:shape id="_x0000_i1027" type="#_x0000_t75" style="width:14.25pt;height:14.25pt" o:ole="">
                   <v:imagedata r:id="rId29" o:title=""/>
                 </v:shape>
-                <o:OLEObject Type="Embed" ProgID="PBrush" ShapeID="_x0000_i1027" DrawAspect="Content" ObjectID="_1522820891" r:id="rId30"/>
+                <o:OLEObject Type="Embed" ProgID="PBrush" ShapeID="_x0000_i1027" DrawAspect="Content" ObjectID="_1523094025" r:id="rId30"/>
               </w:object>
             </w:r>
           </w:p>
@@ -10378,7 +10038,7 @@
                     </wp:anchor>
                   </w:drawing>
                 </mc:Choice>
-                <mc:Fallback xmlns:w16se="http://schemas.microsoft.com/office/word/2015/wordml/symex" xmlns:cx1="http://schemas.microsoft.com/office/drawing/2015/9/8/chartex" xmlns:cx="http://schemas.microsoft.com/office/drawing/2014/chartex">
+                <mc:Fallback xmlns:mv="urn:schemas-microsoft-com:mac:vml" xmlns:mo="http://schemas.microsoft.com/office/mac/office/2008/main">
                   <w:pict>
                     <v:shapetype w14:anchorId="2B7377E4" id="_x0000_t32" coordsize="21600,21600" o:spt="32" o:oned="t" path="m,l21600,21600e" filled="f">
                       <v:path arrowok="t" fillok="f" o:connecttype="none"/>
@@ -10444,10 +10104,10 @@
                 <w:color w:val="000000" w:themeColor="text1"/>
               </w:rPr>
               <w:object w:dxaOrig="1140" w:dyaOrig="780" w14:anchorId="7CD5AC13">
-                <v:shape id="_x0000_i1028" type="#_x0000_t75" style="width:58pt;height:35pt" o:ole="">
+                <v:shape id="_x0000_i1028" type="#_x0000_t75" style="width:57.75pt;height:35.25pt" o:ole="">
                   <v:imagedata r:id="rId31" o:title=""/>
                 </v:shape>
-                <o:OLEObject Type="Embed" ProgID="PBrush" ShapeID="_x0000_i1028" DrawAspect="Content" ObjectID="_1522820892" r:id="rId32"/>
+                <o:OLEObject Type="Embed" ProgID="PBrush" ShapeID="_x0000_i1028" DrawAspect="Content" ObjectID="_1523094026" r:id="rId32"/>
               </w:object>
             </w:r>
           </w:p>
@@ -11743,25 +11403,51 @@
       <w:r>
         <w:t xml:space="preserve">Figure </w:t>
       </w:r>
-      <w:fldSimple w:instr=" STYLEREF 1 \s ">
-        <w:r>
-          <w:rPr>
-            <w:noProof/>
-          </w:rPr>
-          <w:t>3</w:t>
-        </w:r>
-      </w:fldSimple>
+      <w:r>
+        <w:fldChar w:fldCharType="begin"/>
+      </w:r>
+      <w:r>
+        <w:instrText xml:space="preserve"> STYLEREF 1 \s </w:instrText>
+      </w:r>
+      <w:r>
+        <w:fldChar w:fldCharType="separate"/>
+      </w:r>
+      <w:r>
+        <w:rPr>
+          <w:noProof/>
+        </w:rPr>
+        <w:t>3</w:t>
+      </w:r>
+      <w:r>
+        <w:rPr>
+          <w:noProof/>
+        </w:rPr>
+        <w:fldChar w:fldCharType="end"/>
+      </w:r>
       <w:r>
         <w:noBreakHyphen/>
       </w:r>
-      <w:fldSimple w:instr=" SEQ Figure \* ARABIC \s 1 ">
-        <w:r>
-          <w:rPr>
-            <w:noProof/>
-          </w:rPr>
-          <w:t>1</w:t>
-        </w:r>
-      </w:fldSimple>
+      <w:r>
+        <w:fldChar w:fldCharType="begin"/>
+      </w:r>
+      <w:r>
+        <w:instrText xml:space="preserve"> SEQ Figure \* ARABIC \s 1 </w:instrText>
+      </w:r>
+      <w:r>
+        <w:fldChar w:fldCharType="separate"/>
+      </w:r>
+      <w:r>
+        <w:rPr>
+          <w:noProof/>
+        </w:rPr>
+        <w:t>1</w:t>
+      </w:r>
+      <w:r>
+        <w:rPr>
+          <w:noProof/>
+        </w:rPr>
+        <w:fldChar w:fldCharType="end"/>
+      </w:r>
       <w:bookmarkEnd w:id="61"/>
       <w:r>
         <w:t xml:space="preserve">. UML diagram of the </w:t>
@@ -11876,25 +11562,51 @@
       <w:r>
         <w:t xml:space="preserve">Table </w:t>
       </w:r>
-      <w:fldSimple w:instr=" STYLEREF 1 \s ">
-        <w:r>
-          <w:rPr>
-            <w:noProof/>
-          </w:rPr>
-          <w:t>3</w:t>
-        </w:r>
-      </w:fldSimple>
+      <w:r>
+        <w:fldChar w:fldCharType="begin"/>
+      </w:r>
+      <w:r>
+        <w:instrText xml:space="preserve"> STYLEREF 1 \s </w:instrText>
+      </w:r>
+      <w:r>
+        <w:fldChar w:fldCharType="separate"/>
+      </w:r>
+      <w:r>
+        <w:rPr>
+          <w:noProof/>
+        </w:rPr>
+        <w:t>3</w:t>
+      </w:r>
+      <w:r>
+        <w:rPr>
+          <w:noProof/>
+        </w:rPr>
+        <w:fldChar w:fldCharType="end"/>
+      </w:r>
       <w:r>
         <w:noBreakHyphen/>
       </w:r>
-      <w:fldSimple w:instr=" SEQ Table \* ARABIC \s 1 ">
-        <w:r>
-          <w:rPr>
-            <w:noProof/>
-          </w:rPr>
-          <w:t>1</w:t>
-        </w:r>
-      </w:fldSimple>
+      <w:r>
+        <w:fldChar w:fldCharType="begin"/>
+      </w:r>
+      <w:r>
+        <w:instrText xml:space="preserve"> SEQ Table \* ARABIC \s 1 </w:instrText>
+      </w:r>
+      <w:r>
+        <w:fldChar w:fldCharType="separate"/>
+      </w:r>
+      <w:r>
+        <w:rPr>
+          <w:noProof/>
+        </w:rPr>
+        <w:t>1</w:t>
+      </w:r>
+      <w:r>
+        <w:rPr>
+          <w:noProof/>
+        </w:rPr>
+        <w:fldChar w:fldCharType="end"/>
+      </w:r>
       <w:bookmarkEnd w:id="62"/>
       <w:r>
         <w:t xml:space="preserve">. </w:t>
@@ -13906,25 +13618,51 @@
       <w:r>
         <w:t xml:space="preserve">Table </w:t>
       </w:r>
-      <w:fldSimple w:instr=" STYLEREF 1 \s ">
-        <w:r>
-          <w:rPr>
-            <w:noProof/>
-          </w:rPr>
-          <w:t>3</w:t>
-        </w:r>
-      </w:fldSimple>
+      <w:r>
+        <w:fldChar w:fldCharType="begin"/>
+      </w:r>
+      <w:r>
+        <w:instrText xml:space="preserve"> STYLEREF 1 \s </w:instrText>
+      </w:r>
+      <w:r>
+        <w:fldChar w:fldCharType="separate"/>
+      </w:r>
+      <w:r>
+        <w:rPr>
+          <w:noProof/>
+        </w:rPr>
+        <w:t>3</w:t>
+      </w:r>
+      <w:r>
+        <w:rPr>
+          <w:noProof/>
+        </w:rPr>
+        <w:fldChar w:fldCharType="end"/>
+      </w:r>
       <w:r>
         <w:noBreakHyphen/>
       </w:r>
-      <w:fldSimple w:instr=" SEQ Table \* ARABIC \s 1 ">
-        <w:r>
-          <w:rPr>
-            <w:noProof/>
-          </w:rPr>
-          <w:t>2</w:t>
-        </w:r>
-      </w:fldSimple>
+      <w:r>
+        <w:fldChar w:fldCharType="begin"/>
+      </w:r>
+      <w:r>
+        <w:instrText xml:space="preserve"> SEQ Table \* ARABIC \s 1 </w:instrText>
+      </w:r>
+      <w:r>
+        <w:fldChar w:fldCharType="separate"/>
+      </w:r>
+      <w:r>
+        <w:rPr>
+          <w:noProof/>
+        </w:rPr>
+        <w:t>2</w:t>
+      </w:r>
+      <w:r>
+        <w:rPr>
+          <w:noProof/>
+        </w:rPr>
+        <w:fldChar w:fldCharType="end"/>
+      </w:r>
       <w:bookmarkEnd w:id="64"/>
       <w:r>
         <w:t xml:space="preserve">. </w:t>
@@ -14452,25 +14190,51 @@
       <w:r>
         <w:t xml:space="preserve">Table </w:t>
       </w:r>
-      <w:fldSimple w:instr=" STYLEREF 1 \s ">
-        <w:r>
-          <w:rPr>
-            <w:noProof/>
-          </w:rPr>
-          <w:t>3</w:t>
-        </w:r>
-      </w:fldSimple>
+      <w:r>
+        <w:fldChar w:fldCharType="begin"/>
+      </w:r>
+      <w:r>
+        <w:instrText xml:space="preserve"> STYLEREF 1 \s </w:instrText>
+      </w:r>
+      <w:r>
+        <w:fldChar w:fldCharType="separate"/>
+      </w:r>
+      <w:r>
+        <w:rPr>
+          <w:noProof/>
+        </w:rPr>
+        <w:t>3</w:t>
+      </w:r>
+      <w:r>
+        <w:rPr>
+          <w:noProof/>
+        </w:rPr>
+        <w:fldChar w:fldCharType="end"/>
+      </w:r>
       <w:r>
         <w:noBreakHyphen/>
       </w:r>
-      <w:fldSimple w:instr=" SEQ Table \* ARABIC \s 1 ">
-        <w:r>
-          <w:rPr>
-            <w:noProof/>
-          </w:rPr>
-          <w:t>3</w:t>
-        </w:r>
-      </w:fldSimple>
+      <w:r>
+        <w:fldChar w:fldCharType="begin"/>
+      </w:r>
+      <w:r>
+        <w:instrText xml:space="preserve"> SEQ Table \* ARABIC \s 1 </w:instrText>
+      </w:r>
+      <w:r>
+        <w:fldChar w:fldCharType="separate"/>
+      </w:r>
+      <w:r>
+        <w:rPr>
+          <w:noProof/>
+        </w:rPr>
+        <w:t>3</w:t>
+      </w:r>
+      <w:r>
+        <w:rPr>
+          <w:noProof/>
+        </w:rPr>
+        <w:fldChar w:fldCharType="end"/>
+      </w:r>
       <w:r>
         <w:t xml:space="preserve">. Literals of the </w:t>
       </w:r>
@@ -14867,25 +14631,51 @@
       <w:r>
         <w:t xml:space="preserve">Table </w:t>
       </w:r>
-      <w:fldSimple w:instr=" STYLEREF 1 \s ">
-        <w:r>
-          <w:rPr>
-            <w:noProof/>
-          </w:rPr>
-          <w:t>3</w:t>
-        </w:r>
-      </w:fldSimple>
+      <w:r>
+        <w:fldChar w:fldCharType="begin"/>
+      </w:r>
+      <w:r>
+        <w:instrText xml:space="preserve"> STYLEREF 1 \s </w:instrText>
+      </w:r>
+      <w:r>
+        <w:fldChar w:fldCharType="separate"/>
+      </w:r>
+      <w:r>
+        <w:rPr>
+          <w:noProof/>
+        </w:rPr>
+        <w:t>3</w:t>
+      </w:r>
+      <w:r>
+        <w:rPr>
+          <w:noProof/>
+        </w:rPr>
+        <w:fldChar w:fldCharType="end"/>
+      </w:r>
       <w:r>
         <w:noBreakHyphen/>
       </w:r>
-      <w:fldSimple w:instr=" SEQ Table \* ARABIC \s 1 ">
-        <w:r>
-          <w:rPr>
-            <w:noProof/>
-          </w:rPr>
-          <w:t>4</w:t>
-        </w:r>
-      </w:fldSimple>
+      <w:r>
+        <w:fldChar w:fldCharType="begin"/>
+      </w:r>
+      <w:r>
+        <w:instrText xml:space="preserve"> SEQ Table \* ARABIC \s 1 </w:instrText>
+      </w:r>
+      <w:r>
+        <w:fldChar w:fldCharType="separate"/>
+      </w:r>
+      <w:r>
+        <w:rPr>
+          <w:noProof/>
+        </w:rPr>
+        <w:t>4</w:t>
+      </w:r>
+      <w:r>
+        <w:rPr>
+          <w:noProof/>
+        </w:rPr>
+        <w:fldChar w:fldCharType="end"/>
+      </w:r>
       <w:r>
         <w:t xml:space="preserve">. Literals of the </w:t>
       </w:r>
@@ -16396,7 +16186,7 @@
 </file>
 
 <file path=word/endnotes.xml><?xml version="1.0" encoding="utf-8"?>
-<w:endnotes xmlns:wpc="http://schemas.microsoft.com/office/word/2010/wordprocessingCanvas" xmlns:mo="http://schemas.microsoft.com/office/mac/office/2008/main" xmlns:mc="http://schemas.openxmlformats.org/markup-compatibility/2006" xmlns:mv="urn:schemas-microsoft-com:mac:vml" xmlns:o="urn:schemas-microsoft-com:office:office" xmlns:r="http://schemas.openxmlformats.org/officeDocument/2006/relationships" xmlns:m="http://schemas.openxmlformats.org/officeDocument/2006/math" xmlns:v="urn:schemas-microsoft-com:vml" xmlns:wp14="http://schemas.microsoft.com/office/word/2010/wordprocessingDrawing" xmlns:wp="http://schemas.openxmlformats.org/drawingml/2006/wordprocessingDrawing" xmlns:w10="urn:schemas-microsoft-com:office:word" xmlns:w="http://schemas.openxmlformats.org/wordprocessingml/2006/main" xmlns:w14="http://schemas.microsoft.com/office/word/2010/wordml" xmlns:w15="http://schemas.microsoft.com/office/word/2012/wordml" xmlns:wpg="http://schemas.microsoft.com/office/word/2010/wordprocessingGroup" xmlns:wpi="http://schemas.microsoft.com/office/word/2010/wordprocessingInk" xmlns:wne="http://schemas.microsoft.com/office/word/2006/wordml" xmlns:wps="http://schemas.microsoft.com/office/word/2010/wordprocessingShape" mc:Ignorable="w14 w15 wp14">
+<w:endnotes xmlns:wpc="http://schemas.microsoft.com/office/word/2010/wordprocessingCanvas" xmlns:cx="http://schemas.microsoft.com/office/drawing/2014/chartex" xmlns:cx1="http://schemas.microsoft.com/office/drawing/2015/9/8/chartex" xmlns:mc="http://schemas.openxmlformats.org/markup-compatibility/2006" xmlns:o="urn:schemas-microsoft-com:office:office" xmlns:r="http://schemas.openxmlformats.org/officeDocument/2006/relationships" xmlns:m="http://schemas.openxmlformats.org/officeDocument/2006/math" xmlns:v="urn:schemas-microsoft-com:vml" xmlns:wp14="http://schemas.microsoft.com/office/word/2010/wordprocessingDrawing" xmlns:wp="http://schemas.openxmlformats.org/drawingml/2006/wordprocessingDrawing" xmlns:w10="urn:schemas-microsoft-com:office:word" xmlns:w="http://schemas.openxmlformats.org/wordprocessingml/2006/main" xmlns:w14="http://schemas.microsoft.com/office/word/2010/wordml" xmlns:w15="http://schemas.microsoft.com/office/word/2012/wordml" xmlns:w16se="http://schemas.microsoft.com/office/word/2015/wordml/symex" xmlns:wpg="http://schemas.microsoft.com/office/word/2010/wordprocessingGroup" xmlns:wpi="http://schemas.microsoft.com/office/word/2010/wordprocessingInk" xmlns:wne="http://schemas.microsoft.com/office/word/2006/wordml" xmlns:wps="http://schemas.microsoft.com/office/word/2010/wordprocessingShape" mc:Ignorable="w14 w15 w16se wp14">
   <w:endnote w:type="separator" w:id="-1">
     <w:p>
       <w:r>
@@ -16415,7 +16205,7 @@
 </file>
 
 <file path=word/footer1.xml><?xml version="1.0" encoding="utf-8"?>
-<w:ftr xmlns:wpc="http://schemas.microsoft.com/office/word/2010/wordprocessingCanvas" xmlns:mo="http://schemas.microsoft.com/office/mac/office/2008/main" xmlns:mc="http://schemas.openxmlformats.org/markup-compatibility/2006" xmlns:mv="urn:schemas-microsoft-com:mac:vml" xmlns:o="urn:schemas-microsoft-com:office:office" xmlns:r="http://schemas.openxmlformats.org/officeDocument/2006/relationships" xmlns:m="http://schemas.openxmlformats.org/officeDocument/2006/math" xmlns:v="urn:schemas-microsoft-com:vml" xmlns:wp14="http://schemas.microsoft.com/office/word/2010/wordprocessingDrawing" xmlns:wp="http://schemas.openxmlformats.org/drawingml/2006/wordprocessingDrawing" xmlns:w10="urn:schemas-microsoft-com:office:word" xmlns:w="http://schemas.openxmlformats.org/wordprocessingml/2006/main" xmlns:w14="http://schemas.microsoft.com/office/word/2010/wordml" xmlns:w15="http://schemas.microsoft.com/office/word/2012/wordml" xmlns:wpg="http://schemas.microsoft.com/office/word/2010/wordprocessingGroup" xmlns:wpi="http://schemas.microsoft.com/office/word/2010/wordprocessingInk" xmlns:wne="http://schemas.microsoft.com/office/word/2006/wordml" xmlns:wps="http://schemas.microsoft.com/office/word/2010/wordprocessingShape" mc:Ignorable="w14 w15 wp14">
+<w:ftr xmlns:wpc="http://schemas.microsoft.com/office/word/2010/wordprocessingCanvas" xmlns:cx="http://schemas.microsoft.com/office/drawing/2014/chartex" xmlns:cx1="http://schemas.microsoft.com/office/drawing/2015/9/8/chartex" xmlns:mc="http://schemas.openxmlformats.org/markup-compatibility/2006" xmlns:o="urn:schemas-microsoft-com:office:office" xmlns:r="http://schemas.openxmlformats.org/officeDocument/2006/relationships" xmlns:m="http://schemas.openxmlformats.org/officeDocument/2006/math" xmlns:v="urn:schemas-microsoft-com:vml" xmlns:wp14="http://schemas.microsoft.com/office/word/2010/wordprocessingDrawing" xmlns:wp="http://schemas.openxmlformats.org/drawingml/2006/wordprocessingDrawing" xmlns:w10="urn:schemas-microsoft-com:office:word" xmlns:w="http://schemas.openxmlformats.org/wordprocessingml/2006/main" xmlns:w14="http://schemas.microsoft.com/office/word/2010/wordml" xmlns:w15="http://schemas.microsoft.com/office/word/2012/wordml" xmlns:w16se="http://schemas.microsoft.com/office/word/2015/wordml/symex" xmlns:wpg="http://schemas.microsoft.com/office/word/2010/wordprocessingGroup" xmlns:wpi="http://schemas.microsoft.com/office/word/2010/wordprocessingInk" xmlns:wne="http://schemas.microsoft.com/office/word/2006/wordml" xmlns:wps="http://schemas.microsoft.com/office/word/2010/wordprocessingShape" mc:Ignorable="w14 w15 w16se wp14">
   <w:p>
     <w:pPr>
       <w:pStyle w:val="Footer"/>
@@ -16582,7 +16372,7 @@
         <w:sz w:val="16"/>
         <w:szCs w:val="16"/>
       </w:rPr>
-      <w:t>10</w:t>
+      <w:t>1</w:t>
     </w:r>
     <w:r>
       <w:rPr>
@@ -16646,7 +16436,7 @@
 </file>
 
 <file path=word/footer2.xml><?xml version="1.0" encoding="utf-8"?>
-<w:ftr xmlns:wpc="http://schemas.microsoft.com/office/word/2010/wordprocessingCanvas" xmlns:mo="http://schemas.microsoft.com/office/mac/office/2008/main" xmlns:mc="http://schemas.openxmlformats.org/markup-compatibility/2006" xmlns:mv="urn:schemas-microsoft-com:mac:vml" xmlns:o="urn:schemas-microsoft-com:office:office" xmlns:r="http://schemas.openxmlformats.org/officeDocument/2006/relationships" xmlns:m="http://schemas.openxmlformats.org/officeDocument/2006/math" xmlns:v="urn:schemas-microsoft-com:vml" xmlns:wp14="http://schemas.microsoft.com/office/word/2010/wordprocessingDrawing" xmlns:wp="http://schemas.openxmlformats.org/drawingml/2006/wordprocessingDrawing" xmlns:w10="urn:schemas-microsoft-com:office:word" xmlns:w="http://schemas.openxmlformats.org/wordprocessingml/2006/main" xmlns:w14="http://schemas.microsoft.com/office/word/2010/wordml" xmlns:w15="http://schemas.microsoft.com/office/word/2012/wordml" xmlns:wpg="http://schemas.microsoft.com/office/word/2010/wordprocessingGroup" xmlns:wpi="http://schemas.microsoft.com/office/word/2010/wordprocessingInk" xmlns:wne="http://schemas.microsoft.com/office/word/2006/wordml" xmlns:wps="http://schemas.microsoft.com/office/word/2010/wordprocessingShape" mc:Ignorable="w14 w15 wp14">
+<w:ftr xmlns:wpc="http://schemas.microsoft.com/office/word/2010/wordprocessingCanvas" xmlns:cx="http://schemas.microsoft.com/office/drawing/2014/chartex" xmlns:cx1="http://schemas.microsoft.com/office/drawing/2015/9/8/chartex" xmlns:mc="http://schemas.openxmlformats.org/markup-compatibility/2006" xmlns:o="urn:schemas-microsoft-com:office:office" xmlns:r="http://schemas.openxmlformats.org/officeDocument/2006/relationships" xmlns:m="http://schemas.openxmlformats.org/officeDocument/2006/math" xmlns:v="urn:schemas-microsoft-com:vml" xmlns:wp14="http://schemas.microsoft.com/office/word/2010/wordprocessingDrawing" xmlns:wp="http://schemas.openxmlformats.org/drawingml/2006/wordprocessingDrawing" xmlns:w10="urn:schemas-microsoft-com:office:word" xmlns:w="http://schemas.openxmlformats.org/wordprocessingml/2006/main" xmlns:w14="http://schemas.microsoft.com/office/word/2010/wordml" xmlns:w15="http://schemas.microsoft.com/office/word/2012/wordml" xmlns:w16se="http://schemas.microsoft.com/office/word/2015/wordml/symex" xmlns:wpg="http://schemas.microsoft.com/office/word/2010/wordprocessingGroup" xmlns:wpi="http://schemas.microsoft.com/office/word/2010/wordprocessingInk" xmlns:wne="http://schemas.microsoft.com/office/word/2006/wordml" xmlns:wps="http://schemas.microsoft.com/office/word/2010/wordprocessingShape" mc:Ignorable="w14 w15 w16se wp14">
   <w:p>
     <w:pPr>
       <w:pStyle w:val="Footer"/>
@@ -16813,7 +16603,7 @@
         <w:sz w:val="16"/>
         <w:szCs w:val="16"/>
       </w:rPr>
-      <w:t>11</w:t>
+      <w:t>18</w:t>
     </w:r>
     <w:r>
       <w:rPr>
@@ -16877,7 +16667,7 @@
 </file>
 
 <file path=word/footnotes.xml><?xml version="1.0" encoding="utf-8"?>
-<w:footnotes xmlns:wpc="http://schemas.microsoft.com/office/word/2010/wordprocessingCanvas" xmlns:mo="http://schemas.microsoft.com/office/mac/office/2008/main" xmlns:mc="http://schemas.openxmlformats.org/markup-compatibility/2006" xmlns:mv="urn:schemas-microsoft-com:mac:vml" xmlns:o="urn:schemas-microsoft-com:office:office" xmlns:r="http://schemas.openxmlformats.org/officeDocument/2006/relationships" xmlns:m="http://schemas.openxmlformats.org/officeDocument/2006/math" xmlns:v="urn:schemas-microsoft-com:vml" xmlns:wp14="http://schemas.microsoft.com/office/word/2010/wordprocessingDrawing" xmlns:wp="http://schemas.openxmlformats.org/drawingml/2006/wordprocessingDrawing" xmlns:w10="urn:schemas-microsoft-com:office:word" xmlns:w="http://schemas.openxmlformats.org/wordprocessingml/2006/main" xmlns:w14="http://schemas.microsoft.com/office/word/2010/wordml" xmlns:w15="http://schemas.microsoft.com/office/word/2012/wordml" xmlns:wpg="http://schemas.microsoft.com/office/word/2010/wordprocessingGroup" xmlns:wpi="http://schemas.microsoft.com/office/word/2010/wordprocessingInk" xmlns:wne="http://schemas.microsoft.com/office/word/2006/wordml" xmlns:wps="http://schemas.microsoft.com/office/word/2010/wordprocessingShape" mc:Ignorable="w14 w15 wp14">
+<w:footnotes xmlns:wpc="http://schemas.microsoft.com/office/word/2010/wordprocessingCanvas" xmlns:cx="http://schemas.microsoft.com/office/drawing/2014/chartex" xmlns:cx1="http://schemas.microsoft.com/office/drawing/2015/9/8/chartex" xmlns:mc="http://schemas.openxmlformats.org/markup-compatibility/2006" xmlns:o="urn:schemas-microsoft-com:office:office" xmlns:r="http://schemas.openxmlformats.org/officeDocument/2006/relationships" xmlns:m="http://schemas.openxmlformats.org/officeDocument/2006/math" xmlns:v="urn:schemas-microsoft-com:vml" xmlns:wp14="http://schemas.microsoft.com/office/word/2010/wordprocessingDrawing" xmlns:wp="http://schemas.openxmlformats.org/drawingml/2006/wordprocessingDrawing" xmlns:w10="urn:schemas-microsoft-com:office:word" xmlns:w="http://schemas.openxmlformats.org/wordprocessingml/2006/main" xmlns:w14="http://schemas.microsoft.com/office/word/2010/wordml" xmlns:w15="http://schemas.microsoft.com/office/word/2012/wordml" xmlns:w16se="http://schemas.microsoft.com/office/word/2015/wordml/symex" xmlns:wpg="http://schemas.microsoft.com/office/word/2010/wordprocessingGroup" xmlns:wpi="http://schemas.microsoft.com/office/word/2010/wordprocessingInk" xmlns:wne="http://schemas.microsoft.com/office/word/2006/wordml" xmlns:wps="http://schemas.microsoft.com/office/word/2010/wordprocessingShape" mc:Ignorable="w14 w15 w16se wp14">
   <w:footnote w:type="separator" w:id="-1">
     <w:p>
       <w:pPr>
@@ -17130,8 +16920,8 @@
 </file>
 
 <file path=word/numbering.xml><?xml version="1.0" encoding="utf-8"?>
-<w:numbering xmlns:wpc="http://schemas.microsoft.com/office/word/2010/wordprocessingCanvas" xmlns:mo="http://schemas.microsoft.com/office/mac/office/2008/main" xmlns:mc="http://schemas.openxmlformats.org/markup-compatibility/2006" xmlns:mv="urn:schemas-microsoft-com:mac:vml" xmlns:o="urn:schemas-microsoft-com:office:office" xmlns:r="http://schemas.openxmlformats.org/officeDocument/2006/relationships" xmlns:m="http://schemas.openxmlformats.org/officeDocument/2006/math" xmlns:v="urn:schemas-microsoft-com:vml" xmlns:wp14="http://schemas.microsoft.com/office/word/2010/wordprocessingDrawing" xmlns:wp="http://schemas.openxmlformats.org/drawingml/2006/wordprocessingDrawing" xmlns:w10="urn:schemas-microsoft-com:office:word" xmlns:w="http://schemas.openxmlformats.org/wordprocessingml/2006/main" xmlns:w14="http://schemas.microsoft.com/office/word/2010/wordml" xmlns:w15="http://schemas.microsoft.com/office/word/2012/wordml" xmlns:wpg="http://schemas.microsoft.com/office/word/2010/wordprocessingGroup" xmlns:wpi="http://schemas.microsoft.com/office/word/2010/wordprocessingInk" xmlns:wne="http://schemas.microsoft.com/office/word/2006/wordml" xmlns:wps="http://schemas.microsoft.com/office/word/2010/wordprocessingShape" mc:Ignorable="w14 w15 wp14">
-  <w:abstractNum w:abstractNumId="0">
+<w:numbering xmlns:wpc="http://schemas.microsoft.com/office/word/2010/wordprocessingCanvas" xmlns:cx="http://schemas.microsoft.com/office/drawing/2014/chartex" xmlns:cx1="http://schemas.microsoft.com/office/drawing/2015/9/8/chartex" xmlns:mc="http://schemas.openxmlformats.org/markup-compatibility/2006" xmlns:o="urn:schemas-microsoft-com:office:office" xmlns:r="http://schemas.openxmlformats.org/officeDocument/2006/relationships" xmlns:m="http://schemas.openxmlformats.org/officeDocument/2006/math" xmlns:v="urn:schemas-microsoft-com:vml" xmlns:wp14="http://schemas.microsoft.com/office/word/2010/wordprocessingDrawing" xmlns:wp="http://schemas.openxmlformats.org/drawingml/2006/wordprocessingDrawing" xmlns:w10="urn:schemas-microsoft-com:office:word" xmlns:w="http://schemas.openxmlformats.org/wordprocessingml/2006/main" xmlns:w14="http://schemas.microsoft.com/office/word/2010/wordml" xmlns:w15="http://schemas.microsoft.com/office/word/2012/wordml" xmlns:w16se="http://schemas.microsoft.com/office/word/2015/wordml/symex" xmlns:wpg="http://schemas.microsoft.com/office/word/2010/wordprocessingGroup" xmlns:wpi="http://schemas.microsoft.com/office/word/2010/wordprocessingInk" xmlns:wne="http://schemas.microsoft.com/office/word/2006/wordml" xmlns:wps="http://schemas.microsoft.com/office/word/2010/wordprocessingShape" mc:Ignorable="w14 w15 w16se wp14">
+  <w:abstractNum w:abstractNumId="0" w15:restartNumberingAfterBreak="0">
     <w:nsid w:val="0FD214DC"/>
     <w:multiLevelType w:val="hybridMultilevel"/>
     <w:tmpl w:val="CF72DB4E"/>
@@ -17244,7 +17034,7 @@
       </w:rPr>
     </w:lvl>
   </w:abstractNum>
-  <w:abstractNum w:abstractNumId="1">
+  <w:abstractNum w:abstractNumId="1" w15:restartNumberingAfterBreak="0">
     <w:nsid w:val="13F02302"/>
     <w:multiLevelType w:val="hybridMultilevel"/>
     <w:tmpl w:val="78AE2B54"/>
@@ -17357,7 +17147,7 @@
       </w:rPr>
     </w:lvl>
   </w:abstractNum>
-  <w:abstractNum w:abstractNumId="2">
+  <w:abstractNum w:abstractNumId="2" w15:restartNumberingAfterBreak="0">
     <w:nsid w:val="1A1720FA"/>
     <w:multiLevelType w:val="multilevel"/>
     <w:tmpl w:val="04090025"/>
@@ -17452,7 +17242,7 @@
       </w:pPr>
     </w:lvl>
   </w:abstractNum>
-  <w:abstractNum w:abstractNumId="3">
+  <w:abstractNum w:abstractNumId="3" w15:restartNumberingAfterBreak="0">
     <w:nsid w:val="5BCA223C"/>
     <w:multiLevelType w:val="hybridMultilevel"/>
     <w:tmpl w:val="13B6770E"/>
@@ -17731,7 +17521,7 @@
 </file>
 
 <file path=word/styles.xml><?xml version="1.0" encoding="utf-8"?>
-<w:styles xmlns:mc="http://schemas.openxmlformats.org/markup-compatibility/2006" xmlns:r="http://schemas.openxmlformats.org/officeDocument/2006/relationships" xmlns:w="http://schemas.openxmlformats.org/wordprocessingml/2006/main" xmlns:w14="http://schemas.microsoft.com/office/word/2010/wordml" xmlns:w15="http://schemas.microsoft.com/office/word/2012/wordml" mc:Ignorable="w14 w15">
+<w:styles xmlns:mc="http://schemas.openxmlformats.org/markup-compatibility/2006" xmlns:r="http://schemas.openxmlformats.org/officeDocument/2006/relationships" xmlns:w="http://schemas.openxmlformats.org/wordprocessingml/2006/main" xmlns:w14="http://schemas.microsoft.com/office/word/2010/wordml" xmlns:w15="http://schemas.microsoft.com/office/word/2012/wordml" xmlns:w16se="http://schemas.microsoft.com/office/word/2015/wordml/symex" mc:Ignorable="w14 w15 w16se">
   <w:docDefaults>
     <w:rPrDefault>
       <w:rPr>
@@ -17742,7 +17532,7 @@
     </w:rPrDefault>
     <w:pPrDefault/>
   </w:docDefaults>
-  <w:latentStyles w:defLockedState="0" w:defUIPriority="99" w:defSemiHidden="0" w:defUnhideWhenUsed="0" w:defQFormat="0" w:count="380">
+  <w:latentStyles w:defLockedState="0" w:defUIPriority="99" w:defSemiHidden="0" w:defUnhideWhenUsed="0" w:defQFormat="0" w:count="371">
     <w:lsdException w:name="Normal" w:uiPriority="0" w:qFormat="1"/>
     <w:lsdException w:name="heading 1" w:uiPriority="9" w:qFormat="1"/>
     <w:lsdException w:name="heading 2" w:semiHidden="1" w:uiPriority="9" w:unhideWhenUsed="1" w:qFormat="1"/>
@@ -18852,7 +18642,6 @@
       <w:spacing w:before="80" w:after="80"/>
     </w:pPr>
     <w:tblPr>
-      <w:tblInd w:w="0" w:type="dxa"/>
       <w:tblBorders>
         <w:top w:val="single" w:sz="4" w:space="0" w:color="auto"/>
         <w:left w:val="single" w:sz="4" w:space="0" w:color="auto"/>
@@ -18861,12 +18650,6 @@
         <w:insideH w:val="single" w:sz="4" w:space="0" w:color="auto"/>
         <w:insideV w:val="single" w:sz="4" w:space="0" w:color="auto"/>
       </w:tblBorders>
-      <w:tblCellMar>
-        <w:top w:w="0" w:type="dxa"/>
-        <w:left w:w="108" w:type="dxa"/>
-        <w:bottom w:w="0" w:type="dxa"/>
-        <w:right w:w="108" w:type="dxa"/>
-      </w:tblCellMar>
     </w:tblPr>
   </w:style>
   <w:style w:type="paragraph" w:customStyle="1" w:styleId="AppendixHeading3">
@@ -19057,13 +18840,6 @@
     <w:tblPr>
       <w:tblStyleRowBandSize w:val="1"/>
       <w:tblStyleColBandSize w:val="1"/>
-      <w:tblInd w:w="0" w:type="dxa"/>
-      <w:tblCellMar>
-        <w:top w:w="0" w:type="dxa"/>
-        <w:left w:w="108" w:type="dxa"/>
-        <w:bottom w:w="0" w:type="dxa"/>
-        <w:right w:w="108" w:type="dxa"/>
-      </w:tblCellMar>
     </w:tblPr>
   </w:style>
   <w:style w:type="paragraph" w:styleId="ListParagraph">
@@ -19356,7 +19132,7 @@
 </file>
 
 <file path=customXml/itemProps1.xml><?xml version="1.0" encoding="utf-8"?>
-<ds:datastoreItem xmlns:ds="http://schemas.openxmlformats.org/officeDocument/2006/customXml" ds:itemID="{0986AAE5-18F4-6D47-ACF1-F2BCB0DBCDE7}">
+<ds:datastoreItem xmlns:ds="http://schemas.openxmlformats.org/officeDocument/2006/customXml" ds:itemID="{648D7F8E-869E-4A39-9033-59DC9426FD95}">
   <ds:schemaRefs>
     <ds:schemaRef ds:uri="http://schemas.openxmlformats.org/officeDocument/2006/bibliography"/>
   </ds:schemaRefs>

--- a/documents/DRAFT-cybox-v2.1.1-wd01-part86-win-service.docx
+++ b/documents/DRAFT-cybox-v2.1.1-wd01-part86-win-service.docx
@@ -11,6 +11,7 @@
           <w:szCs w:val="28"/>
         </w:rPr>
       </w:pPr>
+      <w:proofErr w:type="spellStart"/>
       <w:r>
         <w:rPr>
           <w:sz w:val="28"/>
@@ -26,6 +27,7 @@
         </w:rPr>
         <w:t>TM</w:t>
       </w:r>
+      <w:proofErr w:type="spellEnd"/>
       <w:r>
         <w:rPr>
           <w:sz w:val="28"/>
@@ -515,8 +517,7 @@
         </w:tabs>
         <w:ind w:left="1080"/>
       </w:pPr>
-      <w:bookmarkStart w:id="2" w:name="_GoBack"/>
-      <w:bookmarkEnd w:id="2"/>
+      <w:proofErr w:type="spellStart"/>
       <w:r>
         <w:rPr>
           <w:i/>
@@ -530,6 +531,7 @@
         </w:rPr>
         <w:t>TM</w:t>
       </w:r>
+      <w:proofErr w:type="spellEnd"/>
       <w:r>
         <w:rPr>
           <w:i/>
@@ -583,6 +585,7 @@
         </w:tabs>
         <w:ind w:left="1080"/>
       </w:pPr>
+      <w:proofErr w:type="spellStart"/>
       <w:r>
         <w:rPr>
           <w:i/>
@@ -596,6 +599,7 @@
         </w:rPr>
         <w:t>TM</w:t>
       </w:r>
+      <w:proofErr w:type="spellEnd"/>
       <w:r>
         <w:rPr>
           <w:i/>
@@ -649,6 +653,7 @@
         </w:tabs>
         <w:ind w:left="1080"/>
       </w:pPr>
+      <w:proofErr w:type="spellStart"/>
       <w:r>
         <w:rPr>
           <w:i/>
@@ -662,6 +667,7 @@
         </w:rPr>
         <w:t>TM</w:t>
       </w:r>
+      <w:proofErr w:type="spellEnd"/>
       <w:r>
         <w:rPr>
           <w:i/>
@@ -715,6 +721,7 @@
         </w:tabs>
         <w:ind w:left="1080"/>
       </w:pPr>
+      <w:proofErr w:type="spellStart"/>
       <w:r>
         <w:rPr>
           <w:i/>
@@ -728,6 +735,7 @@
         </w:rPr>
         <w:t>TM</w:t>
       </w:r>
+      <w:proofErr w:type="spellEnd"/>
       <w:r>
         <w:rPr>
           <w:i/>
@@ -781,6 +789,7 @@
         </w:tabs>
         <w:ind w:left="1080"/>
       </w:pPr>
+      <w:proofErr w:type="spellStart"/>
       <w:r>
         <w:rPr>
           <w:i/>
@@ -794,6 +803,7 @@
         </w:rPr>
         <w:t>TM</w:t>
       </w:r>
+      <w:proofErr w:type="spellEnd"/>
       <w:r>
         <w:rPr>
           <w:i/>
@@ -847,6 +857,7 @@
         </w:tabs>
         <w:ind w:left="1080"/>
       </w:pPr>
+      <w:proofErr w:type="spellStart"/>
       <w:r>
         <w:rPr>
           <w:i/>
@@ -860,6 +871,7 @@
         </w:rPr>
         <w:t>TM</w:t>
       </w:r>
+      <w:proofErr w:type="spellEnd"/>
       <w:r>
         <w:rPr>
           <w:i/>
@@ -913,6 +925,7 @@
         </w:tabs>
         <w:ind w:left="1080"/>
       </w:pPr>
+      <w:proofErr w:type="spellStart"/>
       <w:r>
         <w:rPr>
           <w:i/>
@@ -926,6 +939,7 @@
         </w:rPr>
         <w:t>TM</w:t>
       </w:r>
+      <w:proofErr w:type="spellEnd"/>
       <w:r>
         <w:rPr>
           <w:i/>
@@ -979,6 +993,7 @@
         </w:tabs>
         <w:ind w:left="1080"/>
       </w:pPr>
+      <w:proofErr w:type="spellStart"/>
       <w:r>
         <w:rPr>
           <w:i/>
@@ -992,6 +1007,7 @@
         </w:rPr>
         <w:t>TM</w:t>
       </w:r>
+      <w:proofErr w:type="spellEnd"/>
       <w:r>
         <w:rPr>
           <w:i/>
@@ -1045,6 +1061,7 @@
         </w:tabs>
         <w:ind w:left="1080"/>
       </w:pPr>
+      <w:proofErr w:type="spellStart"/>
       <w:r>
         <w:rPr>
           <w:i/>
@@ -1058,6 +1075,7 @@
         </w:rPr>
         <w:t>TM</w:t>
       </w:r>
+      <w:proofErr w:type="spellEnd"/>
       <w:r>
         <w:rPr>
           <w:i/>
@@ -1111,6 +1129,7 @@
         </w:tabs>
         <w:ind w:left="1080"/>
       </w:pPr>
+      <w:proofErr w:type="spellStart"/>
       <w:r>
         <w:rPr>
           <w:i/>
@@ -1124,6 +1143,7 @@
         </w:rPr>
         <w:t>TM</w:t>
       </w:r>
+      <w:proofErr w:type="spellEnd"/>
       <w:r>
         <w:rPr>
           <w:i/>
@@ -1177,6 +1197,7 @@
         </w:tabs>
         <w:ind w:left="1080"/>
       </w:pPr>
+      <w:proofErr w:type="spellStart"/>
       <w:r>
         <w:rPr>
           <w:i/>
@@ -1190,6 +1211,7 @@
         </w:rPr>
         <w:t>TM</w:t>
       </w:r>
+      <w:proofErr w:type="spellEnd"/>
       <w:r>
         <w:rPr>
           <w:i/>
@@ -1243,6 +1265,7 @@
         </w:tabs>
         <w:ind w:left="1080"/>
       </w:pPr>
+      <w:proofErr w:type="spellStart"/>
       <w:r>
         <w:rPr>
           <w:i/>
@@ -1256,6 +1279,7 @@
         </w:rPr>
         <w:t>TM</w:t>
       </w:r>
+      <w:proofErr w:type="spellEnd"/>
       <w:r>
         <w:rPr>
           <w:i/>
@@ -1309,6 +1333,7 @@
         </w:tabs>
         <w:ind w:left="1080"/>
       </w:pPr>
+      <w:proofErr w:type="spellStart"/>
       <w:r>
         <w:rPr>
           <w:i/>
@@ -1322,6 +1347,7 @@
         </w:rPr>
         <w:t>TM</w:t>
       </w:r>
+      <w:proofErr w:type="spellEnd"/>
       <w:r>
         <w:rPr>
           <w:i/>
@@ -1375,6 +1401,7 @@
         </w:tabs>
         <w:ind w:left="1080"/>
       </w:pPr>
+      <w:proofErr w:type="spellStart"/>
       <w:r>
         <w:rPr>
           <w:i/>
@@ -1388,6 +1415,7 @@
         </w:rPr>
         <w:t>TM</w:t>
       </w:r>
+      <w:proofErr w:type="spellEnd"/>
       <w:r>
         <w:rPr>
           <w:i/>
@@ -1441,6 +1469,7 @@
         </w:tabs>
         <w:ind w:left="1080"/>
       </w:pPr>
+      <w:proofErr w:type="spellStart"/>
       <w:r>
         <w:rPr>
           <w:i/>
@@ -1454,6 +1483,7 @@
         </w:rPr>
         <w:t>TM</w:t>
       </w:r>
+      <w:proofErr w:type="spellEnd"/>
       <w:r>
         <w:rPr>
           <w:i/>
@@ -1495,6 +1525,7 @@
         </w:tabs>
         <w:ind w:left="1080"/>
       </w:pPr>
+      <w:proofErr w:type="spellStart"/>
       <w:r>
         <w:rPr>
           <w:i/>
@@ -1508,6 +1539,7 @@
         </w:rPr>
         <w:t>TM</w:t>
       </w:r>
+      <w:proofErr w:type="spellEnd"/>
       <w:r>
         <w:rPr>
           <w:i/>
@@ -1561,6 +1593,7 @@
         </w:tabs>
         <w:ind w:left="1080"/>
       </w:pPr>
+      <w:proofErr w:type="spellStart"/>
       <w:r>
         <w:rPr>
           <w:i/>
@@ -1574,6 +1607,7 @@
         </w:rPr>
         <w:t>TM</w:t>
       </w:r>
+      <w:proofErr w:type="spellEnd"/>
       <w:r>
         <w:rPr>
           <w:i/>
@@ -1627,6 +1661,7 @@
         </w:tabs>
         <w:ind w:left="1080"/>
       </w:pPr>
+      <w:proofErr w:type="spellStart"/>
       <w:r>
         <w:rPr>
           <w:i/>
@@ -1640,6 +1675,7 @@
         </w:rPr>
         <w:t>TM</w:t>
       </w:r>
+      <w:proofErr w:type="spellEnd"/>
       <w:r>
         <w:rPr>
           <w:i/>
@@ -1693,6 +1729,7 @@
         </w:tabs>
         <w:ind w:left="1080"/>
       </w:pPr>
+      <w:proofErr w:type="spellStart"/>
       <w:r>
         <w:rPr>
           <w:i/>
@@ -1706,6 +1743,7 @@
         </w:rPr>
         <w:t>TM</w:t>
       </w:r>
+      <w:proofErr w:type="spellEnd"/>
       <w:r>
         <w:rPr>
           <w:i/>
@@ -1759,6 +1797,7 @@
         </w:tabs>
         <w:ind w:left="1080"/>
       </w:pPr>
+      <w:proofErr w:type="spellStart"/>
       <w:r>
         <w:rPr>
           <w:i/>
@@ -1772,6 +1811,7 @@
         </w:rPr>
         <w:t>TM</w:t>
       </w:r>
+      <w:proofErr w:type="spellEnd"/>
       <w:r>
         <w:rPr>
           <w:i/>
@@ -1825,6 +1865,7 @@
         </w:tabs>
         <w:ind w:left="1080"/>
       </w:pPr>
+      <w:proofErr w:type="spellStart"/>
       <w:r>
         <w:rPr>
           <w:i/>
@@ -1838,6 +1879,7 @@
         </w:rPr>
         <w:t>TM</w:t>
       </w:r>
+      <w:proofErr w:type="spellEnd"/>
       <w:r>
         <w:rPr>
           <w:i/>
@@ -1879,6 +1921,7 @@
         </w:tabs>
         <w:ind w:left="1080"/>
       </w:pPr>
+      <w:proofErr w:type="spellStart"/>
       <w:r>
         <w:rPr>
           <w:i/>
@@ -1892,6 +1935,7 @@
         </w:rPr>
         <w:t>TM</w:t>
       </w:r>
+      <w:proofErr w:type="spellEnd"/>
       <w:r>
         <w:rPr>
           <w:i/>
@@ -1933,6 +1977,7 @@
         </w:tabs>
         <w:ind w:left="1080"/>
       </w:pPr>
+      <w:proofErr w:type="spellStart"/>
       <w:r>
         <w:rPr>
           <w:i/>
@@ -1946,6 +1991,7 @@
         </w:rPr>
         <w:t>TM</w:t>
       </w:r>
+      <w:proofErr w:type="spellEnd"/>
       <w:r>
         <w:rPr>
           <w:i/>
@@ -1987,6 +2033,7 @@
         </w:tabs>
         <w:ind w:left="1080"/>
       </w:pPr>
+      <w:proofErr w:type="spellStart"/>
       <w:r>
         <w:rPr>
           <w:i/>
@@ -2000,6 +2047,7 @@
         </w:rPr>
         <w:t>TM</w:t>
       </w:r>
+      <w:proofErr w:type="spellEnd"/>
       <w:r>
         <w:rPr>
           <w:i/>
@@ -2041,6 +2089,7 @@
         </w:tabs>
         <w:ind w:left="1080"/>
       </w:pPr>
+      <w:proofErr w:type="spellStart"/>
       <w:r>
         <w:rPr>
           <w:i/>
@@ -2054,6 +2103,7 @@
         </w:rPr>
         <w:t>TM</w:t>
       </w:r>
+      <w:proofErr w:type="spellEnd"/>
       <w:r>
         <w:rPr>
           <w:i/>
@@ -2095,6 +2145,7 @@
         </w:tabs>
         <w:ind w:left="1080"/>
       </w:pPr>
+      <w:proofErr w:type="spellStart"/>
       <w:r>
         <w:rPr>
           <w:i/>
@@ -2109,6 +2160,7 @@
         </w:rPr>
         <w:t>TM</w:t>
       </w:r>
+      <w:proofErr w:type="spellEnd"/>
       <w:r>
         <w:rPr>
           <w:i/>
@@ -2150,6 +2202,7 @@
         </w:tabs>
         <w:ind w:left="1080"/>
       </w:pPr>
+      <w:proofErr w:type="spellStart"/>
       <w:r>
         <w:rPr>
           <w:i/>
@@ -2163,6 +2216,7 @@
         </w:rPr>
         <w:t>TM</w:t>
       </w:r>
+      <w:proofErr w:type="spellEnd"/>
       <w:r>
         <w:rPr>
           <w:i/>
@@ -2204,6 +2258,7 @@
         </w:tabs>
         <w:ind w:left="1080"/>
       </w:pPr>
+      <w:proofErr w:type="spellStart"/>
       <w:r>
         <w:rPr>
           <w:i/>
@@ -2217,6 +2272,7 @@
         </w:rPr>
         <w:t>TM</w:t>
       </w:r>
+      <w:proofErr w:type="spellEnd"/>
       <w:r>
         <w:rPr>
           <w:i/>
@@ -2258,6 +2314,7 @@
         </w:tabs>
         <w:ind w:left="1080"/>
       </w:pPr>
+      <w:proofErr w:type="spellStart"/>
       <w:r>
         <w:rPr>
           <w:i/>
@@ -2271,6 +2328,7 @@
         </w:rPr>
         <w:t>TM</w:t>
       </w:r>
+      <w:proofErr w:type="spellEnd"/>
       <w:r>
         <w:rPr>
           <w:i/>
@@ -2312,6 +2370,7 @@
         </w:tabs>
         <w:ind w:left="1080"/>
       </w:pPr>
+      <w:proofErr w:type="spellStart"/>
       <w:r>
         <w:rPr>
           <w:i/>
@@ -2325,6 +2384,7 @@
         </w:rPr>
         <w:t>TM</w:t>
       </w:r>
+      <w:proofErr w:type="spellEnd"/>
       <w:r>
         <w:rPr>
           <w:i/>
@@ -2366,6 +2426,7 @@
         </w:tabs>
         <w:ind w:left="1080"/>
       </w:pPr>
+      <w:proofErr w:type="spellStart"/>
       <w:r>
         <w:rPr>
           <w:i/>
@@ -2379,6 +2440,7 @@
         </w:rPr>
         <w:t>TM</w:t>
       </w:r>
+      <w:proofErr w:type="spellEnd"/>
       <w:r>
         <w:rPr>
           <w:i/>
@@ -2420,6 +2482,7 @@
         </w:tabs>
         <w:ind w:left="1080"/>
       </w:pPr>
+      <w:proofErr w:type="spellStart"/>
       <w:r>
         <w:rPr>
           <w:i/>
@@ -2433,6 +2496,7 @@
         </w:rPr>
         <w:t>TM</w:t>
       </w:r>
+      <w:proofErr w:type="spellEnd"/>
       <w:r>
         <w:rPr>
           <w:i/>
@@ -2474,6 +2538,7 @@
         </w:tabs>
         <w:ind w:left="1080"/>
       </w:pPr>
+      <w:proofErr w:type="spellStart"/>
       <w:r>
         <w:rPr>
           <w:i/>
@@ -2487,6 +2552,7 @@
         </w:rPr>
         <w:t>TM</w:t>
       </w:r>
+      <w:proofErr w:type="spellEnd"/>
       <w:r>
         <w:rPr>
           <w:i/>
@@ -2528,6 +2594,7 @@
         </w:tabs>
         <w:ind w:left="1080"/>
       </w:pPr>
+      <w:proofErr w:type="spellStart"/>
       <w:r>
         <w:rPr>
           <w:i/>
@@ -2541,6 +2608,7 @@
         </w:rPr>
         <w:t>TM</w:t>
       </w:r>
+      <w:proofErr w:type="spellEnd"/>
       <w:r>
         <w:rPr>
           <w:i/>
@@ -2582,6 +2650,7 @@
         </w:tabs>
         <w:ind w:left="1080"/>
       </w:pPr>
+      <w:proofErr w:type="spellStart"/>
       <w:r>
         <w:rPr>
           <w:i/>
@@ -2595,6 +2664,7 @@
         </w:rPr>
         <w:t>TM</w:t>
       </w:r>
+      <w:proofErr w:type="spellEnd"/>
       <w:r>
         <w:rPr>
           <w:i/>
@@ -2636,6 +2706,7 @@
         </w:tabs>
         <w:ind w:left="1080"/>
       </w:pPr>
+      <w:proofErr w:type="spellStart"/>
       <w:r>
         <w:rPr>
           <w:i/>
@@ -2649,6 +2720,7 @@
         </w:rPr>
         <w:t>TM</w:t>
       </w:r>
+      <w:proofErr w:type="spellEnd"/>
       <w:r>
         <w:rPr>
           <w:i/>
@@ -2690,6 +2762,7 @@
         </w:tabs>
         <w:ind w:left="1080"/>
       </w:pPr>
+      <w:proofErr w:type="spellStart"/>
       <w:r>
         <w:rPr>
           <w:i/>
@@ -2703,6 +2776,7 @@
         </w:rPr>
         <w:t>TM</w:t>
       </w:r>
+      <w:proofErr w:type="spellEnd"/>
       <w:r>
         <w:rPr>
           <w:i/>
@@ -2744,6 +2818,7 @@
         </w:tabs>
         <w:ind w:left="1080"/>
       </w:pPr>
+      <w:proofErr w:type="spellStart"/>
       <w:r>
         <w:rPr>
           <w:i/>
@@ -2757,6 +2832,7 @@
         </w:rPr>
         <w:t>TM</w:t>
       </w:r>
+      <w:proofErr w:type="spellEnd"/>
       <w:r>
         <w:rPr>
           <w:i/>
@@ -2798,6 +2874,7 @@
         </w:tabs>
         <w:ind w:left="1080"/>
       </w:pPr>
+      <w:proofErr w:type="spellStart"/>
       <w:r>
         <w:rPr>
           <w:i/>
@@ -2811,6 +2888,7 @@
         </w:rPr>
         <w:t>TM</w:t>
       </w:r>
+      <w:proofErr w:type="spellEnd"/>
       <w:r>
         <w:rPr>
           <w:i/>
@@ -2852,6 +2930,7 @@
         </w:tabs>
         <w:ind w:left="1080"/>
       </w:pPr>
+      <w:proofErr w:type="spellStart"/>
       <w:r>
         <w:rPr>
           <w:i/>
@@ -2865,6 +2944,7 @@
         </w:rPr>
         <w:t>TM</w:t>
       </w:r>
+      <w:proofErr w:type="spellEnd"/>
       <w:r>
         <w:rPr>
           <w:i/>
@@ -2906,6 +2986,7 @@
         </w:tabs>
         <w:ind w:left="1080"/>
       </w:pPr>
+      <w:proofErr w:type="spellStart"/>
       <w:r>
         <w:rPr>
           <w:i/>
@@ -2919,6 +3000,7 @@
         </w:rPr>
         <w:t>TM</w:t>
       </w:r>
+      <w:proofErr w:type="spellEnd"/>
       <w:r>
         <w:rPr>
           <w:i/>
@@ -2960,6 +3042,7 @@
         </w:tabs>
         <w:ind w:left="1080"/>
       </w:pPr>
+      <w:proofErr w:type="spellStart"/>
       <w:r>
         <w:rPr>
           <w:i/>
@@ -2973,6 +3056,7 @@
         </w:rPr>
         <w:t>TM</w:t>
       </w:r>
+      <w:proofErr w:type="spellEnd"/>
       <w:r>
         <w:rPr>
           <w:i/>
@@ -3014,6 +3098,7 @@
         </w:tabs>
         <w:ind w:left="1080"/>
       </w:pPr>
+      <w:proofErr w:type="spellStart"/>
       <w:r>
         <w:rPr>
           <w:i/>
@@ -3027,6 +3112,7 @@
         </w:rPr>
         <w:t>TM</w:t>
       </w:r>
+      <w:proofErr w:type="spellEnd"/>
       <w:r>
         <w:rPr>
           <w:i/>
@@ -3068,6 +3154,7 @@
         </w:tabs>
         <w:ind w:left="1080"/>
       </w:pPr>
+      <w:proofErr w:type="spellStart"/>
       <w:r>
         <w:rPr>
           <w:i/>
@@ -3081,6 +3168,7 @@
         </w:rPr>
         <w:t>TM</w:t>
       </w:r>
+      <w:proofErr w:type="spellEnd"/>
       <w:r>
         <w:rPr>
           <w:i/>
@@ -3122,6 +3210,7 @@
         </w:tabs>
         <w:ind w:left="1080"/>
       </w:pPr>
+      <w:proofErr w:type="spellStart"/>
       <w:r>
         <w:rPr>
           <w:i/>
@@ -3135,6 +3224,7 @@
         </w:rPr>
         <w:t>TM</w:t>
       </w:r>
+      <w:proofErr w:type="spellEnd"/>
       <w:r>
         <w:rPr>
           <w:i/>
@@ -3176,6 +3266,7 @@
         </w:tabs>
         <w:ind w:left="1080"/>
       </w:pPr>
+      <w:proofErr w:type="spellStart"/>
       <w:r>
         <w:rPr>
           <w:i/>
@@ -3189,6 +3280,7 @@
         </w:rPr>
         <w:t>TM</w:t>
       </w:r>
+      <w:proofErr w:type="spellEnd"/>
       <w:r>
         <w:rPr>
           <w:i/>
@@ -3230,6 +3322,7 @@
         </w:tabs>
         <w:ind w:left="1080"/>
       </w:pPr>
+      <w:proofErr w:type="spellStart"/>
       <w:r>
         <w:rPr>
           <w:i/>
@@ -3243,6 +3336,7 @@
         </w:rPr>
         <w:t>TM</w:t>
       </w:r>
+      <w:proofErr w:type="spellEnd"/>
       <w:r>
         <w:rPr>
           <w:i/>
@@ -3284,6 +3378,7 @@
         </w:tabs>
         <w:ind w:left="1080"/>
       </w:pPr>
+      <w:proofErr w:type="spellStart"/>
       <w:r>
         <w:rPr>
           <w:i/>
@@ -3297,6 +3392,7 @@
         </w:rPr>
         <w:t>TM</w:t>
       </w:r>
+      <w:proofErr w:type="spellEnd"/>
       <w:r>
         <w:rPr>
           <w:i/>
@@ -3338,6 +3434,7 @@
         </w:tabs>
         <w:ind w:left="1080"/>
       </w:pPr>
+      <w:proofErr w:type="spellStart"/>
       <w:r>
         <w:rPr>
           <w:i/>
@@ -3351,6 +3448,7 @@
         </w:rPr>
         <w:t>TM</w:t>
       </w:r>
+      <w:proofErr w:type="spellEnd"/>
       <w:r>
         <w:rPr>
           <w:i/>
@@ -3392,6 +3490,7 @@
         </w:tabs>
         <w:ind w:left="1080"/>
       </w:pPr>
+      <w:proofErr w:type="spellStart"/>
       <w:r>
         <w:rPr>
           <w:i/>
@@ -3405,6 +3504,7 @@
         </w:rPr>
         <w:t>TM</w:t>
       </w:r>
+      <w:proofErr w:type="spellEnd"/>
       <w:r>
         <w:rPr>
           <w:i/>
@@ -3446,6 +3546,7 @@
         </w:tabs>
         <w:ind w:left="1080"/>
       </w:pPr>
+      <w:proofErr w:type="spellStart"/>
       <w:r>
         <w:rPr>
           <w:i/>
@@ -3459,6 +3560,7 @@
         </w:rPr>
         <w:t>TM</w:t>
       </w:r>
+      <w:proofErr w:type="spellEnd"/>
       <w:r>
         <w:rPr>
           <w:i/>
@@ -3506,6 +3608,7 @@
         </w:tabs>
         <w:ind w:left="1080"/>
       </w:pPr>
+      <w:proofErr w:type="spellStart"/>
       <w:r>
         <w:rPr>
           <w:i/>
@@ -3519,6 +3622,7 @@
         </w:rPr>
         <w:t>TM</w:t>
       </w:r>
+      <w:proofErr w:type="spellEnd"/>
       <w:r>
         <w:rPr>
           <w:i/>
@@ -3560,6 +3664,7 @@
         </w:tabs>
         <w:ind w:left="1080"/>
       </w:pPr>
+      <w:proofErr w:type="spellStart"/>
       <w:r>
         <w:rPr>
           <w:i/>
@@ -3573,6 +3678,7 @@
         </w:rPr>
         <w:t>TM</w:t>
       </w:r>
+      <w:proofErr w:type="spellEnd"/>
       <w:r>
         <w:rPr>
           <w:i/>
@@ -3614,6 +3720,7 @@
         </w:tabs>
         <w:ind w:left="1080"/>
       </w:pPr>
+      <w:proofErr w:type="spellStart"/>
       <w:r>
         <w:rPr>
           <w:i/>
@@ -3627,6 +3734,7 @@
         </w:rPr>
         <w:t>TM</w:t>
       </w:r>
+      <w:proofErr w:type="spellEnd"/>
       <w:r>
         <w:rPr>
           <w:i/>
@@ -3668,6 +3776,7 @@
         </w:tabs>
         <w:ind w:left="1080"/>
       </w:pPr>
+      <w:proofErr w:type="spellStart"/>
       <w:r>
         <w:rPr>
           <w:i/>
@@ -3681,6 +3790,7 @@
         </w:rPr>
         <w:t>TM</w:t>
       </w:r>
+      <w:proofErr w:type="spellEnd"/>
       <w:r>
         <w:rPr>
           <w:i/>
@@ -3722,6 +3832,7 @@
         </w:tabs>
         <w:ind w:left="1080"/>
       </w:pPr>
+      <w:proofErr w:type="spellStart"/>
       <w:r>
         <w:rPr>
           <w:i/>
@@ -3735,6 +3846,7 @@
         </w:rPr>
         <w:t>TM</w:t>
       </w:r>
+      <w:proofErr w:type="spellEnd"/>
       <w:r>
         <w:rPr>
           <w:i/>
@@ -3776,6 +3888,7 @@
         </w:tabs>
         <w:ind w:left="1080"/>
       </w:pPr>
+      <w:proofErr w:type="spellStart"/>
       <w:r>
         <w:rPr>
           <w:i/>
@@ -3789,6 +3902,7 @@
         </w:rPr>
         <w:t>TM</w:t>
       </w:r>
+      <w:proofErr w:type="spellEnd"/>
       <w:r>
         <w:rPr>
           <w:i/>
@@ -3830,6 +3944,7 @@
         </w:tabs>
         <w:ind w:left="1080"/>
       </w:pPr>
+      <w:proofErr w:type="spellStart"/>
       <w:r>
         <w:rPr>
           <w:i/>
@@ -3843,6 +3958,7 @@
         </w:rPr>
         <w:t>TM</w:t>
       </w:r>
+      <w:proofErr w:type="spellEnd"/>
       <w:r>
         <w:rPr>
           <w:i/>
@@ -3884,6 +4000,7 @@
         </w:tabs>
         <w:ind w:left="1080"/>
       </w:pPr>
+      <w:proofErr w:type="spellStart"/>
       <w:r>
         <w:rPr>
           <w:i/>
@@ -3897,6 +4014,7 @@
         </w:rPr>
         <w:t>TM</w:t>
       </w:r>
+      <w:proofErr w:type="spellEnd"/>
       <w:r>
         <w:rPr>
           <w:i/>
@@ -3938,6 +4056,7 @@
         </w:tabs>
         <w:ind w:left="1080"/>
       </w:pPr>
+      <w:proofErr w:type="spellStart"/>
       <w:r>
         <w:rPr>
           <w:i/>
@@ -3951,6 +4070,7 @@
         </w:rPr>
         <w:t>TM</w:t>
       </w:r>
+      <w:proofErr w:type="spellEnd"/>
       <w:r>
         <w:rPr>
           <w:i/>
@@ -3992,6 +4112,7 @@
         </w:tabs>
         <w:ind w:left="1080"/>
       </w:pPr>
+      <w:proofErr w:type="spellStart"/>
       <w:r>
         <w:rPr>
           <w:i/>
@@ -4005,6 +4126,7 @@
         </w:rPr>
         <w:t>TM</w:t>
       </w:r>
+      <w:proofErr w:type="spellEnd"/>
       <w:r>
         <w:rPr>
           <w:i/>
@@ -4046,6 +4168,7 @@
         </w:tabs>
         <w:ind w:left="1080"/>
       </w:pPr>
+      <w:proofErr w:type="spellStart"/>
       <w:r>
         <w:rPr>
           <w:i/>
@@ -4059,6 +4182,7 @@
         </w:rPr>
         <w:t>TM</w:t>
       </w:r>
+      <w:proofErr w:type="spellEnd"/>
       <w:r>
         <w:rPr>
           <w:i/>
@@ -4100,6 +4224,7 @@
         </w:tabs>
         <w:ind w:left="1080"/>
       </w:pPr>
+      <w:proofErr w:type="spellStart"/>
       <w:r>
         <w:rPr>
           <w:i/>
@@ -4113,6 +4238,7 @@
         </w:rPr>
         <w:t>TM</w:t>
       </w:r>
+      <w:proofErr w:type="spellEnd"/>
       <w:r>
         <w:rPr>
           <w:i/>
@@ -4154,6 +4280,7 @@
         </w:tabs>
         <w:ind w:left="1080"/>
       </w:pPr>
+      <w:proofErr w:type="spellStart"/>
       <w:r>
         <w:rPr>
           <w:i/>
@@ -4167,6 +4294,7 @@
         </w:rPr>
         <w:t>TM</w:t>
       </w:r>
+      <w:proofErr w:type="spellEnd"/>
       <w:r>
         <w:rPr>
           <w:i/>
@@ -4208,6 +4336,7 @@
         </w:tabs>
         <w:ind w:left="1080"/>
       </w:pPr>
+      <w:proofErr w:type="spellStart"/>
       <w:r>
         <w:rPr>
           <w:i/>
@@ -4221,6 +4350,7 @@
         </w:rPr>
         <w:t>TM</w:t>
       </w:r>
+      <w:proofErr w:type="spellEnd"/>
       <w:r>
         <w:rPr>
           <w:i/>
@@ -4262,6 +4392,7 @@
         </w:tabs>
         <w:ind w:left="1080"/>
       </w:pPr>
+      <w:proofErr w:type="spellStart"/>
       <w:r>
         <w:rPr>
           <w:i/>
@@ -4275,6 +4406,7 @@
         </w:rPr>
         <w:t>TM</w:t>
       </w:r>
+      <w:proofErr w:type="spellEnd"/>
       <w:r>
         <w:rPr>
           <w:i/>
@@ -4316,6 +4448,7 @@
         </w:tabs>
         <w:ind w:left="1080"/>
       </w:pPr>
+      <w:proofErr w:type="spellStart"/>
       <w:r>
         <w:rPr>
           <w:i/>
@@ -4329,6 +4462,7 @@
         </w:rPr>
         <w:t>TM</w:t>
       </w:r>
+      <w:proofErr w:type="spellEnd"/>
       <w:r>
         <w:rPr>
           <w:i/>
@@ -4370,6 +4504,7 @@
         </w:tabs>
         <w:ind w:left="1080"/>
       </w:pPr>
+      <w:proofErr w:type="spellStart"/>
       <w:r>
         <w:rPr>
           <w:i/>
@@ -4383,6 +4518,7 @@
         </w:rPr>
         <w:t>TM</w:t>
       </w:r>
+      <w:proofErr w:type="spellEnd"/>
       <w:r>
         <w:rPr>
           <w:i/>
@@ -4424,6 +4560,7 @@
         </w:tabs>
         <w:ind w:left="1080"/>
       </w:pPr>
+      <w:proofErr w:type="spellStart"/>
       <w:r>
         <w:rPr>
           <w:i/>
@@ -4437,6 +4574,7 @@
         </w:rPr>
         <w:t>TM</w:t>
       </w:r>
+      <w:proofErr w:type="spellEnd"/>
       <w:r>
         <w:rPr>
           <w:i/>
@@ -4478,6 +4616,7 @@
         </w:tabs>
         <w:ind w:left="1080"/>
       </w:pPr>
+      <w:proofErr w:type="spellStart"/>
       <w:r>
         <w:rPr>
           <w:i/>
@@ -4491,6 +4630,7 @@
         </w:rPr>
         <w:t>TM</w:t>
       </w:r>
+      <w:proofErr w:type="spellEnd"/>
       <w:r>
         <w:rPr>
           <w:i/>
@@ -4532,6 +4672,7 @@
         </w:tabs>
         <w:ind w:left="1080"/>
       </w:pPr>
+      <w:proofErr w:type="spellStart"/>
       <w:r>
         <w:rPr>
           <w:i/>
@@ -4545,6 +4686,7 @@
         </w:rPr>
         <w:t>TM</w:t>
       </w:r>
+      <w:proofErr w:type="spellEnd"/>
       <w:r>
         <w:rPr>
           <w:i/>
@@ -4586,6 +4728,7 @@
         </w:tabs>
         <w:ind w:left="1080"/>
       </w:pPr>
+      <w:proofErr w:type="spellStart"/>
       <w:r>
         <w:rPr>
           <w:i/>
@@ -4599,6 +4742,7 @@
         </w:rPr>
         <w:t>TM</w:t>
       </w:r>
+      <w:proofErr w:type="spellEnd"/>
       <w:r>
         <w:rPr>
           <w:i/>
@@ -4640,6 +4784,7 @@
         </w:tabs>
         <w:ind w:left="1080"/>
       </w:pPr>
+      <w:proofErr w:type="spellStart"/>
       <w:r>
         <w:rPr>
           <w:i/>
@@ -4653,6 +4798,7 @@
         </w:rPr>
         <w:t>TM</w:t>
       </w:r>
+      <w:proofErr w:type="spellEnd"/>
       <w:r>
         <w:rPr>
           <w:i/>
@@ -4694,6 +4840,7 @@
         </w:tabs>
         <w:ind w:left="1080"/>
       </w:pPr>
+      <w:proofErr w:type="spellStart"/>
       <w:r>
         <w:rPr>
           <w:i/>
@@ -4707,6 +4854,7 @@
         </w:rPr>
         <w:t>TM</w:t>
       </w:r>
+      <w:proofErr w:type="spellEnd"/>
       <w:r>
         <w:rPr>
           <w:i/>
@@ -4748,6 +4896,7 @@
         </w:tabs>
         <w:ind w:left="1080"/>
       </w:pPr>
+      <w:proofErr w:type="spellStart"/>
       <w:r>
         <w:rPr>
           <w:i/>
@@ -4761,6 +4910,7 @@
         </w:rPr>
         <w:t>TM</w:t>
       </w:r>
+      <w:proofErr w:type="spellEnd"/>
       <w:r>
         <w:rPr>
           <w:i/>
@@ -4802,6 +4952,7 @@
         </w:tabs>
         <w:ind w:left="1080"/>
       </w:pPr>
+      <w:proofErr w:type="spellStart"/>
       <w:r>
         <w:rPr>
           <w:i/>
@@ -4815,6 +4966,7 @@
         </w:rPr>
         <w:t>TM</w:t>
       </w:r>
+      <w:proofErr w:type="spellEnd"/>
       <w:r>
         <w:rPr>
           <w:i/>
@@ -4856,6 +5008,7 @@
         </w:tabs>
         <w:ind w:left="1080"/>
       </w:pPr>
+      <w:proofErr w:type="spellStart"/>
       <w:r>
         <w:rPr>
           <w:i/>
@@ -4869,6 +5022,7 @@
         </w:rPr>
         <w:t>TM</w:t>
       </w:r>
+      <w:proofErr w:type="spellEnd"/>
       <w:r>
         <w:rPr>
           <w:i/>
@@ -4910,6 +5064,7 @@
         </w:tabs>
         <w:ind w:left="1080"/>
       </w:pPr>
+      <w:proofErr w:type="spellStart"/>
       <w:r>
         <w:rPr>
           <w:i/>
@@ -4923,6 +5078,7 @@
         </w:rPr>
         <w:t>TM</w:t>
       </w:r>
+      <w:proofErr w:type="spellEnd"/>
       <w:r>
         <w:rPr>
           <w:i/>
@@ -4964,6 +5120,7 @@
         </w:tabs>
         <w:ind w:left="1080"/>
       </w:pPr>
+      <w:proofErr w:type="spellStart"/>
       <w:r>
         <w:rPr>
           <w:i/>
@@ -4978,6 +5135,7 @@
         </w:rPr>
         <w:t>TM</w:t>
       </w:r>
+      <w:proofErr w:type="spellEnd"/>
       <w:r>
         <w:rPr>
           <w:i/>
@@ -5019,6 +5177,7 @@
         </w:tabs>
         <w:ind w:left="1080"/>
       </w:pPr>
+      <w:proofErr w:type="spellStart"/>
       <w:r>
         <w:rPr>
           <w:i/>
@@ -5032,6 +5191,7 @@
         </w:rPr>
         <w:t>TM</w:t>
       </w:r>
+      <w:proofErr w:type="spellEnd"/>
       <w:r>
         <w:rPr>
           <w:i/>
@@ -5073,6 +5233,7 @@
         </w:tabs>
         <w:ind w:left="1080"/>
       </w:pPr>
+      <w:proofErr w:type="spellStart"/>
       <w:r>
         <w:rPr>
           <w:i/>
@@ -5086,6 +5247,7 @@
         </w:rPr>
         <w:t>TM</w:t>
       </w:r>
+      <w:proofErr w:type="spellEnd"/>
       <w:r>
         <w:rPr>
           <w:i/>
@@ -5127,6 +5289,7 @@
         </w:tabs>
         <w:ind w:left="1080"/>
       </w:pPr>
+      <w:proofErr w:type="spellStart"/>
       <w:r>
         <w:rPr>
           <w:i/>
@@ -5140,6 +5303,7 @@
         </w:rPr>
         <w:t>TM</w:t>
       </w:r>
+      <w:proofErr w:type="spellEnd"/>
       <w:r>
         <w:rPr>
           <w:i/>
@@ -5181,6 +5345,7 @@
         </w:tabs>
         <w:ind w:left="1080"/>
       </w:pPr>
+      <w:proofErr w:type="spellStart"/>
       <w:r>
         <w:rPr>
           <w:i/>
@@ -5194,6 +5359,7 @@
         </w:rPr>
         <w:t>TM</w:t>
       </w:r>
+      <w:proofErr w:type="spellEnd"/>
       <w:r>
         <w:rPr>
           <w:i/>
@@ -5235,6 +5401,7 @@
         </w:tabs>
         <w:ind w:left="1080"/>
       </w:pPr>
+      <w:proofErr w:type="spellStart"/>
       <w:r>
         <w:rPr>
           <w:i/>
@@ -5248,6 +5415,7 @@
         </w:rPr>
         <w:t>TM</w:t>
       </w:r>
+      <w:proofErr w:type="spellEnd"/>
       <w:r>
         <w:rPr>
           <w:i/>
@@ -5289,6 +5457,7 @@
         </w:tabs>
         <w:ind w:left="1080"/>
       </w:pPr>
+      <w:proofErr w:type="spellStart"/>
       <w:r>
         <w:rPr>
           <w:i/>
@@ -5302,6 +5471,7 @@
         </w:rPr>
         <w:t>TM</w:t>
       </w:r>
+      <w:proofErr w:type="spellEnd"/>
       <w:r>
         <w:rPr>
           <w:i/>
@@ -5334,11 +5504,11 @@
       <w:pPr>
         <w:pStyle w:val="Titlepageinfo"/>
       </w:pPr>
-      <w:bookmarkStart w:id="3" w:name="RelatedWork"/>
+      <w:bookmarkStart w:id="2" w:name="RelatedWork"/>
       <w:r>
         <w:t>Related work</w:t>
       </w:r>
-      <w:bookmarkEnd w:id="3"/>
+      <w:bookmarkEnd w:id="2"/>
       <w:r>
         <w:t>:</w:t>
       </w:r>
@@ -5621,7 +5791,7 @@
         <w:spacing w:after="80"/>
       </w:pPr>
       <w:r>
-        <w:t>Copyright © OASIS Open 2015</w:t>
+        <w:t>Copyright © OASIS Open 2016</w:t>
       </w:r>
       <w:r>
         <w:t>. All Rights Reserved.</w:t>
@@ -5673,7 +5843,13 @@
     <w:p>
       <w:r>
         <w:lastRenderedPageBreak/>
-        <w:t>Portions copyright © United States Government 2012-2015.  All Rights Reserved.</w:t>
+        <w:t>Portions copyright © Un</w:t>
+      </w:r>
+      <w:r>
+        <w:t>ited States Government 2012-2016</w:t>
+      </w:r>
+      <w:r>
+        <w:t>.  All Rights Reserved.</w:t>
       </w:r>
       <w:r>
         <w:br/>
@@ -5697,6 +5873,8 @@
         <w:t>Table of Contents</w:t>
       </w:r>
     </w:p>
+    <w:bookmarkStart w:id="3" w:name="_GoBack"/>
+    <w:bookmarkEnd w:id="3"/>
     <w:p>
       <w:pPr>
         <w:pStyle w:val="TOC1"/>
@@ -5717,7 +5895,7 @@
       <w:r>
         <w:fldChar w:fldCharType="separate"/>
       </w:r>
-      <w:hyperlink w:anchor="_Toc438633289" w:history="1">
+      <w:hyperlink w:anchor="_Toc450042692" w:history="1">
         <w:r>
           <w:rPr>
             <w:rStyle w:val="Hyperlink"/>
@@ -5761,7 +5939,7 @@
             <w:noProof/>
             <w:webHidden/>
           </w:rPr>
-          <w:instrText xml:space="preserve"> PAGEREF _Toc438633289 \h </w:instrText>
+          <w:instrText xml:space="preserve"> PAGEREF _Toc450042692 \h </w:instrText>
         </w:r>
         <w:r>
           <w:rPr>
@@ -5807,7 +5985,7 @@
           <w:szCs w:val="22"/>
         </w:rPr>
       </w:pPr>
-      <w:hyperlink w:anchor="_Toc438633290" w:history="1">
+      <w:hyperlink w:anchor="_Toc450042693" w:history="1">
         <w:r>
           <w:rPr>
             <w:rStyle w:val="Hyperlink"/>
@@ -5866,7 +6044,7 @@
             <w:noProof/>
             <w:webHidden/>
           </w:rPr>
-          <w:instrText xml:space="preserve"> PAGEREF _Toc438633290 \h </w:instrText>
+          <w:instrText xml:space="preserve"> PAGEREF _Toc450042693 \h </w:instrText>
         </w:r>
         <w:r>
           <w:rPr>
@@ -5912,7 +6090,7 @@
           <w:szCs w:val="22"/>
         </w:rPr>
       </w:pPr>
-      <w:hyperlink w:anchor="_Toc438633291" w:history="1">
+      <w:hyperlink w:anchor="_Toc450042694" w:history="1">
         <w:r>
           <w:rPr>
             <w:rStyle w:val="Hyperlink"/>
@@ -5956,7 +6134,7 @@
             <w:noProof/>
             <w:webHidden/>
           </w:rPr>
-          <w:instrText xml:space="preserve"> PAGEREF _Toc438633291 \h </w:instrText>
+          <w:instrText xml:space="preserve"> PAGEREF _Toc450042694 \h </w:instrText>
         </w:r>
         <w:r>
           <w:rPr>
@@ -6002,7 +6180,7 @@
           <w:szCs w:val="22"/>
         </w:rPr>
       </w:pPr>
-      <w:hyperlink w:anchor="_Toc438633292" w:history="1">
+      <w:hyperlink w:anchor="_Toc450042695" w:history="1">
         <w:r>
           <w:rPr>
             <w:rStyle w:val="Hyperlink"/>
@@ -6046,7 +6224,7 @@
             <w:noProof/>
             <w:webHidden/>
           </w:rPr>
-          <w:instrText xml:space="preserve"> PAGEREF _Toc438633292 \h </w:instrText>
+          <w:instrText xml:space="preserve"> PAGEREF _Toc450042695 \h </w:instrText>
         </w:r>
         <w:r>
           <w:rPr>
@@ -6092,7 +6270,7 @@
           <w:szCs w:val="22"/>
         </w:rPr>
       </w:pPr>
-      <w:hyperlink w:anchor="_Toc438633293" w:history="1">
+      <w:hyperlink w:anchor="_Toc450042696" w:history="1">
         <w:r>
           <w:rPr>
             <w:rStyle w:val="Hyperlink"/>
@@ -6136,7 +6314,7 @@
             <w:noProof/>
             <w:webHidden/>
           </w:rPr>
-          <w:instrText xml:space="preserve"> PAGEREF _Toc438633293 \h </w:instrText>
+          <w:instrText xml:space="preserve"> PAGEREF _Toc450042696 \h </w:instrText>
         </w:r>
         <w:r>
           <w:rPr>
@@ -6182,7 +6360,7 @@
           <w:szCs w:val="22"/>
         </w:rPr>
       </w:pPr>
-      <w:hyperlink w:anchor="_Toc438633294" w:history="1">
+      <w:hyperlink w:anchor="_Toc450042697" w:history="1">
         <w:r>
           <w:rPr>
             <w:rStyle w:val="Hyperlink"/>
@@ -6226,7 +6404,7 @@
             <w:noProof/>
             <w:webHidden/>
           </w:rPr>
-          <w:instrText xml:space="preserve"> PAGEREF _Toc438633294 \h </w:instrText>
+          <w:instrText xml:space="preserve"> PAGEREF _Toc450042697 \h </w:instrText>
         </w:r>
         <w:r>
           <w:rPr>
@@ -6272,7 +6450,7 @@
           <w:szCs w:val="22"/>
         </w:rPr>
       </w:pPr>
-      <w:hyperlink w:anchor="_Toc438633295" w:history="1">
+      <w:hyperlink w:anchor="_Toc450042698" w:history="1">
         <w:r>
           <w:rPr>
             <w:rStyle w:val="Hyperlink"/>
@@ -6316,7 +6494,7 @@
             <w:noProof/>
             <w:webHidden/>
           </w:rPr>
-          <w:instrText xml:space="preserve"> PAGEREF _Toc438633295 \h </w:instrText>
+          <w:instrText xml:space="preserve"> PAGEREF _Toc450042698 \h </w:instrText>
         </w:r>
         <w:r>
           <w:rPr>
@@ -6362,7 +6540,7 @@
           <w:szCs w:val="22"/>
         </w:rPr>
       </w:pPr>
-      <w:hyperlink w:anchor="_Toc438633296" w:history="1">
+      <w:hyperlink w:anchor="_Toc450042699" w:history="1">
         <w:r>
           <w:rPr>
             <w:rStyle w:val="Hyperlink"/>
@@ -6406,7 +6584,7 @@
             <w:noProof/>
             <w:webHidden/>
           </w:rPr>
-          <w:instrText xml:space="preserve"> PAGEREF _Toc438633296 \h </w:instrText>
+          <w:instrText xml:space="preserve"> PAGEREF _Toc450042699 \h </w:instrText>
         </w:r>
         <w:r>
           <w:rPr>
@@ -6452,7 +6630,7 @@
           <w:szCs w:val="22"/>
         </w:rPr>
       </w:pPr>
-      <w:hyperlink w:anchor="_Toc438633297" w:history="1">
+      <w:hyperlink w:anchor="_Toc450042700" w:history="1">
         <w:r>
           <w:rPr>
             <w:rStyle w:val="Hyperlink"/>
@@ -6496,7 +6674,7 @@
             <w:noProof/>
             <w:webHidden/>
           </w:rPr>
-          <w:instrText xml:space="preserve"> PAGEREF _Toc438633297 \h </w:instrText>
+          <w:instrText xml:space="preserve"> PAGEREF _Toc450042700 \h </w:instrText>
         </w:r>
         <w:r>
           <w:rPr>
@@ -6542,7 +6720,7 @@
           <w:szCs w:val="22"/>
         </w:rPr>
       </w:pPr>
-      <w:hyperlink w:anchor="_Toc438633298" w:history="1">
+      <w:hyperlink w:anchor="_Toc450042701" w:history="1">
         <w:r>
           <w:rPr>
             <w:rStyle w:val="Hyperlink"/>
@@ -6586,7 +6764,7 @@
             <w:noProof/>
             <w:webHidden/>
           </w:rPr>
-          <w:instrText xml:space="preserve"> PAGEREF _Toc438633298 \h </w:instrText>
+          <w:instrText xml:space="preserve"> PAGEREF _Toc450042701 \h </w:instrText>
         </w:r>
         <w:r>
           <w:rPr>
@@ -6632,7 +6810,7 @@
           <w:szCs w:val="22"/>
         </w:rPr>
       </w:pPr>
-      <w:hyperlink w:anchor="_Toc438633299" w:history="1">
+      <w:hyperlink w:anchor="_Toc450042702" w:history="1">
         <w:r>
           <w:rPr>
             <w:rStyle w:val="Hyperlink"/>
@@ -6676,7 +6854,7 @@
             <w:noProof/>
             <w:webHidden/>
           </w:rPr>
-          <w:instrText xml:space="preserve"> PAGEREF _Toc438633299 \h </w:instrText>
+          <w:instrText xml:space="preserve"> PAGEREF _Toc450042702 \h </w:instrText>
         </w:r>
         <w:r>
           <w:rPr>
@@ -6722,7 +6900,7 @@
           <w:szCs w:val="22"/>
         </w:rPr>
       </w:pPr>
-      <w:hyperlink w:anchor="_Toc438633300" w:history="1">
+      <w:hyperlink w:anchor="_Toc450042703" w:history="1">
         <w:r>
           <w:rPr>
             <w:rStyle w:val="Hyperlink"/>
@@ -6766,7 +6944,7 @@
             <w:noProof/>
             <w:webHidden/>
           </w:rPr>
-          <w:instrText xml:space="preserve"> PAGEREF _Toc438633300 \h </w:instrText>
+          <w:instrText xml:space="preserve"> PAGEREF _Toc450042703 \h </w:instrText>
         </w:r>
         <w:r>
           <w:rPr>
@@ -6808,7 +6986,7 @@
           <w:szCs w:val="22"/>
         </w:rPr>
       </w:pPr>
-      <w:hyperlink w:anchor="_Toc438633301" w:history="1">
+      <w:hyperlink w:anchor="_Toc450042704" w:history="1">
         <w:r>
           <w:rPr>
             <w:rStyle w:val="Hyperlink"/>
@@ -6852,7 +7030,7 @@
             <w:noProof/>
             <w:webHidden/>
           </w:rPr>
-          <w:instrText xml:space="preserve"> PAGEREF _Toc438633301 \h </w:instrText>
+          <w:instrText xml:space="preserve"> PAGEREF _Toc450042704 \h </w:instrText>
         </w:r>
         <w:r>
           <w:rPr>
@@ -6898,7 +7076,7 @@
           <w:szCs w:val="22"/>
         </w:rPr>
       </w:pPr>
-      <w:hyperlink w:anchor="_Toc438633302" w:history="1">
+      <w:hyperlink w:anchor="_Toc450042705" w:history="1">
         <w:r>
           <w:rPr>
             <w:rStyle w:val="Hyperlink"/>
@@ -6942,7 +7120,7 @@
             <w:noProof/>
             <w:webHidden/>
           </w:rPr>
-          <w:instrText xml:space="preserve"> PAGEREF _Toc438633302 \h </w:instrText>
+          <w:instrText xml:space="preserve"> PAGEREF _Toc450042705 \h </w:instrText>
         </w:r>
         <w:r>
           <w:rPr>
@@ -6988,7 +7166,7 @@
           <w:szCs w:val="22"/>
         </w:rPr>
       </w:pPr>
-      <w:hyperlink w:anchor="_Toc438633303" w:history="1">
+      <w:hyperlink w:anchor="_Toc450042706" w:history="1">
         <w:r>
           <w:rPr>
             <w:rStyle w:val="Hyperlink"/>
@@ -7032,7 +7210,7 @@
             <w:noProof/>
             <w:webHidden/>
           </w:rPr>
-          <w:instrText xml:space="preserve"> PAGEREF _Toc438633303 \h </w:instrText>
+          <w:instrText xml:space="preserve"> PAGEREF _Toc450042706 \h </w:instrText>
         </w:r>
         <w:r>
           <w:rPr>
@@ -7074,7 +7252,7 @@
           <w:szCs w:val="22"/>
         </w:rPr>
       </w:pPr>
-      <w:hyperlink w:anchor="_Toc438633304" w:history="1">
+      <w:hyperlink w:anchor="_Toc450042707" w:history="1">
         <w:r>
           <w:rPr>
             <w:rStyle w:val="Hyperlink"/>
@@ -7118,7 +7296,7 @@
             <w:noProof/>
             <w:webHidden/>
           </w:rPr>
-          <w:instrText xml:space="preserve"> PAGEREF _Toc438633304 \h </w:instrText>
+          <w:instrText xml:space="preserve"> PAGEREF _Toc450042707 \h </w:instrText>
         </w:r>
         <w:r>
           <w:rPr>
@@ -7164,7 +7342,7 @@
           <w:szCs w:val="22"/>
         </w:rPr>
       </w:pPr>
-      <w:hyperlink w:anchor="_Toc438633305" w:history="1">
+      <w:hyperlink w:anchor="_Toc450042708" w:history="1">
         <w:r>
           <w:rPr>
             <w:rStyle w:val="Hyperlink"/>
@@ -7208,7 +7386,7 @@
             <w:noProof/>
             <w:webHidden/>
           </w:rPr>
-          <w:instrText xml:space="preserve"> PAGEREF _Toc438633305 \h </w:instrText>
+          <w:instrText xml:space="preserve"> PAGEREF _Toc450042708 \h </w:instrText>
         </w:r>
         <w:r>
           <w:rPr>
@@ -7254,7 +7432,7 @@
           <w:szCs w:val="22"/>
         </w:rPr>
       </w:pPr>
-      <w:hyperlink w:anchor="_Toc438633306" w:history="1">
+      <w:hyperlink w:anchor="_Toc450042709" w:history="1">
         <w:r>
           <w:rPr>
             <w:rStyle w:val="Hyperlink"/>
@@ -7298,7 +7476,7 @@
             <w:noProof/>
             <w:webHidden/>
           </w:rPr>
-          <w:instrText xml:space="preserve"> PAGEREF _Toc438633306 \h </w:instrText>
+          <w:instrText xml:space="preserve"> PAGEREF _Toc450042709 \h </w:instrText>
         </w:r>
         <w:r>
           <w:rPr>
@@ -7318,7 +7496,7 @@
             <w:noProof/>
             <w:webHidden/>
           </w:rPr>
-          <w:t>14</w:t>
+          <w:t>13</w:t>
         </w:r>
         <w:r>
           <w:rPr>
@@ -7344,7 +7522,7 @@
           <w:szCs w:val="22"/>
         </w:rPr>
       </w:pPr>
-      <w:hyperlink w:anchor="_Toc438633307" w:history="1">
+      <w:hyperlink w:anchor="_Toc450042710" w:history="1">
         <w:r>
           <w:rPr>
             <w:rStyle w:val="Hyperlink"/>
@@ -7388,7 +7566,7 @@
             <w:noProof/>
             <w:webHidden/>
           </w:rPr>
-          <w:instrText xml:space="preserve"> PAGEREF _Toc438633307 \h </w:instrText>
+          <w:instrText xml:space="preserve"> PAGEREF _Toc450042710 \h </w:instrText>
         </w:r>
         <w:r>
           <w:rPr>
@@ -7408,7 +7586,7 @@
             <w:noProof/>
             <w:webHidden/>
           </w:rPr>
-          <w:t>15</w:t>
+          <w:t>14</w:t>
         </w:r>
         <w:r>
           <w:rPr>
@@ -7434,7 +7612,7 @@
           <w:szCs w:val="22"/>
         </w:rPr>
       </w:pPr>
-      <w:hyperlink w:anchor="_Toc438633308" w:history="1">
+      <w:hyperlink w:anchor="_Toc450042711" w:history="1">
         <w:r>
           <w:rPr>
             <w:rStyle w:val="Hyperlink"/>
@@ -7478,7 +7656,7 @@
             <w:noProof/>
             <w:webHidden/>
           </w:rPr>
-          <w:instrText xml:space="preserve"> PAGEREF _Toc438633308 \h </w:instrText>
+          <w:instrText xml:space="preserve"> PAGEREF _Toc450042711 \h </w:instrText>
         </w:r>
         <w:r>
           <w:rPr>
@@ -7498,7 +7676,7 @@
             <w:noProof/>
             <w:webHidden/>
           </w:rPr>
-          <w:t>15</w:t>
+          <w:t>14</w:t>
         </w:r>
         <w:r>
           <w:rPr>
@@ -7524,7 +7702,7 @@
           <w:szCs w:val="22"/>
         </w:rPr>
       </w:pPr>
-      <w:hyperlink w:anchor="_Toc438633309" w:history="1">
+      <w:hyperlink w:anchor="_Toc450042712" w:history="1">
         <w:r>
           <w:rPr>
             <w:rStyle w:val="Hyperlink"/>
@@ -7568,7 +7746,7 @@
             <w:noProof/>
             <w:webHidden/>
           </w:rPr>
-          <w:instrText xml:space="preserve"> PAGEREF _Toc438633309 \h </w:instrText>
+          <w:instrText xml:space="preserve"> PAGEREF _Toc450042712 \h </w:instrText>
         </w:r>
         <w:r>
           <w:rPr>
@@ -7588,7 +7766,7 @@
             <w:noProof/>
             <w:webHidden/>
           </w:rPr>
-          <w:t>15</w:t>
+          <w:t>14</w:t>
         </w:r>
         <w:r>
           <w:rPr>
@@ -7614,7 +7792,7 @@
           <w:szCs w:val="22"/>
         </w:rPr>
       </w:pPr>
-      <w:hyperlink w:anchor="_Toc438633310" w:history="1">
+      <w:hyperlink w:anchor="_Toc450042713" w:history="1">
         <w:r>
           <w:rPr>
             <w:rStyle w:val="Hyperlink"/>
@@ -7658,7 +7836,7 @@
             <w:noProof/>
             <w:webHidden/>
           </w:rPr>
-          <w:instrText xml:space="preserve"> PAGEREF _Toc438633310 \h </w:instrText>
+          <w:instrText xml:space="preserve"> PAGEREF _Toc450042713 \h </w:instrText>
         </w:r>
         <w:r>
           <w:rPr>
@@ -7678,7 +7856,7 @@
             <w:noProof/>
             <w:webHidden/>
           </w:rPr>
-          <w:t>15</w:t>
+          <w:t>14</w:t>
         </w:r>
         <w:r>
           <w:rPr>
@@ -7704,7 +7882,7 @@
           <w:szCs w:val="22"/>
         </w:rPr>
       </w:pPr>
-      <w:hyperlink w:anchor="_Toc438633311" w:history="1">
+      <w:hyperlink w:anchor="_Toc450042714" w:history="1">
         <w:r>
           <w:rPr>
             <w:rStyle w:val="Hyperlink"/>
@@ -7748,7 +7926,7 @@
             <w:noProof/>
             <w:webHidden/>
           </w:rPr>
-          <w:instrText xml:space="preserve"> PAGEREF _Toc438633311 \h </w:instrText>
+          <w:instrText xml:space="preserve"> PAGEREF _Toc450042714 \h </w:instrText>
         </w:r>
         <w:r>
           <w:rPr>
@@ -7768,7 +7946,7 @@
             <w:noProof/>
             <w:webHidden/>
           </w:rPr>
-          <w:t>16</w:t>
+          <w:t>15</w:t>
         </w:r>
         <w:r>
           <w:rPr>
@@ -7794,7 +7972,7 @@
           <w:szCs w:val="22"/>
         </w:rPr>
       </w:pPr>
-      <w:hyperlink w:anchor="_Toc438633312" w:history="1">
+      <w:hyperlink w:anchor="_Toc450042715" w:history="1">
         <w:r>
           <w:rPr>
             <w:rStyle w:val="Hyperlink"/>
@@ -7838,7 +8016,7 @@
             <w:noProof/>
             <w:webHidden/>
           </w:rPr>
-          <w:instrText xml:space="preserve"> PAGEREF _Toc438633312 \h </w:instrText>
+          <w:instrText xml:space="preserve"> PAGEREF _Toc450042715 \h </w:instrText>
         </w:r>
         <w:r>
           <w:rPr>
@@ -7858,7 +8036,7 @@
             <w:noProof/>
             <w:webHidden/>
           </w:rPr>
-          <w:t>16</w:t>
+          <w:t>15</w:t>
         </w:r>
         <w:r>
           <w:rPr>
@@ -7880,7 +8058,7 @@
           <w:szCs w:val="22"/>
         </w:rPr>
       </w:pPr>
-      <w:hyperlink w:anchor="_Toc438633313" w:history="1">
+      <w:hyperlink w:anchor="_Toc450042716" w:history="1">
         <w:r>
           <w:rPr>
             <w:rStyle w:val="Hyperlink"/>
@@ -7924,7 +8102,7 @@
             <w:noProof/>
             <w:webHidden/>
           </w:rPr>
-          <w:instrText xml:space="preserve"> PAGEREF _Toc438633313 \h </w:instrText>
+          <w:instrText xml:space="preserve"> PAGEREF _Toc450042716 \h </w:instrText>
         </w:r>
         <w:r>
           <w:rPr>
@@ -7944,7 +8122,7 @@
             <w:noProof/>
             <w:webHidden/>
           </w:rPr>
-          <w:t>17</w:t>
+          <w:t>16</w:t>
         </w:r>
         <w:r>
           <w:rPr>
@@ -7966,13 +8144,13 @@
           <w:szCs w:val="22"/>
         </w:rPr>
       </w:pPr>
-      <w:hyperlink w:anchor="_Toc438633314" w:history="1">
+      <w:hyperlink w:anchor="_Toc450042717" w:history="1">
         <w:r>
           <w:rPr>
             <w:rStyle w:val="Hyperlink"/>
             <w:noProof/>
           </w:rPr>
-          <w:t>Acknowledgments</w:t>
+          <w:t>Appendix A. Acknowledgments</w:t>
         </w:r>
         <w:r>
           <w:rPr>
@@ -7993,7 +8171,7 @@
             <w:noProof/>
             <w:webHidden/>
           </w:rPr>
-          <w:instrText xml:space="preserve"> PAGEREF _Toc438633314 \h </w:instrText>
+          <w:instrText xml:space="preserve"> PAGEREF _Toc450042717 \h </w:instrText>
         </w:r>
         <w:r>
           <w:rPr>
@@ -8013,7 +8191,7 @@
             <w:noProof/>
             <w:webHidden/>
           </w:rPr>
-          <w:t>18</w:t>
+          <w:t>17</w:t>
         </w:r>
         <w:r>
           <w:rPr>
@@ -8035,13 +8213,13 @@
           <w:szCs w:val="22"/>
         </w:rPr>
       </w:pPr>
-      <w:hyperlink w:anchor="_Toc438633315" w:history="1">
+      <w:hyperlink w:anchor="_Toc450042718" w:history="1">
         <w:r>
           <w:rPr>
             <w:rStyle w:val="Hyperlink"/>
             <w:noProof/>
           </w:rPr>
-          <w:t>Revision History</w:t>
+          <w:t>Appendix B. Revision History</w:t>
         </w:r>
         <w:r>
           <w:rPr>
@@ -8062,7 +8240,7 @@
             <w:noProof/>
             <w:webHidden/>
           </w:rPr>
-          <w:instrText xml:space="preserve"> PAGEREF _Toc438633315 \h </w:instrText>
+          <w:instrText xml:space="preserve"> PAGEREF _Toc450042718 \h </w:instrText>
         </w:r>
         <w:r>
           <w:rPr>
@@ -8082,7 +8260,7 @@
             <w:noProof/>
             <w:webHidden/>
           </w:rPr>
-          <w:t>19</w:t>
+          <w:t>18</w:t>
         </w:r>
         <w:r>
           <w:rPr>
@@ -8109,7 +8287,7 @@
         <w:pStyle w:val="Heading1"/>
       </w:pPr>
       <w:bookmarkStart w:id="4" w:name="_Toc424631595"/>
-      <w:bookmarkStart w:id="5" w:name="_Toc438633289"/>
+      <w:bookmarkStart w:id="5" w:name="_Toc450042692"/>
       <w:bookmarkEnd w:id="0"/>
       <w:r>
         <w:lastRenderedPageBreak/>
@@ -8142,7 +8320,11 @@
         <w:ind w:right="-270"/>
       </w:pPr>
       <w:r>
-        <w:t>The Cyber Observable Expression (CybOX</w:t>
+        <w:t>The Cyber Observable Expression (</w:t>
+      </w:r>
+      <w:proofErr w:type="spellStart"/>
+      <w:r>
+        <w:t>CybOX</w:t>
       </w:r>
       <w:r>
         <w:rPr>
@@ -8150,6 +8332,7 @@
         </w:rPr>
         <w:t>TM</w:t>
       </w:r>
+      <w:proofErr w:type="spellEnd"/>
       <w:r>
         <w:t>)</w:t>
       </w:r>
@@ -8593,7 +8776,8 @@
       <w:bookmarkStart w:id="8" w:name="_Ref412300941"/>
       <w:bookmarkStart w:id="9" w:name="_Ref412622367"/>
       <w:bookmarkStart w:id="10" w:name="_Toc424631596"/>
-      <w:bookmarkStart w:id="11" w:name="_Toc438633290"/>
+      <w:bookmarkStart w:id="11" w:name="_Toc450042693"/>
+      <w:proofErr w:type="spellStart"/>
       <w:r>
         <w:t>CybOX</w:t>
       </w:r>
@@ -8603,6 +8787,7 @@
         </w:rPr>
         <w:t>TM</w:t>
       </w:r>
+      <w:proofErr w:type="spellEnd"/>
       <w:r>
         <w:t xml:space="preserve"> Specification Documents</w:t>
       </w:r>
@@ -8735,7 +8920,7 @@
       </w:pPr>
       <w:bookmarkStart w:id="12" w:name="_Ref394437867"/>
       <w:bookmarkStart w:id="13" w:name="_Toc426119868"/>
-      <w:bookmarkStart w:id="14" w:name="_Toc438633291"/>
+      <w:bookmarkStart w:id="14" w:name="_Toc450042694"/>
       <w:r>
         <w:t>Document Conventions</w:t>
       </w:r>
@@ -8765,7 +8950,7 @@
       <w:bookmarkStart w:id="15" w:name="_Toc389570603"/>
       <w:bookmarkStart w:id="16" w:name="_Toc389581073"/>
       <w:bookmarkStart w:id="17" w:name="_Toc426119870"/>
-      <w:bookmarkStart w:id="18" w:name="_Toc438633292"/>
+      <w:bookmarkStart w:id="18" w:name="_Toc450042695"/>
       <w:r>
         <w:t>Fonts</w:t>
       </w:r>
@@ -9001,13 +9186,23 @@
         </w:rPr>
         <w:t xml:space="preserve">, </w:t>
       </w:r>
+      <w:proofErr w:type="gramStart"/>
       <w:r>
         <w:rPr>
           <w:rFonts w:ascii="Courier New" w:hAnsi="Courier New" w:cs="Courier New"/>
           <w:sz w:val="20"/>
           <w:szCs w:val="20"/>
         </w:rPr>
-        <w:t xml:space="preserve">cyboxCommon:BaseObjectPropertyType </w:t>
+        <w:t>cyboxCommon:BaseObjectPropertyType</w:t>
+      </w:r>
+      <w:proofErr w:type="gramEnd"/>
+      <w:r>
+        <w:rPr>
+          <w:rFonts w:ascii="Courier New" w:hAnsi="Courier New" w:cs="Courier New"/>
+          <w:sz w:val="20"/>
+          <w:szCs w:val="20"/>
+        </w:rPr>
+        <w:t xml:space="preserve"> </w:t>
       </w:r>
     </w:p>
     <w:p>
@@ -9142,6 +9337,7 @@
         </w:rPr>
         <w:t>Example</w:t>
       </w:r>
+      <w:proofErr w:type="gramStart"/>
       <w:r>
         <w:t xml:space="preserve">: </w:t>
       </w:r>
@@ -9149,7 +9345,14 @@
         <w:rPr>
           <w:i/>
         </w:rPr>
-        <w:t xml:space="preserve"> ‘HashNameVocab-1.0,’ high, medium, low</w:t>
+        <w:t xml:space="preserve"> ‘</w:t>
+      </w:r>
+      <w:proofErr w:type="gramEnd"/>
+      <w:r>
+        <w:rPr>
+          <w:i/>
+        </w:rPr>
+        <w:t>HashNameVocab-1.0,’ high, medium, low</w:t>
       </w:r>
     </w:p>
     <w:p>
@@ -9158,7 +9361,7 @@
       </w:pPr>
       <w:bookmarkStart w:id="19" w:name="_Ref394486021"/>
       <w:bookmarkStart w:id="20" w:name="_Toc426119871"/>
-      <w:bookmarkStart w:id="21" w:name="_Toc438633293"/>
+      <w:bookmarkStart w:id="21" w:name="_Toc450042696"/>
       <w:r>
         <w:t>UML Package References</w:t>
       </w:r>
@@ -9254,7 +9457,7 @@
         <w:pStyle w:val="Heading3"/>
       </w:pPr>
       <w:bookmarkStart w:id="24" w:name="_Toc426119872"/>
-      <w:bookmarkStart w:id="25" w:name="_Toc438633294"/>
+      <w:bookmarkStart w:id="25" w:name="_Toc450042697"/>
       <w:r>
         <w:t>UML Diagrams</w:t>
       </w:r>
@@ -9294,7 +9497,7 @@
         <w:pStyle w:val="Heading4"/>
       </w:pPr>
       <w:bookmarkStart w:id="30" w:name="_Toc426119873"/>
-      <w:bookmarkStart w:id="31" w:name="_Toc438633295"/>
+      <w:bookmarkStart w:id="31" w:name="_Toc450042698"/>
       <w:r>
         <w:t>Class Properties</w:t>
       </w:r>
@@ -9316,7 +9519,7 @@
       </w:pPr>
       <w:bookmarkStart w:id="32" w:name="_Toc398719453"/>
       <w:bookmarkStart w:id="33" w:name="_Toc426119874"/>
-      <w:bookmarkStart w:id="34" w:name="_Toc438633296"/>
+      <w:bookmarkStart w:id="34" w:name="_Toc450042699"/>
       <w:r>
         <w:t>Diagram Icons and Arrow Types</w:t>
       </w:r>
@@ -9413,51 +9616,25 @@
         <w:lastRenderedPageBreak/>
         <w:t xml:space="preserve">Table </w:t>
       </w:r>
-      <w:r>
-        <w:fldChar w:fldCharType="begin"/>
-      </w:r>
-      <w:r>
-        <w:instrText xml:space="preserve"> STYLEREF 1 \s </w:instrText>
-      </w:r>
-      <w:r>
-        <w:fldChar w:fldCharType="separate"/>
-      </w:r>
-      <w:r>
-        <w:rPr>
-          <w:noProof/>
-        </w:rPr>
-        <w:t>1</w:t>
-      </w:r>
-      <w:r>
-        <w:rPr>
-          <w:noProof/>
-        </w:rPr>
-        <w:fldChar w:fldCharType="end"/>
-      </w:r>
+      <w:fldSimple w:instr=" STYLEREF 1 \s ">
+        <w:r>
+          <w:rPr>
+            <w:noProof/>
+          </w:rPr>
+          <w:t>1</w:t>
+        </w:r>
+      </w:fldSimple>
       <w:r>
         <w:noBreakHyphen/>
       </w:r>
-      <w:r>
-        <w:fldChar w:fldCharType="begin"/>
-      </w:r>
-      <w:r>
-        <w:instrText xml:space="preserve"> SEQ Table \* ARABIC \s 1 </w:instrText>
-      </w:r>
-      <w:r>
-        <w:fldChar w:fldCharType="separate"/>
-      </w:r>
-      <w:r>
-        <w:rPr>
-          <w:noProof/>
-        </w:rPr>
-        <w:t>1</w:t>
-      </w:r>
-      <w:r>
-        <w:rPr>
-          <w:noProof/>
-        </w:rPr>
-        <w:fldChar w:fldCharType="end"/>
-      </w:r>
+      <w:fldSimple w:instr=" SEQ Table \* ARABIC \s 1 ">
+        <w:r>
+          <w:rPr>
+            <w:noProof/>
+          </w:rPr>
+          <w:t>1</w:t>
+        </w:r>
+      </w:fldSimple>
       <w:bookmarkEnd w:id="35"/>
       <w:r>
         <w:t xml:space="preserve">.  </w:t>
@@ -9705,7 +9882,7 @@
                 <v:shape id="_x0000_i1025" type="#_x0000_t75" style="width:24pt;height:21pt" o:ole="">
                   <v:imagedata r:id="rId24" o:title=""/>
                 </v:shape>
-                <o:OLEObject Type="Embed" ProgID="PBrush" ShapeID="_x0000_i1025" DrawAspect="Content" ObjectID="_1523094023" r:id="rId25"/>
+                <o:OLEObject Type="Embed" ProgID="PBrush" ShapeID="_x0000_i1025" DrawAspect="Content" ObjectID="_1523785313" r:id="rId25"/>
               </w:object>
             </w:r>
           </w:p>
@@ -9861,7 +10038,7 @@
                 <v:shape id="_x0000_i1026" type="#_x0000_t75" style="width:14.25pt;height:14.25pt" o:ole="">
                   <v:imagedata r:id="rId27" o:title=""/>
                 </v:shape>
-                <o:OLEObject Type="Embed" ProgID="PBrush" ShapeID="_x0000_i1026" DrawAspect="Content" ObjectID="_1523094024" r:id="rId28"/>
+                <o:OLEObject Type="Embed" ProgID="PBrush" ShapeID="_x0000_i1026" DrawAspect="Content" ObjectID="_1523785314" r:id="rId28"/>
               </w:object>
             </w:r>
           </w:p>
@@ -9921,7 +10098,7 @@
                 <v:shape id="_x0000_i1027" type="#_x0000_t75" style="width:14.25pt;height:14.25pt" o:ole="">
                   <v:imagedata r:id="rId29" o:title=""/>
                 </v:shape>
-                <o:OLEObject Type="Embed" ProgID="PBrush" ShapeID="_x0000_i1027" DrawAspect="Content" ObjectID="_1523094025" r:id="rId30"/>
+                <o:OLEObject Type="Embed" ProgID="PBrush" ShapeID="_x0000_i1027" DrawAspect="Content" ObjectID="_1523785315" r:id="rId30"/>
               </w:object>
             </w:r>
           </w:p>
@@ -10038,7 +10215,7 @@
                     </wp:anchor>
                   </w:drawing>
                 </mc:Choice>
-                <mc:Fallback xmlns:mv="urn:schemas-microsoft-com:mac:vml" xmlns:mo="http://schemas.microsoft.com/office/mac/office/2008/main">
+                <mc:Fallback xmlns:mo="http://schemas.microsoft.com/office/mac/office/2008/main" xmlns:mv="urn:schemas-microsoft-com:mac:vml">
                   <w:pict>
                     <v:shapetype w14:anchorId="2B7377E4" id="_x0000_t32" coordsize="21600,21600" o:spt="32" o:oned="t" path="m,l21600,21600e" filled="f">
                       <v:path arrowok="t" fillok="f" o:connecttype="none"/>
@@ -10107,7 +10284,7 @@
                 <v:shape id="_x0000_i1028" type="#_x0000_t75" style="width:57.75pt;height:35.25pt" o:ole="">
                   <v:imagedata r:id="rId31" o:title=""/>
                 </v:shape>
-                <o:OLEObject Type="Embed" ProgID="PBrush" ShapeID="_x0000_i1028" DrawAspect="Content" ObjectID="_1523094026" r:id="rId32"/>
+                <o:OLEObject Type="Embed" ProgID="PBrush" ShapeID="_x0000_i1028" DrawAspect="Content" ObjectID="_1523785316" r:id="rId32"/>
               </w:object>
             </w:r>
           </w:p>
@@ -10143,7 +10320,7 @@
       <w:pPr>
         <w:pStyle w:val="Heading3"/>
       </w:pPr>
-      <w:bookmarkStart w:id="37" w:name="_Toc438633297"/>
+      <w:bookmarkStart w:id="37" w:name="_Toc450042700"/>
       <w:r>
         <w:t>Property Table Notation</w:t>
       </w:r>
@@ -10318,7 +10495,7 @@
       </w:pPr>
       <w:bookmarkStart w:id="38" w:name="_Toc412205415"/>
       <w:bookmarkStart w:id="39" w:name="_Toc426119877"/>
-      <w:bookmarkStart w:id="40" w:name="_Toc438633298"/>
+      <w:bookmarkStart w:id="40" w:name="_Toc450042701"/>
       <w:r>
         <w:t>Property and Class Descriptions</w:t>
       </w:r>
@@ -10811,7 +10988,7 @@
       </w:pPr>
       <w:bookmarkStart w:id="41" w:name="_Ref428537349"/>
       <w:bookmarkStart w:id="42" w:name="_Toc427275785"/>
-      <w:bookmarkStart w:id="43" w:name="_Toc438633299"/>
+      <w:bookmarkStart w:id="43" w:name="_Toc450042702"/>
       <w:r>
         <w:t>Terminology</w:t>
       </w:r>
@@ -11000,7 +11177,7 @@
       <w:bookmarkStart w:id="46" w:name="_Toc85472894"/>
       <w:bookmarkStart w:id="47" w:name="_Toc287332008"/>
       <w:bookmarkStart w:id="48" w:name="_Toc427275786"/>
-      <w:bookmarkStart w:id="49" w:name="_Toc438633300"/>
+      <w:bookmarkStart w:id="49" w:name="_Toc450042703"/>
       <w:r>
         <w:t>Normative</w:t>
       </w:r>
@@ -11065,7 +11242,7 @@
         <w:pStyle w:val="Heading1"/>
       </w:pPr>
       <w:bookmarkStart w:id="51" w:name="_Ref428537380"/>
-      <w:bookmarkStart w:id="52" w:name="_Toc438633301"/>
+      <w:bookmarkStart w:id="52" w:name="_Toc450042704"/>
       <w:r>
         <w:lastRenderedPageBreak/>
         <w:t>Background Information</w:t>
@@ -11141,7 +11318,7 @@
         <w:ind w:left="540" w:hanging="540"/>
       </w:pPr>
       <w:bookmarkStart w:id="53" w:name="_Toc426119879"/>
-      <w:bookmarkStart w:id="54" w:name="_Toc438633302"/>
+      <w:bookmarkStart w:id="54" w:name="_Toc450042705"/>
       <w:r>
         <w:t>Cyber Observables</w:t>
       </w:r>
@@ -11170,17 +11347,44 @@
         <w:spacing w:before="360" w:after="60"/>
         <w:ind w:left="540" w:hanging="540"/>
       </w:pPr>
-      <w:bookmarkStart w:id="55" w:name="_Toc438633303"/>
-      <w:bookmarkStart w:id="56" w:name="_Toc287332011"/>
-      <w:bookmarkStart w:id="57" w:name="_Toc409437263"/>
+      <w:bookmarkStart w:id="55" w:name="_Toc287332011"/>
+      <w:bookmarkStart w:id="56" w:name="_Toc409437263"/>
+      <w:bookmarkStart w:id="57" w:name="_Toc450042706"/>
       <w:r>
         <w:t>Objects</w:t>
       </w:r>
-      <w:bookmarkEnd w:id="55"/>
-    </w:p>
-    <w:p>
-      <w:r>
-        <w:t xml:space="preserve">Objects in CybOX are individual data models for characterizing a particular cyber entity, such as a Windows registry key, or an Email Message. Accordingly, each release of the CybOX language includes a particular set of Objects that are part of the release. The data model for each of these Objects is defined by its own specification that describes the context-specific classes and properties that compose the Object.  </w:t>
+      <w:bookmarkEnd w:id="57"/>
+    </w:p>
+    <w:p>
+      <w:pPr>
+        <w:spacing w:after="240"/>
+      </w:pPr>
+      <w:r>
+        <w:t xml:space="preserve">Cyber observable objects (Files, IP Addresses, etc) in CybOX are characterized with a combination of two levels of data models. </w:t>
+      </w:r>
+    </w:p>
+    <w:p>
+      <w:pPr>
+        <w:spacing w:after="240"/>
+      </w:pPr>
+      <w:r>
+        <w:t xml:space="preserve">The first level is the Object data model which specifies a base set of properties universal to all types of Objects and enables them to integrate with the overall cyber observable framework specified in the CybOX Core data model. </w:t>
+      </w:r>
+    </w:p>
+    <w:p>
+      <w:pPr>
+        <w:spacing w:after="240"/>
+      </w:pPr>
+      <w:r>
+        <w:t>The second level are the object property models which specify the properties of a particular type of Object via individual data models each focused on a particular cyber entity, such as a Windows registry key, or an Email Message. Accordingly, each release of the CybOX language includes a particular set of Objects that are part of the release. The data model for each of these Objects is defined by its own specification that describes the context-specific classes and properties that compose the Object.</w:t>
+      </w:r>
+    </w:p>
+    <w:p>
+      <w:r>
+        <w:t>Any specific instance of an Object is represented utilizing the particular object properties data model within the general Object data model.</w:t>
+      </w:r>
+      <w:r>
+        <w:t xml:space="preserve">  </w:t>
       </w:r>
     </w:p>
     <w:p>
@@ -11198,7 +11402,7 @@
         <w:pStyle w:val="Heading1"/>
       </w:pPr>
       <w:bookmarkStart w:id="58" w:name="_Ref436971918"/>
-      <w:bookmarkStart w:id="59" w:name="_Toc438633304"/>
+      <w:bookmarkStart w:id="59" w:name="_Toc450042707"/>
       <w:r>
         <w:lastRenderedPageBreak/>
         <w:t>Data Model</w:t>
@@ -11210,7 +11414,7 @@
       <w:pPr>
         <w:pStyle w:val="Heading2"/>
       </w:pPr>
-      <w:bookmarkStart w:id="60" w:name="_Toc438633305"/>
+      <w:bookmarkStart w:id="60" w:name="_Toc450042708"/>
       <w:r>
         <w:t>WindowsServiceObjectType Class</w:t>
       </w:r>
@@ -11350,10 +11554,9 @@
         <w:rPr>
           <w:noProof/>
         </w:rPr>
-        <w:lastRenderedPageBreak/>
         <w:drawing>
-          <wp:inline distT="0" distB="0" distL="0" distR="0" wp14:anchorId="3D020FB7" wp14:editId="5DB19A10">
-            <wp:extent cx="4745736" cy="4974336"/>
+          <wp:inline distT="0" distB="0" distL="0" distR="0" wp14:anchorId="3D020FB7" wp14:editId="03513F0A">
+            <wp:extent cx="3889352" cy="4076700"/>
             <wp:effectExtent l="0" t="0" r="0" b="0"/>
             <wp:docPr id="1" name="Picture 1"/>
             <wp:cNvGraphicFramePr>
@@ -11381,7 +11584,7 @@
                   <pic:spPr>
                     <a:xfrm>
                       <a:off x="0" y="0"/>
-                      <a:ext cx="4745736" cy="4974336"/>
+                      <a:ext cx="3932051" cy="4121455"/>
                     </a:xfrm>
                     <a:prstGeom prst="rect">
                       <a:avLst/>
@@ -11403,51 +11606,25 @@
       <w:r>
         <w:t xml:space="preserve">Figure </w:t>
       </w:r>
-      <w:r>
-        <w:fldChar w:fldCharType="begin"/>
-      </w:r>
-      <w:r>
-        <w:instrText xml:space="preserve"> STYLEREF 1 \s </w:instrText>
-      </w:r>
-      <w:r>
-        <w:fldChar w:fldCharType="separate"/>
-      </w:r>
-      <w:r>
-        <w:rPr>
-          <w:noProof/>
-        </w:rPr>
-        <w:t>3</w:t>
-      </w:r>
-      <w:r>
-        <w:rPr>
-          <w:noProof/>
-        </w:rPr>
-        <w:fldChar w:fldCharType="end"/>
-      </w:r>
+      <w:fldSimple w:instr=" STYLEREF 1 \s ">
+        <w:r>
+          <w:rPr>
+            <w:noProof/>
+          </w:rPr>
+          <w:t>3</w:t>
+        </w:r>
+      </w:fldSimple>
       <w:r>
         <w:noBreakHyphen/>
       </w:r>
-      <w:r>
-        <w:fldChar w:fldCharType="begin"/>
-      </w:r>
-      <w:r>
-        <w:instrText xml:space="preserve"> SEQ Figure \* ARABIC \s 1 </w:instrText>
-      </w:r>
-      <w:r>
-        <w:fldChar w:fldCharType="separate"/>
-      </w:r>
-      <w:r>
-        <w:rPr>
-          <w:noProof/>
-        </w:rPr>
-        <w:t>1</w:t>
-      </w:r>
-      <w:r>
-        <w:rPr>
-          <w:noProof/>
-        </w:rPr>
-        <w:fldChar w:fldCharType="end"/>
-      </w:r>
+      <w:fldSimple w:instr=" SEQ Figure \* ARABIC \s 1 ">
+        <w:r>
+          <w:rPr>
+            <w:noProof/>
+          </w:rPr>
+          <w:t>1</w:t>
+        </w:r>
+      </w:fldSimple>
       <w:bookmarkEnd w:id="61"/>
       <w:r>
         <w:t xml:space="preserve">. UML diagram of the </w:t>
@@ -11471,6 +11648,7 @@
         <w:contextualSpacing w:val="0"/>
       </w:pPr>
       <w:r>
+        <w:lastRenderedPageBreak/>
         <w:t xml:space="preserve">The property table of the </w:t>
       </w:r>
       <w:r>
@@ -11562,51 +11740,25 @@
       <w:r>
         <w:t xml:space="preserve">Table </w:t>
       </w:r>
-      <w:r>
-        <w:fldChar w:fldCharType="begin"/>
-      </w:r>
-      <w:r>
-        <w:instrText xml:space="preserve"> STYLEREF 1 \s </w:instrText>
-      </w:r>
-      <w:r>
-        <w:fldChar w:fldCharType="separate"/>
-      </w:r>
-      <w:r>
-        <w:rPr>
-          <w:noProof/>
-        </w:rPr>
-        <w:t>3</w:t>
-      </w:r>
-      <w:r>
-        <w:rPr>
-          <w:noProof/>
-        </w:rPr>
-        <w:fldChar w:fldCharType="end"/>
-      </w:r>
+      <w:fldSimple w:instr=" STYLEREF 1 \s ">
+        <w:r>
+          <w:rPr>
+            <w:noProof/>
+          </w:rPr>
+          <w:t>3</w:t>
+        </w:r>
+      </w:fldSimple>
       <w:r>
         <w:noBreakHyphen/>
       </w:r>
-      <w:r>
-        <w:fldChar w:fldCharType="begin"/>
-      </w:r>
-      <w:r>
-        <w:instrText xml:space="preserve"> SEQ Table \* ARABIC \s 1 </w:instrText>
-      </w:r>
-      <w:r>
-        <w:fldChar w:fldCharType="separate"/>
-      </w:r>
-      <w:r>
-        <w:rPr>
-          <w:noProof/>
-        </w:rPr>
-        <w:t>1</w:t>
-      </w:r>
-      <w:r>
-        <w:rPr>
-          <w:noProof/>
-        </w:rPr>
-        <w:fldChar w:fldCharType="end"/>
-      </w:r>
+      <w:fldSimple w:instr=" SEQ Table \* ARABIC \s 1 ">
+        <w:r>
+          <w:rPr>
+            <w:noProof/>
+          </w:rPr>
+          <w:t>1</w:t>
+        </w:r>
+      </w:fldSimple>
       <w:bookmarkEnd w:id="62"/>
       <w:r>
         <w:t xml:space="preserve">. </w:t>
@@ -11673,7 +11825,6 @@
                 <w:b/>
                 <w:color w:val="000000"/>
               </w:rPr>
-              <w:lastRenderedPageBreak/>
               <w:t>Name</w:t>
             </w:r>
           </w:p>
@@ -13487,7 +13638,7 @@
       <w:pPr>
         <w:pStyle w:val="Heading2"/>
       </w:pPr>
-      <w:bookmarkStart w:id="63" w:name="_Toc438633306"/>
+      <w:bookmarkStart w:id="63" w:name="_Toc450042709"/>
       <w:r>
         <w:t>ServiceDescriptionListType Class</w:t>
       </w:r>
@@ -13618,51 +13769,25 @@
       <w:r>
         <w:t xml:space="preserve">Table </w:t>
       </w:r>
-      <w:r>
-        <w:fldChar w:fldCharType="begin"/>
-      </w:r>
-      <w:r>
-        <w:instrText xml:space="preserve"> STYLEREF 1 \s </w:instrText>
-      </w:r>
-      <w:r>
-        <w:fldChar w:fldCharType="separate"/>
-      </w:r>
-      <w:r>
-        <w:rPr>
-          <w:noProof/>
-        </w:rPr>
-        <w:t>3</w:t>
-      </w:r>
-      <w:r>
-        <w:rPr>
-          <w:noProof/>
-        </w:rPr>
-        <w:fldChar w:fldCharType="end"/>
-      </w:r>
+      <w:fldSimple w:instr=" STYLEREF 1 \s ">
+        <w:r>
+          <w:rPr>
+            <w:noProof/>
+          </w:rPr>
+          <w:t>3</w:t>
+        </w:r>
+      </w:fldSimple>
       <w:r>
         <w:noBreakHyphen/>
       </w:r>
-      <w:r>
-        <w:fldChar w:fldCharType="begin"/>
-      </w:r>
-      <w:r>
-        <w:instrText xml:space="preserve"> SEQ Table \* ARABIC \s 1 </w:instrText>
-      </w:r>
-      <w:r>
-        <w:fldChar w:fldCharType="separate"/>
-      </w:r>
-      <w:r>
-        <w:rPr>
-          <w:noProof/>
-        </w:rPr>
-        <w:t>2</w:t>
-      </w:r>
-      <w:r>
-        <w:rPr>
-          <w:noProof/>
-        </w:rPr>
-        <w:fldChar w:fldCharType="end"/>
-      </w:r>
+      <w:fldSimple w:instr=" SEQ Table \* ARABIC \s 1 ">
+        <w:r>
+          <w:rPr>
+            <w:noProof/>
+          </w:rPr>
+          <w:t>2</w:t>
+        </w:r>
+      </w:fldSimple>
       <w:bookmarkEnd w:id="64"/>
       <w:r>
         <w:t xml:space="preserve">. </w:t>
@@ -13959,7 +14084,7 @@
       <w:pPr>
         <w:pStyle w:val="Heading2"/>
       </w:pPr>
-      <w:bookmarkStart w:id="65" w:name="_Toc438633307"/>
+      <w:bookmarkStart w:id="65" w:name="_Toc450042710"/>
       <w:r>
         <w:lastRenderedPageBreak/>
         <w:t xml:space="preserve">ServiceModeType </w:t>
@@ -14029,7 +14154,7 @@
       <w:pPr>
         <w:pStyle w:val="Heading2"/>
       </w:pPr>
-      <w:bookmarkStart w:id="66" w:name="_Toc438633308"/>
+      <w:bookmarkStart w:id="66" w:name="_Toc450042711"/>
       <w:r>
         <w:t xml:space="preserve">ServiceStatusType </w:t>
       </w:r>
@@ -14098,7 +14223,7 @@
       <w:pPr>
         <w:pStyle w:val="Heading2"/>
       </w:pPr>
-      <w:bookmarkStart w:id="67" w:name="_Toc438633309"/>
+      <w:bookmarkStart w:id="67" w:name="_Toc450042712"/>
       <w:r>
         <w:t xml:space="preserve">ServiceType </w:t>
       </w:r>
@@ -14161,7 +14286,7 @@
       <w:pPr>
         <w:pStyle w:val="Heading2"/>
       </w:pPr>
-      <w:bookmarkStart w:id="68" w:name="_Toc438633310"/>
+      <w:bookmarkStart w:id="68" w:name="_Toc450042713"/>
       <w:r>
         <w:t>ServiceModeType Enumeration</w:t>
       </w:r>
@@ -14190,51 +14315,25 @@
       <w:r>
         <w:t xml:space="preserve">Table </w:t>
       </w:r>
-      <w:r>
-        <w:fldChar w:fldCharType="begin"/>
-      </w:r>
-      <w:r>
-        <w:instrText xml:space="preserve"> STYLEREF 1 \s </w:instrText>
-      </w:r>
-      <w:r>
-        <w:fldChar w:fldCharType="separate"/>
-      </w:r>
-      <w:r>
-        <w:rPr>
-          <w:noProof/>
-        </w:rPr>
-        <w:t>3</w:t>
-      </w:r>
-      <w:r>
-        <w:rPr>
-          <w:noProof/>
-        </w:rPr>
-        <w:fldChar w:fldCharType="end"/>
-      </w:r>
+      <w:fldSimple w:instr=" STYLEREF 1 \s ">
+        <w:r>
+          <w:rPr>
+            <w:noProof/>
+          </w:rPr>
+          <w:t>3</w:t>
+        </w:r>
+      </w:fldSimple>
       <w:r>
         <w:noBreakHyphen/>
       </w:r>
-      <w:r>
-        <w:fldChar w:fldCharType="begin"/>
-      </w:r>
-      <w:r>
-        <w:instrText xml:space="preserve"> SEQ Table \* ARABIC \s 1 </w:instrText>
-      </w:r>
-      <w:r>
-        <w:fldChar w:fldCharType="separate"/>
-      </w:r>
-      <w:r>
-        <w:rPr>
-          <w:noProof/>
-        </w:rPr>
-        <w:t>3</w:t>
-      </w:r>
-      <w:r>
-        <w:rPr>
-          <w:noProof/>
-        </w:rPr>
-        <w:fldChar w:fldCharType="end"/>
-      </w:r>
+      <w:fldSimple w:instr=" SEQ Table \* ARABIC \s 1 ">
+        <w:r>
+          <w:rPr>
+            <w:noProof/>
+          </w:rPr>
+          <w:t>3</w:t>
+        </w:r>
+      </w:fldSimple>
       <w:r>
         <w:t xml:space="preserve">. Literals of the </w:t>
       </w:r>
@@ -14493,7 +14592,21 @@
               <w:rPr>
                 <w:color w:val="000000"/>
               </w:rPr>
-              <w:t>A service started by the service control manager when a process calls the StartService function.</w:t>
+              <w:t xml:space="preserve">A service started by the service control manager when a process calls the </w:t>
+            </w:r>
+            <w:proofErr w:type="spellStart"/>
+            <w:r>
+              <w:rPr>
+                <w:color w:val="000000"/>
+              </w:rPr>
+              <w:t>StartService</w:t>
+            </w:r>
+            <w:proofErr w:type="spellEnd"/>
+            <w:r>
+              <w:rPr>
+                <w:color w:val="000000"/>
+              </w:rPr>
+              <w:t xml:space="preserve"> function.</w:t>
             </w:r>
           </w:p>
         </w:tc>
@@ -14607,7 +14720,21 @@
               <w:rPr>
                 <w:color w:val="000000"/>
               </w:rPr>
-              <w:t>A device driver started by the IoInitSystem function. This value is valid only for driver services.</w:t>
+              <w:t xml:space="preserve">A device driver started by the </w:t>
+            </w:r>
+            <w:proofErr w:type="spellStart"/>
+            <w:r>
+              <w:rPr>
+                <w:color w:val="000000"/>
+              </w:rPr>
+              <w:t>IoInitSystem</w:t>
+            </w:r>
+            <w:proofErr w:type="spellEnd"/>
+            <w:r>
+              <w:rPr>
+                <w:color w:val="000000"/>
+              </w:rPr>
+              <w:t xml:space="preserve"> function. This value is valid only for driver services.</w:t>
             </w:r>
           </w:p>
         </w:tc>
@@ -14617,7 +14744,7 @@
       <w:pPr>
         <w:pStyle w:val="Heading2"/>
       </w:pPr>
-      <w:bookmarkStart w:id="69" w:name="_Toc438633311"/>
+      <w:bookmarkStart w:id="69" w:name="_Toc450042714"/>
       <w:r>
         <w:lastRenderedPageBreak/>
         <w:t>ServiceStatusType Enumeration</w:t>
@@ -14631,51 +14758,25 @@
       <w:r>
         <w:t xml:space="preserve">Table </w:t>
       </w:r>
-      <w:r>
-        <w:fldChar w:fldCharType="begin"/>
-      </w:r>
-      <w:r>
-        <w:instrText xml:space="preserve"> STYLEREF 1 \s </w:instrText>
-      </w:r>
-      <w:r>
-        <w:fldChar w:fldCharType="separate"/>
-      </w:r>
-      <w:r>
-        <w:rPr>
-          <w:noProof/>
-        </w:rPr>
-        <w:t>3</w:t>
-      </w:r>
-      <w:r>
-        <w:rPr>
-          <w:noProof/>
-        </w:rPr>
-        <w:fldChar w:fldCharType="end"/>
-      </w:r>
+      <w:fldSimple w:instr=" STYLEREF 1 \s ">
+        <w:r>
+          <w:rPr>
+            <w:noProof/>
+          </w:rPr>
+          <w:t>3</w:t>
+        </w:r>
+      </w:fldSimple>
       <w:r>
         <w:noBreakHyphen/>
       </w:r>
-      <w:r>
-        <w:fldChar w:fldCharType="begin"/>
-      </w:r>
-      <w:r>
-        <w:instrText xml:space="preserve"> SEQ Table \* ARABIC \s 1 </w:instrText>
-      </w:r>
-      <w:r>
-        <w:fldChar w:fldCharType="separate"/>
-      </w:r>
-      <w:r>
-        <w:rPr>
-          <w:noProof/>
-        </w:rPr>
-        <w:t>4</w:t>
-      </w:r>
-      <w:r>
-        <w:rPr>
-          <w:noProof/>
-        </w:rPr>
-        <w:fldChar w:fldCharType="end"/>
-      </w:r>
+      <w:fldSimple w:instr=" SEQ Table \* ARABIC \s 1 ">
+        <w:r>
+          <w:rPr>
+            <w:noProof/>
+          </w:rPr>
+          <w:t>4</w:t>
+        </w:r>
+      </w:fldSimple>
       <w:r>
         <w:t xml:space="preserve">. Literals of the </w:t>
       </w:r>
@@ -15233,7 +15334,7 @@
       <w:pPr>
         <w:pStyle w:val="Heading2"/>
       </w:pPr>
-      <w:bookmarkStart w:id="70" w:name="_Toc438633312"/>
+      <w:bookmarkStart w:id="70" w:name="_Toc450042715"/>
       <w:r>
         <w:t>ServiceType Enumeration</w:t>
       </w:r>
@@ -15609,13 +15710,13 @@
         <w:pStyle w:val="Heading1"/>
       </w:pPr>
       <w:bookmarkStart w:id="71" w:name="_Ref428537416"/>
-      <w:bookmarkStart w:id="72" w:name="_Toc438633313"/>
+      <w:bookmarkStart w:id="72" w:name="_Toc450042716"/>
       <w:r>
         <w:lastRenderedPageBreak/>
         <w:t>Conformance</w:t>
       </w:r>
+      <w:bookmarkEnd w:id="55"/>
       <w:bookmarkEnd w:id="56"/>
-      <w:bookmarkEnd w:id="57"/>
       <w:bookmarkEnd w:id="71"/>
       <w:bookmarkEnd w:id="72"/>
     </w:p>
@@ -15657,380 +15758,567 @@
     <w:p>
       <w:pPr>
         <w:pStyle w:val="AppendixHeading1"/>
-        <w:spacing w:after="120" w:afterAutospacing="0"/>
-      </w:pPr>
-      <w:bookmarkStart w:id="73" w:name="_Toc85472897"/>
-      <w:bookmarkStart w:id="74" w:name="_Toc287332012"/>
-      <w:bookmarkStart w:id="75" w:name="_Toc409437264"/>
-      <w:bookmarkStart w:id="76" w:name="_Toc438633314"/>
+        <w:numPr>
+          <w:ilvl w:val="0"/>
+          <w:numId w:val="10"/>
+        </w:numPr>
+      </w:pPr>
+      <w:bookmarkStart w:id="73" w:name="_Toc449961966"/>
+      <w:bookmarkStart w:id="74" w:name="_Toc450042717"/>
       <w:r>
         <w:lastRenderedPageBreak/>
         <w:t>Acknowledgments</w:t>
       </w:r>
       <w:bookmarkEnd w:id="73"/>
       <w:bookmarkEnd w:id="74"/>
+    </w:p>
+    <w:p>
+      <w:pPr>
+        <w:spacing w:after="240"/>
+      </w:pPr>
+      <w:r>
+        <w:t>The following individuals have participated in the creation of this specification and are gratefully acknowledged:</w:t>
+      </w:r>
+    </w:p>
+    <w:p>
+      <w:pPr>
+        <w:pStyle w:val="Titlepageinfo"/>
+      </w:pPr>
+      <w:r>
+        <w:t>Participants:</w:t>
+      </w:r>
+      <w:r>
+        <w:fldChar w:fldCharType="begin"/>
+      </w:r>
+      <w:r>
+        <w:instrText xml:space="preserve"> MACROBUTTON  </w:instrText>
+      </w:r>
+      <w:r>
+        <w:fldChar w:fldCharType="end"/>
+      </w:r>
+    </w:p>
+    <w:p>
+      <w:pPr>
+        <w:pStyle w:val="Contributor"/>
+      </w:pPr>
+      <w:r>
+        <w:t>Dean Thompson, Australia and New Zealand Banking Group (ANZ Bank)</w:t>
+      </w:r>
+    </w:p>
+    <w:p>
+      <w:pPr>
+        <w:pStyle w:val="Contributor"/>
+      </w:pPr>
+      <w:r>
+        <w:t>Bret Jordan, Blue Coat Systems, Inc.</w:t>
+      </w:r>
+    </w:p>
+    <w:p>
+      <w:pPr>
+        <w:pStyle w:val="Contributor"/>
+      </w:pPr>
+      <w:r>
+        <w:t>Adnan Baykal, Center for Internet Security (CIS)</w:t>
+      </w:r>
+    </w:p>
+    <w:p>
+      <w:pPr>
+        <w:pStyle w:val="Contributor"/>
+      </w:pPr>
+      <w:r>
+        <w:t xml:space="preserve">Liron Schiff, </w:t>
+      </w:r>
+      <w:proofErr w:type="spellStart"/>
+      <w:r>
+        <w:t>Comilion</w:t>
+      </w:r>
+      <w:proofErr w:type="spellEnd"/>
+      <w:r>
+        <w:t xml:space="preserve"> (mobile) Ltd.</w:t>
+      </w:r>
+    </w:p>
+    <w:p>
+      <w:pPr>
+        <w:pStyle w:val="Contributor"/>
+      </w:pPr>
+      <w:r>
+        <w:t xml:space="preserve">Jane </w:t>
+      </w:r>
+      <w:proofErr w:type="spellStart"/>
+      <w:r>
+        <w:t>Ginn</w:t>
+      </w:r>
+      <w:proofErr w:type="spellEnd"/>
+      <w:r>
+        <w:t>, Cyber Threat Intelligence Network, Inc. (CTIN)</w:t>
+      </w:r>
+    </w:p>
+    <w:p>
+      <w:pPr>
+        <w:pStyle w:val="Contributor"/>
+      </w:pPr>
+      <w:r>
+        <w:t>Richard Struse, DHS Office of Cybersecurity and Communications (CS&amp;C)</w:t>
+      </w:r>
+    </w:p>
+    <w:p>
+      <w:pPr>
+        <w:pStyle w:val="Contributor"/>
+      </w:pPr>
+      <w:proofErr w:type="spellStart"/>
+      <w:r>
+        <w:t>Ryusuke</w:t>
+      </w:r>
+      <w:proofErr w:type="spellEnd"/>
+      <w:r>
+        <w:t xml:space="preserve"> </w:t>
+      </w:r>
+      <w:proofErr w:type="spellStart"/>
+      <w:r>
+        <w:t>Masuoka</w:t>
+      </w:r>
+      <w:proofErr w:type="spellEnd"/>
+      <w:r>
+        <w:t>, Fujitsu Limited</w:t>
+      </w:r>
+    </w:p>
+    <w:p>
+      <w:pPr>
+        <w:pStyle w:val="Contributor"/>
+      </w:pPr>
+      <w:r>
+        <w:t>Eric Burger, Georgetown University</w:t>
+      </w:r>
+    </w:p>
+    <w:p>
+      <w:pPr>
+        <w:pStyle w:val="Contributor"/>
+      </w:pPr>
+      <w:r>
+        <w:t>Jason Keirstead, IBM</w:t>
+      </w:r>
+    </w:p>
+    <w:p>
+      <w:pPr>
+        <w:pStyle w:val="Contributor"/>
+      </w:pPr>
+      <w:r>
+        <w:t xml:space="preserve">Paul Martini, </w:t>
+      </w:r>
+      <w:proofErr w:type="spellStart"/>
+      <w:r>
+        <w:t>iboss</w:t>
+      </w:r>
+      <w:proofErr w:type="spellEnd"/>
+      <w:r>
+        <w:t>, Inc.</w:t>
+      </w:r>
+    </w:p>
+    <w:p>
+      <w:pPr>
+        <w:pStyle w:val="Contributor"/>
+      </w:pPr>
+      <w:r>
+        <w:t xml:space="preserve">Jerome </w:t>
+      </w:r>
+      <w:proofErr w:type="spellStart"/>
+      <w:r>
+        <w:t>Athias</w:t>
+      </w:r>
+      <w:proofErr w:type="spellEnd"/>
+      <w:r>
+        <w:t>, Individual</w:t>
+      </w:r>
+    </w:p>
+    <w:p>
+      <w:pPr>
+        <w:pStyle w:val="Contributor"/>
+      </w:pPr>
+      <w:proofErr w:type="spellStart"/>
+      <w:r>
+        <w:t>Sanjiv</w:t>
+      </w:r>
+      <w:proofErr w:type="spellEnd"/>
+      <w:r>
+        <w:t xml:space="preserve"> </w:t>
+      </w:r>
+      <w:proofErr w:type="spellStart"/>
+      <w:r>
+        <w:t>Kalkar</w:t>
+      </w:r>
+      <w:proofErr w:type="spellEnd"/>
+      <w:r>
+        <w:t>, Individual</w:t>
+      </w:r>
+    </w:p>
+    <w:p>
+      <w:pPr>
+        <w:pStyle w:val="Contributor"/>
+      </w:pPr>
+      <w:r>
+        <w:t>Terry MacDonald, Individual</w:t>
+      </w:r>
+    </w:p>
+    <w:p>
+      <w:pPr>
+        <w:pStyle w:val="Contributor"/>
+      </w:pPr>
+      <w:r>
+        <w:t>Alex Pinto, Individual</w:t>
+      </w:r>
+    </w:p>
+    <w:p>
+      <w:pPr>
+        <w:pStyle w:val="Contributor"/>
+      </w:pPr>
+      <w:r>
+        <w:t>Patrick Maroney, Integrated Networking Technologies, Inc.</w:t>
+      </w:r>
+    </w:p>
+    <w:p>
+      <w:pPr>
+        <w:pStyle w:val="Contributor"/>
+      </w:pPr>
+      <w:proofErr w:type="spellStart"/>
+      <w:r>
+        <w:t>Wouter</w:t>
+      </w:r>
+      <w:proofErr w:type="spellEnd"/>
+      <w:r>
+        <w:t xml:space="preserve"> </w:t>
+      </w:r>
+      <w:proofErr w:type="spellStart"/>
+      <w:r>
+        <w:t>Bolsterlee</w:t>
+      </w:r>
+      <w:proofErr w:type="spellEnd"/>
+      <w:r>
+        <w:t xml:space="preserve">, </w:t>
+      </w:r>
+      <w:proofErr w:type="spellStart"/>
+      <w:r>
+        <w:t>Intelworks</w:t>
+      </w:r>
+      <w:proofErr w:type="spellEnd"/>
+      <w:r>
+        <w:t xml:space="preserve"> BV</w:t>
+      </w:r>
+    </w:p>
+    <w:p>
+      <w:pPr>
+        <w:pStyle w:val="Contributor"/>
+      </w:pPr>
+      <w:proofErr w:type="spellStart"/>
+      <w:r>
+        <w:t>Joep</w:t>
+      </w:r>
+      <w:proofErr w:type="spellEnd"/>
+      <w:r>
+        <w:t xml:space="preserve"> </w:t>
+      </w:r>
+      <w:proofErr w:type="spellStart"/>
+      <w:r>
+        <w:t>Gommers</w:t>
+      </w:r>
+      <w:proofErr w:type="spellEnd"/>
+      <w:r>
+        <w:t xml:space="preserve">, </w:t>
+      </w:r>
+      <w:proofErr w:type="spellStart"/>
+      <w:r>
+        <w:t>Intelworks</w:t>
+      </w:r>
+      <w:proofErr w:type="spellEnd"/>
+      <w:r>
+        <w:t xml:space="preserve"> BV</w:t>
+      </w:r>
+    </w:p>
+    <w:p>
+      <w:pPr>
+        <w:pStyle w:val="Contributor"/>
+      </w:pPr>
+      <w:r>
+        <w:t xml:space="preserve">Sergey </w:t>
+      </w:r>
+      <w:proofErr w:type="spellStart"/>
+      <w:r>
+        <w:t>Polzunov</w:t>
+      </w:r>
+      <w:proofErr w:type="spellEnd"/>
+      <w:r>
+        <w:t xml:space="preserve">, </w:t>
+      </w:r>
+      <w:proofErr w:type="spellStart"/>
+      <w:r>
+        <w:t>Intelworks</w:t>
+      </w:r>
+      <w:proofErr w:type="spellEnd"/>
+      <w:r>
+        <w:t xml:space="preserve"> BV</w:t>
+      </w:r>
+    </w:p>
+    <w:p>
+      <w:pPr>
+        <w:pStyle w:val="Contributor"/>
+      </w:pPr>
+      <w:proofErr w:type="spellStart"/>
+      <w:r>
+        <w:t>Rutger</w:t>
+      </w:r>
+      <w:proofErr w:type="spellEnd"/>
+      <w:r>
+        <w:t xml:space="preserve"> </w:t>
+      </w:r>
+      <w:proofErr w:type="spellStart"/>
+      <w:r>
+        <w:t>Prins</w:t>
+      </w:r>
+      <w:proofErr w:type="spellEnd"/>
+      <w:r>
+        <w:t xml:space="preserve">, </w:t>
+      </w:r>
+      <w:proofErr w:type="spellStart"/>
+      <w:r>
+        <w:t>Intelworks</w:t>
+      </w:r>
+      <w:proofErr w:type="spellEnd"/>
+      <w:r>
+        <w:t xml:space="preserve"> BV</w:t>
+      </w:r>
+    </w:p>
+    <w:p>
+      <w:pPr>
+        <w:pStyle w:val="Contributor"/>
+      </w:pPr>
+      <w:r>
+        <w:t xml:space="preserve">Andrei </w:t>
+      </w:r>
+      <w:proofErr w:type="spellStart"/>
+      <w:r>
+        <w:t>Sîrghi</w:t>
+      </w:r>
+      <w:proofErr w:type="spellEnd"/>
+      <w:r>
+        <w:t xml:space="preserve">, </w:t>
+      </w:r>
+      <w:proofErr w:type="spellStart"/>
+      <w:r>
+        <w:t>Intelworks</w:t>
+      </w:r>
+      <w:proofErr w:type="spellEnd"/>
+      <w:r>
+        <w:t xml:space="preserve"> BV</w:t>
+      </w:r>
+    </w:p>
+    <w:p>
+      <w:pPr>
+        <w:pStyle w:val="Contributor"/>
+      </w:pPr>
+      <w:r>
+        <w:t>Jonathan Baker, MITRE Corporation</w:t>
+      </w:r>
+    </w:p>
+    <w:p>
+      <w:pPr>
+        <w:pStyle w:val="Contributor"/>
+      </w:pPr>
+      <w:r>
+        <w:t>Sean Barnum, MITRE Corporation</w:t>
+      </w:r>
+    </w:p>
+    <w:p>
+      <w:pPr>
+        <w:pStyle w:val="Contributor"/>
+      </w:pPr>
+      <w:r>
+        <w:t>Mark Davidson, MITRE Corporation</w:t>
+      </w:r>
+    </w:p>
+    <w:p>
+      <w:pPr>
+        <w:pStyle w:val="Contributor"/>
+      </w:pPr>
+      <w:r>
+        <w:t>Ivan Kirillov, MITRE Corporation</w:t>
+      </w:r>
+    </w:p>
+    <w:p>
+      <w:pPr>
+        <w:pStyle w:val="Contributor"/>
+      </w:pPr>
+      <w:r>
+        <w:t>John Wunder, MITRE Corporation</w:t>
+      </w:r>
+    </w:p>
+    <w:p>
+      <w:pPr>
+        <w:pStyle w:val="Contributor"/>
+      </w:pPr>
+      <w:r>
+        <w:t>Mike Boyle, National Security Agency</w:t>
+      </w:r>
+    </w:p>
+    <w:p>
+      <w:pPr>
+        <w:pStyle w:val="Contributor"/>
+      </w:pPr>
+      <w:r>
+        <w:t>Jessica Fitzgerald-McKay, National Security Agency</w:t>
+      </w:r>
+    </w:p>
+    <w:p>
+      <w:pPr>
+        <w:pStyle w:val="Contributor"/>
+      </w:pPr>
+      <w:r>
+        <w:t xml:space="preserve">Takahiro </w:t>
+      </w:r>
+      <w:proofErr w:type="spellStart"/>
+      <w:r>
+        <w:t>Kakumaru</w:t>
+      </w:r>
+      <w:proofErr w:type="spellEnd"/>
+      <w:r>
+        <w:t>, NEC Corporation</w:t>
+      </w:r>
+    </w:p>
+    <w:p>
+      <w:pPr>
+        <w:pStyle w:val="Contributor"/>
+      </w:pPr>
+      <w:r>
+        <w:t>John-Mark Gurney, New Context Services, Inc.</w:t>
+      </w:r>
+    </w:p>
+    <w:p>
+      <w:pPr>
+        <w:pStyle w:val="Contributor"/>
+      </w:pPr>
+      <w:r>
+        <w:t>Christian Hunt, New Context Services, Inc.</w:t>
+      </w:r>
+    </w:p>
+    <w:p>
+      <w:pPr>
+        <w:pStyle w:val="Contributor"/>
+      </w:pPr>
+      <w:r>
+        <w:t>Andrew Storms, New Context Services, Inc.</w:t>
+      </w:r>
+    </w:p>
+    <w:p>
+      <w:pPr>
+        <w:pStyle w:val="Contributor"/>
+      </w:pPr>
+      <w:r>
+        <w:t xml:space="preserve">Igor </w:t>
+      </w:r>
+      <w:proofErr w:type="spellStart"/>
+      <w:r>
+        <w:t>Baikalov</w:t>
+      </w:r>
+      <w:proofErr w:type="spellEnd"/>
+      <w:r>
+        <w:t xml:space="preserve">, </w:t>
+      </w:r>
+      <w:proofErr w:type="spellStart"/>
+      <w:r>
+        <w:t>Securonix</w:t>
+      </w:r>
+      <w:proofErr w:type="spellEnd"/>
+    </w:p>
+    <w:p>
+      <w:pPr>
+        <w:pStyle w:val="Contributor"/>
+      </w:pPr>
+      <w:r>
+        <w:t xml:space="preserve">Bernd </w:t>
+      </w:r>
+      <w:proofErr w:type="spellStart"/>
+      <w:r>
+        <w:t>Grobauer</w:t>
+      </w:r>
+      <w:proofErr w:type="spellEnd"/>
+      <w:r>
+        <w:t>, Siemens AG</w:t>
+      </w:r>
+    </w:p>
+    <w:p>
+      <w:pPr>
+        <w:pStyle w:val="Contributor"/>
+      </w:pPr>
+      <w:r>
+        <w:t>John Anderson, Soltra</w:t>
+      </w:r>
+    </w:p>
+    <w:p>
+      <w:pPr>
+        <w:pStyle w:val="Contributor"/>
+      </w:pPr>
+      <w:r>
+        <w:t>Trey Darley, Soltra</w:t>
+      </w:r>
+    </w:p>
+    <w:p>
+      <w:pPr>
+        <w:pStyle w:val="Contributor"/>
+      </w:pPr>
+      <w:r>
+        <w:t>Paul Dion, Soltra</w:t>
+      </w:r>
+    </w:p>
+    <w:p>
+      <w:pPr>
+        <w:pStyle w:val="Contributor"/>
+      </w:pPr>
+      <w:r>
+        <w:t>Brandon Hanes, Soltra</w:t>
+      </w:r>
+    </w:p>
+    <w:p>
+      <w:pPr>
+        <w:pStyle w:val="Contributor"/>
+      </w:pPr>
+      <w:r>
+        <w:t>Ali Khan, Soltra</w:t>
+      </w:r>
+    </w:p>
+    <w:p>
+      <w:pPr>
+        <w:pStyle w:val="Contributor"/>
+      </w:pPr>
+    </w:p>
+    <w:p>
+      <w:pPr>
+        <w:pStyle w:val="Contributor"/>
+      </w:pPr>
+      <w:r>
+        <w:t>The authors would also like to thank the larger CybOX Community for its input and help in reviewing this document.</w:t>
+      </w:r>
+    </w:p>
+    <w:p/>
+    <w:p>
+      <w:pPr>
+        <w:pStyle w:val="AppendixHeading1"/>
+        <w:numPr>
+          <w:ilvl w:val="0"/>
+          <w:numId w:val="10"/>
+        </w:numPr>
+      </w:pPr>
+      <w:bookmarkStart w:id="75" w:name="_Toc85472898"/>
+      <w:bookmarkStart w:id="76" w:name="_Toc287332014"/>
+      <w:bookmarkStart w:id="77" w:name="_Toc440957909"/>
+      <w:bookmarkStart w:id="78" w:name="_Toc449961967"/>
+      <w:bookmarkStart w:id="79" w:name="_Toc450042718"/>
+      <w:r>
+        <w:lastRenderedPageBreak/>
+        <w:t>Revision History</w:t>
+      </w:r>
       <w:bookmarkEnd w:id="75"/>
       <w:bookmarkEnd w:id="76"/>
-    </w:p>
-    <w:p>
-      <w:pPr>
-        <w:spacing w:after="240"/>
-      </w:pPr>
-      <w:r>
-        <w:t>The following individuals have participated in the creation of this specification and are gratefully acknowledged:</w:t>
-      </w:r>
-    </w:p>
-    <w:p>
-      <w:pPr>
-        <w:pStyle w:val="Titlepageinfo"/>
-      </w:pPr>
-      <w:r>
-        <w:t>Participants:</w:t>
-      </w:r>
-      <w:r>
-        <w:fldChar w:fldCharType="begin"/>
-      </w:r>
-      <w:r>
-        <w:instrText xml:space="preserve"> MACROBUTTON  </w:instrText>
-      </w:r>
-      <w:r>
-        <w:fldChar w:fldCharType="end"/>
-      </w:r>
-    </w:p>
-    <w:p>
-      <w:pPr>
-        <w:pStyle w:val="Contributor"/>
-      </w:pPr>
-      <w:r>
-        <w:t>Dean Thompson, Australia and New Zealand Banking Group (ANZ Bank)</w:t>
-      </w:r>
-    </w:p>
-    <w:p>
-      <w:pPr>
-        <w:pStyle w:val="Contributor"/>
-      </w:pPr>
-      <w:r>
-        <w:t>Bret Jordan, Blue Coat Systems, Inc.</w:t>
-      </w:r>
-    </w:p>
-    <w:p>
-      <w:pPr>
-        <w:pStyle w:val="Contributor"/>
-      </w:pPr>
-      <w:r>
-        <w:t>Adnan Baykal, Center for Internet Security (CIS)</w:t>
-      </w:r>
-    </w:p>
-    <w:p>
-      <w:pPr>
-        <w:pStyle w:val="Contributor"/>
-      </w:pPr>
-      <w:r>
-        <w:t>Liron Schiff, Comilion (mobile) Ltd.</w:t>
-      </w:r>
-    </w:p>
-    <w:p>
-      <w:pPr>
-        <w:pStyle w:val="Contributor"/>
-      </w:pPr>
-      <w:r>
-        <w:t>Jane Ginn, Cyber Threat Intelligence Network, Inc. (CTIN)</w:t>
-      </w:r>
-    </w:p>
-    <w:p>
-      <w:pPr>
-        <w:pStyle w:val="Contributor"/>
-      </w:pPr>
-      <w:r>
-        <w:t>Richard Struse, DHS Office of Cybersecurity and Communications (CS&amp;C)</w:t>
-      </w:r>
-    </w:p>
-    <w:p>
-      <w:pPr>
-        <w:pStyle w:val="Contributor"/>
-      </w:pPr>
-      <w:r>
-        <w:t>Ryusuke Masuoka, Fujitsu Limited</w:t>
-      </w:r>
-    </w:p>
-    <w:p>
-      <w:pPr>
-        <w:pStyle w:val="Contributor"/>
-      </w:pPr>
-      <w:r>
-        <w:t>Eric Burger, Georgetown University</w:t>
-      </w:r>
-    </w:p>
-    <w:p>
-      <w:pPr>
-        <w:pStyle w:val="Contributor"/>
-      </w:pPr>
-      <w:r>
-        <w:t>Jason Keirstead, IBM</w:t>
-      </w:r>
-    </w:p>
-    <w:p>
-      <w:pPr>
-        <w:pStyle w:val="Contributor"/>
-      </w:pPr>
-      <w:r>
-        <w:t>Paul Martini, iboss, Inc.</w:t>
-      </w:r>
-    </w:p>
-    <w:p>
-      <w:pPr>
-        <w:pStyle w:val="Contributor"/>
-      </w:pPr>
-      <w:r>
-        <w:t>Jerome Athias, Individual</w:t>
-      </w:r>
-    </w:p>
-    <w:p>
-      <w:pPr>
-        <w:pStyle w:val="Contributor"/>
-      </w:pPr>
-      <w:r>
-        <w:t>Sanjiv Kalkar, Individual</w:t>
-      </w:r>
-    </w:p>
-    <w:p>
-      <w:pPr>
-        <w:pStyle w:val="Contributor"/>
-      </w:pPr>
-      <w:r>
-        <w:t>Terry MacDonald, Individual</w:t>
-      </w:r>
-    </w:p>
-    <w:p>
-      <w:pPr>
-        <w:pStyle w:val="Contributor"/>
-      </w:pPr>
-      <w:r>
-        <w:t>Alex Pinto, Individual</w:t>
-      </w:r>
-    </w:p>
-    <w:p>
-      <w:pPr>
-        <w:pStyle w:val="Contributor"/>
-      </w:pPr>
-      <w:r>
-        <w:t>Patrick Maroney, Integrated Networking Technologies, Inc.</w:t>
-      </w:r>
-    </w:p>
-    <w:p>
-      <w:pPr>
-        <w:pStyle w:val="Contributor"/>
-      </w:pPr>
-      <w:r>
-        <w:t>Wouter Bolsterlee, Intelworks BV</w:t>
-      </w:r>
-    </w:p>
-    <w:p>
-      <w:pPr>
-        <w:pStyle w:val="Contributor"/>
-      </w:pPr>
-      <w:r>
-        <w:t>Joep Gommers, Intelworks BV</w:t>
-      </w:r>
-    </w:p>
-    <w:p>
-      <w:pPr>
-        <w:pStyle w:val="Contributor"/>
-      </w:pPr>
-      <w:r>
-        <w:t>Sergey Polzunov, Intelworks BV</w:t>
-      </w:r>
-    </w:p>
-    <w:p>
-      <w:pPr>
-        <w:pStyle w:val="Contributor"/>
-      </w:pPr>
-      <w:r>
-        <w:t>Rutger Prins, Intelworks BV</w:t>
-      </w:r>
-    </w:p>
-    <w:p>
-      <w:pPr>
-        <w:pStyle w:val="Contributor"/>
-      </w:pPr>
-      <w:r>
-        <w:t>Andrei Sîrghi, Intelworks BV</w:t>
-      </w:r>
-    </w:p>
-    <w:p>
-      <w:pPr>
-        <w:pStyle w:val="Contributor"/>
-      </w:pPr>
-      <w:r>
-        <w:t>Jonathan Baker, MITRE Corporation</w:t>
-      </w:r>
-    </w:p>
-    <w:p>
-      <w:pPr>
-        <w:pStyle w:val="Contributor"/>
-      </w:pPr>
-      <w:r>
-        <w:t>Sean Barnum, MITRE Corporation</w:t>
-      </w:r>
-    </w:p>
-    <w:p>
-      <w:pPr>
-        <w:pStyle w:val="Contributor"/>
-      </w:pPr>
-      <w:r>
-        <w:t>Mark Davidson, MITRE Corporation</w:t>
-      </w:r>
-    </w:p>
-    <w:p>
-      <w:pPr>
-        <w:pStyle w:val="Contributor"/>
-      </w:pPr>
-      <w:r>
-        <w:t>Ivan Kirillov, MITRE Corporation</w:t>
-      </w:r>
-    </w:p>
-    <w:p>
-      <w:pPr>
-        <w:pStyle w:val="Contributor"/>
-      </w:pPr>
-      <w:r>
-        <w:t>John Wunder, MITRE Corporation</w:t>
-      </w:r>
-    </w:p>
-    <w:p>
-      <w:pPr>
-        <w:pStyle w:val="Contributor"/>
-      </w:pPr>
-      <w:r>
-        <w:t>Mike Boyle, National Security Agency</w:t>
-      </w:r>
-    </w:p>
-    <w:p>
-      <w:pPr>
-        <w:pStyle w:val="Contributor"/>
-      </w:pPr>
-      <w:r>
-        <w:t>Jessica Fitzgerald-McKay, National Security Agency</w:t>
-      </w:r>
-    </w:p>
-    <w:p>
-      <w:pPr>
-        <w:pStyle w:val="Contributor"/>
-      </w:pPr>
-      <w:r>
-        <w:t>Takahiro Kakumaru, NEC Corporation</w:t>
-      </w:r>
-    </w:p>
-    <w:p>
-      <w:pPr>
-        <w:pStyle w:val="Contributor"/>
-      </w:pPr>
-      <w:r>
-        <w:t>John-Mark Gurney, New Context Services, Inc.</w:t>
-      </w:r>
-    </w:p>
-    <w:p>
-      <w:pPr>
-        <w:pStyle w:val="Contributor"/>
-      </w:pPr>
-      <w:r>
-        <w:t>Christian Hunt, New Context Services, Inc.</w:t>
-      </w:r>
-    </w:p>
-    <w:p>
-      <w:pPr>
-        <w:pStyle w:val="Contributor"/>
-      </w:pPr>
-      <w:r>
-        <w:t>Andrew Storms, New Context Services, Inc.</w:t>
-      </w:r>
-    </w:p>
-    <w:p>
-      <w:pPr>
-        <w:pStyle w:val="Contributor"/>
-      </w:pPr>
-      <w:r>
-        <w:t>Igor Baikalov, Securonix</w:t>
-      </w:r>
-    </w:p>
-    <w:p>
-      <w:pPr>
-        <w:pStyle w:val="Contributor"/>
-      </w:pPr>
-      <w:r>
-        <w:t>Bernd Grobauer, Siemens AG</w:t>
-      </w:r>
-    </w:p>
-    <w:p>
-      <w:pPr>
-        <w:pStyle w:val="Contributor"/>
-      </w:pPr>
-      <w:r>
-        <w:t>John Anderson, Soltra</w:t>
-      </w:r>
-    </w:p>
-    <w:p>
-      <w:pPr>
-        <w:pStyle w:val="Contributor"/>
-      </w:pPr>
-      <w:r>
-        <w:t>Trey Darley, Soltra</w:t>
-      </w:r>
-    </w:p>
-    <w:p>
-      <w:pPr>
-        <w:pStyle w:val="Contributor"/>
-      </w:pPr>
-      <w:r>
-        <w:t>Paul Dion, Soltra</w:t>
-      </w:r>
-    </w:p>
-    <w:p>
-      <w:pPr>
-        <w:pStyle w:val="Contributor"/>
-      </w:pPr>
-      <w:r>
-        <w:t>Brandon Hanes, Soltra</w:t>
-      </w:r>
-    </w:p>
-    <w:p>
-      <w:pPr>
-        <w:pStyle w:val="Contributor"/>
-      </w:pPr>
-      <w:r>
-        <w:t>Ali Khan, Soltra</w:t>
-      </w:r>
-    </w:p>
-    <w:p>
-      <w:pPr>
-        <w:pStyle w:val="Contributor"/>
-      </w:pPr>
-    </w:p>
-    <w:p>
-      <w:pPr>
-        <w:pStyle w:val="Contributor"/>
-      </w:pPr>
-      <w:r>
-        <w:t>The authors would also like to thank the larger CybOX Community for its input and help in reviewing this document.</w:t>
-      </w:r>
-    </w:p>
-    <w:p/>
-    <w:p>
-      <w:pPr>
-        <w:pStyle w:val="AppendixHeading1"/>
-      </w:pPr>
-      <w:bookmarkStart w:id="77" w:name="_Toc85472898"/>
-      <w:bookmarkStart w:id="78" w:name="_Toc287332014"/>
-      <w:bookmarkStart w:id="79" w:name="_Toc409437269"/>
-      <w:bookmarkStart w:id="80" w:name="_Toc438633315"/>
-      <w:r>
-        <w:lastRenderedPageBreak/>
-        <w:t>Revision History</w:t>
-      </w:r>
       <w:bookmarkEnd w:id="77"/>
       <w:bookmarkEnd w:id="78"/>
       <w:bookmarkEnd w:id="79"/>
-      <w:bookmarkEnd w:id="80"/>
     </w:p>
     <w:tbl>
       <w:tblPr>
@@ -16372,7 +16660,7 @@
         <w:sz w:val="16"/>
         <w:szCs w:val="16"/>
       </w:rPr>
-      <w:t>1</w:t>
+      <w:t>10</w:t>
     </w:r>
     <w:r>
       <w:rPr>
@@ -16421,7 +16709,7 @@
         <w:sz w:val="16"/>
         <w:szCs w:val="16"/>
       </w:rPr>
-      <w:t>19</w:t>
+      <w:t>18</w:t>
     </w:r>
     <w:r>
       <w:rPr>
@@ -16652,7 +16940,7 @@
         <w:sz w:val="16"/>
         <w:szCs w:val="16"/>
       </w:rPr>
-      <w:t>19</w:t>
+      <w:t>18</w:t>
     </w:r>
     <w:r>
       <w:rPr>
@@ -17243,6 +17531,168 @@
     </w:lvl>
   </w:abstractNum>
   <w:abstractNum w:abstractNumId="3" w15:restartNumberingAfterBreak="0">
+    <w:nsid w:val="33ED3F0F"/>
+    <w:multiLevelType w:val="multilevel"/>
+    <w:tmpl w:val="3162D9F2"/>
+    <w:lvl w:ilvl="0">
+      <w:start w:val="1"/>
+      <w:numFmt w:val="upperLetter"/>
+      <w:pStyle w:val="AppendixHeading1"/>
+      <w:suff w:val="space"/>
+      <w:lvlText w:val="Appendix %1."/>
+      <w:lvlJc w:val="left"/>
+      <w:pPr>
+        <w:ind w:left="360" w:hanging="360"/>
+      </w:pPr>
+      <w:rPr>
+        <w:rFonts w:hint="default"/>
+      </w:rPr>
+    </w:lvl>
+    <w:lvl w:ilvl="1">
+      <w:start w:val="1"/>
+      <w:numFmt w:val="decimal"/>
+      <w:pStyle w:val="AppendixHeading2"/>
+      <w:suff w:val="space"/>
+      <w:lvlText w:val="%1.%2"/>
+      <w:lvlJc w:val="left"/>
+      <w:pPr>
+        <w:ind w:left="1026" w:hanging="576"/>
+      </w:pPr>
+      <w:rPr>
+        <w:rFonts w:hint="default"/>
+      </w:rPr>
+    </w:lvl>
+    <w:lvl w:ilvl="2">
+      <w:start w:val="1"/>
+      <w:numFmt w:val="decimal"/>
+      <w:pStyle w:val="AppendixHeading3"/>
+      <w:suff w:val="space"/>
+      <w:lvlText w:val="%1.%2.%3"/>
+      <w:lvlJc w:val="left"/>
+      <w:pPr>
+        <w:ind w:left="360" w:hanging="360"/>
+      </w:pPr>
+      <w:rPr>
+        <w:rFonts w:hint="default"/>
+      </w:rPr>
+    </w:lvl>
+    <w:lvl w:ilvl="3">
+      <w:start w:val="1"/>
+      <w:numFmt w:val="decimal"/>
+      <w:pStyle w:val="AppendixHeading4"/>
+      <w:suff w:val="space"/>
+      <w:lvlText w:val="%1.%2.%3.%4"/>
+      <w:lvlJc w:val="left"/>
+      <w:pPr>
+        <w:ind w:left="810" w:hanging="360"/>
+      </w:pPr>
+      <w:rPr>
+        <w:rFonts w:hint="default"/>
+      </w:rPr>
+    </w:lvl>
+    <w:lvl w:ilvl="4">
+      <w:start w:val="1"/>
+      <w:numFmt w:val="decimal"/>
+      <w:pStyle w:val="AppendixHeading5"/>
+      <w:suff w:val="space"/>
+      <w:lvlText w:val="%1.%2.%3.%4.%5"/>
+      <w:lvlJc w:val="left"/>
+      <w:pPr>
+        <w:ind w:left="1008" w:hanging="1008"/>
+      </w:pPr>
+      <w:rPr>
+        <w:rFonts w:hint="default"/>
+        <w:b/>
+        <w:bCs w:val="0"/>
+        <w:i/>
+        <w:iCs w:val="0"/>
+        <w:caps w:val="0"/>
+        <w:smallCaps w:val="0"/>
+        <w:strike w:val="0"/>
+        <w:dstrike w:val="0"/>
+        <w:noProof w:val="0"/>
+        <w:vanish w:val="0"/>
+        <w:color w:val="000000"/>
+        <w:spacing w:val="0"/>
+        <w:kern w:val="0"/>
+        <w:position w:val="0"/>
+        <w:u w:val="none"/>
+        <w:effect w:val="none"/>
+        <w:vertAlign w:val="baseline"/>
+        <w:em w:val="none"/>
+        <w:specVanish w:val="0"/>
+        <w14:shadow w14:blurRad="0" w14:dist="0" w14:dir="0" w14:sx="0" w14:sy="0" w14:kx="0" w14:ky="0" w14:algn="none">
+          <w14:srgbClr w14:val="000000"/>
+        </w14:shadow>
+        <w14:textOutline w14:w="0" w14:cap="rnd" w14:cmpd="sng" w14:algn="ctr">
+          <w14:noFill/>
+          <w14:prstDash w14:val="solid"/>
+          <w14:bevel/>
+        </w14:textOutline>
+      </w:rPr>
+    </w:lvl>
+    <w:lvl w:ilvl="5">
+      <w:start w:val="1"/>
+      <w:numFmt w:val="decimal"/>
+      <w:lvlText w:val="%1.%2.%3.%4.%5.%6"/>
+      <w:lvlJc w:val="left"/>
+      <w:pPr>
+        <w:tabs>
+          <w:tab w:val="num" w:pos="1152"/>
+        </w:tabs>
+        <w:ind w:left="1152" w:hanging="1152"/>
+      </w:pPr>
+      <w:rPr>
+        <w:rFonts w:hint="default"/>
+      </w:rPr>
+    </w:lvl>
+    <w:lvl w:ilvl="6">
+      <w:start w:val="1"/>
+      <w:numFmt w:val="decimal"/>
+      <w:lvlText w:val="%1.%2.%3.%4.%5.%6.%7"/>
+      <w:lvlJc w:val="left"/>
+      <w:pPr>
+        <w:tabs>
+          <w:tab w:val="num" w:pos="1296"/>
+        </w:tabs>
+        <w:ind w:left="1296" w:hanging="1296"/>
+      </w:pPr>
+      <w:rPr>
+        <w:rFonts w:hint="default"/>
+      </w:rPr>
+    </w:lvl>
+    <w:lvl w:ilvl="7">
+      <w:start w:val="1"/>
+      <w:numFmt w:val="decimal"/>
+      <w:lvlText w:val="%1.%2.%3.%4.%5.%6.%7.%8"/>
+      <w:lvlJc w:val="left"/>
+      <w:pPr>
+        <w:tabs>
+          <w:tab w:val="num" w:pos="1440"/>
+        </w:tabs>
+        <w:ind w:left="1440" w:hanging="1440"/>
+      </w:pPr>
+      <w:rPr>
+        <w:rFonts w:hint="default"/>
+      </w:rPr>
+    </w:lvl>
+    <w:lvl w:ilvl="8">
+      <w:start w:val="1"/>
+      <w:numFmt w:val="decimal"/>
+      <w:lvlText w:val="%1.%2.%3.%4.%5.%6.%7.%8.%9"/>
+      <w:lvlJc w:val="left"/>
+      <w:pPr>
+        <w:tabs>
+          <w:tab w:val="num" w:pos="1584"/>
+        </w:tabs>
+        <w:ind w:left="1584" w:hanging="1584"/>
+      </w:pPr>
+      <w:rPr>
+        <w:rFonts w:hint="default"/>
+      </w:rPr>
+    </w:lvl>
+  </w:abstractNum>
+  <w:abstractNum w:abstractNumId="4" w15:restartNumberingAfterBreak="0">
     <w:nsid w:val="5BCA223C"/>
     <w:multiLevelType w:val="hybridMultilevel"/>
     <w:tmpl w:val="13B6770E"/>
@@ -17515,6 +17965,9 @@
     <w:abstractNumId w:val="1"/>
   </w:num>
   <w:num w:numId="9">
+    <w:abstractNumId w:val="4"/>
+  </w:num>
+  <w:num w:numId="10">
     <w:abstractNumId w:val="3"/>
   </w:num>
 </w:numbering>
@@ -19132,7 +19585,7 @@
 </file>
 
 <file path=customXml/itemProps1.xml><?xml version="1.0" encoding="utf-8"?>
-<ds:datastoreItem xmlns:ds="http://schemas.openxmlformats.org/officeDocument/2006/customXml" ds:itemID="{648D7F8E-869E-4A39-9033-59DC9426FD95}">
+<ds:datastoreItem xmlns:ds="http://schemas.openxmlformats.org/officeDocument/2006/customXml" ds:itemID="{C778B319-199A-418E-B05C-46FB3507DDA7}">
   <ds:schemaRefs>
     <ds:schemaRef ds:uri="http://schemas.openxmlformats.org/officeDocument/2006/bibliography"/>
   </ds:schemaRefs>

--- a/documents/DRAFT-cybox-v2.1.1-wd01-part86-win-service.docx
+++ b/documents/DRAFT-cybox-v2.1.1-wd01-part86-win-service.docx
@@ -5873,8 +5873,6 @@
         <w:t>Table of Contents</w:t>
       </w:r>
     </w:p>
-    <w:bookmarkStart w:id="3" w:name="_GoBack"/>
-    <w:bookmarkEnd w:id="3"/>
     <w:p>
       <w:pPr>
         <w:pStyle w:val="TOC1"/>
@@ -8286,15 +8284,15 @@
       <w:pPr>
         <w:pStyle w:val="Heading1"/>
       </w:pPr>
-      <w:bookmarkStart w:id="4" w:name="_Toc424631595"/>
-      <w:bookmarkStart w:id="5" w:name="_Toc450042692"/>
+      <w:bookmarkStart w:id="3" w:name="_Toc424631595"/>
+      <w:bookmarkStart w:id="4" w:name="_Toc450042692"/>
       <w:bookmarkEnd w:id="0"/>
       <w:r>
         <w:lastRenderedPageBreak/>
         <w:t>Introduction</w:t>
       </w:r>
+      <w:bookmarkEnd w:id="3"/>
       <w:bookmarkEnd w:id="4"/>
-      <w:bookmarkEnd w:id="5"/>
     </w:p>
     <w:p>
       <w:pPr>
@@ -8351,7 +8349,7 @@
       <w:r>
         <w:t xml:space="preserve">This document serves as the specification for the CybOX Win Service Object Version 2.1.1 data model, which is one </w:t>
       </w:r>
-      <w:bookmarkStart w:id="6" w:name="_Toc401131317"/>
+      <w:bookmarkStart w:id="5" w:name="_Toc401131317"/>
       <w:r>
         <w:t>of eighty-eight CybOX Object data models.</w:t>
       </w:r>
@@ -8583,7 +8581,7 @@
       <w:r>
         <w:t xml:space="preserve">. </w:t>
       </w:r>
-      <w:bookmarkEnd w:id="6"/>
+      <w:bookmarkEnd w:id="5"/>
       <w:r>
         <w:t xml:space="preserve">In Section </w:t>
       </w:r>
@@ -8772,11 +8770,11 @@
       <w:pPr>
         <w:pStyle w:val="Heading2"/>
       </w:pPr>
-      <w:bookmarkStart w:id="7" w:name="_Toc412205405"/>
-      <w:bookmarkStart w:id="8" w:name="_Ref412300941"/>
-      <w:bookmarkStart w:id="9" w:name="_Ref412622367"/>
-      <w:bookmarkStart w:id="10" w:name="_Toc424631596"/>
-      <w:bookmarkStart w:id="11" w:name="_Toc450042693"/>
+      <w:bookmarkStart w:id="6" w:name="_Toc412205405"/>
+      <w:bookmarkStart w:id="7" w:name="_Ref412300941"/>
+      <w:bookmarkStart w:id="8" w:name="_Ref412622367"/>
+      <w:bookmarkStart w:id="9" w:name="_Toc424631596"/>
+      <w:bookmarkStart w:id="10" w:name="_Toc450042693"/>
       <w:proofErr w:type="spellStart"/>
       <w:r>
         <w:t>CybOX</w:t>
@@ -8791,11 +8789,11 @@
       <w:r>
         <w:t xml:space="preserve"> Specification Documents</w:t>
       </w:r>
+      <w:bookmarkEnd w:id="6"/>
       <w:bookmarkEnd w:id="7"/>
       <w:bookmarkEnd w:id="8"/>
       <w:bookmarkEnd w:id="9"/>
       <w:bookmarkEnd w:id="10"/>
-      <w:bookmarkEnd w:id="11"/>
     </w:p>
     <w:p>
       <w:pPr>
@@ -8918,15 +8916,15 @@
         <w:spacing w:before="360" w:after="60"/>
         <w:ind w:left="540" w:hanging="540"/>
       </w:pPr>
-      <w:bookmarkStart w:id="12" w:name="_Ref394437867"/>
-      <w:bookmarkStart w:id="13" w:name="_Toc426119868"/>
-      <w:bookmarkStart w:id="14" w:name="_Toc450042694"/>
+      <w:bookmarkStart w:id="11" w:name="_Ref394437867"/>
+      <w:bookmarkStart w:id="12" w:name="_Toc426119868"/>
+      <w:bookmarkStart w:id="13" w:name="_Toc450042694"/>
       <w:r>
         <w:t>Document Conventions</w:t>
       </w:r>
+      <w:bookmarkEnd w:id="11"/>
       <w:bookmarkEnd w:id="12"/>
       <w:bookmarkEnd w:id="13"/>
-      <w:bookmarkEnd w:id="14"/>
     </w:p>
     <w:p>
       <w:r>
@@ -8947,17 +8945,17 @@
         </w:tabs>
         <w:spacing w:before="360" w:after="60"/>
       </w:pPr>
-      <w:bookmarkStart w:id="15" w:name="_Toc389570603"/>
-      <w:bookmarkStart w:id="16" w:name="_Toc389581073"/>
-      <w:bookmarkStart w:id="17" w:name="_Toc426119870"/>
-      <w:bookmarkStart w:id="18" w:name="_Toc450042695"/>
+      <w:bookmarkStart w:id="14" w:name="_Toc389570603"/>
+      <w:bookmarkStart w:id="15" w:name="_Toc389581073"/>
+      <w:bookmarkStart w:id="16" w:name="_Toc426119870"/>
+      <w:bookmarkStart w:id="17" w:name="_Toc450042695"/>
       <w:r>
         <w:t>Fonts</w:t>
       </w:r>
+      <w:bookmarkEnd w:id="14"/>
       <w:bookmarkEnd w:id="15"/>
       <w:bookmarkEnd w:id="16"/>
       <w:bookmarkEnd w:id="17"/>
-      <w:bookmarkEnd w:id="18"/>
     </w:p>
     <w:p>
       <w:pPr>
@@ -9359,22 +9357,22 @@
       <w:pPr>
         <w:pStyle w:val="Heading3"/>
       </w:pPr>
-      <w:bookmarkStart w:id="19" w:name="_Ref394486021"/>
-      <w:bookmarkStart w:id="20" w:name="_Toc426119871"/>
-      <w:bookmarkStart w:id="21" w:name="_Toc450042696"/>
+      <w:bookmarkStart w:id="18" w:name="_Ref394486021"/>
+      <w:bookmarkStart w:id="19" w:name="_Toc426119871"/>
+      <w:bookmarkStart w:id="20" w:name="_Toc450042696"/>
       <w:r>
         <w:t>UML Package References</w:t>
       </w:r>
+      <w:bookmarkEnd w:id="18"/>
       <w:bookmarkEnd w:id="19"/>
       <w:bookmarkEnd w:id="20"/>
-      <w:bookmarkEnd w:id="21"/>
     </w:p>
     <w:p>
       <w:pPr>
         <w:spacing w:before="80" w:after="240"/>
       </w:pPr>
-      <w:bookmarkStart w:id="22" w:name="_Toc389570605"/>
-      <w:bookmarkStart w:id="23" w:name="_Toc389581075"/>
+      <w:bookmarkStart w:id="21" w:name="_Toc389570605"/>
+      <w:bookmarkStart w:id="22" w:name="_Toc389581075"/>
       <w:r>
         <w:t xml:space="preserve">Each CybOX data model is captured in a different UML package (e.g., Core package) where the packages together compose the full CybOX UML model.  To refer to a particular class of a specific package, we use the format </w:t>
       </w:r>
@@ -9456,76 +9454,76 @@
       <w:pPr>
         <w:pStyle w:val="Heading3"/>
       </w:pPr>
-      <w:bookmarkStart w:id="24" w:name="_Toc426119872"/>
-      <w:bookmarkStart w:id="25" w:name="_Toc450042697"/>
+      <w:bookmarkStart w:id="23" w:name="_Toc426119872"/>
+      <w:bookmarkStart w:id="24" w:name="_Toc450042697"/>
       <w:r>
         <w:t>UML Diagrams</w:t>
       </w:r>
+      <w:bookmarkEnd w:id="21"/>
       <w:bookmarkEnd w:id="22"/>
       <w:bookmarkEnd w:id="23"/>
       <w:bookmarkEnd w:id="24"/>
+    </w:p>
+    <w:p>
+      <w:pPr>
+        <w:spacing w:before="80" w:after="240"/>
+      </w:pPr>
+      <w:bookmarkStart w:id="25" w:name="_Toc398719452"/>
+      <w:bookmarkStart w:id="26" w:name="_Toc389570606"/>
+      <w:bookmarkStart w:id="27" w:name="_Toc389581076"/>
+      <w:bookmarkStart w:id="28" w:name="_Ref394436861"/>
+      <w:r>
+        <w:t xml:space="preserve">This specification makes use of UML diagrams to visually depict relationships between CybOX Language constructs. Note that the diagrams have been extracted directly from the full UML model for CybOX; they have not been constructed purely for inclusion in the specification documents.  Typically, diagrams are included for the primary class of a data model, and for any other class where the visualization of its relationships between other classes would be useful.  This implies that there will be very few diagrams for classes whose only properties are either a data type or a class from the CybOX Common data model.  </w:t>
+      </w:r>
+      <w:r>
+        <w:t>Other diagrams that are included correspond to classes that specialize a superclass and abstract or generalized classes that are extended by one or more subclasses</w:t>
+      </w:r>
+      <w:r>
+        <w:t>.</w:t>
+      </w:r>
+    </w:p>
+    <w:p>
+      <w:pPr>
+        <w:spacing w:before="80" w:after="240"/>
+      </w:pPr>
+      <w:r>
+        <w:t>In UML diagrams, classes are often presented with their attributes elided, to avoid clutter.  The fully described class can usually be found in a related diagram.  A class presented with an empty section at the bottom of the icon indicates that there are no attributes other than those that are visualized using associations.</w:t>
+      </w:r>
+    </w:p>
+    <w:p>
+      <w:pPr>
+        <w:pStyle w:val="Heading4"/>
+      </w:pPr>
+      <w:bookmarkStart w:id="29" w:name="_Toc426119873"/>
+      <w:bookmarkStart w:id="30" w:name="_Toc450042698"/>
+      <w:r>
+        <w:t>Class Properties</w:t>
+      </w:r>
       <w:bookmarkEnd w:id="25"/>
+      <w:bookmarkEnd w:id="29"/>
+      <w:bookmarkEnd w:id="30"/>
     </w:p>
     <w:p>
       <w:pPr>
         <w:spacing w:before="80" w:after="240"/>
       </w:pPr>
-      <w:bookmarkStart w:id="26" w:name="_Toc398719452"/>
-      <w:bookmarkStart w:id="27" w:name="_Toc389570606"/>
-      <w:bookmarkStart w:id="28" w:name="_Toc389581076"/>
-      <w:bookmarkStart w:id="29" w:name="_Ref394436861"/>
-      <w:r>
-        <w:t xml:space="preserve">This specification makes use of UML diagrams to visually depict relationships between CybOX Language constructs. Note that the diagrams have been extracted directly from the full UML model for CybOX; they have not been constructed purely for inclusion in the specification documents.  Typically, diagrams are included for the primary class of a data model, and for any other class where the visualization of its relationships between other classes would be useful.  This implies that there will be very few diagrams for classes whose only properties are either a data type or a class from the CybOX Common data model.  </w:t>
-      </w:r>
-      <w:r>
-        <w:t>Other diagrams that are included correspond to classes that specialize a superclass and abstract or generalized classes that are extended by one or more subclasses</w:t>
-      </w:r>
-      <w:r>
-        <w:t>.</w:t>
-      </w:r>
-    </w:p>
-    <w:p>
-      <w:pPr>
-        <w:spacing w:before="80" w:after="240"/>
-      </w:pPr>
-      <w:r>
-        <w:t>In UML diagrams, classes are often presented with their attributes elided, to avoid clutter.  The fully described class can usually be found in a related diagram.  A class presented with an empty section at the bottom of the icon indicates that there are no attributes other than those that are visualized using associations.</w:t>
+      <w:r>
+        <w:t xml:space="preserve">Generally, a class property can be shown in a UML diagram as either an attribute or an association (i.e., the distinction between attributes and associations is somewhat subjective).  In order to make the size of UML diagrams in the specifications manageable, we have chosen to capture most properties as attributes and to capture only higher level properties as associations, especially in the main top-level component diagrams.  In particular, we will always capture properties of UML data types as attributes.  </w:t>
       </w:r>
     </w:p>
     <w:p>
       <w:pPr>
         <w:pStyle w:val="Heading4"/>
       </w:pPr>
-      <w:bookmarkStart w:id="30" w:name="_Toc426119873"/>
-      <w:bookmarkStart w:id="31" w:name="_Toc450042698"/>
-      <w:r>
-        <w:t>Class Properties</w:t>
-      </w:r>
-      <w:bookmarkEnd w:id="26"/>
-      <w:bookmarkEnd w:id="30"/>
+      <w:bookmarkStart w:id="31" w:name="_Toc398719453"/>
+      <w:bookmarkStart w:id="32" w:name="_Toc426119874"/>
+      <w:bookmarkStart w:id="33" w:name="_Toc450042699"/>
+      <w:r>
+        <w:t>Diagram Icons and Arrow Types</w:t>
+      </w:r>
       <w:bookmarkEnd w:id="31"/>
-    </w:p>
-    <w:p>
-      <w:pPr>
-        <w:spacing w:before="80" w:after="240"/>
-      </w:pPr>
-      <w:r>
-        <w:t xml:space="preserve">Generally, a class property can be shown in a UML diagram as either an attribute or an association (i.e., the distinction between attributes and associations is somewhat subjective).  In order to make the size of UML diagrams in the specifications manageable, we have chosen to capture most properties as attributes and to capture only higher level properties as associations, especially in the main top-level component diagrams.  In particular, we will always capture properties of UML data types as attributes.  </w:t>
-      </w:r>
-    </w:p>
-    <w:p>
-      <w:pPr>
-        <w:pStyle w:val="Heading4"/>
-      </w:pPr>
-      <w:bookmarkStart w:id="32" w:name="_Toc398719453"/>
-      <w:bookmarkStart w:id="33" w:name="_Toc426119874"/>
-      <w:bookmarkStart w:id="34" w:name="_Toc450042699"/>
-      <w:r>
-        <w:t>Diagram Icons and Arrow Types</w:t>
-      </w:r>
       <w:bookmarkEnd w:id="32"/>
       <w:bookmarkEnd w:id="33"/>
-      <w:bookmarkEnd w:id="34"/>
     </w:p>
     <w:p>
       <w:pPr>
@@ -9610,32 +9608,58 @@
         <w:spacing w:after="120"/>
         <w:jc w:val="center"/>
       </w:pPr>
-      <w:bookmarkStart w:id="35" w:name="_Ref397637630"/>
-      <w:bookmarkStart w:id="36" w:name="_Toc426119876"/>
+      <w:bookmarkStart w:id="34" w:name="_Ref397637630"/>
+      <w:bookmarkStart w:id="35" w:name="_Toc426119876"/>
       <w:r>
         <w:lastRenderedPageBreak/>
         <w:t xml:space="preserve">Table </w:t>
       </w:r>
-      <w:fldSimple w:instr=" STYLEREF 1 \s ">
-        <w:r>
-          <w:rPr>
-            <w:noProof/>
-          </w:rPr>
-          <w:t>1</w:t>
-        </w:r>
-      </w:fldSimple>
+      <w:r>
+        <w:fldChar w:fldCharType="begin"/>
+      </w:r>
+      <w:r>
+        <w:instrText xml:space="preserve"> STYLEREF 1 \s </w:instrText>
+      </w:r>
+      <w:r>
+        <w:fldChar w:fldCharType="separate"/>
+      </w:r>
+      <w:r>
+        <w:rPr>
+          <w:noProof/>
+        </w:rPr>
+        <w:t>1</w:t>
+      </w:r>
+      <w:r>
+        <w:rPr>
+          <w:noProof/>
+        </w:rPr>
+        <w:fldChar w:fldCharType="end"/>
+      </w:r>
       <w:r>
         <w:noBreakHyphen/>
       </w:r>
-      <w:fldSimple w:instr=" SEQ Table \* ARABIC \s 1 ">
-        <w:r>
-          <w:rPr>
-            <w:noProof/>
-          </w:rPr>
-          <w:t>1</w:t>
-        </w:r>
-      </w:fldSimple>
-      <w:bookmarkEnd w:id="35"/>
+      <w:r>
+        <w:fldChar w:fldCharType="begin"/>
+      </w:r>
+      <w:r>
+        <w:instrText xml:space="preserve"> SEQ Table \* ARABIC \s 1 </w:instrText>
+      </w:r>
+      <w:r>
+        <w:fldChar w:fldCharType="separate"/>
+      </w:r>
+      <w:r>
+        <w:rPr>
+          <w:noProof/>
+        </w:rPr>
+        <w:t>1</w:t>
+      </w:r>
+      <w:r>
+        <w:rPr>
+          <w:noProof/>
+        </w:rPr>
+        <w:fldChar w:fldCharType="end"/>
+      </w:r>
+      <w:bookmarkEnd w:id="34"/>
       <w:r>
         <w:t xml:space="preserve">.  </w:t>
       </w:r>
@@ -9882,7 +9906,7 @@
                 <v:shape id="_x0000_i1025" type="#_x0000_t75" style="width:24pt;height:21pt" o:ole="">
                   <v:imagedata r:id="rId24" o:title=""/>
                 </v:shape>
-                <o:OLEObject Type="Embed" ProgID="PBrush" ShapeID="_x0000_i1025" DrawAspect="Content" ObjectID="_1523785313" r:id="rId25"/>
+                <o:OLEObject Type="Embed" ProgID="PBrush" ShapeID="_x0000_i1025" DrawAspect="Content" ObjectID="_1523960221" r:id="rId25"/>
               </w:object>
             </w:r>
           </w:p>
@@ -10035,10 +10059,10 @@
             </w:pPr>
             <w:r>
               <w:object w:dxaOrig="270" w:dyaOrig="195" w14:anchorId="23FAE7B3">
-                <v:shape id="_x0000_i1026" type="#_x0000_t75" style="width:14.25pt;height:14.25pt" o:ole="">
+                <v:shape id="_x0000_i1026" type="#_x0000_t75" style="width:14.5pt;height:14.5pt" o:ole="">
                   <v:imagedata r:id="rId27" o:title=""/>
                 </v:shape>
-                <o:OLEObject Type="Embed" ProgID="PBrush" ShapeID="_x0000_i1026" DrawAspect="Content" ObjectID="_1523785314" r:id="rId28"/>
+                <o:OLEObject Type="Embed" ProgID="PBrush" ShapeID="_x0000_i1026" DrawAspect="Content" ObjectID="_1523960222" r:id="rId28"/>
               </w:object>
             </w:r>
           </w:p>
@@ -10095,10 +10119,10 @@
             </w:pPr>
             <w:r>
               <w:object w:dxaOrig="210" w:dyaOrig="150" w14:anchorId="6B97898D">
-                <v:shape id="_x0000_i1027" type="#_x0000_t75" style="width:14.25pt;height:14.25pt" o:ole="">
+                <v:shape id="_x0000_i1027" type="#_x0000_t75" style="width:14pt;height:14.5pt" o:ole="">
                   <v:imagedata r:id="rId29" o:title=""/>
                 </v:shape>
-                <o:OLEObject Type="Embed" ProgID="PBrush" ShapeID="_x0000_i1027" DrawAspect="Content" ObjectID="_1523785315" r:id="rId30"/>
+                <o:OLEObject Type="Embed" ProgID="PBrush" ShapeID="_x0000_i1027" DrawAspect="Content" ObjectID="_1523960223" r:id="rId30"/>
               </w:object>
             </w:r>
           </w:p>
@@ -10215,7 +10239,7 @@
                     </wp:anchor>
                   </w:drawing>
                 </mc:Choice>
-                <mc:Fallback xmlns:mo="http://schemas.microsoft.com/office/mac/office/2008/main" xmlns:mv="urn:schemas-microsoft-com:mac:vml">
+                <mc:Fallback xmlns:mv="urn:schemas-microsoft-com:mac:vml" xmlns:mo="http://schemas.microsoft.com/office/mac/office/2008/main">
                   <w:pict>
                     <v:shapetype w14:anchorId="2B7377E4" id="_x0000_t32" coordsize="21600,21600" o:spt="32" o:oned="t" path="m,l21600,21600e" filled="f">
                       <v:path arrowok="t" fillok="f" o:connecttype="none"/>
@@ -10281,10 +10305,10 @@
                 <w:color w:val="000000" w:themeColor="text1"/>
               </w:rPr>
               <w:object w:dxaOrig="1140" w:dyaOrig="780" w14:anchorId="7CD5AC13">
-                <v:shape id="_x0000_i1028" type="#_x0000_t75" style="width:57.75pt;height:35.25pt" o:ole="">
+                <v:shape id="_x0000_i1028" type="#_x0000_t75" style="width:57.5pt;height:35.5pt" o:ole="">
                   <v:imagedata r:id="rId31" o:title=""/>
                 </v:shape>
-                <o:OLEObject Type="Embed" ProgID="PBrush" ShapeID="_x0000_i1028" DrawAspect="Content" ObjectID="_1523785316" r:id="rId32"/>
+                <o:OLEObject Type="Embed" ProgID="PBrush" ShapeID="_x0000_i1028" DrawAspect="Content" ObjectID="_1523960224" r:id="rId32"/>
               </w:object>
             </w:r>
           </w:p>
@@ -10320,15 +10344,15 @@
       <w:pPr>
         <w:pStyle w:val="Heading3"/>
       </w:pPr>
-      <w:bookmarkStart w:id="37" w:name="_Toc450042700"/>
+      <w:bookmarkStart w:id="36" w:name="_Toc450042700"/>
       <w:r>
         <w:t>Property Table Notation</w:t>
       </w:r>
+      <w:bookmarkEnd w:id="26"/>
       <w:bookmarkEnd w:id="27"/>
       <w:bookmarkEnd w:id="28"/>
-      <w:bookmarkEnd w:id="29"/>
+      <w:bookmarkEnd w:id="35"/>
       <w:bookmarkEnd w:id="36"/>
-      <w:bookmarkEnd w:id="37"/>
     </w:p>
     <w:p>
       <w:pPr>
@@ -10493,15 +10517,15 @@
       <w:pPr>
         <w:pStyle w:val="Heading3"/>
       </w:pPr>
-      <w:bookmarkStart w:id="38" w:name="_Toc412205415"/>
-      <w:bookmarkStart w:id="39" w:name="_Toc426119877"/>
-      <w:bookmarkStart w:id="40" w:name="_Toc450042701"/>
+      <w:bookmarkStart w:id="37" w:name="_Toc412205415"/>
+      <w:bookmarkStart w:id="38" w:name="_Toc426119877"/>
+      <w:bookmarkStart w:id="39" w:name="_Toc450042701"/>
       <w:r>
         <w:t>Property and Class Descriptions</w:t>
       </w:r>
+      <w:bookmarkEnd w:id="37"/>
       <w:bookmarkEnd w:id="38"/>
       <w:bookmarkEnd w:id="39"/>
-      <w:bookmarkEnd w:id="40"/>
     </w:p>
     <w:p>
       <w:pPr>
@@ -10986,15 +11010,15 @@
       <w:pPr>
         <w:pStyle w:val="Heading2"/>
       </w:pPr>
-      <w:bookmarkStart w:id="41" w:name="_Ref428537349"/>
-      <w:bookmarkStart w:id="42" w:name="_Toc427275785"/>
-      <w:bookmarkStart w:id="43" w:name="_Toc450042702"/>
+      <w:bookmarkStart w:id="40" w:name="_Ref428537349"/>
+      <w:bookmarkStart w:id="41" w:name="_Toc427275785"/>
+      <w:bookmarkStart w:id="42" w:name="_Toc450042702"/>
       <w:r>
         <w:t>Terminology</w:t>
       </w:r>
+      <w:bookmarkEnd w:id="40"/>
       <w:bookmarkEnd w:id="41"/>
       <w:bookmarkEnd w:id="42"/>
-      <w:bookmarkEnd w:id="43"/>
     </w:p>
     <w:p>
       <w:r>
@@ -11172,43 +11196,43 @@
       <w:pPr>
         <w:pStyle w:val="Heading2"/>
       </w:pPr>
-      <w:bookmarkStart w:id="44" w:name="_Ref7502892"/>
-      <w:bookmarkStart w:id="45" w:name="_Toc12011611"/>
-      <w:bookmarkStart w:id="46" w:name="_Toc85472894"/>
-      <w:bookmarkStart w:id="47" w:name="_Toc287332008"/>
-      <w:bookmarkStart w:id="48" w:name="_Toc427275786"/>
-      <w:bookmarkStart w:id="49" w:name="_Toc450042703"/>
+      <w:bookmarkStart w:id="43" w:name="_Ref7502892"/>
+      <w:bookmarkStart w:id="44" w:name="_Toc12011611"/>
+      <w:bookmarkStart w:id="45" w:name="_Toc85472894"/>
+      <w:bookmarkStart w:id="46" w:name="_Toc287332008"/>
+      <w:bookmarkStart w:id="47" w:name="_Toc427275786"/>
+      <w:bookmarkStart w:id="48" w:name="_Toc450042703"/>
       <w:r>
         <w:t>Normative</w:t>
       </w:r>
+      <w:bookmarkEnd w:id="43"/>
       <w:bookmarkEnd w:id="44"/>
+      <w:r>
+        <w:t xml:space="preserve"> References</w:t>
+      </w:r>
       <w:bookmarkEnd w:id="45"/>
-      <w:r>
-        <w:t xml:space="preserve"> References</w:t>
-      </w:r>
       <w:bookmarkEnd w:id="46"/>
       <w:bookmarkEnd w:id="47"/>
       <w:bookmarkEnd w:id="48"/>
+    </w:p>
+    <w:p>
+      <w:pPr>
+        <w:pStyle w:val="Ref"/>
+      </w:pPr>
+      <w:r>
+        <w:rPr>
+          <w:rStyle w:val="Refterm"/>
+        </w:rPr>
+        <w:t>[</w:t>
+      </w:r>
+      <w:bookmarkStart w:id="49" w:name="rfc2119"/>
+      <w:r>
+        <w:rPr>
+          <w:rStyle w:val="Refterm"/>
+        </w:rPr>
+        <w:t>RFC2119</w:t>
+      </w:r>
       <w:bookmarkEnd w:id="49"/>
-    </w:p>
-    <w:p>
-      <w:pPr>
-        <w:pStyle w:val="Ref"/>
-      </w:pPr>
-      <w:r>
-        <w:rPr>
-          <w:rStyle w:val="Refterm"/>
-        </w:rPr>
-        <w:t>[</w:t>
-      </w:r>
-      <w:bookmarkStart w:id="50" w:name="rfc2119"/>
-      <w:r>
-        <w:rPr>
-          <w:rStyle w:val="Refterm"/>
-        </w:rPr>
-        <w:t>RFC2119</w:t>
-      </w:r>
-      <w:bookmarkEnd w:id="50"/>
       <w:r>
         <w:rPr>
           <w:rStyle w:val="Refterm"/>
@@ -11241,14 +11265,14 @@
       <w:pPr>
         <w:pStyle w:val="Heading1"/>
       </w:pPr>
-      <w:bookmarkStart w:id="51" w:name="_Ref428537380"/>
-      <w:bookmarkStart w:id="52" w:name="_Toc450042704"/>
+      <w:bookmarkStart w:id="50" w:name="_Ref428537380"/>
+      <w:bookmarkStart w:id="51" w:name="_Toc450042704"/>
       <w:r>
         <w:lastRenderedPageBreak/>
         <w:t>Background Information</w:t>
       </w:r>
+      <w:bookmarkEnd w:id="50"/>
       <w:bookmarkEnd w:id="51"/>
-      <w:bookmarkEnd w:id="52"/>
     </w:p>
     <w:p>
       <w:r>
@@ -11317,13 +11341,13 @@
         <w:spacing w:before="360" w:after="60"/>
         <w:ind w:left="540" w:hanging="540"/>
       </w:pPr>
-      <w:bookmarkStart w:id="53" w:name="_Toc426119879"/>
-      <w:bookmarkStart w:id="54" w:name="_Toc450042705"/>
+      <w:bookmarkStart w:id="52" w:name="_Toc426119879"/>
+      <w:bookmarkStart w:id="53" w:name="_Toc450042705"/>
       <w:r>
         <w:t>Cyber Observables</w:t>
       </w:r>
+      <w:bookmarkEnd w:id="52"/>
       <w:bookmarkEnd w:id="53"/>
-      <w:bookmarkEnd w:id="54"/>
     </w:p>
     <w:p>
       <w:pPr>
@@ -11347,13 +11371,13 @@
         <w:spacing w:before="360" w:after="60"/>
         <w:ind w:left="540" w:hanging="540"/>
       </w:pPr>
+      <w:bookmarkStart w:id="54" w:name="_Toc450042706"/>
       <w:bookmarkStart w:id="55" w:name="_Toc287332011"/>
       <w:bookmarkStart w:id="56" w:name="_Toc409437263"/>
-      <w:bookmarkStart w:id="57" w:name="_Toc450042706"/>
       <w:r>
         <w:t>Objects</w:t>
       </w:r>
-      <w:bookmarkEnd w:id="57"/>
+      <w:bookmarkEnd w:id="54"/>
     </w:p>
     <w:p>
       <w:pPr>
@@ -11401,24 +11425,24 @@
       <w:pPr>
         <w:pStyle w:val="Heading1"/>
       </w:pPr>
-      <w:bookmarkStart w:id="58" w:name="_Ref436971918"/>
-      <w:bookmarkStart w:id="59" w:name="_Toc450042707"/>
+      <w:bookmarkStart w:id="57" w:name="_Ref436971918"/>
+      <w:bookmarkStart w:id="58" w:name="_Toc450042707"/>
       <w:r>
         <w:lastRenderedPageBreak/>
         <w:t>Data Model</w:t>
       </w:r>
+      <w:bookmarkEnd w:id="57"/>
       <w:bookmarkEnd w:id="58"/>
+    </w:p>
+    <w:p>
+      <w:pPr>
+        <w:pStyle w:val="Heading2"/>
+      </w:pPr>
+      <w:bookmarkStart w:id="59" w:name="_Toc450042708"/>
+      <w:r>
+        <w:t>WindowsServiceObjectType Class</w:t>
+      </w:r>
       <w:bookmarkEnd w:id="59"/>
-    </w:p>
-    <w:p>
-      <w:pPr>
-        <w:pStyle w:val="Heading2"/>
-      </w:pPr>
-      <w:bookmarkStart w:id="60" w:name="_Toc450042708"/>
-      <w:r>
-        <w:t>WindowsServiceObjectType Class</w:t>
-      </w:r>
-      <w:bookmarkEnd w:id="60"/>
     </w:p>
     <w:p>
       <w:pPr>
@@ -11602,30 +11626,56 @@
         <w:spacing w:after="240"/>
         <w:jc w:val="center"/>
       </w:pPr>
-      <w:bookmarkStart w:id="61" w:name="_Ref395023936"/>
+      <w:bookmarkStart w:id="60" w:name="_Ref395023936"/>
       <w:r>
         <w:t xml:space="preserve">Figure </w:t>
       </w:r>
-      <w:fldSimple w:instr=" STYLEREF 1 \s ">
-        <w:r>
-          <w:rPr>
-            <w:noProof/>
-          </w:rPr>
-          <w:t>3</w:t>
-        </w:r>
-      </w:fldSimple>
+      <w:r>
+        <w:fldChar w:fldCharType="begin"/>
+      </w:r>
+      <w:r>
+        <w:instrText xml:space="preserve"> STYLEREF 1 \s </w:instrText>
+      </w:r>
+      <w:r>
+        <w:fldChar w:fldCharType="separate"/>
+      </w:r>
+      <w:r>
+        <w:rPr>
+          <w:noProof/>
+        </w:rPr>
+        <w:t>3</w:t>
+      </w:r>
+      <w:r>
+        <w:rPr>
+          <w:noProof/>
+        </w:rPr>
+        <w:fldChar w:fldCharType="end"/>
+      </w:r>
       <w:r>
         <w:noBreakHyphen/>
       </w:r>
-      <w:fldSimple w:instr=" SEQ Figure \* ARABIC \s 1 ">
-        <w:r>
-          <w:rPr>
-            <w:noProof/>
-          </w:rPr>
-          <w:t>1</w:t>
-        </w:r>
-      </w:fldSimple>
-      <w:bookmarkEnd w:id="61"/>
+      <w:r>
+        <w:fldChar w:fldCharType="begin"/>
+      </w:r>
+      <w:r>
+        <w:instrText xml:space="preserve"> SEQ Figure \* ARABIC \s 1 </w:instrText>
+      </w:r>
+      <w:r>
+        <w:fldChar w:fldCharType="separate"/>
+      </w:r>
+      <w:r>
+        <w:rPr>
+          <w:noProof/>
+        </w:rPr>
+        <w:t>1</w:t>
+      </w:r>
+      <w:r>
+        <w:rPr>
+          <w:noProof/>
+        </w:rPr>
+        <w:fldChar w:fldCharType="end"/>
+      </w:r>
+      <w:bookmarkEnd w:id="60"/>
       <w:r>
         <w:t xml:space="preserve">. UML diagram of the </w:t>
       </w:r>
@@ -11736,30 +11786,56 @@
         <w:pStyle w:val="tablecaption"/>
         <w:jc w:val="center"/>
       </w:pPr>
-      <w:bookmarkStart w:id="62" w:name="_Ref437861343"/>
+      <w:bookmarkStart w:id="61" w:name="_Ref437861343"/>
       <w:r>
         <w:t xml:space="preserve">Table </w:t>
       </w:r>
-      <w:fldSimple w:instr=" STYLEREF 1 \s ">
-        <w:r>
-          <w:rPr>
-            <w:noProof/>
-          </w:rPr>
-          <w:t>3</w:t>
-        </w:r>
-      </w:fldSimple>
+      <w:r>
+        <w:fldChar w:fldCharType="begin"/>
+      </w:r>
+      <w:r>
+        <w:instrText xml:space="preserve"> STYLEREF 1 \s </w:instrText>
+      </w:r>
+      <w:r>
+        <w:fldChar w:fldCharType="separate"/>
+      </w:r>
+      <w:r>
+        <w:rPr>
+          <w:noProof/>
+        </w:rPr>
+        <w:t>3</w:t>
+      </w:r>
+      <w:r>
+        <w:rPr>
+          <w:noProof/>
+        </w:rPr>
+        <w:fldChar w:fldCharType="end"/>
+      </w:r>
       <w:r>
         <w:noBreakHyphen/>
       </w:r>
-      <w:fldSimple w:instr=" SEQ Table \* ARABIC \s 1 ">
-        <w:r>
-          <w:rPr>
-            <w:noProof/>
-          </w:rPr>
-          <w:t>1</w:t>
-        </w:r>
-      </w:fldSimple>
-      <w:bookmarkEnd w:id="62"/>
+      <w:r>
+        <w:fldChar w:fldCharType="begin"/>
+      </w:r>
+      <w:r>
+        <w:instrText xml:space="preserve"> SEQ Table \* ARABIC \s 1 </w:instrText>
+      </w:r>
+      <w:r>
+        <w:fldChar w:fldCharType="separate"/>
+      </w:r>
+      <w:r>
+        <w:rPr>
+          <w:noProof/>
+        </w:rPr>
+        <w:t>1</w:t>
+      </w:r>
+      <w:r>
+        <w:rPr>
+          <w:noProof/>
+        </w:rPr>
+        <w:fldChar w:fldCharType="end"/>
+      </w:r>
+      <w:bookmarkEnd w:id="61"/>
       <w:r>
         <w:t xml:space="preserve">. </w:t>
       </w:r>
@@ -13638,11 +13714,11 @@
       <w:pPr>
         <w:pStyle w:val="Heading2"/>
       </w:pPr>
-      <w:bookmarkStart w:id="63" w:name="_Toc450042709"/>
+      <w:bookmarkStart w:id="62" w:name="_Toc450042709"/>
       <w:r>
         <w:t>ServiceDescriptionListType Class</w:t>
       </w:r>
-      <w:bookmarkEnd w:id="63"/>
+      <w:bookmarkEnd w:id="62"/>
     </w:p>
     <w:p>
       <w:pPr>
@@ -13765,30 +13841,56 @@
         <w:pStyle w:val="tablecaption"/>
         <w:jc w:val="center"/>
       </w:pPr>
-      <w:bookmarkStart w:id="64" w:name="_Ref436973087"/>
+      <w:bookmarkStart w:id="63" w:name="_Ref436973087"/>
       <w:r>
         <w:t xml:space="preserve">Table </w:t>
       </w:r>
-      <w:fldSimple w:instr=" STYLEREF 1 \s ">
-        <w:r>
-          <w:rPr>
-            <w:noProof/>
-          </w:rPr>
-          <w:t>3</w:t>
-        </w:r>
-      </w:fldSimple>
+      <w:r>
+        <w:fldChar w:fldCharType="begin"/>
+      </w:r>
+      <w:r>
+        <w:instrText xml:space="preserve"> STYLEREF 1 \s </w:instrText>
+      </w:r>
+      <w:r>
+        <w:fldChar w:fldCharType="separate"/>
+      </w:r>
+      <w:r>
+        <w:rPr>
+          <w:noProof/>
+        </w:rPr>
+        <w:t>3</w:t>
+      </w:r>
+      <w:r>
+        <w:rPr>
+          <w:noProof/>
+        </w:rPr>
+        <w:fldChar w:fldCharType="end"/>
+      </w:r>
       <w:r>
         <w:noBreakHyphen/>
       </w:r>
-      <w:fldSimple w:instr=" SEQ Table \* ARABIC \s 1 ">
-        <w:r>
-          <w:rPr>
-            <w:noProof/>
-          </w:rPr>
-          <w:t>2</w:t>
-        </w:r>
-      </w:fldSimple>
-      <w:bookmarkEnd w:id="64"/>
+      <w:r>
+        <w:fldChar w:fldCharType="begin"/>
+      </w:r>
+      <w:r>
+        <w:instrText xml:space="preserve"> SEQ Table \* ARABIC \s 1 </w:instrText>
+      </w:r>
+      <w:r>
+        <w:fldChar w:fldCharType="separate"/>
+      </w:r>
+      <w:r>
+        <w:rPr>
+          <w:noProof/>
+        </w:rPr>
+        <w:t>2</w:t>
+      </w:r>
+      <w:r>
+        <w:rPr>
+          <w:noProof/>
+        </w:rPr>
+        <w:fldChar w:fldCharType="end"/>
+      </w:r>
+      <w:bookmarkEnd w:id="63"/>
       <w:r>
         <w:t xml:space="preserve">. </w:t>
       </w:r>
@@ -14084,7 +14186,7 @@
       <w:pPr>
         <w:pStyle w:val="Heading2"/>
       </w:pPr>
-      <w:bookmarkStart w:id="65" w:name="_Toc450042710"/>
+      <w:bookmarkStart w:id="64" w:name="_Toc450042710"/>
       <w:r>
         <w:lastRenderedPageBreak/>
         <w:t xml:space="preserve">ServiceModeType </w:t>
@@ -14092,6 +14194,75 @@
       <w:r>
         <w:t>Data Type</w:t>
       </w:r>
+      <w:bookmarkEnd w:id="64"/>
+    </w:p>
+    <w:p>
+      <w:r>
+        <w:t xml:space="preserve">The </w:t>
+      </w:r>
+      <w:r>
+        <w:rPr>
+          <w:rFonts w:ascii="Courier New" w:hAnsi="Courier New" w:cs="Courier New"/>
+        </w:rPr>
+        <w:t>ServiceModeType</w:t>
+      </w:r>
+      <w:r>
+        <w:t xml:space="preserve"> </w:t>
+      </w:r>
+      <w:r>
+        <w:t>data type</w:t>
+      </w:r>
+      <w:r>
+        <w:t xml:space="preserve"> spe</w:t>
+      </w:r>
+      <w:r>
+        <w:t>cifies the Windows service mode</w:t>
+      </w:r>
+      <w:r>
+        <w:t xml:space="preserve">. Its core value SHOULD be a literal from the </w:t>
+      </w:r>
+      <w:r>
+        <w:rPr>
+          <w:rFonts w:ascii="Courier New" w:hAnsi="Courier New" w:cs="Courier New"/>
+        </w:rPr>
+        <w:t>ServiceModeEnum</w:t>
+      </w:r>
+      <w:r>
+        <w:t xml:space="preserve"> enumeration. It extends the </w:t>
+      </w:r>
+      <w:r>
+        <w:rPr>
+          <w:rFonts w:ascii="Courier New" w:hAnsi="Courier New" w:cs="Courier New"/>
+        </w:rPr>
+        <w:t>BaseObjectPropertyType</w:t>
+      </w:r>
+      <w:r>
+        <w:t xml:space="preserve"> </w:t>
+      </w:r>
+      <w:r>
+        <w:t>data type</w:t>
+      </w:r>
+      <w:r>
+        <w:t>, in order to permit complex (i.e.</w:t>
+      </w:r>
+      <w:r>
+        <w:t>,</w:t>
+      </w:r>
+      <w:r>
+        <w:t xml:space="preserve"> regular-expression based) specifications.</w:t>
+      </w:r>
+    </w:p>
+    <w:p>
+      <w:pPr>
+        <w:pStyle w:val="Heading2"/>
+      </w:pPr>
+      <w:bookmarkStart w:id="65" w:name="_Toc450042711"/>
+      <w:r>
+        <w:t xml:space="preserve">ServiceStatusType </w:t>
+      </w:r>
+      <w:r>
+        <w:t>Data Type</w:t>
+      </w:r>
       <w:bookmarkEnd w:id="65"/>
     </w:p>
     <w:p>
@@ -14111,10 +14282,10 @@
         <w:t>data type</w:t>
       </w:r>
       <w:r>
-        <w:t xml:space="preserve"> spe</w:t>
-      </w:r>
-      <w:r>
-        <w:t>cifies the Windows service mode</w:t>
+        <w:t xml:space="preserve"> spec</w:t>
+      </w:r>
+      <w:r>
+        <w:t>ifies the Windows service state</w:t>
       </w:r>
       <w:r>
         <w:t xml:space="preserve">. Its core value SHOULD be a literal from the </w:t>
@@ -14123,7 +14294,7 @@
         <w:rPr>
           <w:rFonts w:ascii="Courier New" w:hAnsi="Courier New" w:cs="Courier New"/>
         </w:rPr>
-        <w:t>ServiceModeEnum</w:t>
+        <w:t>ServiceStatusEnum</w:t>
       </w:r>
       <w:r>
         <w:t xml:space="preserve"> enumeration. It extends the </w:t>
@@ -14154,9 +14325,9 @@
       <w:pPr>
         <w:pStyle w:val="Heading2"/>
       </w:pPr>
-      <w:bookmarkStart w:id="66" w:name="_Toc450042711"/>
-      <w:r>
-        <w:t xml:space="preserve">ServiceStatusType </w:t>
+      <w:bookmarkStart w:id="66" w:name="_Toc450042712"/>
+      <w:r>
+        <w:t xml:space="preserve">ServiceType </w:t>
       </w:r>
       <w:r>
         <w:t>Data Type</w:t>
@@ -14171,7 +14342,7 @@
         <w:rPr>
           <w:rFonts w:ascii="Courier New" w:hAnsi="Courier New" w:cs="Courier New"/>
         </w:rPr>
-        <w:t>ServiceModeType</w:t>
+        <w:t>ServiceType</w:t>
       </w:r>
       <w:r>
         <w:t xml:space="preserve"> </w:t>
@@ -14180,19 +14351,13 @@
         <w:t>data type</w:t>
       </w:r>
       <w:r>
-        <w:t xml:space="preserve"> spec</w:t>
-      </w:r>
-      <w:r>
-        <w:t>ifies the Windows service state</w:t>
-      </w:r>
-      <w:r>
-        <w:t xml:space="preserve">. Its core value SHOULD be a literal from the </w:t>
+        <w:t xml:space="preserve"> specifies the Windows service type. Its core value SHOULD be a literal from the </w:t>
       </w:r>
       <w:r>
         <w:rPr>
           <w:rFonts w:ascii="Courier New" w:hAnsi="Courier New" w:cs="Courier New"/>
         </w:rPr>
-        <w:t>ServiceStatusEnum</w:t>
+        <w:t>ServiceTypeEnum</w:t>
       </w:r>
       <w:r>
         <w:t xml:space="preserve"> enumeration. It extends the </w:t>
@@ -14223,77 +14388,14 @@
       <w:pPr>
         <w:pStyle w:val="Heading2"/>
       </w:pPr>
-      <w:bookmarkStart w:id="67" w:name="_Toc450042712"/>
-      <w:r>
-        <w:t xml:space="preserve">ServiceType </w:t>
-      </w:r>
-      <w:r>
-        <w:t>Data Type</w:t>
+      <w:bookmarkStart w:id="67" w:name="_Toc450042713"/>
+      <w:r>
+        <w:t>ServiceModeType Enumeration</w:t>
       </w:r>
       <w:bookmarkEnd w:id="67"/>
     </w:p>
     <w:p>
       <w:r>
-        <w:t xml:space="preserve">The </w:t>
-      </w:r>
-      <w:r>
-        <w:rPr>
-          <w:rFonts w:ascii="Courier New" w:hAnsi="Courier New" w:cs="Courier New"/>
-        </w:rPr>
-        <w:t>ServiceType</w:t>
-      </w:r>
-      <w:r>
-        <w:t xml:space="preserve"> </w:t>
-      </w:r>
-      <w:r>
-        <w:t>data type</w:t>
-      </w:r>
-      <w:r>
-        <w:t xml:space="preserve"> specifies the Windows service type. Its core value SHOULD be a literal from the </w:t>
-      </w:r>
-      <w:r>
-        <w:rPr>
-          <w:rFonts w:ascii="Courier New" w:hAnsi="Courier New" w:cs="Courier New"/>
-        </w:rPr>
-        <w:t>ServiceTypeEnum</w:t>
-      </w:r>
-      <w:r>
-        <w:t xml:space="preserve"> enumeration. It extends the </w:t>
-      </w:r>
-      <w:r>
-        <w:rPr>
-          <w:rFonts w:ascii="Courier New" w:hAnsi="Courier New" w:cs="Courier New"/>
-        </w:rPr>
-        <w:t>BaseObjectPropertyType</w:t>
-      </w:r>
-      <w:r>
-        <w:t xml:space="preserve"> </w:t>
-      </w:r>
-      <w:r>
-        <w:t>data type</w:t>
-      </w:r>
-      <w:r>
-        <w:t>, in order to permit complex (i.e.</w:t>
-      </w:r>
-      <w:r>
-        <w:t>,</w:t>
-      </w:r>
-      <w:r>
-        <w:t xml:space="preserve"> regular-expression based) specifications.</w:t>
-      </w:r>
-    </w:p>
-    <w:p>
-      <w:pPr>
-        <w:pStyle w:val="Heading2"/>
-      </w:pPr>
-      <w:bookmarkStart w:id="68" w:name="_Toc450042713"/>
-      <w:r>
-        <w:t>ServiceModeType Enumeration</w:t>
-      </w:r>
-      <w:bookmarkEnd w:id="68"/>
-    </w:p>
-    <w:p>
-      <w:r>
         <w:t xml:space="preserve">See </w:t>
       </w:r>
       <w:hyperlink r:id="rId40" w:history="1">
@@ -14315,25 +14417,51 @@
       <w:r>
         <w:t xml:space="preserve">Table </w:t>
       </w:r>
-      <w:fldSimple w:instr=" STYLEREF 1 \s ">
-        <w:r>
-          <w:rPr>
-            <w:noProof/>
-          </w:rPr>
-          <w:t>3</w:t>
-        </w:r>
-      </w:fldSimple>
+      <w:r>
+        <w:fldChar w:fldCharType="begin"/>
+      </w:r>
+      <w:r>
+        <w:instrText xml:space="preserve"> STYLEREF 1 \s </w:instrText>
+      </w:r>
+      <w:r>
+        <w:fldChar w:fldCharType="separate"/>
+      </w:r>
+      <w:r>
+        <w:rPr>
+          <w:noProof/>
+        </w:rPr>
+        <w:t>3</w:t>
+      </w:r>
+      <w:r>
+        <w:rPr>
+          <w:noProof/>
+        </w:rPr>
+        <w:fldChar w:fldCharType="end"/>
+      </w:r>
       <w:r>
         <w:noBreakHyphen/>
       </w:r>
-      <w:fldSimple w:instr=" SEQ Table \* ARABIC \s 1 ">
-        <w:r>
-          <w:rPr>
-            <w:noProof/>
-          </w:rPr>
-          <w:t>3</w:t>
-        </w:r>
-      </w:fldSimple>
+      <w:r>
+        <w:fldChar w:fldCharType="begin"/>
+      </w:r>
+      <w:r>
+        <w:instrText xml:space="preserve"> SEQ Table \* ARABIC \s 1 </w:instrText>
+      </w:r>
+      <w:r>
+        <w:fldChar w:fldCharType="separate"/>
+      </w:r>
+      <w:r>
+        <w:rPr>
+          <w:noProof/>
+        </w:rPr>
+        <w:t>3</w:t>
+      </w:r>
+      <w:r>
+        <w:rPr>
+          <w:noProof/>
+        </w:rPr>
+        <w:fldChar w:fldCharType="end"/>
+      </w:r>
       <w:r>
         <w:t xml:space="preserve">. Literals of the </w:t>
       </w:r>
@@ -14744,12 +14872,12 @@
       <w:pPr>
         <w:pStyle w:val="Heading2"/>
       </w:pPr>
-      <w:bookmarkStart w:id="69" w:name="_Toc450042714"/>
+      <w:bookmarkStart w:id="68" w:name="_Toc450042714"/>
       <w:r>
         <w:lastRenderedPageBreak/>
         <w:t>ServiceStatusType Enumeration</w:t>
       </w:r>
-      <w:bookmarkEnd w:id="69"/>
+      <w:bookmarkEnd w:id="68"/>
     </w:p>
     <w:p>
       <w:pPr>
@@ -14758,25 +14886,51 @@
       <w:r>
         <w:t xml:space="preserve">Table </w:t>
       </w:r>
-      <w:fldSimple w:instr=" STYLEREF 1 \s ">
-        <w:r>
-          <w:rPr>
-            <w:noProof/>
-          </w:rPr>
-          <w:t>3</w:t>
-        </w:r>
-      </w:fldSimple>
+      <w:r>
+        <w:fldChar w:fldCharType="begin"/>
+      </w:r>
+      <w:r>
+        <w:instrText xml:space="preserve"> STYLEREF 1 \s </w:instrText>
+      </w:r>
+      <w:r>
+        <w:fldChar w:fldCharType="separate"/>
+      </w:r>
+      <w:r>
+        <w:rPr>
+          <w:noProof/>
+        </w:rPr>
+        <w:t>3</w:t>
+      </w:r>
+      <w:r>
+        <w:rPr>
+          <w:noProof/>
+        </w:rPr>
+        <w:fldChar w:fldCharType="end"/>
+      </w:r>
       <w:r>
         <w:noBreakHyphen/>
       </w:r>
-      <w:fldSimple w:instr=" SEQ Table \* ARABIC \s 1 ">
-        <w:r>
-          <w:rPr>
-            <w:noProof/>
-          </w:rPr>
-          <w:t>4</w:t>
-        </w:r>
-      </w:fldSimple>
+      <w:r>
+        <w:fldChar w:fldCharType="begin"/>
+      </w:r>
+      <w:r>
+        <w:instrText xml:space="preserve"> SEQ Table \* ARABIC \s 1 </w:instrText>
+      </w:r>
+      <w:r>
+        <w:fldChar w:fldCharType="separate"/>
+      </w:r>
+      <w:r>
+        <w:rPr>
+          <w:noProof/>
+        </w:rPr>
+        <w:t>4</w:t>
+      </w:r>
+      <w:r>
+        <w:rPr>
+          <w:noProof/>
+        </w:rPr>
+        <w:fldChar w:fldCharType="end"/>
+      </w:r>
       <w:r>
         <w:t xml:space="preserve">. Literals of the </w:t>
       </w:r>
@@ -15334,11 +15488,11 @@
       <w:pPr>
         <w:pStyle w:val="Heading2"/>
       </w:pPr>
-      <w:bookmarkStart w:id="70" w:name="_Toc450042715"/>
+      <w:bookmarkStart w:id="69" w:name="_Toc450042715"/>
       <w:r>
         <w:t>ServiceType Enumeration</w:t>
       </w:r>
-      <w:bookmarkEnd w:id="70"/>
+      <w:bookmarkEnd w:id="69"/>
     </w:p>
     <w:p>
       <w:pPr>
@@ -15709,16 +15863,16 @@
       <w:pPr>
         <w:pStyle w:val="Heading1"/>
       </w:pPr>
-      <w:bookmarkStart w:id="71" w:name="_Ref428537416"/>
-      <w:bookmarkStart w:id="72" w:name="_Toc450042716"/>
+      <w:bookmarkStart w:id="70" w:name="_Ref428537416"/>
+      <w:bookmarkStart w:id="71" w:name="_Toc450042716"/>
       <w:r>
         <w:lastRenderedPageBreak/>
         <w:t>Conformance</w:t>
       </w:r>
       <w:bookmarkEnd w:id="55"/>
       <w:bookmarkEnd w:id="56"/>
+      <w:bookmarkEnd w:id="70"/>
       <w:bookmarkEnd w:id="71"/>
-      <w:bookmarkEnd w:id="72"/>
     </w:p>
     <w:p>
       <w:r>
@@ -15763,538 +15917,4643 @@
           <w:numId w:val="10"/>
         </w:numPr>
       </w:pPr>
-      <w:bookmarkStart w:id="73" w:name="_Toc449961966"/>
-      <w:bookmarkStart w:id="74" w:name="_Toc450042717"/>
+      <w:bookmarkStart w:id="72" w:name="_Toc449961966"/>
+      <w:bookmarkStart w:id="73" w:name="_Toc450042717"/>
       <w:r>
         <w:lastRenderedPageBreak/>
         <w:t>Acknowledgments</w:t>
       </w:r>
+      <w:bookmarkEnd w:id="72"/>
       <w:bookmarkEnd w:id="73"/>
+    </w:p>
+    <w:p>
+      <w:pPr>
+        <w:spacing w:after="240"/>
+      </w:pPr>
+      <w:r>
+        <w:t>The following individuals have participated in the creation of this specification and are gratefully acknowledged:</w:t>
+      </w:r>
+    </w:p>
+    <w:tbl>
+      <w:tblPr>
+        <w:tblStyle w:val="TableGrid"/>
+        <w:tblW w:w="9445" w:type="dxa"/>
+        <w:tblBorders>
+          <w:top w:val="none" w:sz="0" w:space="0" w:color="auto"/>
+          <w:left w:val="none" w:sz="0" w:space="0" w:color="auto"/>
+          <w:bottom w:val="none" w:sz="0" w:space="0" w:color="auto"/>
+          <w:right w:val="none" w:sz="0" w:space="0" w:color="auto"/>
+          <w:insideH w:val="none" w:sz="0" w:space="0" w:color="auto"/>
+          <w:insideV w:val="none" w:sz="0" w:space="0" w:color="auto"/>
+        </w:tblBorders>
+        <w:tblLook w:val="04A0" w:firstRow="1" w:lastRow="0" w:firstColumn="1" w:lastColumn="0" w:noHBand="0" w:noVBand="1"/>
+      </w:tblPr>
+      <w:tblGrid>
+        <w:gridCol w:w="5035"/>
+        <w:gridCol w:w="4410"/>
+      </w:tblGrid>
+      <w:tr>
+        <w:tc>
+          <w:tcPr>
+            <w:tcW w:w="5035" w:type="dxa"/>
+          </w:tcPr>
+          <w:p>
+            <w:pPr>
+              <w:rPr>
+                <w:b/>
+              </w:rPr>
+            </w:pPr>
+            <w:r>
+              <w:rPr>
+                <w:b/>
+              </w:rPr>
+              <w:t>Aetna</w:t>
+            </w:r>
+          </w:p>
+          <w:p>
+            <w:r>
+              <w:t xml:space="preserve">    David Crawford</w:t>
+            </w:r>
+          </w:p>
+          <w:p>
+            <w:pPr>
+              <w:rPr>
+                <w:b/>
+                <w:color w:val="000000"/>
+              </w:rPr>
+            </w:pPr>
+            <w:r>
+              <w:rPr>
+                <w:b/>
+                <w:color w:val="000000"/>
+              </w:rPr>
+              <w:t>AIT Austrian Institute of Technology</w:t>
+            </w:r>
+          </w:p>
+          <w:p>
+            <w:r>
+              <w:t xml:space="preserve">    Roman Fiedler</w:t>
+            </w:r>
+          </w:p>
+          <w:p>
+            <w:r>
+              <w:t xml:space="preserve">    Florian </w:t>
+            </w:r>
+            <w:proofErr w:type="spellStart"/>
+            <w:r>
+              <w:t>Skopik</w:t>
+            </w:r>
+            <w:proofErr w:type="spellEnd"/>
+          </w:p>
+          <w:p>
+            <w:pPr>
+              <w:rPr>
+                <w:b/>
+                <w:color w:val="000000"/>
+              </w:rPr>
+            </w:pPr>
+            <w:r>
+              <w:rPr>
+                <w:b/>
+                <w:color w:val="000000"/>
+              </w:rPr>
+              <w:t>Australia and New Zealand Banking Group (ANZ Bank)</w:t>
+            </w:r>
+          </w:p>
+          <w:p>
+            <w:r>
+              <w:t xml:space="preserve">    Dean Thompson</w:t>
+            </w:r>
+          </w:p>
+          <w:p>
+            <w:pPr>
+              <w:rPr>
+                <w:b/>
+              </w:rPr>
+            </w:pPr>
+            <w:r>
+              <w:rPr>
+                <w:b/>
+              </w:rPr>
+              <w:t>Blue Coat Systems, Inc.</w:t>
+            </w:r>
+          </w:p>
+          <w:p>
+            <w:r>
+              <w:t xml:space="preserve">    Owen Johnson</w:t>
+            </w:r>
+          </w:p>
+          <w:p>
+            <w:r>
+              <w:t xml:space="preserve">    Bret Jordan</w:t>
+            </w:r>
+          </w:p>
+          <w:p>
+            <w:pPr>
+              <w:rPr>
+                <w:b/>
+              </w:rPr>
+            </w:pPr>
+            <w:r>
+              <w:rPr>
+                <w:b/>
+              </w:rPr>
+              <w:t>Century Link</w:t>
+            </w:r>
+          </w:p>
+          <w:p>
+            <w:r>
+              <w:t xml:space="preserve">    Cory Kennedy</w:t>
+            </w:r>
+          </w:p>
+          <w:p>
+            <w:pPr>
+              <w:rPr>
+                <w:b/>
+              </w:rPr>
+            </w:pPr>
+            <w:r>
+              <w:rPr>
+                <w:b/>
+              </w:rPr>
+              <w:t>CIRCL</w:t>
+            </w:r>
+          </w:p>
+          <w:p>
+            <w:r>
+              <w:rPr>
+                <w:b/>
+              </w:rPr>
+              <w:t xml:space="preserve">    </w:t>
+            </w:r>
+            <w:r>
+              <w:t xml:space="preserve">Alexandre </w:t>
+            </w:r>
+            <w:proofErr w:type="spellStart"/>
+            <w:r>
+              <w:t>Dulaunoy</w:t>
+            </w:r>
+            <w:proofErr w:type="spellEnd"/>
+          </w:p>
+          <w:p>
+            <w:r>
+              <w:t xml:space="preserve">    </w:t>
+            </w:r>
+            <w:proofErr w:type="spellStart"/>
+            <w:r>
+              <w:t>Andras</w:t>
+            </w:r>
+            <w:proofErr w:type="spellEnd"/>
+            <w:r>
+              <w:t xml:space="preserve"> </w:t>
+            </w:r>
+            <w:proofErr w:type="spellStart"/>
+            <w:r>
+              <w:t>Iklody</w:t>
+            </w:r>
+            <w:proofErr w:type="spellEnd"/>
+            <w:r>
+              <w:t xml:space="preserve">    </w:t>
+            </w:r>
+          </w:p>
+          <w:p>
+            <w:pPr>
+              <w:rPr>
+                <w:color w:val="000000"/>
+              </w:rPr>
+            </w:pPr>
+            <w:r>
+              <w:rPr>
+                <w:color w:val="000000"/>
+              </w:rPr>
+              <w:t xml:space="preserve">    </w:t>
+            </w:r>
+            <w:proofErr w:type="spellStart"/>
+            <w:r>
+              <w:rPr>
+                <w:color w:val="000000"/>
+              </w:rPr>
+              <w:t>Raphaël</w:t>
+            </w:r>
+            <w:proofErr w:type="spellEnd"/>
+            <w:r>
+              <w:rPr>
+                <w:color w:val="000000"/>
+              </w:rPr>
+              <w:t xml:space="preserve"> </w:t>
+            </w:r>
+            <w:proofErr w:type="spellStart"/>
+            <w:r>
+              <w:rPr>
+                <w:color w:val="000000"/>
+              </w:rPr>
+              <w:t>Vinot</w:t>
+            </w:r>
+            <w:proofErr w:type="spellEnd"/>
+          </w:p>
+          <w:p>
+            <w:pPr>
+              <w:rPr>
+                <w:b/>
+              </w:rPr>
+            </w:pPr>
+            <w:r>
+              <w:rPr>
+                <w:b/>
+              </w:rPr>
+              <w:t>Citrix Systems</w:t>
+            </w:r>
+          </w:p>
+          <w:p>
+            <w:r>
+              <w:t xml:space="preserve">    Joey </w:t>
+            </w:r>
+            <w:proofErr w:type="spellStart"/>
+            <w:r>
+              <w:t>Peloquin</w:t>
+            </w:r>
+            <w:proofErr w:type="spellEnd"/>
+          </w:p>
+          <w:p>
+            <w:pPr>
+              <w:rPr>
+                <w:b/>
+              </w:rPr>
+            </w:pPr>
+            <w:r>
+              <w:rPr>
+                <w:b/>
+              </w:rPr>
+              <w:t>Dell</w:t>
+            </w:r>
+          </w:p>
+          <w:p>
+            <w:r>
+              <w:t xml:space="preserve">    Will </w:t>
+            </w:r>
+            <w:proofErr w:type="spellStart"/>
+            <w:r>
+              <w:t>Urbanski</w:t>
+            </w:r>
+            <w:proofErr w:type="spellEnd"/>
+          </w:p>
+          <w:p>
+            <w:r>
+              <w:t xml:space="preserve">    Jeff Williams</w:t>
+            </w:r>
+          </w:p>
+          <w:p>
+            <w:pPr>
+              <w:rPr>
+                <w:b/>
+              </w:rPr>
+            </w:pPr>
+            <w:r>
+              <w:rPr>
+                <w:b/>
+              </w:rPr>
+              <w:t>DTCC</w:t>
+            </w:r>
+          </w:p>
+          <w:p>
+            <w:r>
+              <w:t xml:space="preserve">    Dan Brown</w:t>
+            </w:r>
+          </w:p>
+          <w:p>
+            <w:r>
+              <w:t xml:space="preserve">    Gordon Hundley</w:t>
+            </w:r>
+          </w:p>
+          <w:p>
+            <w:r>
+              <w:t xml:space="preserve">    Chris </w:t>
+            </w:r>
+            <w:proofErr w:type="spellStart"/>
+            <w:r>
+              <w:t>Koutras</w:t>
+            </w:r>
+            <w:proofErr w:type="spellEnd"/>
+          </w:p>
+          <w:p>
+            <w:pPr>
+              <w:rPr>
+                <w:b/>
+              </w:rPr>
+            </w:pPr>
+            <w:r>
+              <w:rPr>
+                <w:b/>
+              </w:rPr>
+              <w:t>EMC</w:t>
+            </w:r>
+          </w:p>
+          <w:p>
+            <w:r>
+              <w:t xml:space="preserve">    Robert Griffin</w:t>
+            </w:r>
+          </w:p>
+          <w:p>
+            <w:r>
+              <w:t xml:space="preserve">    Jeff Odom</w:t>
+            </w:r>
+          </w:p>
+          <w:p>
+            <w:r>
+              <w:t xml:space="preserve">    Ravi </w:t>
+            </w:r>
+            <w:proofErr w:type="spellStart"/>
+            <w:r>
+              <w:t>Sharda</w:t>
+            </w:r>
+            <w:proofErr w:type="spellEnd"/>
+          </w:p>
+          <w:p>
+            <w:pPr>
+              <w:rPr>
+                <w:b/>
+                <w:color w:val="000000"/>
+              </w:rPr>
+            </w:pPr>
+            <w:r>
+              <w:rPr>
+                <w:b/>
+                <w:color w:val="000000"/>
+              </w:rPr>
+              <w:t>Financial Services Information Sharing and Analysis Center (FS-ISAC)</w:t>
+            </w:r>
+          </w:p>
+          <w:p>
+            <w:pPr>
+              <w:rPr>
+                <w:color w:val="000000"/>
+              </w:rPr>
+            </w:pPr>
+            <w:r>
+              <w:rPr>
+                <w:b/>
+                <w:color w:val="000000"/>
+              </w:rPr>
+              <w:t xml:space="preserve">    </w:t>
+            </w:r>
+            <w:r>
+              <w:rPr>
+                <w:color w:val="000000"/>
+              </w:rPr>
+              <w:t xml:space="preserve">David </w:t>
+            </w:r>
+            <w:proofErr w:type="spellStart"/>
+            <w:r>
+              <w:rPr>
+                <w:color w:val="000000"/>
+              </w:rPr>
+              <w:t>Eilken</w:t>
+            </w:r>
+            <w:proofErr w:type="spellEnd"/>
+          </w:p>
+          <w:p>
+            <w:pPr>
+              <w:rPr>
+                <w:color w:val="000000"/>
+              </w:rPr>
+            </w:pPr>
+            <w:r>
+              <w:rPr>
+                <w:color w:val="000000"/>
+              </w:rPr>
+              <w:t xml:space="preserve">    Chris Ricard</w:t>
+            </w:r>
+          </w:p>
+          <w:p>
+            <w:pPr>
+              <w:rPr>
+                <w:b/>
+                <w:color w:val="000000"/>
+              </w:rPr>
+            </w:pPr>
+            <w:r>
+              <w:rPr>
+                <w:b/>
+                <w:color w:val="000000"/>
+              </w:rPr>
+              <w:t>Fortinet Inc.</w:t>
+            </w:r>
+          </w:p>
+          <w:p>
+            <w:pPr>
+              <w:rPr>
+                <w:color w:val="000000"/>
+              </w:rPr>
+            </w:pPr>
+            <w:r>
+              <w:rPr>
+                <w:color w:val="000000"/>
+              </w:rPr>
+              <w:t xml:space="preserve">    Gavin Chow</w:t>
+            </w:r>
+          </w:p>
+          <w:p>
+            <w:pPr>
+              <w:rPr>
+                <w:color w:val="000000"/>
+              </w:rPr>
+            </w:pPr>
+            <w:r>
+              <w:rPr>
+                <w:color w:val="000000"/>
+              </w:rPr>
+              <w:t xml:space="preserve">    Kenichi </w:t>
+            </w:r>
+            <w:proofErr w:type="spellStart"/>
+            <w:r>
+              <w:rPr>
+                <w:color w:val="000000"/>
+              </w:rPr>
+              <w:t>Terashita</w:t>
+            </w:r>
+            <w:proofErr w:type="spellEnd"/>
+          </w:p>
+          <w:p>
+            <w:pPr>
+              <w:rPr>
+                <w:b/>
+                <w:color w:val="000000"/>
+              </w:rPr>
+            </w:pPr>
+            <w:r>
+              <w:rPr>
+                <w:b/>
+                <w:color w:val="000000"/>
+              </w:rPr>
+              <w:lastRenderedPageBreak/>
+              <w:t>Fujitsu Limited</w:t>
+            </w:r>
+          </w:p>
+          <w:p>
+            <w:pPr>
+              <w:rPr>
+                <w:color w:val="000000"/>
+              </w:rPr>
+            </w:pPr>
+            <w:r>
+              <w:rPr>
+                <w:color w:val="000000"/>
+              </w:rPr>
+              <w:t xml:space="preserve">    Neil Edwards</w:t>
+            </w:r>
+          </w:p>
+          <w:p>
+            <w:pPr>
+              <w:rPr>
+                <w:color w:val="000000"/>
+              </w:rPr>
+            </w:pPr>
+            <w:r>
+              <w:rPr>
+                <w:color w:val="000000"/>
+              </w:rPr>
+              <w:t xml:space="preserve">    Frederick Hirsch</w:t>
+            </w:r>
+          </w:p>
+          <w:p>
+            <w:pPr>
+              <w:rPr>
+                <w:color w:val="000000"/>
+              </w:rPr>
+            </w:pPr>
+            <w:r>
+              <w:rPr>
+                <w:color w:val="000000"/>
+              </w:rPr>
+              <w:t xml:space="preserve">    </w:t>
+            </w:r>
+            <w:proofErr w:type="spellStart"/>
+            <w:r>
+              <w:rPr>
+                <w:color w:val="000000"/>
+              </w:rPr>
+              <w:t>Ryusuke</w:t>
+            </w:r>
+            <w:proofErr w:type="spellEnd"/>
+            <w:r>
+              <w:rPr>
+                <w:color w:val="000000"/>
+              </w:rPr>
+              <w:t xml:space="preserve"> </w:t>
+            </w:r>
+            <w:proofErr w:type="spellStart"/>
+            <w:r>
+              <w:rPr>
+                <w:color w:val="000000"/>
+              </w:rPr>
+              <w:t>Masuoka</w:t>
+            </w:r>
+            <w:proofErr w:type="spellEnd"/>
+          </w:p>
+          <w:p>
+            <w:pPr>
+              <w:rPr>
+                <w:color w:val="000000"/>
+              </w:rPr>
+            </w:pPr>
+            <w:r>
+              <w:rPr>
+                <w:color w:val="000000"/>
+              </w:rPr>
+              <w:t xml:space="preserve">    Daisuke Murabayashi</w:t>
+            </w:r>
+          </w:p>
+          <w:p>
+            <w:pPr>
+              <w:rPr>
+                <w:b/>
+                <w:color w:val="000000"/>
+              </w:rPr>
+            </w:pPr>
+            <w:r>
+              <w:rPr>
+                <w:b/>
+                <w:color w:val="000000"/>
+              </w:rPr>
+              <w:t>Google Inc.</w:t>
+            </w:r>
+          </w:p>
+          <w:p>
+            <w:pPr>
+              <w:rPr>
+                <w:color w:val="000000"/>
+              </w:rPr>
+            </w:pPr>
+            <w:r>
+              <w:rPr>
+                <w:color w:val="000000"/>
+              </w:rPr>
+              <w:t xml:space="preserve">    Mark </w:t>
+            </w:r>
+            <w:proofErr w:type="spellStart"/>
+            <w:r>
+              <w:rPr>
+                <w:color w:val="000000"/>
+              </w:rPr>
+              <w:t>Risher</w:t>
+            </w:r>
+            <w:proofErr w:type="spellEnd"/>
+          </w:p>
+          <w:p>
+            <w:pPr>
+              <w:rPr>
+                <w:b/>
+                <w:color w:val="000000"/>
+              </w:rPr>
+            </w:pPr>
+            <w:r>
+              <w:rPr>
+                <w:b/>
+                <w:color w:val="000000"/>
+              </w:rPr>
+              <w:t>Hitachi, Ltd.</w:t>
+            </w:r>
+          </w:p>
+          <w:p>
+            <w:pPr>
+              <w:rPr>
+                <w:color w:val="000000"/>
+              </w:rPr>
+            </w:pPr>
+            <w:r>
+              <w:rPr>
+                <w:color w:val="000000"/>
+              </w:rPr>
+              <w:t xml:space="preserve">    Kazuo Noguchi</w:t>
+            </w:r>
+          </w:p>
+          <w:p>
+            <w:pPr>
+              <w:rPr>
+                <w:color w:val="000000"/>
+              </w:rPr>
+            </w:pPr>
+            <w:r>
+              <w:rPr>
+                <w:color w:val="000000"/>
+              </w:rPr>
+              <w:t xml:space="preserve">    Akihito Sawada</w:t>
+            </w:r>
+          </w:p>
+          <w:p>
+            <w:pPr>
+              <w:rPr>
+                <w:color w:val="000000"/>
+              </w:rPr>
+            </w:pPr>
+            <w:r>
+              <w:rPr>
+                <w:color w:val="000000"/>
+              </w:rPr>
+              <w:t xml:space="preserve">    Masato Terada</w:t>
+            </w:r>
+          </w:p>
+          <w:p>
+            <w:pPr>
+              <w:rPr>
+                <w:color w:val="000000"/>
+              </w:rPr>
+            </w:pPr>
+            <w:proofErr w:type="spellStart"/>
+            <w:r>
+              <w:rPr>
+                <w:b/>
+                <w:color w:val="000000"/>
+              </w:rPr>
+              <w:t>iboss</w:t>
+            </w:r>
+            <w:proofErr w:type="spellEnd"/>
+            <w:r>
+              <w:rPr>
+                <w:b/>
+                <w:color w:val="000000"/>
+              </w:rPr>
+              <w:t>, Inc</w:t>
+            </w:r>
+            <w:r>
+              <w:rPr>
+                <w:color w:val="000000"/>
+              </w:rPr>
+              <w:t>.</w:t>
+            </w:r>
+          </w:p>
+          <w:p>
+            <w:pPr>
+              <w:rPr>
+                <w:color w:val="000000"/>
+              </w:rPr>
+            </w:pPr>
+            <w:r>
+              <w:rPr>
+                <w:color w:val="000000"/>
+              </w:rPr>
+              <w:t xml:space="preserve">    Paul Martini</w:t>
+            </w:r>
+          </w:p>
+          <w:p>
+            <w:pPr>
+              <w:rPr>
+                <w:b/>
+                <w:color w:val="000000"/>
+              </w:rPr>
+            </w:pPr>
+            <w:r>
+              <w:rPr>
+                <w:b/>
+                <w:color w:val="000000"/>
+              </w:rPr>
+              <w:t>Individual</w:t>
+            </w:r>
+          </w:p>
+          <w:p>
+            <w:pPr>
+              <w:rPr>
+                <w:color w:val="000000"/>
+              </w:rPr>
+            </w:pPr>
+            <w:r>
+              <w:rPr>
+                <w:color w:val="000000"/>
+              </w:rPr>
+              <w:t xml:space="preserve">    Jerome </w:t>
+            </w:r>
+            <w:proofErr w:type="spellStart"/>
+            <w:r>
+              <w:rPr>
+                <w:color w:val="000000"/>
+              </w:rPr>
+              <w:t>Athias</w:t>
+            </w:r>
+            <w:proofErr w:type="spellEnd"/>
+          </w:p>
+          <w:p>
+            <w:pPr>
+              <w:rPr>
+                <w:color w:val="000000"/>
+              </w:rPr>
+            </w:pPr>
+            <w:r>
+              <w:rPr>
+                <w:color w:val="000000"/>
+              </w:rPr>
+              <w:t xml:space="preserve">    Peter Brown</w:t>
+            </w:r>
+          </w:p>
+          <w:p>
+            <w:pPr>
+              <w:rPr>
+                <w:color w:val="000000"/>
+              </w:rPr>
+            </w:pPr>
+            <w:r>
+              <w:rPr>
+                <w:color w:val="000000"/>
+              </w:rPr>
+              <w:t xml:space="preserve">    </w:t>
+            </w:r>
+            <w:proofErr w:type="spellStart"/>
+            <w:r>
+              <w:rPr>
+                <w:color w:val="000000"/>
+              </w:rPr>
+              <w:t>Elysa</w:t>
+            </w:r>
+            <w:proofErr w:type="spellEnd"/>
+            <w:r>
+              <w:rPr>
+                <w:color w:val="000000"/>
+              </w:rPr>
+              <w:t xml:space="preserve"> Jones</w:t>
+            </w:r>
+          </w:p>
+          <w:p>
+            <w:pPr>
+              <w:rPr>
+                <w:color w:val="000000"/>
+              </w:rPr>
+            </w:pPr>
+            <w:r>
+              <w:rPr>
+                <w:color w:val="000000"/>
+              </w:rPr>
+              <w:t xml:space="preserve">    </w:t>
+            </w:r>
+            <w:proofErr w:type="spellStart"/>
+            <w:r>
+              <w:rPr>
+                <w:color w:val="000000"/>
+              </w:rPr>
+              <w:t>Sanjiv</w:t>
+            </w:r>
+            <w:proofErr w:type="spellEnd"/>
+            <w:r>
+              <w:rPr>
+                <w:color w:val="000000"/>
+              </w:rPr>
+              <w:t xml:space="preserve"> </w:t>
+            </w:r>
+            <w:proofErr w:type="spellStart"/>
+            <w:r>
+              <w:rPr>
+                <w:color w:val="000000"/>
+              </w:rPr>
+              <w:t>Kalkar</w:t>
+            </w:r>
+            <w:proofErr w:type="spellEnd"/>
+          </w:p>
+          <w:p>
+            <w:pPr>
+              <w:rPr>
+                <w:color w:val="000000"/>
+              </w:rPr>
+            </w:pPr>
+            <w:r>
+              <w:rPr>
+                <w:color w:val="000000"/>
+              </w:rPr>
+              <w:t xml:space="preserve">    Bar Lockwood</w:t>
+            </w:r>
+          </w:p>
+          <w:p>
+            <w:pPr>
+              <w:rPr>
+                <w:color w:val="000000"/>
+              </w:rPr>
+            </w:pPr>
+            <w:r>
+              <w:rPr>
+                <w:color w:val="000000"/>
+              </w:rPr>
+              <w:t xml:space="preserve">    Terry MacDonald</w:t>
+            </w:r>
+          </w:p>
+          <w:p>
+            <w:pPr>
+              <w:rPr>
+                <w:color w:val="000000"/>
+              </w:rPr>
+            </w:pPr>
+            <w:r>
+              <w:rPr>
+                <w:color w:val="000000"/>
+              </w:rPr>
+              <w:t xml:space="preserve">    Alex Pinto</w:t>
+            </w:r>
+          </w:p>
+          <w:p>
+            <w:pPr>
+              <w:rPr>
+                <w:b/>
+                <w:color w:val="000000"/>
+              </w:rPr>
+            </w:pPr>
+            <w:r>
+              <w:rPr>
+                <w:b/>
+                <w:color w:val="000000"/>
+              </w:rPr>
+              <w:t>Intel Corporation</w:t>
+            </w:r>
+          </w:p>
+          <w:p>
+            <w:pPr>
+              <w:rPr>
+                <w:color w:val="000000"/>
+              </w:rPr>
+            </w:pPr>
+            <w:r>
+              <w:rPr>
+                <w:color w:val="000000"/>
+              </w:rPr>
+              <w:t xml:space="preserve">    Tim Casey</w:t>
+            </w:r>
+          </w:p>
+          <w:p>
+            <w:pPr>
+              <w:rPr>
+                <w:color w:val="000000"/>
+              </w:rPr>
+            </w:pPr>
+            <w:r>
+              <w:rPr>
+                <w:color w:val="000000"/>
+              </w:rPr>
+              <w:t xml:space="preserve">    Kent </w:t>
+            </w:r>
+            <w:proofErr w:type="spellStart"/>
+            <w:r>
+              <w:rPr>
+                <w:color w:val="000000"/>
+              </w:rPr>
+              <w:t>Landfield</w:t>
+            </w:r>
+            <w:proofErr w:type="spellEnd"/>
+          </w:p>
+          <w:p>
+            <w:pPr>
+              <w:rPr>
+                <w:b/>
+                <w:color w:val="000000"/>
+              </w:rPr>
+            </w:pPr>
+            <w:r>
+              <w:rPr>
+                <w:b/>
+                <w:color w:val="000000"/>
+              </w:rPr>
+              <w:t>JPMorgan Chase Bank, N.A.</w:t>
+            </w:r>
+          </w:p>
+          <w:p>
+            <w:pPr>
+              <w:rPr>
+                <w:color w:val="000000"/>
+              </w:rPr>
+            </w:pPr>
+            <w:r>
+              <w:rPr>
+                <w:b/>
+                <w:color w:val="000000"/>
+              </w:rPr>
+              <w:t xml:space="preserve">    </w:t>
+            </w:r>
+            <w:r>
+              <w:rPr>
+                <w:color w:val="000000"/>
+              </w:rPr>
+              <w:t>Terrence Driscoll</w:t>
+            </w:r>
+          </w:p>
+          <w:p>
+            <w:pPr>
+              <w:rPr>
+                <w:color w:val="000000"/>
+              </w:rPr>
+            </w:pPr>
+            <w:r>
+              <w:rPr>
+                <w:color w:val="000000"/>
+              </w:rPr>
+              <w:t xml:space="preserve">    David </w:t>
+            </w:r>
+            <w:proofErr w:type="spellStart"/>
+            <w:r>
+              <w:rPr>
+                <w:color w:val="000000"/>
+              </w:rPr>
+              <w:t>Laurance</w:t>
+            </w:r>
+            <w:proofErr w:type="spellEnd"/>
+          </w:p>
+          <w:p>
+            <w:pPr>
+              <w:rPr>
+                <w:b/>
+                <w:color w:val="000000"/>
+              </w:rPr>
+            </w:pPr>
+            <w:proofErr w:type="spellStart"/>
+            <w:r>
+              <w:rPr>
+                <w:b/>
+                <w:color w:val="000000"/>
+              </w:rPr>
+              <w:t>LookingGlass</w:t>
+            </w:r>
+            <w:proofErr w:type="spellEnd"/>
+          </w:p>
+          <w:p>
+            <w:pPr>
+              <w:rPr>
+                <w:color w:val="000000"/>
+              </w:rPr>
+            </w:pPr>
+            <w:r>
+              <w:rPr>
+                <w:color w:val="000000"/>
+              </w:rPr>
+              <w:t xml:space="preserve">    Allan Thomson</w:t>
+            </w:r>
+          </w:p>
+          <w:p>
+            <w:pPr>
+              <w:rPr>
+                <w:color w:val="000000"/>
+              </w:rPr>
+            </w:pPr>
+            <w:r>
+              <w:rPr>
+                <w:color w:val="000000"/>
+              </w:rPr>
+              <w:t xml:space="preserve">    Lee </w:t>
+            </w:r>
+            <w:proofErr w:type="spellStart"/>
+            <w:r>
+              <w:rPr>
+                <w:color w:val="000000"/>
+              </w:rPr>
+              <w:t>Vorthman</w:t>
+            </w:r>
+            <w:proofErr w:type="spellEnd"/>
+          </w:p>
+          <w:p>
+            <w:pPr>
+              <w:rPr>
+                <w:b/>
+                <w:color w:val="000000"/>
+              </w:rPr>
+            </w:pPr>
+            <w:proofErr w:type="spellStart"/>
+            <w:r>
+              <w:rPr>
+                <w:b/>
+                <w:color w:val="000000"/>
+              </w:rPr>
+              <w:t>Mitre</w:t>
+            </w:r>
+            <w:proofErr w:type="spellEnd"/>
+            <w:r>
+              <w:rPr>
+                <w:b/>
+                <w:color w:val="000000"/>
+              </w:rPr>
+              <w:t xml:space="preserve"> Corporation</w:t>
+            </w:r>
+          </w:p>
+          <w:p>
+            <w:pPr>
+              <w:rPr>
+                <w:color w:val="000000"/>
+              </w:rPr>
+            </w:pPr>
+            <w:r>
+              <w:rPr>
+                <w:color w:val="000000"/>
+              </w:rPr>
+              <w:t xml:space="preserve">    Greg Back</w:t>
+            </w:r>
+          </w:p>
+          <w:p>
+            <w:pPr>
+              <w:rPr>
+                <w:color w:val="000000"/>
+              </w:rPr>
+            </w:pPr>
+            <w:r>
+              <w:rPr>
+                <w:color w:val="000000"/>
+              </w:rPr>
+              <w:t xml:space="preserve">    Jonathan Baker</w:t>
+            </w:r>
+          </w:p>
+          <w:p>
+            <w:pPr>
+              <w:rPr>
+                <w:color w:val="000000"/>
+              </w:rPr>
+            </w:pPr>
+            <w:r>
+              <w:rPr>
+                <w:color w:val="000000"/>
+              </w:rPr>
+              <w:t xml:space="preserve">    Sean Barnum</w:t>
+            </w:r>
+          </w:p>
+          <w:p>
+            <w:pPr>
+              <w:rPr>
+                <w:color w:val="000000"/>
+              </w:rPr>
+            </w:pPr>
+            <w:r>
+              <w:rPr>
+                <w:color w:val="000000"/>
+              </w:rPr>
+              <w:t xml:space="preserve">    Desiree Beck</w:t>
+            </w:r>
+          </w:p>
+          <w:p>
+            <w:pPr>
+              <w:rPr>
+                <w:color w:val="000000"/>
+              </w:rPr>
+            </w:pPr>
+            <w:r>
+              <w:rPr>
+                <w:color w:val="000000"/>
+              </w:rPr>
+              <w:t xml:space="preserve">    Nicole Gong</w:t>
+            </w:r>
+          </w:p>
+          <w:p>
+            <w:pPr>
+              <w:rPr>
+                <w:color w:val="000000"/>
+              </w:rPr>
+            </w:pPr>
+            <w:r>
+              <w:rPr>
+                <w:color w:val="000000"/>
+              </w:rPr>
+              <w:t xml:space="preserve">    </w:t>
+            </w:r>
+            <w:proofErr w:type="spellStart"/>
+            <w:r>
+              <w:rPr>
+                <w:color w:val="000000"/>
+              </w:rPr>
+              <w:t>Jasen</w:t>
+            </w:r>
+            <w:proofErr w:type="spellEnd"/>
+            <w:r>
+              <w:rPr>
+                <w:color w:val="000000"/>
+              </w:rPr>
+              <w:t xml:space="preserve"> Jacobsen</w:t>
+            </w:r>
+          </w:p>
+          <w:p>
+            <w:pPr>
+              <w:rPr>
+                <w:color w:val="000000"/>
+              </w:rPr>
+            </w:pPr>
+            <w:r>
+              <w:rPr>
+                <w:color w:val="000000"/>
+              </w:rPr>
+              <w:t xml:space="preserve">    Ivan Kirillov</w:t>
+            </w:r>
+          </w:p>
+          <w:p>
+            <w:pPr>
+              <w:rPr>
+                <w:color w:val="000000"/>
+              </w:rPr>
+            </w:pPr>
+            <w:r>
+              <w:rPr>
+                <w:color w:val="000000"/>
+              </w:rPr>
+              <w:t xml:space="preserve">    Richard Piazza</w:t>
+            </w:r>
+          </w:p>
+          <w:p>
+            <w:pPr>
+              <w:rPr>
+                <w:color w:val="000000"/>
+              </w:rPr>
+            </w:pPr>
+            <w:r>
+              <w:rPr>
+                <w:color w:val="000000"/>
+              </w:rPr>
+              <w:t xml:space="preserve">    Jon </w:t>
+            </w:r>
+            <w:proofErr w:type="spellStart"/>
+            <w:r>
+              <w:rPr>
+                <w:color w:val="000000"/>
+              </w:rPr>
+              <w:t>Salwen</w:t>
+            </w:r>
+            <w:proofErr w:type="spellEnd"/>
+          </w:p>
+          <w:p>
+            <w:pPr>
+              <w:rPr>
+                <w:color w:val="000000"/>
+              </w:rPr>
+            </w:pPr>
+            <w:r>
+              <w:rPr>
+                <w:color w:val="000000"/>
+              </w:rPr>
+              <w:t xml:space="preserve">    Charles Schmidt</w:t>
+            </w:r>
+          </w:p>
+          <w:p>
+            <w:pPr>
+              <w:rPr>
+                <w:color w:val="000000"/>
+              </w:rPr>
+            </w:pPr>
+            <w:r>
+              <w:rPr>
+                <w:color w:val="000000"/>
+              </w:rPr>
+              <w:lastRenderedPageBreak/>
+              <w:t xml:space="preserve">    Emmanuelle Vargas-Gonzalez</w:t>
+            </w:r>
+          </w:p>
+          <w:p>
+            <w:pPr>
+              <w:rPr>
+                <w:color w:val="000000"/>
+              </w:rPr>
+            </w:pPr>
+            <w:r>
+              <w:rPr>
+                <w:color w:val="000000"/>
+              </w:rPr>
+              <w:t xml:space="preserve">    John Wunder</w:t>
+            </w:r>
+          </w:p>
+          <w:p>
+            <w:pPr>
+              <w:rPr>
+                <w:b/>
+                <w:color w:val="000000"/>
+              </w:rPr>
+            </w:pPr>
+            <w:r>
+              <w:rPr>
+                <w:b/>
+                <w:color w:val="000000"/>
+              </w:rPr>
+              <w:t>National Council of ISACs (NCI)</w:t>
+            </w:r>
+          </w:p>
+          <w:p>
+            <w:pPr>
+              <w:rPr>
+                <w:color w:val="000000"/>
+              </w:rPr>
+            </w:pPr>
+            <w:r>
+              <w:rPr>
+                <w:color w:val="000000"/>
+              </w:rPr>
+              <w:t xml:space="preserve">    Scott </w:t>
+            </w:r>
+            <w:proofErr w:type="spellStart"/>
+            <w:r>
+              <w:rPr>
+                <w:color w:val="000000"/>
+              </w:rPr>
+              <w:t>Algeier</w:t>
+            </w:r>
+            <w:proofErr w:type="spellEnd"/>
+          </w:p>
+          <w:p>
+            <w:pPr>
+              <w:rPr>
+                <w:color w:val="000000"/>
+              </w:rPr>
+            </w:pPr>
+            <w:r>
+              <w:rPr>
+                <w:color w:val="000000"/>
+              </w:rPr>
+              <w:t xml:space="preserve">    Denise Anderson</w:t>
+            </w:r>
+          </w:p>
+          <w:p>
+            <w:pPr>
+              <w:rPr>
+                <w:color w:val="000000"/>
+              </w:rPr>
+            </w:pPr>
+            <w:r>
+              <w:rPr>
+                <w:color w:val="000000"/>
+              </w:rPr>
+              <w:t xml:space="preserve">    Josh Poster</w:t>
+            </w:r>
+          </w:p>
+          <w:p>
+            <w:pPr>
+              <w:rPr>
+                <w:b/>
+                <w:color w:val="000000"/>
+              </w:rPr>
+            </w:pPr>
+            <w:r>
+              <w:rPr>
+                <w:b/>
+                <w:color w:val="000000"/>
+              </w:rPr>
+              <w:t>NEC Corporation</w:t>
+            </w:r>
+          </w:p>
+          <w:p>
+            <w:pPr>
+              <w:rPr>
+                <w:color w:val="000000"/>
+              </w:rPr>
+            </w:pPr>
+            <w:r>
+              <w:rPr>
+                <w:color w:val="000000"/>
+              </w:rPr>
+              <w:t xml:space="preserve">    Takahiro </w:t>
+            </w:r>
+            <w:proofErr w:type="spellStart"/>
+            <w:r>
+              <w:rPr>
+                <w:color w:val="000000"/>
+              </w:rPr>
+              <w:t>Kakumaru</w:t>
+            </w:r>
+            <w:proofErr w:type="spellEnd"/>
+          </w:p>
+          <w:p>
+            <w:pPr>
+              <w:rPr>
+                <w:b/>
+                <w:color w:val="000000"/>
+              </w:rPr>
+            </w:pPr>
+            <w:r>
+              <w:rPr>
+                <w:b/>
+                <w:color w:val="000000"/>
+              </w:rPr>
+              <w:t>North American Energy Standards Board</w:t>
+            </w:r>
+          </w:p>
+          <w:p>
+            <w:pPr>
+              <w:rPr>
+                <w:color w:val="000000"/>
+              </w:rPr>
+            </w:pPr>
+            <w:r>
+              <w:rPr>
+                <w:color w:val="000000"/>
+              </w:rPr>
+              <w:t xml:space="preserve">    David Darnell</w:t>
+            </w:r>
+          </w:p>
+          <w:p>
+            <w:pPr>
+              <w:rPr>
+                <w:b/>
+                <w:color w:val="000000"/>
+              </w:rPr>
+            </w:pPr>
+            <w:r>
+              <w:rPr>
+                <w:b/>
+                <w:color w:val="000000"/>
+              </w:rPr>
+              <w:t>Object Management Group</w:t>
+            </w:r>
+          </w:p>
+          <w:p>
+            <w:pPr>
+              <w:rPr>
+                <w:color w:val="000000"/>
+              </w:rPr>
+            </w:pPr>
+            <w:r>
+              <w:rPr>
+                <w:color w:val="000000"/>
+              </w:rPr>
+              <w:t xml:space="preserve">    Cory </w:t>
+            </w:r>
+            <w:proofErr w:type="spellStart"/>
+            <w:r>
+              <w:rPr>
+                <w:color w:val="000000"/>
+              </w:rPr>
+              <w:t>Casanave</w:t>
+            </w:r>
+            <w:proofErr w:type="spellEnd"/>
+          </w:p>
+          <w:p>
+            <w:pPr>
+              <w:rPr>
+                <w:b/>
+                <w:color w:val="000000"/>
+              </w:rPr>
+            </w:pPr>
+            <w:r>
+              <w:rPr>
+                <w:b/>
+                <w:color w:val="000000"/>
+              </w:rPr>
+              <w:t>Palo Alto Networks</w:t>
+            </w:r>
+          </w:p>
+          <w:p>
+            <w:pPr>
+              <w:rPr>
+                <w:color w:val="000000"/>
+              </w:rPr>
+            </w:pPr>
+            <w:r>
+              <w:rPr>
+                <w:color w:val="000000"/>
+              </w:rPr>
+              <w:t xml:space="preserve">    </w:t>
+            </w:r>
+            <w:proofErr w:type="spellStart"/>
+            <w:r>
+              <w:rPr>
+                <w:color w:val="000000"/>
+              </w:rPr>
+              <w:t>Vishaal</w:t>
+            </w:r>
+            <w:proofErr w:type="spellEnd"/>
+            <w:r>
+              <w:rPr>
+                <w:color w:val="000000"/>
+              </w:rPr>
+              <w:t xml:space="preserve"> </w:t>
+            </w:r>
+            <w:proofErr w:type="spellStart"/>
+            <w:r>
+              <w:rPr>
+                <w:color w:val="000000"/>
+              </w:rPr>
+              <w:t>Hariprasad</w:t>
+            </w:r>
+            <w:proofErr w:type="spellEnd"/>
+          </w:p>
+          <w:p>
+            <w:pPr>
+              <w:rPr>
+                <w:color w:val="000000"/>
+              </w:rPr>
+            </w:pPr>
+            <w:proofErr w:type="spellStart"/>
+            <w:r>
+              <w:rPr>
+                <w:b/>
+                <w:color w:val="000000"/>
+              </w:rPr>
+              <w:t>Queralt</w:t>
+            </w:r>
+            <w:proofErr w:type="spellEnd"/>
+            <w:r>
+              <w:rPr>
+                <w:b/>
+                <w:color w:val="000000"/>
+              </w:rPr>
+              <w:t>, Inc</w:t>
+            </w:r>
+            <w:r>
+              <w:rPr>
+                <w:color w:val="000000"/>
+              </w:rPr>
+              <w:t>.</w:t>
+            </w:r>
+          </w:p>
+          <w:p>
+            <w:pPr>
+              <w:rPr>
+                <w:color w:val="000000"/>
+              </w:rPr>
+            </w:pPr>
+            <w:r>
+              <w:rPr>
+                <w:color w:val="000000"/>
+              </w:rPr>
+              <w:t xml:space="preserve">    John Tolbert</w:t>
+            </w:r>
+          </w:p>
+          <w:p>
+            <w:pPr>
+              <w:rPr>
+                <w:b/>
+                <w:color w:val="000000"/>
+              </w:rPr>
+            </w:pPr>
+            <w:r>
+              <w:rPr>
+                <w:b/>
+                <w:color w:val="000000"/>
+              </w:rPr>
+              <w:t>Resilient Systems, Inc.</w:t>
+            </w:r>
+          </w:p>
+          <w:p>
+            <w:pPr>
+              <w:rPr>
+                <w:color w:val="000000"/>
+              </w:rPr>
+            </w:pPr>
+            <w:r>
+              <w:rPr>
+                <w:color w:val="000000"/>
+              </w:rPr>
+              <w:t xml:space="preserve">    Ted Julian</w:t>
+            </w:r>
+          </w:p>
+          <w:p>
+            <w:pPr>
+              <w:rPr>
+                <w:b/>
+                <w:color w:val="000000"/>
+              </w:rPr>
+            </w:pPr>
+            <w:proofErr w:type="spellStart"/>
+            <w:r>
+              <w:rPr>
+                <w:b/>
+                <w:color w:val="000000"/>
+              </w:rPr>
+              <w:t>Securonix</w:t>
+            </w:r>
+            <w:proofErr w:type="spellEnd"/>
+          </w:p>
+          <w:p>
+            <w:pPr>
+              <w:rPr>
+                <w:color w:val="000000"/>
+              </w:rPr>
+            </w:pPr>
+            <w:r>
+              <w:rPr>
+                <w:color w:val="000000"/>
+              </w:rPr>
+              <w:t xml:space="preserve">    Igor </w:t>
+            </w:r>
+            <w:proofErr w:type="spellStart"/>
+            <w:r>
+              <w:rPr>
+                <w:color w:val="000000"/>
+              </w:rPr>
+              <w:t>Baikalov</w:t>
+            </w:r>
+            <w:proofErr w:type="spellEnd"/>
+          </w:p>
+          <w:p>
+            <w:pPr>
+              <w:rPr>
+                <w:b/>
+                <w:color w:val="000000"/>
+              </w:rPr>
+            </w:pPr>
+            <w:r>
+              <w:rPr>
+                <w:b/>
+                <w:color w:val="000000"/>
+              </w:rPr>
+              <w:t>Siemens AG</w:t>
+            </w:r>
+          </w:p>
+          <w:p>
+            <w:pPr>
+              <w:rPr>
+                <w:color w:val="000000"/>
+              </w:rPr>
+            </w:pPr>
+            <w:r>
+              <w:rPr>
+                <w:color w:val="000000"/>
+              </w:rPr>
+              <w:t xml:space="preserve">    Bernd </w:t>
+            </w:r>
+            <w:proofErr w:type="spellStart"/>
+            <w:r>
+              <w:rPr>
+                <w:color w:val="000000"/>
+              </w:rPr>
+              <w:t>Grobauer</w:t>
+            </w:r>
+            <w:proofErr w:type="spellEnd"/>
+          </w:p>
+          <w:p>
+            <w:pPr>
+              <w:rPr>
+                <w:b/>
+                <w:color w:val="000000"/>
+              </w:rPr>
+            </w:pPr>
+            <w:proofErr w:type="spellStart"/>
+            <w:r>
+              <w:rPr>
+                <w:b/>
+                <w:color w:val="000000"/>
+              </w:rPr>
+              <w:t>Soltra</w:t>
+            </w:r>
+            <w:proofErr w:type="spellEnd"/>
+          </w:p>
+          <w:p>
+            <w:pPr>
+              <w:rPr>
+                <w:color w:val="000000"/>
+              </w:rPr>
+            </w:pPr>
+            <w:r>
+              <w:rPr>
+                <w:color w:val="000000"/>
+              </w:rPr>
+              <w:t xml:space="preserve">    John Anderson</w:t>
+            </w:r>
+          </w:p>
+          <w:p>
+            <w:pPr>
+              <w:rPr>
+                <w:color w:val="000000"/>
+              </w:rPr>
+            </w:pPr>
+            <w:r>
+              <w:rPr>
+                <w:color w:val="000000"/>
+              </w:rPr>
+              <w:t xml:space="preserve">    </w:t>
+            </w:r>
+            <w:proofErr w:type="spellStart"/>
+            <w:r>
+              <w:rPr>
+                <w:color w:val="000000"/>
+              </w:rPr>
+              <w:t>Aishwarya</w:t>
+            </w:r>
+            <w:proofErr w:type="spellEnd"/>
+            <w:r>
+              <w:rPr>
+                <w:color w:val="000000"/>
+              </w:rPr>
+              <w:t xml:space="preserve"> </w:t>
+            </w:r>
+            <w:proofErr w:type="spellStart"/>
+            <w:r>
+              <w:rPr>
+                <w:color w:val="000000"/>
+              </w:rPr>
+              <w:t>Asok</w:t>
+            </w:r>
+            <w:proofErr w:type="spellEnd"/>
+            <w:r>
+              <w:rPr>
+                <w:color w:val="000000"/>
+              </w:rPr>
+              <w:t xml:space="preserve"> Kumar</w:t>
+            </w:r>
+          </w:p>
+          <w:p>
+            <w:pPr>
+              <w:rPr>
+                <w:color w:val="000000"/>
+              </w:rPr>
+            </w:pPr>
+            <w:r>
+              <w:rPr>
+                <w:color w:val="000000"/>
+              </w:rPr>
+              <w:t xml:space="preserve">    Peter </w:t>
+            </w:r>
+            <w:proofErr w:type="spellStart"/>
+            <w:r>
+              <w:rPr>
+                <w:color w:val="000000"/>
+              </w:rPr>
+              <w:t>Ayasse</w:t>
+            </w:r>
+            <w:proofErr w:type="spellEnd"/>
+          </w:p>
+          <w:p>
+            <w:pPr>
+              <w:rPr>
+                <w:color w:val="000000"/>
+              </w:rPr>
+            </w:pPr>
+            <w:r>
+              <w:rPr>
+                <w:color w:val="000000"/>
+              </w:rPr>
+              <w:t xml:space="preserve">    Jeff Beekman</w:t>
+            </w:r>
+          </w:p>
+          <w:p>
+            <w:pPr>
+              <w:rPr>
+                <w:color w:val="000000"/>
+              </w:rPr>
+            </w:pPr>
+            <w:r>
+              <w:rPr>
+                <w:color w:val="000000"/>
+              </w:rPr>
+              <w:t xml:space="preserve">    Michael Butt</w:t>
+            </w:r>
+          </w:p>
+          <w:p>
+            <w:pPr>
+              <w:rPr>
+                <w:color w:val="000000"/>
+              </w:rPr>
+            </w:pPr>
+            <w:r>
+              <w:rPr>
+                <w:color w:val="000000"/>
+              </w:rPr>
+              <w:t xml:space="preserve">    Cynthia Camacho</w:t>
+            </w:r>
+          </w:p>
+          <w:p>
+            <w:pPr>
+              <w:rPr>
+                <w:color w:val="000000"/>
+              </w:rPr>
+            </w:pPr>
+            <w:r>
+              <w:rPr>
+                <w:color w:val="000000"/>
+              </w:rPr>
+              <w:t xml:space="preserve">    </w:t>
+            </w:r>
+            <w:proofErr w:type="spellStart"/>
+            <w:r>
+              <w:rPr>
+                <w:color w:val="000000"/>
+              </w:rPr>
+              <w:t>Aharon</w:t>
+            </w:r>
+            <w:proofErr w:type="spellEnd"/>
+            <w:r>
+              <w:rPr>
+                <w:color w:val="000000"/>
+              </w:rPr>
+              <w:t xml:space="preserve"> </w:t>
+            </w:r>
+            <w:proofErr w:type="spellStart"/>
+            <w:r>
+              <w:rPr>
+                <w:color w:val="000000"/>
+              </w:rPr>
+              <w:t>Chernin</w:t>
+            </w:r>
+            <w:proofErr w:type="spellEnd"/>
+          </w:p>
+          <w:p>
+            <w:pPr>
+              <w:rPr>
+                <w:color w:val="000000"/>
+              </w:rPr>
+            </w:pPr>
+            <w:r>
+              <w:rPr>
+                <w:color w:val="000000"/>
+              </w:rPr>
+              <w:t xml:space="preserve">    Mark Clancy</w:t>
+            </w:r>
+          </w:p>
+          <w:p>
+            <w:pPr>
+              <w:rPr>
+                <w:color w:val="000000"/>
+              </w:rPr>
+            </w:pPr>
+            <w:r>
+              <w:rPr>
+                <w:color w:val="000000"/>
+              </w:rPr>
+              <w:t xml:space="preserve">    Brady Cotton</w:t>
+            </w:r>
+          </w:p>
+          <w:p>
+            <w:pPr>
+              <w:rPr>
+                <w:color w:val="000000"/>
+              </w:rPr>
+            </w:pPr>
+            <w:r>
+              <w:rPr>
+                <w:color w:val="000000"/>
+              </w:rPr>
+              <w:t xml:space="preserve">    Trey Darley</w:t>
+            </w:r>
+          </w:p>
+          <w:p>
+            <w:pPr>
+              <w:rPr>
+                <w:color w:val="000000"/>
+              </w:rPr>
+            </w:pPr>
+            <w:r>
+              <w:rPr>
+                <w:color w:val="000000"/>
+              </w:rPr>
+              <w:t xml:space="preserve">    Mark Davidson</w:t>
+            </w:r>
+          </w:p>
+          <w:p>
+            <w:pPr>
+              <w:rPr>
+                <w:color w:val="000000"/>
+              </w:rPr>
+            </w:pPr>
+            <w:r>
+              <w:rPr>
+                <w:color w:val="000000"/>
+              </w:rPr>
+              <w:t xml:space="preserve">    Paul Dion</w:t>
+            </w:r>
+          </w:p>
+          <w:p>
+            <w:pPr>
+              <w:rPr>
+                <w:color w:val="000000"/>
+              </w:rPr>
+            </w:pPr>
+            <w:r>
+              <w:rPr>
+                <w:color w:val="000000"/>
+              </w:rPr>
+              <w:t xml:space="preserve">    Daniel Dye</w:t>
+            </w:r>
+          </w:p>
+          <w:p>
+            <w:pPr>
+              <w:rPr>
+                <w:color w:val="000000"/>
+              </w:rPr>
+            </w:pPr>
+            <w:r>
+              <w:rPr>
+                <w:color w:val="000000"/>
+              </w:rPr>
+              <w:t xml:space="preserve">    Robert </w:t>
+            </w:r>
+            <w:proofErr w:type="spellStart"/>
+            <w:r>
+              <w:rPr>
+                <w:color w:val="000000"/>
+              </w:rPr>
+              <w:t>Hutto</w:t>
+            </w:r>
+            <w:proofErr w:type="spellEnd"/>
+          </w:p>
+          <w:p>
+            <w:pPr>
+              <w:rPr>
+                <w:color w:val="000000"/>
+              </w:rPr>
+            </w:pPr>
+            <w:r>
+              <w:rPr>
+                <w:color w:val="000000"/>
+              </w:rPr>
+              <w:t xml:space="preserve">    Raymond </w:t>
+            </w:r>
+            <w:proofErr w:type="spellStart"/>
+            <w:r>
+              <w:rPr>
+                <w:color w:val="000000"/>
+              </w:rPr>
+              <w:t>Keckler</w:t>
+            </w:r>
+            <w:proofErr w:type="spellEnd"/>
+          </w:p>
+          <w:p>
+            <w:pPr>
+              <w:rPr>
+                <w:color w:val="000000"/>
+              </w:rPr>
+            </w:pPr>
+            <w:r>
+              <w:rPr>
+                <w:color w:val="000000"/>
+              </w:rPr>
+              <w:t xml:space="preserve">    Ali Khan</w:t>
+            </w:r>
+          </w:p>
+          <w:p>
+            <w:pPr>
+              <w:rPr>
+                <w:color w:val="000000"/>
+              </w:rPr>
+            </w:pPr>
+            <w:r>
+              <w:rPr>
+                <w:color w:val="000000"/>
+              </w:rPr>
+              <w:t xml:space="preserve">    Chris </w:t>
+            </w:r>
+            <w:proofErr w:type="spellStart"/>
+            <w:r>
+              <w:rPr>
+                <w:color w:val="000000"/>
+              </w:rPr>
+              <w:t>Kiehl</w:t>
+            </w:r>
+            <w:proofErr w:type="spellEnd"/>
+          </w:p>
+          <w:p>
+            <w:pPr>
+              <w:rPr>
+                <w:color w:val="000000"/>
+              </w:rPr>
+            </w:pPr>
+            <w:r>
+              <w:rPr>
+                <w:color w:val="000000"/>
+              </w:rPr>
+              <w:t xml:space="preserve">    Clayton Long</w:t>
+            </w:r>
+          </w:p>
+          <w:p>
+            <w:pPr>
+              <w:rPr>
+                <w:color w:val="000000"/>
+              </w:rPr>
+            </w:pPr>
+            <w:r>
+              <w:rPr>
+                <w:color w:val="000000"/>
+              </w:rPr>
+              <w:lastRenderedPageBreak/>
+              <w:t xml:space="preserve">    Michael Pepin</w:t>
+            </w:r>
+          </w:p>
+          <w:p>
+            <w:pPr>
+              <w:rPr>
+                <w:color w:val="000000"/>
+              </w:rPr>
+            </w:pPr>
+            <w:r>
+              <w:rPr>
+                <w:color w:val="000000"/>
+              </w:rPr>
+              <w:t xml:space="preserve">    Natalie Suarez</w:t>
+            </w:r>
+          </w:p>
+          <w:p>
+            <w:pPr>
+              <w:rPr>
+                <w:color w:val="000000"/>
+              </w:rPr>
+            </w:pPr>
+            <w:r>
+              <w:rPr>
+                <w:color w:val="000000"/>
+              </w:rPr>
+              <w:t xml:space="preserve">    David Waters</w:t>
+            </w:r>
+          </w:p>
+          <w:p>
+            <w:pPr>
+              <w:rPr>
+                <w:color w:val="000000"/>
+              </w:rPr>
+            </w:pPr>
+            <w:r>
+              <w:rPr>
+                <w:color w:val="000000"/>
+              </w:rPr>
+              <w:t xml:space="preserve">    Benjamin Yates</w:t>
+            </w:r>
+          </w:p>
+          <w:p>
+            <w:pPr>
+              <w:rPr>
+                <w:b/>
+                <w:color w:val="000000"/>
+              </w:rPr>
+            </w:pPr>
+            <w:r>
+              <w:rPr>
+                <w:b/>
+                <w:color w:val="000000"/>
+              </w:rPr>
+              <w:t>Symantec Corp.</w:t>
+            </w:r>
+          </w:p>
+          <w:p>
+            <w:pPr>
+              <w:rPr>
+                <w:color w:val="000000"/>
+              </w:rPr>
+            </w:pPr>
+            <w:r>
+              <w:rPr>
+                <w:color w:val="000000"/>
+              </w:rPr>
+              <w:t xml:space="preserve">    Curtis </w:t>
+            </w:r>
+            <w:proofErr w:type="spellStart"/>
+            <w:r>
+              <w:rPr>
+                <w:color w:val="000000"/>
+              </w:rPr>
+              <w:t>Kostrosky</w:t>
+            </w:r>
+            <w:proofErr w:type="spellEnd"/>
+          </w:p>
+          <w:p>
+            <w:pPr>
+              <w:rPr>
+                <w:b/>
+                <w:color w:val="000000"/>
+              </w:rPr>
+            </w:pPr>
+            <w:r>
+              <w:rPr>
+                <w:b/>
+                <w:color w:val="000000"/>
+              </w:rPr>
+              <w:t>The Boeing Company</w:t>
+            </w:r>
+          </w:p>
+          <w:p>
+            <w:pPr>
+              <w:rPr>
+                <w:color w:val="000000"/>
+              </w:rPr>
+            </w:pPr>
+            <w:r>
+              <w:rPr>
+                <w:color w:val="000000"/>
+              </w:rPr>
+              <w:t xml:space="preserve">    Crystal Hayes</w:t>
+            </w:r>
+          </w:p>
+          <w:p>
+            <w:pPr>
+              <w:rPr>
+                <w:b/>
+                <w:color w:val="000000"/>
+              </w:rPr>
+            </w:pPr>
+            <w:proofErr w:type="spellStart"/>
+            <w:r>
+              <w:rPr>
+                <w:b/>
+                <w:color w:val="000000"/>
+              </w:rPr>
+              <w:t>ThreatQuotient</w:t>
+            </w:r>
+            <w:proofErr w:type="spellEnd"/>
+            <w:r>
+              <w:rPr>
+                <w:b/>
+                <w:color w:val="000000"/>
+              </w:rPr>
+              <w:t>, Inc.</w:t>
+            </w:r>
+          </w:p>
+          <w:p>
+            <w:pPr>
+              <w:rPr>
+                <w:color w:val="000000"/>
+              </w:rPr>
+            </w:pPr>
+            <w:r>
+              <w:rPr>
+                <w:color w:val="000000"/>
+              </w:rPr>
+              <w:t xml:space="preserve">    Ryan </w:t>
+            </w:r>
+            <w:proofErr w:type="spellStart"/>
+            <w:r>
+              <w:rPr>
+                <w:color w:val="000000"/>
+              </w:rPr>
+              <w:t>Trost</w:t>
+            </w:r>
+            <w:proofErr w:type="spellEnd"/>
+          </w:p>
+          <w:p>
+            <w:pPr>
+              <w:rPr>
+                <w:b/>
+                <w:color w:val="000000"/>
+              </w:rPr>
+            </w:pPr>
+            <w:r>
+              <w:rPr>
+                <w:b/>
+                <w:color w:val="000000"/>
+              </w:rPr>
+              <w:t>U.S. Bank</w:t>
+            </w:r>
+          </w:p>
+          <w:p>
+            <w:pPr>
+              <w:rPr>
+                <w:color w:val="000000"/>
+              </w:rPr>
+            </w:pPr>
+            <w:r>
+              <w:rPr>
+                <w:color w:val="000000"/>
+              </w:rPr>
+              <w:t xml:space="preserve">    Mark Angel</w:t>
+            </w:r>
+          </w:p>
+          <w:p>
+            <w:pPr>
+              <w:rPr>
+                <w:color w:val="000000"/>
+              </w:rPr>
+            </w:pPr>
+            <w:r>
+              <w:rPr>
+                <w:color w:val="000000"/>
+              </w:rPr>
+              <w:t xml:space="preserve">    Brad Butts</w:t>
+            </w:r>
+          </w:p>
+          <w:p>
+            <w:pPr>
+              <w:rPr>
+                <w:color w:val="000000"/>
+              </w:rPr>
+            </w:pPr>
+            <w:r>
+              <w:rPr>
+                <w:color w:val="000000"/>
+              </w:rPr>
+              <w:t xml:space="preserve">    Brian Fay</w:t>
+            </w:r>
+          </w:p>
+          <w:p>
+            <w:pPr>
+              <w:rPr>
+                <w:color w:val="000000"/>
+              </w:rPr>
+            </w:pPr>
+            <w:r>
+              <w:rPr>
+                <w:color w:val="000000"/>
+              </w:rPr>
+              <w:t xml:space="preserve">    Mona </w:t>
+            </w:r>
+            <w:proofErr w:type="spellStart"/>
+            <w:r>
+              <w:rPr>
+                <w:color w:val="000000"/>
+              </w:rPr>
+              <w:t>Magathan</w:t>
+            </w:r>
+            <w:proofErr w:type="spellEnd"/>
+          </w:p>
+          <w:p>
+            <w:pPr>
+              <w:rPr>
+                <w:color w:val="000000"/>
+              </w:rPr>
+            </w:pPr>
+            <w:r>
+              <w:rPr>
+                <w:color w:val="000000"/>
+              </w:rPr>
+              <w:t xml:space="preserve">    </w:t>
+            </w:r>
+            <w:proofErr w:type="spellStart"/>
+            <w:r>
+              <w:rPr>
+                <w:color w:val="000000"/>
+              </w:rPr>
+              <w:t>Yevgen</w:t>
+            </w:r>
+            <w:proofErr w:type="spellEnd"/>
+            <w:r>
+              <w:rPr>
+                <w:color w:val="000000"/>
+              </w:rPr>
+              <w:t xml:space="preserve"> </w:t>
+            </w:r>
+            <w:proofErr w:type="spellStart"/>
+            <w:r>
+              <w:rPr>
+                <w:color w:val="000000"/>
+              </w:rPr>
+              <w:t>Sautin</w:t>
+            </w:r>
+            <w:proofErr w:type="spellEnd"/>
+          </w:p>
+          <w:p>
+            <w:pPr>
+              <w:rPr>
+                <w:b/>
+                <w:color w:val="000000"/>
+              </w:rPr>
+            </w:pPr>
+            <w:r>
+              <w:rPr>
+                <w:b/>
+                <w:color w:val="000000"/>
+              </w:rPr>
+              <w:t>US Department of Defense (DoD)</w:t>
+            </w:r>
+          </w:p>
+          <w:p>
+            <w:pPr>
+              <w:rPr>
+                <w:color w:val="000000"/>
+              </w:rPr>
+            </w:pPr>
+            <w:r>
+              <w:rPr>
+                <w:color w:val="000000"/>
+              </w:rPr>
+              <w:t xml:space="preserve">    James </w:t>
+            </w:r>
+            <w:proofErr w:type="spellStart"/>
+            <w:r>
+              <w:rPr>
+                <w:color w:val="000000"/>
+              </w:rPr>
+              <w:t>Bohling</w:t>
+            </w:r>
+            <w:proofErr w:type="spellEnd"/>
+          </w:p>
+          <w:p>
+            <w:pPr>
+              <w:rPr>
+                <w:color w:val="000000"/>
+              </w:rPr>
+            </w:pPr>
+            <w:r>
+              <w:rPr>
+                <w:color w:val="000000"/>
+              </w:rPr>
+              <w:t xml:space="preserve">    </w:t>
+            </w:r>
+            <w:proofErr w:type="spellStart"/>
+            <w:r>
+              <w:rPr>
+                <w:color w:val="000000"/>
+              </w:rPr>
+              <w:t>Eoghan</w:t>
+            </w:r>
+            <w:proofErr w:type="spellEnd"/>
+            <w:r>
+              <w:rPr>
+                <w:color w:val="000000"/>
+              </w:rPr>
+              <w:t xml:space="preserve"> Casey</w:t>
+            </w:r>
+          </w:p>
+          <w:p>
+            <w:pPr>
+              <w:rPr>
+                <w:color w:val="000000"/>
+              </w:rPr>
+            </w:pPr>
+            <w:r>
+              <w:rPr>
+                <w:color w:val="000000"/>
+              </w:rPr>
+              <w:t xml:space="preserve">    Gary Katz</w:t>
+            </w:r>
+          </w:p>
+          <w:p>
+            <w:pPr>
+              <w:rPr>
+                <w:color w:val="000000"/>
+              </w:rPr>
+            </w:pPr>
+            <w:r>
+              <w:rPr>
+                <w:color w:val="000000"/>
+              </w:rPr>
+              <w:t xml:space="preserve">    Jeffrey Mates</w:t>
+            </w:r>
+          </w:p>
+          <w:p>
+            <w:pPr>
+              <w:rPr>
+                <w:b/>
+                <w:color w:val="000000"/>
+              </w:rPr>
+            </w:pPr>
+            <w:r>
+              <w:rPr>
+                <w:b/>
+                <w:color w:val="000000"/>
+              </w:rPr>
+              <w:t>VeriSign</w:t>
+            </w:r>
+          </w:p>
+          <w:p>
+            <w:pPr>
+              <w:rPr>
+                <w:color w:val="000000"/>
+              </w:rPr>
+            </w:pPr>
+            <w:r>
+              <w:rPr>
+                <w:color w:val="000000"/>
+              </w:rPr>
+              <w:t xml:space="preserve">    Robert </w:t>
+            </w:r>
+            <w:proofErr w:type="spellStart"/>
+            <w:r>
+              <w:rPr>
+                <w:color w:val="000000"/>
+              </w:rPr>
+              <w:t>Coderre</w:t>
+            </w:r>
+            <w:proofErr w:type="spellEnd"/>
+          </w:p>
+          <w:p>
+            <w:pPr>
+              <w:rPr>
+                <w:color w:val="000000"/>
+              </w:rPr>
+            </w:pPr>
+            <w:r>
+              <w:rPr>
+                <w:color w:val="000000"/>
+              </w:rPr>
+              <w:t xml:space="preserve">    Kyle Maxwell</w:t>
+            </w:r>
+          </w:p>
+          <w:p>
+            <w:r>
+              <w:rPr>
+                <w:color w:val="000000"/>
+              </w:rPr>
+              <w:t xml:space="preserve">    Eric </w:t>
+            </w:r>
+            <w:proofErr w:type="spellStart"/>
+            <w:r>
+              <w:rPr>
+                <w:color w:val="000000"/>
+              </w:rPr>
+              <w:t>Osterweil</w:t>
+            </w:r>
+            <w:proofErr w:type="spellEnd"/>
+            <w:r>
+              <w:rPr>
+                <w:b/>
+                <w:color w:val="000000"/>
+              </w:rPr>
+              <w:t xml:space="preserve"> </w:t>
+            </w:r>
+            <w:r>
+              <w:t xml:space="preserve">    </w:t>
+            </w:r>
+          </w:p>
+        </w:tc>
+        <w:tc>
+          <w:tcPr>
+            <w:tcW w:w="4410" w:type="dxa"/>
+          </w:tcPr>
+          <w:p>
+            <w:pPr>
+              <w:rPr>
+                <w:b/>
+                <w:color w:val="000000"/>
+              </w:rPr>
+            </w:pPr>
+            <w:r>
+              <w:rPr>
+                <w:b/>
+                <w:color w:val="000000"/>
+              </w:rPr>
+              <w:lastRenderedPageBreak/>
+              <w:t>Airbus Group SAS</w:t>
+            </w:r>
+          </w:p>
+          <w:p>
+            <w:r>
+              <w:t xml:space="preserve">    </w:t>
+            </w:r>
+            <w:proofErr w:type="spellStart"/>
+            <w:r>
+              <w:t>Joerg</w:t>
+            </w:r>
+            <w:proofErr w:type="spellEnd"/>
+            <w:r>
+              <w:t xml:space="preserve"> Eschweiler</w:t>
+            </w:r>
+          </w:p>
+          <w:p>
+            <w:r>
+              <w:t xml:space="preserve">    Marcos </w:t>
+            </w:r>
+            <w:proofErr w:type="spellStart"/>
+            <w:r>
+              <w:t>Orallo</w:t>
+            </w:r>
+            <w:proofErr w:type="spellEnd"/>
+          </w:p>
+          <w:p>
+            <w:pPr>
+              <w:rPr>
+                <w:b/>
+                <w:color w:val="000000"/>
+              </w:rPr>
+            </w:pPr>
+            <w:proofErr w:type="spellStart"/>
+            <w:r>
+              <w:rPr>
+                <w:b/>
+                <w:color w:val="000000"/>
+              </w:rPr>
+              <w:t>Anomali</w:t>
+            </w:r>
+            <w:proofErr w:type="spellEnd"/>
+          </w:p>
+          <w:p>
+            <w:r>
+              <w:t xml:space="preserve">    Ryan Clough</w:t>
+            </w:r>
+          </w:p>
+          <w:p>
+            <w:r>
+              <w:t xml:space="preserve">    Wei Huang</w:t>
+            </w:r>
+          </w:p>
+          <w:p>
+            <w:r>
+              <w:t xml:space="preserve">    Hugh </w:t>
+            </w:r>
+            <w:proofErr w:type="spellStart"/>
+            <w:r>
+              <w:t>Njemanze</w:t>
+            </w:r>
+            <w:proofErr w:type="spellEnd"/>
+          </w:p>
+          <w:p>
+            <w:r>
+              <w:t xml:space="preserve">    Katie </w:t>
+            </w:r>
+            <w:proofErr w:type="spellStart"/>
+            <w:r>
+              <w:t>Pelusi</w:t>
+            </w:r>
+            <w:proofErr w:type="spellEnd"/>
+          </w:p>
+          <w:p>
+            <w:r>
+              <w:t xml:space="preserve">    Aaron </w:t>
+            </w:r>
+            <w:proofErr w:type="spellStart"/>
+            <w:r>
+              <w:t>Shelmire</w:t>
+            </w:r>
+            <w:proofErr w:type="spellEnd"/>
+          </w:p>
+          <w:p>
+            <w:r>
+              <w:t xml:space="preserve">    Jason </w:t>
+            </w:r>
+            <w:proofErr w:type="spellStart"/>
+            <w:r>
+              <w:t>Trost</w:t>
+            </w:r>
+            <w:proofErr w:type="spellEnd"/>
+          </w:p>
+          <w:p>
+            <w:pPr>
+              <w:rPr>
+                <w:b/>
+              </w:rPr>
+            </w:pPr>
+            <w:r>
+              <w:rPr>
+                <w:b/>
+              </w:rPr>
+              <w:t>Bank of America</w:t>
+            </w:r>
+          </w:p>
+          <w:p>
+            <w:r>
+              <w:t xml:space="preserve">    Alexander Foley</w:t>
+            </w:r>
+          </w:p>
+          <w:p>
+            <w:pPr>
+              <w:rPr>
+                <w:b/>
+                <w:color w:val="000000"/>
+              </w:rPr>
+            </w:pPr>
+            <w:r>
+              <w:rPr>
+                <w:b/>
+                <w:color w:val="000000"/>
+              </w:rPr>
+              <w:t>Center for Internet Security (CIS)</w:t>
+            </w:r>
+          </w:p>
+          <w:p>
+            <w:r>
+              <w:t xml:space="preserve">    Sarah Kelley</w:t>
+            </w:r>
+          </w:p>
+          <w:p>
+            <w:pPr>
+              <w:rPr>
+                <w:b/>
+                <w:color w:val="000000"/>
+              </w:rPr>
+            </w:pPr>
+            <w:r>
+              <w:rPr>
+                <w:b/>
+                <w:color w:val="000000"/>
+              </w:rPr>
+              <w:t>Check Point Software Technologies</w:t>
+            </w:r>
+          </w:p>
+          <w:p>
+            <w:pPr>
+              <w:rPr>
+                <w:color w:val="000000"/>
+              </w:rPr>
+            </w:pPr>
+            <w:r>
+              <w:rPr>
+                <w:b/>
+                <w:color w:val="000000"/>
+              </w:rPr>
+              <w:t xml:space="preserve">    </w:t>
+            </w:r>
+            <w:r>
+              <w:rPr>
+                <w:color w:val="000000"/>
+              </w:rPr>
+              <w:t>Ron Davidson</w:t>
+            </w:r>
+          </w:p>
+          <w:p>
+            <w:pPr>
+              <w:rPr>
+                <w:b/>
+                <w:color w:val="000000"/>
+              </w:rPr>
+            </w:pPr>
+            <w:r>
+              <w:rPr>
+                <w:b/>
+                <w:color w:val="000000"/>
+              </w:rPr>
+              <w:t>Cisco Systems</w:t>
+            </w:r>
+          </w:p>
+          <w:p>
+            <w:pPr>
+              <w:rPr>
+                <w:color w:val="000000"/>
+              </w:rPr>
+            </w:pPr>
+            <w:r>
+              <w:rPr>
+                <w:color w:val="000000"/>
+              </w:rPr>
+              <w:t xml:space="preserve">    </w:t>
+            </w:r>
+            <w:proofErr w:type="spellStart"/>
+            <w:r>
+              <w:rPr>
+                <w:color w:val="000000"/>
+              </w:rPr>
+              <w:t>Syam</w:t>
+            </w:r>
+            <w:proofErr w:type="spellEnd"/>
+            <w:r>
+              <w:rPr>
+                <w:color w:val="000000"/>
+              </w:rPr>
+              <w:t xml:space="preserve"> </w:t>
+            </w:r>
+            <w:proofErr w:type="spellStart"/>
+            <w:r>
+              <w:rPr>
+                <w:color w:val="000000"/>
+              </w:rPr>
+              <w:t>Appala</w:t>
+            </w:r>
+            <w:proofErr w:type="spellEnd"/>
+          </w:p>
+          <w:p>
+            <w:pPr>
+              <w:rPr>
+                <w:color w:val="000000"/>
+              </w:rPr>
+            </w:pPr>
+            <w:r>
+              <w:rPr>
+                <w:color w:val="000000"/>
+              </w:rPr>
+              <w:t xml:space="preserve">    Ted </w:t>
+            </w:r>
+            <w:proofErr w:type="spellStart"/>
+            <w:r>
+              <w:rPr>
+                <w:color w:val="000000"/>
+              </w:rPr>
+              <w:t>Bedwell</w:t>
+            </w:r>
+            <w:proofErr w:type="spellEnd"/>
+          </w:p>
+          <w:p>
+            <w:pPr>
+              <w:rPr>
+                <w:color w:val="000000"/>
+              </w:rPr>
+            </w:pPr>
+            <w:r>
+              <w:rPr>
+                <w:color w:val="000000"/>
+              </w:rPr>
+              <w:t xml:space="preserve">    David McGrew</w:t>
+            </w:r>
+          </w:p>
+          <w:p>
+            <w:pPr>
+              <w:rPr>
+                <w:color w:val="000000"/>
+              </w:rPr>
+            </w:pPr>
+            <w:r>
+              <w:rPr>
+                <w:color w:val="000000"/>
+              </w:rPr>
+              <w:t xml:space="preserve">    </w:t>
+            </w:r>
+            <w:proofErr w:type="spellStart"/>
+            <w:r>
+              <w:rPr>
+                <w:color w:val="000000"/>
+              </w:rPr>
+              <w:t>Pavan</w:t>
+            </w:r>
+            <w:proofErr w:type="spellEnd"/>
+            <w:r>
+              <w:rPr>
+                <w:color w:val="000000"/>
+              </w:rPr>
+              <w:t xml:space="preserve"> Reddy</w:t>
+            </w:r>
+          </w:p>
+          <w:p>
+            <w:pPr>
+              <w:rPr>
+                <w:color w:val="000000"/>
+              </w:rPr>
+            </w:pPr>
+            <w:r>
+              <w:rPr>
+                <w:color w:val="000000"/>
+              </w:rPr>
+              <w:t xml:space="preserve">    Omar Santos</w:t>
+            </w:r>
+          </w:p>
+          <w:p>
+            <w:pPr>
+              <w:rPr>
+                <w:color w:val="000000"/>
+              </w:rPr>
+            </w:pPr>
+            <w:r>
+              <w:rPr>
+                <w:color w:val="000000"/>
+              </w:rPr>
+              <w:t xml:space="preserve">    </w:t>
+            </w:r>
+            <w:proofErr w:type="spellStart"/>
+            <w:r>
+              <w:rPr>
+                <w:color w:val="000000"/>
+              </w:rPr>
+              <w:t>Jyoti</w:t>
+            </w:r>
+            <w:proofErr w:type="spellEnd"/>
+            <w:r>
+              <w:rPr>
+                <w:color w:val="000000"/>
+              </w:rPr>
+              <w:t xml:space="preserve"> </w:t>
+            </w:r>
+            <w:proofErr w:type="spellStart"/>
+            <w:r>
+              <w:rPr>
+                <w:color w:val="000000"/>
+              </w:rPr>
+              <w:t>Verma</w:t>
+            </w:r>
+            <w:proofErr w:type="spellEnd"/>
+          </w:p>
+          <w:p>
+            <w:pPr>
+              <w:rPr>
+                <w:b/>
+                <w:color w:val="000000"/>
+              </w:rPr>
+            </w:pPr>
+            <w:r>
+              <w:rPr>
+                <w:b/>
+                <w:color w:val="000000"/>
+              </w:rPr>
+              <w:t>Cyber Threat Intelligence Network, Inc. (CTIN)</w:t>
+            </w:r>
+          </w:p>
+          <w:p>
+            <w:pPr>
+              <w:rPr>
+                <w:color w:val="000000"/>
+              </w:rPr>
+            </w:pPr>
+            <w:r>
+              <w:rPr>
+                <w:b/>
+                <w:color w:val="000000"/>
+              </w:rPr>
+              <w:t xml:space="preserve">    </w:t>
+            </w:r>
+            <w:r>
+              <w:rPr>
+                <w:color w:val="000000"/>
+              </w:rPr>
+              <w:t xml:space="preserve">Doug </w:t>
+            </w:r>
+            <w:proofErr w:type="spellStart"/>
+            <w:r>
+              <w:rPr>
+                <w:color w:val="000000"/>
+              </w:rPr>
+              <w:t>DePeppe</w:t>
+            </w:r>
+            <w:proofErr w:type="spellEnd"/>
+          </w:p>
+          <w:p>
+            <w:pPr>
+              <w:rPr>
+                <w:color w:val="000000"/>
+              </w:rPr>
+            </w:pPr>
+            <w:r>
+              <w:rPr>
+                <w:color w:val="000000"/>
+              </w:rPr>
+              <w:t xml:space="preserve">    Jane </w:t>
+            </w:r>
+            <w:proofErr w:type="spellStart"/>
+            <w:r>
+              <w:rPr>
+                <w:color w:val="000000"/>
+              </w:rPr>
+              <w:t>Ginn</w:t>
+            </w:r>
+            <w:proofErr w:type="spellEnd"/>
+          </w:p>
+          <w:p>
+            <w:pPr>
+              <w:rPr>
+                <w:color w:val="000000"/>
+              </w:rPr>
+            </w:pPr>
+            <w:r>
+              <w:rPr>
+                <w:color w:val="000000"/>
+              </w:rPr>
+              <w:t xml:space="preserve">    Ben Othman</w:t>
+            </w:r>
+          </w:p>
+          <w:p>
+            <w:pPr>
+              <w:rPr>
+                <w:b/>
+                <w:color w:val="000000"/>
+              </w:rPr>
+            </w:pPr>
+            <w:r>
+              <w:rPr>
+                <w:b/>
+                <w:color w:val="000000"/>
+              </w:rPr>
+              <w:t>DHS Office of Cybersecurity and Communications (CS&amp;C)</w:t>
+            </w:r>
+          </w:p>
+          <w:p>
+            <w:pPr>
+              <w:rPr>
+                <w:color w:val="000000"/>
+              </w:rPr>
+            </w:pPr>
+            <w:r>
+              <w:rPr>
+                <w:b/>
+                <w:color w:val="000000"/>
+              </w:rPr>
+              <w:t xml:space="preserve">    </w:t>
+            </w:r>
+            <w:r>
+              <w:rPr>
+                <w:color w:val="000000"/>
+              </w:rPr>
+              <w:t xml:space="preserve">Richard </w:t>
+            </w:r>
+            <w:proofErr w:type="spellStart"/>
+            <w:r>
+              <w:rPr>
+                <w:color w:val="000000"/>
+              </w:rPr>
+              <w:t>Struse</w:t>
+            </w:r>
+            <w:proofErr w:type="spellEnd"/>
+          </w:p>
+          <w:p>
+            <w:pPr>
+              <w:rPr>
+                <w:color w:val="000000"/>
+              </w:rPr>
+            </w:pPr>
+            <w:r>
+              <w:rPr>
+                <w:color w:val="000000"/>
+              </w:rPr>
+              <w:t xml:space="preserve">    Marlon Taylor</w:t>
+            </w:r>
+          </w:p>
+          <w:p>
+            <w:pPr>
+              <w:rPr>
+                <w:b/>
+                <w:color w:val="000000"/>
+              </w:rPr>
+            </w:pPr>
+            <w:proofErr w:type="spellStart"/>
+            <w:r>
+              <w:rPr>
+                <w:b/>
+                <w:color w:val="000000"/>
+              </w:rPr>
+              <w:t>EclecticIQ</w:t>
+            </w:r>
+            <w:proofErr w:type="spellEnd"/>
+          </w:p>
+          <w:p>
+            <w:pPr>
+              <w:rPr>
+                <w:color w:val="000000"/>
+              </w:rPr>
+            </w:pPr>
+            <w:r>
+              <w:rPr>
+                <w:color w:val="000000"/>
+              </w:rPr>
+              <w:t xml:space="preserve">    Marko </w:t>
+            </w:r>
+            <w:proofErr w:type="spellStart"/>
+            <w:r>
+              <w:rPr>
+                <w:color w:val="000000"/>
+              </w:rPr>
+              <w:t>Dragoljevic</w:t>
+            </w:r>
+            <w:proofErr w:type="spellEnd"/>
+          </w:p>
+          <w:p>
+            <w:pPr>
+              <w:rPr>
+                <w:color w:val="000000"/>
+              </w:rPr>
+            </w:pPr>
+            <w:r>
+              <w:rPr>
+                <w:color w:val="000000"/>
+              </w:rPr>
+              <w:t xml:space="preserve">    </w:t>
+            </w:r>
+            <w:proofErr w:type="spellStart"/>
+            <w:r>
+              <w:rPr>
+                <w:color w:val="000000"/>
+              </w:rPr>
+              <w:t>Joep</w:t>
+            </w:r>
+            <w:proofErr w:type="spellEnd"/>
+            <w:r>
+              <w:rPr>
+                <w:color w:val="000000"/>
+              </w:rPr>
+              <w:t xml:space="preserve"> </w:t>
+            </w:r>
+            <w:proofErr w:type="spellStart"/>
+            <w:r>
+              <w:rPr>
+                <w:color w:val="000000"/>
+              </w:rPr>
+              <w:t>Gommers</w:t>
+            </w:r>
+            <w:proofErr w:type="spellEnd"/>
+          </w:p>
+          <w:p>
+            <w:pPr>
+              <w:rPr>
+                <w:color w:val="000000"/>
+              </w:rPr>
+            </w:pPr>
+            <w:r>
+              <w:rPr>
+                <w:color w:val="000000"/>
+              </w:rPr>
+              <w:t xml:space="preserve">    Sergey </w:t>
+            </w:r>
+            <w:proofErr w:type="spellStart"/>
+            <w:r>
+              <w:rPr>
+                <w:color w:val="000000"/>
+              </w:rPr>
+              <w:t>Polzunov</w:t>
+            </w:r>
+            <w:proofErr w:type="spellEnd"/>
+          </w:p>
+          <w:p>
+            <w:pPr>
+              <w:rPr>
+                <w:color w:val="000000"/>
+              </w:rPr>
+            </w:pPr>
+            <w:r>
+              <w:rPr>
+                <w:color w:val="000000"/>
+              </w:rPr>
+              <w:t xml:space="preserve">    </w:t>
+            </w:r>
+            <w:proofErr w:type="spellStart"/>
+            <w:r>
+              <w:rPr>
+                <w:color w:val="000000"/>
+              </w:rPr>
+              <w:t>Rutger</w:t>
+            </w:r>
+            <w:proofErr w:type="spellEnd"/>
+            <w:r>
+              <w:rPr>
+                <w:color w:val="000000"/>
+              </w:rPr>
+              <w:t xml:space="preserve"> </w:t>
+            </w:r>
+            <w:proofErr w:type="spellStart"/>
+            <w:r>
+              <w:rPr>
+                <w:color w:val="000000"/>
+              </w:rPr>
+              <w:t>Prins</w:t>
+            </w:r>
+            <w:proofErr w:type="spellEnd"/>
+          </w:p>
+          <w:p>
+            <w:pPr>
+              <w:rPr>
+                <w:color w:val="000000"/>
+              </w:rPr>
+            </w:pPr>
+            <w:r>
+              <w:rPr>
+                <w:color w:val="000000"/>
+              </w:rPr>
+              <w:lastRenderedPageBreak/>
+              <w:t xml:space="preserve">    Andrei </w:t>
+            </w:r>
+            <w:proofErr w:type="spellStart"/>
+            <w:r>
+              <w:rPr>
+                <w:color w:val="000000"/>
+              </w:rPr>
+              <w:t>Sîrghi</w:t>
+            </w:r>
+            <w:proofErr w:type="spellEnd"/>
+          </w:p>
+          <w:p>
+            <w:pPr>
+              <w:rPr>
+                <w:color w:val="000000"/>
+              </w:rPr>
+            </w:pPr>
+            <w:r>
+              <w:rPr>
+                <w:color w:val="000000"/>
+              </w:rPr>
+              <w:t xml:space="preserve">    </w:t>
+            </w:r>
+            <w:proofErr w:type="spellStart"/>
+            <w:r>
+              <w:rPr>
+                <w:color w:val="000000"/>
+              </w:rPr>
+              <w:t>Raymon</w:t>
+            </w:r>
+            <w:proofErr w:type="spellEnd"/>
+            <w:r>
+              <w:rPr>
+                <w:color w:val="000000"/>
+              </w:rPr>
+              <w:t xml:space="preserve"> van der </w:t>
+            </w:r>
+            <w:proofErr w:type="spellStart"/>
+            <w:r>
+              <w:rPr>
+                <w:color w:val="000000"/>
+              </w:rPr>
+              <w:t>Velde</w:t>
+            </w:r>
+            <w:proofErr w:type="spellEnd"/>
+          </w:p>
+          <w:p>
+            <w:pPr>
+              <w:rPr>
+                <w:b/>
+                <w:color w:val="000000"/>
+              </w:rPr>
+            </w:pPr>
+            <w:proofErr w:type="spellStart"/>
+            <w:r>
+              <w:rPr>
+                <w:b/>
+                <w:color w:val="000000"/>
+              </w:rPr>
+              <w:t>eSentire</w:t>
+            </w:r>
+            <w:proofErr w:type="spellEnd"/>
+            <w:r>
+              <w:rPr>
+                <w:b/>
+                <w:color w:val="000000"/>
+              </w:rPr>
+              <w:t>, Inc.</w:t>
+            </w:r>
+          </w:p>
+          <w:p>
+            <w:pPr>
+              <w:rPr>
+                <w:color w:val="000000"/>
+              </w:rPr>
+            </w:pPr>
+            <w:r>
+              <w:rPr>
+                <w:color w:val="000000"/>
+              </w:rPr>
+              <w:t xml:space="preserve">    Jacob </w:t>
+            </w:r>
+            <w:proofErr w:type="spellStart"/>
+            <w:r>
+              <w:rPr>
+                <w:color w:val="000000"/>
+              </w:rPr>
+              <w:t>Gajek</w:t>
+            </w:r>
+            <w:proofErr w:type="spellEnd"/>
+          </w:p>
+          <w:p>
+            <w:pPr>
+              <w:rPr>
+                <w:b/>
+                <w:color w:val="000000"/>
+              </w:rPr>
+            </w:pPr>
+            <w:r>
+              <w:rPr>
+                <w:b/>
+                <w:color w:val="000000"/>
+              </w:rPr>
+              <w:t>FireEye, Inc.</w:t>
+            </w:r>
+          </w:p>
+          <w:p>
+            <w:pPr>
+              <w:rPr>
+                <w:color w:val="000000"/>
+              </w:rPr>
+            </w:pPr>
+            <w:r>
+              <w:rPr>
+                <w:color w:val="000000"/>
+              </w:rPr>
+              <w:t xml:space="preserve">    Phillip Boles</w:t>
+            </w:r>
+          </w:p>
+          <w:p>
+            <w:pPr>
+              <w:rPr>
+                <w:color w:val="000000"/>
+              </w:rPr>
+            </w:pPr>
+            <w:r>
+              <w:rPr>
+                <w:color w:val="000000"/>
+              </w:rPr>
+              <w:t xml:space="preserve">    </w:t>
+            </w:r>
+            <w:proofErr w:type="spellStart"/>
+            <w:r>
+              <w:rPr>
+                <w:color w:val="000000"/>
+              </w:rPr>
+              <w:t>Pavan</w:t>
+            </w:r>
+            <w:proofErr w:type="spellEnd"/>
+            <w:r>
+              <w:rPr>
+                <w:color w:val="000000"/>
+              </w:rPr>
+              <w:t xml:space="preserve"> </w:t>
+            </w:r>
+            <w:proofErr w:type="spellStart"/>
+            <w:r>
+              <w:rPr>
+                <w:color w:val="000000"/>
+              </w:rPr>
+              <w:t>Gorakav</w:t>
+            </w:r>
+            <w:proofErr w:type="spellEnd"/>
+          </w:p>
+          <w:p>
+            <w:pPr>
+              <w:rPr>
+                <w:color w:val="000000"/>
+              </w:rPr>
+            </w:pPr>
+            <w:r>
+              <w:rPr>
+                <w:color w:val="000000"/>
+              </w:rPr>
+              <w:t xml:space="preserve">    Anuj Kumar</w:t>
+            </w:r>
+          </w:p>
+          <w:p>
+            <w:pPr>
+              <w:rPr>
+                <w:color w:val="000000"/>
+              </w:rPr>
+            </w:pPr>
+            <w:r>
+              <w:rPr>
+                <w:color w:val="000000"/>
+              </w:rPr>
+              <w:t xml:space="preserve">    </w:t>
+            </w:r>
+            <w:proofErr w:type="spellStart"/>
+            <w:r>
+              <w:rPr>
+                <w:color w:val="000000"/>
+              </w:rPr>
+              <w:t>Shyamal</w:t>
+            </w:r>
+            <w:proofErr w:type="spellEnd"/>
+            <w:r>
+              <w:rPr>
+                <w:color w:val="000000"/>
+              </w:rPr>
+              <w:t xml:space="preserve"> Pandya</w:t>
+            </w:r>
+          </w:p>
+          <w:p>
+            <w:pPr>
+              <w:rPr>
+                <w:color w:val="000000"/>
+              </w:rPr>
+            </w:pPr>
+            <w:r>
+              <w:rPr>
+                <w:color w:val="000000"/>
+              </w:rPr>
+              <w:t xml:space="preserve">    Paul Patrick</w:t>
+            </w:r>
+          </w:p>
+          <w:p>
+            <w:pPr>
+              <w:rPr>
+                <w:color w:val="000000"/>
+              </w:rPr>
+            </w:pPr>
+            <w:r>
+              <w:rPr>
+                <w:color w:val="000000"/>
+              </w:rPr>
+              <w:t xml:space="preserve">    Scott Shreve</w:t>
+            </w:r>
+          </w:p>
+          <w:p>
+            <w:pPr>
+              <w:rPr>
+                <w:b/>
+                <w:color w:val="000000"/>
+              </w:rPr>
+            </w:pPr>
+            <w:r>
+              <w:rPr>
+                <w:b/>
+                <w:color w:val="000000"/>
+              </w:rPr>
+              <w:t>Fox-IT</w:t>
+            </w:r>
+          </w:p>
+          <w:p>
+            <w:pPr>
+              <w:rPr>
+                <w:color w:val="000000"/>
+              </w:rPr>
+            </w:pPr>
+            <w:r>
+              <w:rPr>
+                <w:color w:val="000000"/>
+              </w:rPr>
+              <w:t xml:space="preserve">    Sarah Brown</w:t>
+            </w:r>
+          </w:p>
+          <w:p>
+            <w:pPr>
+              <w:rPr>
+                <w:b/>
+                <w:color w:val="000000"/>
+              </w:rPr>
+            </w:pPr>
+            <w:r>
+              <w:rPr>
+                <w:b/>
+                <w:color w:val="000000"/>
+              </w:rPr>
+              <w:t>Georgetown University</w:t>
+            </w:r>
+          </w:p>
+          <w:p>
+            <w:pPr>
+              <w:rPr>
+                <w:color w:val="000000"/>
+              </w:rPr>
+            </w:pPr>
+            <w:r>
+              <w:rPr>
+                <w:color w:val="000000"/>
+              </w:rPr>
+              <w:t xml:space="preserve">    Eric Burger</w:t>
+            </w:r>
+          </w:p>
+          <w:p>
+            <w:pPr>
+              <w:rPr>
+                <w:b/>
+                <w:color w:val="000000"/>
+              </w:rPr>
+            </w:pPr>
+            <w:r>
+              <w:rPr>
+                <w:b/>
+                <w:color w:val="000000"/>
+              </w:rPr>
+              <w:t>Hewlett Packard Enterprise (HPE)</w:t>
+            </w:r>
+          </w:p>
+          <w:p>
+            <w:pPr>
+              <w:rPr>
+                <w:color w:val="000000"/>
+              </w:rPr>
+            </w:pPr>
+            <w:r>
+              <w:rPr>
+                <w:color w:val="000000"/>
+              </w:rPr>
+              <w:t xml:space="preserve">    Tomas Sander</w:t>
+            </w:r>
+          </w:p>
+          <w:p>
+            <w:pPr>
+              <w:rPr>
+                <w:b/>
+                <w:color w:val="000000"/>
+              </w:rPr>
+            </w:pPr>
+            <w:r>
+              <w:rPr>
+                <w:b/>
+                <w:color w:val="000000"/>
+              </w:rPr>
+              <w:t>IBM</w:t>
+            </w:r>
+          </w:p>
+          <w:p>
+            <w:pPr>
+              <w:rPr>
+                <w:color w:val="000000"/>
+              </w:rPr>
+            </w:pPr>
+            <w:r>
+              <w:rPr>
+                <w:color w:val="000000"/>
+              </w:rPr>
+              <w:t xml:space="preserve">    Peter Allor</w:t>
+            </w:r>
+          </w:p>
+          <w:p>
+            <w:pPr>
+              <w:rPr>
+                <w:color w:val="000000"/>
+              </w:rPr>
+            </w:pPr>
+            <w:r>
+              <w:rPr>
+                <w:color w:val="000000"/>
+              </w:rPr>
+              <w:t xml:space="preserve">    </w:t>
+            </w:r>
+            <w:proofErr w:type="spellStart"/>
+            <w:r>
+              <w:rPr>
+                <w:color w:val="000000"/>
+              </w:rPr>
+              <w:t>Eldan</w:t>
+            </w:r>
+            <w:proofErr w:type="spellEnd"/>
+            <w:r>
+              <w:rPr>
+                <w:color w:val="000000"/>
+              </w:rPr>
+              <w:t xml:space="preserve"> Ben-Haim</w:t>
+            </w:r>
+          </w:p>
+          <w:p>
+            <w:pPr>
+              <w:rPr>
+                <w:color w:val="000000"/>
+              </w:rPr>
+            </w:pPr>
+            <w:r>
+              <w:rPr>
+                <w:color w:val="000000"/>
+              </w:rPr>
+              <w:t xml:space="preserve">    Sandra Hernandez</w:t>
+            </w:r>
+          </w:p>
+          <w:p>
+            <w:pPr>
+              <w:rPr>
+                <w:color w:val="000000"/>
+              </w:rPr>
+            </w:pPr>
+            <w:r>
+              <w:rPr>
+                <w:color w:val="000000"/>
+              </w:rPr>
+              <w:t xml:space="preserve">    Jason </w:t>
+            </w:r>
+            <w:proofErr w:type="spellStart"/>
+            <w:r>
+              <w:rPr>
+                <w:color w:val="000000"/>
+              </w:rPr>
+              <w:t>Keirstead</w:t>
+            </w:r>
+            <w:proofErr w:type="spellEnd"/>
+          </w:p>
+          <w:p>
+            <w:pPr>
+              <w:rPr>
+                <w:color w:val="000000"/>
+              </w:rPr>
+            </w:pPr>
+            <w:r>
+              <w:rPr>
+                <w:color w:val="000000"/>
+              </w:rPr>
+              <w:t xml:space="preserve">    John Morris</w:t>
+            </w:r>
+          </w:p>
+          <w:p>
+            <w:pPr>
+              <w:rPr>
+                <w:color w:val="000000"/>
+              </w:rPr>
+            </w:pPr>
+            <w:r>
+              <w:rPr>
+                <w:color w:val="000000"/>
+              </w:rPr>
+              <w:t xml:space="preserve">    Laura </w:t>
+            </w:r>
+            <w:proofErr w:type="spellStart"/>
+            <w:r>
+              <w:rPr>
+                <w:color w:val="000000"/>
+              </w:rPr>
+              <w:t>Rusu</w:t>
+            </w:r>
+            <w:proofErr w:type="spellEnd"/>
+          </w:p>
+          <w:p>
+            <w:pPr>
+              <w:rPr>
+                <w:color w:val="000000"/>
+              </w:rPr>
+            </w:pPr>
+            <w:r>
+              <w:rPr>
+                <w:color w:val="000000"/>
+              </w:rPr>
+              <w:t xml:space="preserve">    Ron Williams</w:t>
+            </w:r>
+          </w:p>
+          <w:p>
+            <w:pPr>
+              <w:rPr>
+                <w:b/>
+                <w:color w:val="000000"/>
+              </w:rPr>
+            </w:pPr>
+            <w:r>
+              <w:rPr>
+                <w:b/>
+                <w:color w:val="000000"/>
+              </w:rPr>
+              <w:t>IID</w:t>
+            </w:r>
+          </w:p>
+          <w:p>
+            <w:pPr>
+              <w:rPr>
+                <w:color w:val="000000"/>
+              </w:rPr>
+            </w:pPr>
+            <w:r>
+              <w:rPr>
+                <w:color w:val="000000"/>
+              </w:rPr>
+              <w:t xml:space="preserve">    Chris Richardson</w:t>
+            </w:r>
+          </w:p>
+          <w:p>
+            <w:pPr>
+              <w:rPr>
+                <w:b/>
+                <w:color w:val="000000"/>
+              </w:rPr>
+            </w:pPr>
+            <w:r>
+              <w:rPr>
+                <w:b/>
+                <w:color w:val="000000"/>
+              </w:rPr>
+              <w:t>Integrated Networking Technologies, Inc.</w:t>
+            </w:r>
+          </w:p>
+          <w:p>
+            <w:pPr>
+              <w:rPr>
+                <w:color w:val="000000"/>
+              </w:rPr>
+            </w:pPr>
+            <w:r>
+              <w:rPr>
+                <w:b/>
+                <w:color w:val="000000"/>
+              </w:rPr>
+              <w:t xml:space="preserve">    </w:t>
+            </w:r>
+            <w:r>
+              <w:rPr>
+                <w:color w:val="000000"/>
+              </w:rPr>
+              <w:t>Patrick Maroney</w:t>
+            </w:r>
+          </w:p>
+          <w:p>
+            <w:pPr>
+              <w:rPr>
+                <w:b/>
+                <w:color w:val="000000"/>
+              </w:rPr>
+            </w:pPr>
+            <w:r>
+              <w:rPr>
+                <w:b/>
+                <w:color w:val="000000"/>
+              </w:rPr>
+              <w:t>Johns Hopkins University Applied Physics Laboratory</w:t>
+            </w:r>
+          </w:p>
+          <w:p>
+            <w:pPr>
+              <w:rPr>
+                <w:color w:val="000000"/>
+              </w:rPr>
+            </w:pPr>
+            <w:r>
+              <w:rPr>
+                <w:color w:val="000000"/>
+              </w:rPr>
+              <w:t xml:space="preserve">    Karin Marr</w:t>
+            </w:r>
+          </w:p>
+          <w:p>
+            <w:pPr>
+              <w:rPr>
+                <w:color w:val="000000"/>
+              </w:rPr>
+            </w:pPr>
+            <w:r>
+              <w:rPr>
+                <w:color w:val="000000"/>
+              </w:rPr>
+              <w:t xml:space="preserve">    Julie </w:t>
+            </w:r>
+            <w:proofErr w:type="spellStart"/>
+            <w:r>
+              <w:rPr>
+                <w:color w:val="000000"/>
+              </w:rPr>
+              <w:t>Modlin</w:t>
+            </w:r>
+            <w:proofErr w:type="spellEnd"/>
+          </w:p>
+          <w:p>
+            <w:pPr>
+              <w:rPr>
+                <w:color w:val="000000"/>
+              </w:rPr>
+            </w:pPr>
+            <w:r>
+              <w:rPr>
+                <w:color w:val="000000"/>
+              </w:rPr>
+              <w:t xml:space="preserve">    Mark Moss</w:t>
+            </w:r>
+          </w:p>
+          <w:p>
+            <w:pPr>
+              <w:rPr>
+                <w:color w:val="000000"/>
+              </w:rPr>
+            </w:pPr>
+            <w:r>
+              <w:rPr>
+                <w:color w:val="000000"/>
+              </w:rPr>
+              <w:t xml:space="preserve">    Pamela Smith</w:t>
+            </w:r>
+          </w:p>
+          <w:p>
+            <w:pPr>
+              <w:rPr>
+                <w:b/>
+                <w:color w:val="000000"/>
+              </w:rPr>
+            </w:pPr>
+            <w:r>
+              <w:rPr>
+                <w:b/>
+                <w:color w:val="000000"/>
+              </w:rPr>
+              <w:t>Kaiser Permanente</w:t>
+            </w:r>
+          </w:p>
+          <w:p>
+            <w:pPr>
+              <w:rPr>
+                <w:color w:val="000000"/>
+              </w:rPr>
+            </w:pPr>
+            <w:r>
+              <w:rPr>
+                <w:color w:val="000000"/>
+              </w:rPr>
+              <w:t xml:space="preserve">    Russell Culpepper</w:t>
+            </w:r>
+          </w:p>
+          <w:p>
+            <w:pPr>
+              <w:rPr>
+                <w:color w:val="000000"/>
+              </w:rPr>
+            </w:pPr>
+            <w:r>
+              <w:rPr>
+                <w:color w:val="000000"/>
+              </w:rPr>
+              <w:t xml:space="preserve">    Beth </w:t>
+            </w:r>
+            <w:proofErr w:type="spellStart"/>
+            <w:r>
+              <w:rPr>
+                <w:color w:val="000000"/>
+              </w:rPr>
+              <w:t>Pumo</w:t>
+            </w:r>
+            <w:proofErr w:type="spellEnd"/>
+          </w:p>
+          <w:p>
+            <w:pPr>
+              <w:rPr>
+                <w:b/>
+                <w:color w:val="000000"/>
+              </w:rPr>
+            </w:pPr>
+            <w:proofErr w:type="spellStart"/>
+            <w:r>
+              <w:rPr>
+                <w:b/>
+                <w:color w:val="000000"/>
+              </w:rPr>
+              <w:t>Lumeta</w:t>
+            </w:r>
+            <w:proofErr w:type="spellEnd"/>
+            <w:r>
+              <w:rPr>
+                <w:b/>
+                <w:color w:val="000000"/>
+              </w:rPr>
+              <w:t xml:space="preserve"> Corporation</w:t>
+            </w:r>
+          </w:p>
+          <w:p>
+            <w:pPr>
+              <w:rPr>
+                <w:color w:val="000000"/>
+              </w:rPr>
+            </w:pPr>
+            <w:r>
+              <w:rPr>
+                <w:color w:val="000000"/>
+              </w:rPr>
+              <w:t xml:space="preserve">    Brandon Hoffman</w:t>
+            </w:r>
+          </w:p>
+          <w:p>
+            <w:pPr>
+              <w:rPr>
+                <w:b/>
+                <w:color w:val="000000"/>
+              </w:rPr>
+            </w:pPr>
+            <w:r>
+              <w:rPr>
+                <w:b/>
+                <w:color w:val="000000"/>
+              </w:rPr>
+              <w:t>MTG Management Consultants, LLC.</w:t>
+            </w:r>
+          </w:p>
+          <w:p>
+            <w:pPr>
+              <w:rPr>
+                <w:color w:val="000000"/>
+              </w:rPr>
+            </w:pPr>
+            <w:r>
+              <w:rPr>
+                <w:color w:val="000000"/>
+              </w:rPr>
+              <w:t xml:space="preserve">    James Cabral</w:t>
+            </w:r>
+          </w:p>
+          <w:p>
+            <w:pPr>
+              <w:rPr>
+                <w:b/>
+                <w:color w:val="000000"/>
+              </w:rPr>
+            </w:pPr>
+            <w:r>
+              <w:rPr>
+                <w:b/>
+                <w:color w:val="000000"/>
+              </w:rPr>
+              <w:lastRenderedPageBreak/>
+              <w:t>National Security Agency</w:t>
+            </w:r>
+          </w:p>
+          <w:p>
+            <w:pPr>
+              <w:rPr>
+                <w:color w:val="000000"/>
+              </w:rPr>
+            </w:pPr>
+            <w:r>
+              <w:rPr>
+                <w:color w:val="000000"/>
+              </w:rPr>
+              <w:t xml:space="preserve">    Mike Boyle</w:t>
+            </w:r>
+          </w:p>
+          <w:p>
+            <w:pPr>
+              <w:rPr>
+                <w:color w:val="000000"/>
+              </w:rPr>
+            </w:pPr>
+            <w:r>
+              <w:rPr>
+                <w:color w:val="000000"/>
+              </w:rPr>
+              <w:t xml:space="preserve">    Jessica Fitzgerald-McKay</w:t>
+            </w:r>
+          </w:p>
+          <w:p>
+            <w:pPr>
+              <w:rPr>
+                <w:b/>
+                <w:color w:val="000000"/>
+              </w:rPr>
+            </w:pPr>
+            <w:r>
+              <w:rPr>
+                <w:b/>
+                <w:color w:val="000000"/>
+              </w:rPr>
+              <w:t>New Context Services, Inc.</w:t>
+            </w:r>
+          </w:p>
+          <w:p>
+            <w:pPr>
+              <w:rPr>
+                <w:color w:val="000000"/>
+              </w:rPr>
+            </w:pPr>
+            <w:r>
+              <w:rPr>
+                <w:color w:val="000000"/>
+              </w:rPr>
+              <w:t xml:space="preserve">    John-Mark Gurney</w:t>
+            </w:r>
+          </w:p>
+          <w:p>
+            <w:pPr>
+              <w:rPr>
+                <w:color w:val="000000"/>
+              </w:rPr>
+            </w:pPr>
+            <w:r>
+              <w:rPr>
+                <w:color w:val="000000"/>
+              </w:rPr>
+              <w:t xml:space="preserve">    Christian Hunt</w:t>
+            </w:r>
+          </w:p>
+          <w:p>
+            <w:pPr>
+              <w:rPr>
+                <w:color w:val="000000"/>
+              </w:rPr>
+            </w:pPr>
+            <w:r>
+              <w:rPr>
+                <w:color w:val="000000"/>
+              </w:rPr>
+              <w:t xml:space="preserve">    James </w:t>
+            </w:r>
+            <w:proofErr w:type="spellStart"/>
+            <w:r>
+              <w:rPr>
+                <w:color w:val="000000"/>
+              </w:rPr>
+              <w:t>Moler</w:t>
+            </w:r>
+            <w:proofErr w:type="spellEnd"/>
+          </w:p>
+          <w:p>
+            <w:pPr>
+              <w:rPr>
+                <w:color w:val="000000"/>
+              </w:rPr>
+            </w:pPr>
+            <w:r>
+              <w:rPr>
+                <w:color w:val="000000"/>
+              </w:rPr>
+              <w:t xml:space="preserve">    Daniel Riedel</w:t>
+            </w:r>
+          </w:p>
+          <w:p>
+            <w:pPr>
+              <w:rPr>
+                <w:color w:val="000000"/>
+              </w:rPr>
+            </w:pPr>
+            <w:r>
+              <w:rPr>
+                <w:color w:val="000000"/>
+              </w:rPr>
+              <w:t xml:space="preserve">    Andrew Storms</w:t>
+            </w:r>
+          </w:p>
+          <w:p>
+            <w:pPr>
+              <w:rPr>
+                <w:b/>
+                <w:color w:val="000000"/>
+              </w:rPr>
+            </w:pPr>
+            <w:r>
+              <w:rPr>
+                <w:b/>
+                <w:color w:val="000000"/>
+              </w:rPr>
+              <w:t>OASIS</w:t>
+            </w:r>
+          </w:p>
+          <w:p>
+            <w:pPr>
+              <w:rPr>
+                <w:color w:val="000000"/>
+              </w:rPr>
+            </w:pPr>
+            <w:r>
+              <w:rPr>
+                <w:color w:val="000000"/>
+              </w:rPr>
+              <w:t xml:space="preserve">    James Bryce Clark</w:t>
+            </w:r>
+          </w:p>
+          <w:p>
+            <w:pPr>
+              <w:rPr>
+                <w:color w:val="000000"/>
+              </w:rPr>
+            </w:pPr>
+            <w:r>
+              <w:rPr>
+                <w:color w:val="000000"/>
+              </w:rPr>
+              <w:t xml:space="preserve">    Robin Cover</w:t>
+            </w:r>
+          </w:p>
+          <w:p>
+            <w:pPr>
+              <w:rPr>
+                <w:color w:val="000000"/>
+              </w:rPr>
+            </w:pPr>
+            <w:r>
+              <w:rPr>
+                <w:color w:val="000000"/>
+              </w:rPr>
+              <w:t xml:space="preserve">    Chet Ensign</w:t>
+            </w:r>
+          </w:p>
+          <w:p>
+            <w:pPr>
+              <w:rPr>
+                <w:b/>
+                <w:color w:val="000000"/>
+              </w:rPr>
+            </w:pPr>
+            <w:r>
+              <w:rPr>
+                <w:b/>
+                <w:color w:val="000000"/>
+              </w:rPr>
+              <w:t>Open Identity Exchange</w:t>
+            </w:r>
+          </w:p>
+          <w:p>
+            <w:pPr>
+              <w:rPr>
+                <w:color w:val="000000"/>
+              </w:rPr>
+            </w:pPr>
+            <w:r>
+              <w:rPr>
+                <w:color w:val="000000"/>
+              </w:rPr>
+              <w:t xml:space="preserve">    Don </w:t>
+            </w:r>
+            <w:proofErr w:type="spellStart"/>
+            <w:r>
+              <w:rPr>
+                <w:color w:val="000000"/>
+              </w:rPr>
+              <w:t>Thibeau</w:t>
+            </w:r>
+            <w:proofErr w:type="spellEnd"/>
+          </w:p>
+          <w:p>
+            <w:pPr>
+              <w:rPr>
+                <w:b/>
+                <w:color w:val="000000"/>
+              </w:rPr>
+            </w:pPr>
+            <w:proofErr w:type="spellStart"/>
+            <w:r>
+              <w:rPr>
+                <w:b/>
+                <w:color w:val="000000"/>
+              </w:rPr>
+              <w:t>PhishMe</w:t>
+            </w:r>
+            <w:proofErr w:type="spellEnd"/>
+            <w:r>
+              <w:rPr>
+                <w:b/>
+                <w:color w:val="000000"/>
+              </w:rPr>
+              <w:t xml:space="preserve"> Inc.</w:t>
+            </w:r>
+          </w:p>
+          <w:p>
+            <w:pPr>
+              <w:rPr>
+                <w:color w:val="000000"/>
+              </w:rPr>
+            </w:pPr>
+            <w:r>
+              <w:rPr>
+                <w:color w:val="000000"/>
+              </w:rPr>
+              <w:t xml:space="preserve">    Josh Larkins</w:t>
+            </w:r>
+          </w:p>
+          <w:p>
+            <w:pPr>
+              <w:rPr>
+                <w:b/>
+                <w:color w:val="000000"/>
+              </w:rPr>
+            </w:pPr>
+            <w:r>
+              <w:rPr>
+                <w:b/>
+                <w:color w:val="000000"/>
+              </w:rPr>
+              <w:t>Raytheon Company-SAS</w:t>
+            </w:r>
+          </w:p>
+          <w:p>
+            <w:pPr>
+              <w:rPr>
+                <w:color w:val="000000"/>
+              </w:rPr>
+            </w:pPr>
+            <w:r>
+              <w:rPr>
+                <w:color w:val="000000"/>
+              </w:rPr>
+              <w:t xml:space="preserve">    Daniel </w:t>
+            </w:r>
+            <w:proofErr w:type="spellStart"/>
+            <w:r>
+              <w:rPr>
+                <w:color w:val="000000"/>
+              </w:rPr>
+              <w:t>Wyschogrod</w:t>
+            </w:r>
+            <w:proofErr w:type="spellEnd"/>
+          </w:p>
+          <w:p>
+            <w:pPr>
+              <w:rPr>
+                <w:b/>
+                <w:color w:val="000000"/>
+              </w:rPr>
+            </w:pPr>
+            <w:r>
+              <w:rPr>
+                <w:b/>
+                <w:color w:val="000000"/>
+              </w:rPr>
+              <w:t>Retail Cyber Intelligence Sharing Center (R-CISC)</w:t>
+            </w:r>
+          </w:p>
+          <w:p>
+            <w:pPr>
+              <w:rPr>
+                <w:color w:val="000000"/>
+              </w:rPr>
+            </w:pPr>
+            <w:r>
+              <w:rPr>
+                <w:color w:val="000000"/>
+              </w:rPr>
+              <w:t xml:space="preserve">    Brian Engle</w:t>
+            </w:r>
+          </w:p>
+          <w:p>
+            <w:pPr>
+              <w:rPr>
+                <w:b/>
+                <w:color w:val="000000"/>
+              </w:rPr>
+            </w:pPr>
+            <w:r>
+              <w:rPr>
+                <w:b/>
+                <w:color w:val="000000"/>
+              </w:rPr>
+              <w:t>Semper Fortis Solutions</w:t>
+            </w:r>
+          </w:p>
+          <w:p>
+            <w:pPr>
+              <w:rPr>
+                <w:color w:val="000000"/>
+              </w:rPr>
+            </w:pPr>
+            <w:r>
+              <w:rPr>
+                <w:color w:val="000000"/>
+              </w:rPr>
+              <w:t xml:space="preserve">    Joseph Brand</w:t>
+            </w:r>
+          </w:p>
+          <w:p>
+            <w:pPr>
+              <w:rPr>
+                <w:b/>
+                <w:color w:val="000000"/>
+              </w:rPr>
+            </w:pPr>
+            <w:proofErr w:type="spellStart"/>
+            <w:r>
+              <w:rPr>
+                <w:b/>
+                <w:color w:val="000000"/>
+              </w:rPr>
+              <w:t>Splunk</w:t>
+            </w:r>
+            <w:proofErr w:type="spellEnd"/>
+            <w:r>
+              <w:rPr>
+                <w:b/>
+                <w:color w:val="000000"/>
+              </w:rPr>
+              <w:t xml:space="preserve"> Inc.</w:t>
+            </w:r>
+          </w:p>
+          <w:p>
+            <w:pPr>
+              <w:rPr>
+                <w:color w:val="000000"/>
+              </w:rPr>
+            </w:pPr>
+            <w:r>
+              <w:rPr>
+                <w:color w:val="000000"/>
+              </w:rPr>
+              <w:t xml:space="preserve">    Cedric </w:t>
+            </w:r>
+            <w:proofErr w:type="spellStart"/>
+            <w:r>
+              <w:rPr>
+                <w:color w:val="000000"/>
+              </w:rPr>
+              <w:t>LeRoux</w:t>
+            </w:r>
+            <w:proofErr w:type="spellEnd"/>
+          </w:p>
+          <w:p>
+            <w:pPr>
+              <w:rPr>
+                <w:color w:val="000000"/>
+              </w:rPr>
+            </w:pPr>
+            <w:r>
+              <w:rPr>
+                <w:color w:val="000000"/>
+              </w:rPr>
+              <w:t xml:space="preserve">    Brian Luger</w:t>
+            </w:r>
+          </w:p>
+          <w:p>
+            <w:pPr>
+              <w:rPr>
+                <w:color w:val="000000"/>
+              </w:rPr>
+            </w:pPr>
+            <w:r>
+              <w:rPr>
+                <w:color w:val="000000"/>
+              </w:rPr>
+              <w:t xml:space="preserve">    Kathy Wang</w:t>
+            </w:r>
+          </w:p>
+          <w:p>
+            <w:pPr>
+              <w:rPr>
+                <w:b/>
+                <w:color w:val="000000"/>
+              </w:rPr>
+            </w:pPr>
+            <w:r>
+              <w:rPr>
+                <w:b/>
+                <w:color w:val="000000"/>
+              </w:rPr>
+              <w:t>TELUS</w:t>
+            </w:r>
+          </w:p>
+          <w:p>
+            <w:pPr>
+              <w:rPr>
+                <w:color w:val="000000"/>
+              </w:rPr>
+            </w:pPr>
+            <w:r>
+              <w:rPr>
+                <w:color w:val="000000"/>
+              </w:rPr>
+              <w:t xml:space="preserve">    Greg </w:t>
+            </w:r>
+            <w:proofErr w:type="spellStart"/>
+            <w:r>
+              <w:rPr>
+                <w:color w:val="000000"/>
+              </w:rPr>
+              <w:t>Reaume</w:t>
+            </w:r>
+            <w:proofErr w:type="spellEnd"/>
+          </w:p>
+          <w:p>
+            <w:pPr>
+              <w:rPr>
+                <w:color w:val="000000"/>
+              </w:rPr>
+            </w:pPr>
+            <w:r>
+              <w:rPr>
+                <w:color w:val="000000"/>
+              </w:rPr>
+              <w:t xml:space="preserve">    Alan Steer</w:t>
+            </w:r>
+          </w:p>
+          <w:p>
+            <w:pPr>
+              <w:rPr>
+                <w:b/>
+                <w:color w:val="000000"/>
+              </w:rPr>
+            </w:pPr>
+            <w:r>
+              <w:rPr>
+                <w:b/>
+                <w:color w:val="000000"/>
+              </w:rPr>
+              <w:t>Threat Intelligence Pty Ltd</w:t>
+            </w:r>
+          </w:p>
+          <w:p>
+            <w:pPr>
+              <w:rPr>
+                <w:color w:val="000000"/>
+              </w:rPr>
+            </w:pPr>
+            <w:r>
+              <w:rPr>
+                <w:color w:val="000000"/>
+              </w:rPr>
+              <w:t xml:space="preserve">    Tyron Miller</w:t>
+            </w:r>
+          </w:p>
+          <w:p>
+            <w:pPr>
+              <w:rPr>
+                <w:color w:val="000000"/>
+              </w:rPr>
+            </w:pPr>
+            <w:r>
+              <w:rPr>
+                <w:color w:val="000000"/>
+              </w:rPr>
+              <w:t xml:space="preserve">    Andrew van der Stock</w:t>
+            </w:r>
+          </w:p>
+          <w:p>
+            <w:pPr>
+              <w:rPr>
+                <w:b/>
+                <w:color w:val="000000"/>
+              </w:rPr>
+            </w:pPr>
+            <w:proofErr w:type="spellStart"/>
+            <w:r>
+              <w:rPr>
+                <w:b/>
+                <w:color w:val="000000"/>
+              </w:rPr>
+              <w:t>ThreatConnect</w:t>
+            </w:r>
+            <w:proofErr w:type="spellEnd"/>
+            <w:r>
+              <w:rPr>
+                <w:b/>
+                <w:color w:val="000000"/>
+              </w:rPr>
+              <w:t>, Inc.</w:t>
+            </w:r>
+          </w:p>
+          <w:p>
+            <w:pPr>
+              <w:rPr>
+                <w:color w:val="000000"/>
+              </w:rPr>
+            </w:pPr>
+            <w:r>
+              <w:rPr>
+                <w:color w:val="000000"/>
+              </w:rPr>
+              <w:t xml:space="preserve">    Wade Baker</w:t>
+            </w:r>
+          </w:p>
+          <w:p>
+            <w:pPr>
+              <w:rPr>
+                <w:color w:val="000000"/>
+              </w:rPr>
+            </w:pPr>
+            <w:r>
+              <w:rPr>
+                <w:color w:val="000000"/>
+              </w:rPr>
+              <w:t xml:space="preserve">    Cole </w:t>
+            </w:r>
+            <w:proofErr w:type="spellStart"/>
+            <w:r>
+              <w:rPr>
+                <w:color w:val="000000"/>
+              </w:rPr>
+              <w:t>Iliff</w:t>
+            </w:r>
+            <w:proofErr w:type="spellEnd"/>
+          </w:p>
+          <w:p>
+            <w:pPr>
+              <w:rPr>
+                <w:color w:val="000000"/>
+              </w:rPr>
+            </w:pPr>
+            <w:r>
+              <w:rPr>
+                <w:color w:val="000000"/>
+              </w:rPr>
+              <w:t xml:space="preserve">    Andrew </w:t>
+            </w:r>
+            <w:proofErr w:type="spellStart"/>
+            <w:r>
+              <w:rPr>
+                <w:color w:val="000000"/>
+              </w:rPr>
+              <w:t>Pendergast</w:t>
+            </w:r>
+            <w:proofErr w:type="spellEnd"/>
+          </w:p>
+          <w:p>
+            <w:pPr>
+              <w:rPr>
+                <w:color w:val="000000"/>
+              </w:rPr>
+            </w:pPr>
+            <w:r>
+              <w:rPr>
+                <w:color w:val="000000"/>
+              </w:rPr>
+              <w:t xml:space="preserve">    Ben </w:t>
+            </w:r>
+            <w:proofErr w:type="spellStart"/>
+            <w:r>
+              <w:rPr>
+                <w:color w:val="000000"/>
+              </w:rPr>
+              <w:t>Schmoker</w:t>
+            </w:r>
+            <w:proofErr w:type="spellEnd"/>
+          </w:p>
+          <w:p>
+            <w:pPr>
+              <w:rPr>
+                <w:color w:val="000000"/>
+              </w:rPr>
+            </w:pPr>
+            <w:r>
+              <w:rPr>
+                <w:color w:val="000000"/>
+              </w:rPr>
+              <w:t xml:space="preserve">    Jason Spies</w:t>
+            </w:r>
+          </w:p>
+          <w:p>
+            <w:pPr>
+              <w:rPr>
+                <w:b/>
+                <w:color w:val="000000"/>
+              </w:rPr>
+            </w:pPr>
+            <w:proofErr w:type="spellStart"/>
+            <w:r>
+              <w:rPr>
+                <w:b/>
+                <w:color w:val="000000"/>
+              </w:rPr>
+              <w:t>TruSTAR</w:t>
+            </w:r>
+            <w:proofErr w:type="spellEnd"/>
+            <w:r>
+              <w:rPr>
+                <w:b/>
+                <w:color w:val="000000"/>
+              </w:rPr>
+              <w:t xml:space="preserve"> Technology</w:t>
+            </w:r>
+          </w:p>
+          <w:p>
+            <w:pPr>
+              <w:rPr>
+                <w:color w:val="000000"/>
+              </w:rPr>
+            </w:pPr>
+            <w:r>
+              <w:rPr>
+                <w:color w:val="000000"/>
+              </w:rPr>
+              <w:t xml:space="preserve">    Chris </w:t>
+            </w:r>
+            <w:proofErr w:type="spellStart"/>
+            <w:r>
+              <w:rPr>
+                <w:color w:val="000000"/>
+              </w:rPr>
+              <w:t>Roblee</w:t>
+            </w:r>
+            <w:proofErr w:type="spellEnd"/>
+          </w:p>
+          <w:p>
+            <w:pPr>
+              <w:rPr>
+                <w:b/>
+                <w:color w:val="000000"/>
+              </w:rPr>
+            </w:pPr>
+            <w:r>
+              <w:rPr>
+                <w:b/>
+                <w:color w:val="000000"/>
+              </w:rPr>
+              <w:lastRenderedPageBreak/>
+              <w:t>United Kingdom Cabinet Office</w:t>
+            </w:r>
+          </w:p>
+          <w:p>
+            <w:pPr>
+              <w:rPr>
+                <w:color w:val="000000"/>
+              </w:rPr>
+            </w:pPr>
+            <w:r>
+              <w:rPr>
+                <w:color w:val="000000"/>
+              </w:rPr>
+              <w:t xml:space="preserve">    Iain Brown</w:t>
+            </w:r>
+          </w:p>
+          <w:p>
+            <w:pPr>
+              <w:rPr>
+                <w:color w:val="000000"/>
+              </w:rPr>
+            </w:pPr>
+            <w:r>
+              <w:rPr>
+                <w:color w:val="000000"/>
+              </w:rPr>
+              <w:t xml:space="preserve">    Adam Cooper</w:t>
+            </w:r>
+          </w:p>
+          <w:p>
+            <w:pPr>
+              <w:rPr>
+                <w:color w:val="000000"/>
+              </w:rPr>
+            </w:pPr>
+            <w:r>
+              <w:rPr>
+                <w:color w:val="000000"/>
+              </w:rPr>
+              <w:t xml:space="preserve">    Mike McLellan</w:t>
+            </w:r>
+          </w:p>
+          <w:p>
+            <w:pPr>
+              <w:rPr>
+                <w:color w:val="000000"/>
+              </w:rPr>
+            </w:pPr>
+            <w:r>
+              <w:rPr>
+                <w:color w:val="000000"/>
+              </w:rPr>
+              <w:t xml:space="preserve">    Chris O’Brien</w:t>
+            </w:r>
+          </w:p>
+          <w:p>
+            <w:pPr>
+              <w:rPr>
+                <w:color w:val="000000"/>
+              </w:rPr>
+            </w:pPr>
+            <w:r>
+              <w:rPr>
+                <w:color w:val="000000"/>
+              </w:rPr>
+              <w:t xml:space="preserve">    James Penman</w:t>
+            </w:r>
+          </w:p>
+          <w:p>
+            <w:pPr>
+              <w:rPr>
+                <w:color w:val="000000"/>
+              </w:rPr>
+            </w:pPr>
+            <w:r>
+              <w:rPr>
+                <w:color w:val="000000"/>
+              </w:rPr>
+              <w:t xml:space="preserve">    Howard Staple</w:t>
+            </w:r>
+          </w:p>
+          <w:p>
+            <w:pPr>
+              <w:rPr>
+                <w:color w:val="000000"/>
+              </w:rPr>
+            </w:pPr>
+            <w:r>
+              <w:rPr>
+                <w:color w:val="000000"/>
+              </w:rPr>
+              <w:t xml:space="preserve">    Chris Taylor</w:t>
+            </w:r>
+          </w:p>
+          <w:p>
+            <w:pPr>
+              <w:rPr>
+                <w:color w:val="000000"/>
+              </w:rPr>
+            </w:pPr>
+            <w:r>
+              <w:rPr>
+                <w:color w:val="000000"/>
+              </w:rPr>
+              <w:t xml:space="preserve">    Laurie Thomson</w:t>
+            </w:r>
+          </w:p>
+          <w:p>
+            <w:pPr>
+              <w:rPr>
+                <w:color w:val="000000"/>
+              </w:rPr>
+            </w:pPr>
+            <w:r>
+              <w:rPr>
+                <w:color w:val="000000"/>
+              </w:rPr>
+              <w:t xml:space="preserve">    Alastair Treharne</w:t>
+            </w:r>
+          </w:p>
+          <w:p>
+            <w:pPr>
+              <w:rPr>
+                <w:color w:val="000000"/>
+              </w:rPr>
+            </w:pPr>
+            <w:r>
+              <w:rPr>
+                <w:color w:val="000000"/>
+              </w:rPr>
+              <w:t xml:space="preserve">    Julian White</w:t>
+            </w:r>
+          </w:p>
+          <w:p>
+            <w:pPr>
+              <w:rPr>
+                <w:color w:val="000000"/>
+              </w:rPr>
+            </w:pPr>
+            <w:r>
+              <w:rPr>
+                <w:color w:val="000000"/>
+              </w:rPr>
+              <w:t xml:space="preserve">    Bethany Yates</w:t>
+            </w:r>
+          </w:p>
+          <w:p>
+            <w:pPr>
+              <w:rPr>
+                <w:b/>
+                <w:color w:val="000000"/>
+              </w:rPr>
+            </w:pPr>
+            <w:r>
+              <w:rPr>
+                <w:b/>
+                <w:color w:val="000000"/>
+              </w:rPr>
+              <w:t>US Department of Homeland Security</w:t>
+            </w:r>
+          </w:p>
+          <w:p>
+            <w:pPr>
+              <w:rPr>
+                <w:color w:val="000000"/>
+              </w:rPr>
+            </w:pPr>
+            <w:r>
+              <w:rPr>
+                <w:color w:val="000000"/>
+              </w:rPr>
+              <w:t xml:space="preserve">    Evette Maynard-Noel</w:t>
+            </w:r>
+          </w:p>
+          <w:p>
+            <w:pPr>
+              <w:rPr>
+                <w:color w:val="000000"/>
+              </w:rPr>
+            </w:pPr>
+            <w:r>
+              <w:rPr>
+                <w:color w:val="000000"/>
+              </w:rPr>
+              <w:t xml:space="preserve">    Justin </w:t>
+            </w:r>
+            <w:proofErr w:type="spellStart"/>
+            <w:r>
+              <w:rPr>
+                <w:color w:val="000000"/>
+              </w:rPr>
+              <w:t>Stekervetz</w:t>
+            </w:r>
+            <w:proofErr w:type="spellEnd"/>
+          </w:p>
+          <w:p>
+            <w:pPr>
+              <w:rPr>
+                <w:b/>
+                <w:color w:val="000000"/>
+              </w:rPr>
+            </w:pPr>
+            <w:proofErr w:type="spellStart"/>
+            <w:r>
+              <w:rPr>
+                <w:b/>
+                <w:color w:val="000000"/>
+              </w:rPr>
+              <w:t>ViaSat</w:t>
+            </w:r>
+            <w:proofErr w:type="spellEnd"/>
+            <w:r>
+              <w:rPr>
+                <w:b/>
+                <w:color w:val="000000"/>
+              </w:rPr>
+              <w:t>, Inc.</w:t>
+            </w:r>
+          </w:p>
+          <w:p>
+            <w:pPr>
+              <w:rPr>
+                <w:color w:val="000000"/>
+              </w:rPr>
+            </w:pPr>
+            <w:r>
+              <w:rPr>
+                <w:color w:val="000000"/>
+              </w:rPr>
+              <w:t xml:space="preserve">    Lee </w:t>
+            </w:r>
+            <w:proofErr w:type="spellStart"/>
+            <w:r>
+              <w:rPr>
+                <w:color w:val="000000"/>
+              </w:rPr>
+              <w:t>Chieffalo</w:t>
+            </w:r>
+            <w:proofErr w:type="spellEnd"/>
+          </w:p>
+          <w:p>
+            <w:pPr>
+              <w:rPr>
+                <w:color w:val="000000"/>
+              </w:rPr>
+            </w:pPr>
+            <w:r>
+              <w:rPr>
+                <w:color w:val="000000"/>
+              </w:rPr>
+              <w:t xml:space="preserve">    Wilson Figueroa</w:t>
+            </w:r>
+          </w:p>
+          <w:p>
+            <w:pPr>
+              <w:rPr>
+                <w:color w:val="000000"/>
+              </w:rPr>
+            </w:pPr>
+            <w:r>
+              <w:rPr>
+                <w:color w:val="000000"/>
+              </w:rPr>
+              <w:t xml:space="preserve">    Andrew May</w:t>
+            </w:r>
+          </w:p>
+          <w:p>
+            <w:pPr>
+              <w:rPr>
+                <w:b/>
+                <w:color w:val="000000"/>
+              </w:rPr>
+            </w:pPr>
+            <w:proofErr w:type="spellStart"/>
+            <w:r>
+              <w:rPr>
+                <w:b/>
+                <w:color w:val="000000"/>
+              </w:rPr>
+              <w:t>Yaana</w:t>
+            </w:r>
+            <w:proofErr w:type="spellEnd"/>
+            <w:r>
+              <w:rPr>
+                <w:b/>
+                <w:color w:val="000000"/>
+              </w:rPr>
+              <w:t xml:space="preserve"> Technologies, LLC</w:t>
+            </w:r>
+          </w:p>
+          <w:p>
+            <w:r>
+              <w:rPr>
+                <w:color w:val="000000"/>
+              </w:rPr>
+              <w:t xml:space="preserve">    Anthony </w:t>
+            </w:r>
+            <w:proofErr w:type="spellStart"/>
+            <w:r>
+              <w:rPr>
+                <w:color w:val="000000"/>
+              </w:rPr>
+              <w:t>Rutkowski</w:t>
+            </w:r>
+            <w:proofErr w:type="spellEnd"/>
+          </w:p>
+        </w:tc>
+      </w:tr>
+    </w:tbl>
+    <w:p>
+      <w:pPr>
+        <w:pStyle w:val="Contributor"/>
+      </w:pPr>
+    </w:p>
+    <w:p>
+      <w:pPr>
+        <w:pStyle w:val="Contributor"/>
+      </w:pPr>
+      <w:r>
+        <w:t xml:space="preserve">The authors would also like to thank the larger </w:t>
+      </w:r>
+      <w:proofErr w:type="spellStart"/>
+      <w:r>
+        <w:t>CybOX</w:t>
+      </w:r>
+      <w:proofErr w:type="spellEnd"/>
+      <w:r>
+        <w:t xml:space="preserve"> Community for its input and help in reviewing this document.</w:t>
+      </w:r>
+    </w:p>
+    <w:p>
+      <w:pPr>
+        <w:pStyle w:val="Contributor"/>
+      </w:pPr>
+      <w:bookmarkStart w:id="74" w:name="_GoBack"/>
       <w:bookmarkEnd w:id="74"/>
-    </w:p>
-    <w:p>
-      <w:pPr>
-        <w:spacing w:after="240"/>
-      </w:pPr>
-      <w:r>
-        <w:t>The following individuals have participated in the creation of this specification and are gratefully acknowledged:</w:t>
-      </w:r>
-    </w:p>
-    <w:p>
-      <w:pPr>
-        <w:pStyle w:val="Titlepageinfo"/>
-      </w:pPr>
-      <w:r>
-        <w:t>Participants:</w:t>
-      </w:r>
-      <w:r>
-        <w:fldChar w:fldCharType="begin"/>
-      </w:r>
-      <w:r>
-        <w:instrText xml:space="preserve"> MACROBUTTON  </w:instrText>
-      </w:r>
-      <w:r>
-        <w:fldChar w:fldCharType="end"/>
-      </w:r>
-    </w:p>
-    <w:p>
-      <w:pPr>
-        <w:pStyle w:val="Contributor"/>
-      </w:pPr>
-      <w:r>
-        <w:t>Dean Thompson, Australia and New Zealand Banking Group (ANZ Bank)</w:t>
-      </w:r>
-    </w:p>
-    <w:p>
-      <w:pPr>
-        <w:pStyle w:val="Contributor"/>
-      </w:pPr>
-      <w:r>
-        <w:t>Bret Jordan, Blue Coat Systems, Inc.</w:t>
-      </w:r>
-    </w:p>
-    <w:p>
-      <w:pPr>
-        <w:pStyle w:val="Contributor"/>
-      </w:pPr>
-      <w:r>
-        <w:t>Adnan Baykal, Center for Internet Security (CIS)</w:t>
-      </w:r>
-    </w:p>
-    <w:p>
-      <w:pPr>
-        <w:pStyle w:val="Contributor"/>
-      </w:pPr>
-      <w:r>
-        <w:t xml:space="preserve">Liron Schiff, </w:t>
-      </w:r>
-      <w:proofErr w:type="spellStart"/>
-      <w:r>
-        <w:t>Comilion</w:t>
-      </w:r>
-      <w:proofErr w:type="spellEnd"/>
-      <w:r>
-        <w:t xml:space="preserve"> (mobile) Ltd.</w:t>
-      </w:r>
-    </w:p>
-    <w:p>
-      <w:pPr>
-        <w:pStyle w:val="Contributor"/>
-      </w:pPr>
-      <w:r>
-        <w:t xml:space="preserve">Jane </w:t>
-      </w:r>
-      <w:proofErr w:type="spellStart"/>
-      <w:r>
-        <w:t>Ginn</w:t>
-      </w:r>
-      <w:proofErr w:type="spellEnd"/>
-      <w:r>
-        <w:t>, Cyber Threat Intelligence Network, Inc. (CTIN)</w:t>
-      </w:r>
-    </w:p>
-    <w:p>
-      <w:pPr>
-        <w:pStyle w:val="Contributor"/>
-      </w:pPr>
-      <w:r>
-        <w:t>Richard Struse, DHS Office of Cybersecurity and Communications (CS&amp;C)</w:t>
-      </w:r>
-    </w:p>
-    <w:p>
-      <w:pPr>
-        <w:pStyle w:val="Contributor"/>
-      </w:pPr>
-      <w:proofErr w:type="spellStart"/>
-      <w:r>
-        <w:t>Ryusuke</w:t>
-      </w:r>
-      <w:proofErr w:type="spellEnd"/>
-      <w:r>
-        <w:t xml:space="preserve"> </w:t>
-      </w:r>
-      <w:proofErr w:type="spellStart"/>
-      <w:r>
-        <w:t>Masuoka</w:t>
-      </w:r>
-      <w:proofErr w:type="spellEnd"/>
-      <w:r>
-        <w:t>, Fujitsu Limited</w:t>
-      </w:r>
-    </w:p>
-    <w:p>
-      <w:pPr>
-        <w:pStyle w:val="Contributor"/>
-      </w:pPr>
-      <w:r>
-        <w:t>Eric Burger, Georgetown University</w:t>
-      </w:r>
-    </w:p>
-    <w:p>
-      <w:pPr>
-        <w:pStyle w:val="Contributor"/>
-      </w:pPr>
-      <w:r>
-        <w:t>Jason Keirstead, IBM</w:t>
-      </w:r>
-    </w:p>
-    <w:p>
-      <w:pPr>
-        <w:pStyle w:val="Contributor"/>
-      </w:pPr>
-      <w:r>
-        <w:t xml:space="preserve">Paul Martini, </w:t>
-      </w:r>
-      <w:proofErr w:type="spellStart"/>
-      <w:r>
-        <w:t>iboss</w:t>
-      </w:r>
-      <w:proofErr w:type="spellEnd"/>
-      <w:r>
-        <w:t>, Inc.</w:t>
-      </w:r>
-    </w:p>
-    <w:p>
-      <w:pPr>
-        <w:pStyle w:val="Contributor"/>
-      </w:pPr>
-      <w:r>
-        <w:t xml:space="preserve">Jerome </w:t>
-      </w:r>
-      <w:proofErr w:type="spellStart"/>
-      <w:r>
-        <w:t>Athias</w:t>
-      </w:r>
-      <w:proofErr w:type="spellEnd"/>
-      <w:r>
-        <w:t>, Individual</w:t>
-      </w:r>
-    </w:p>
-    <w:p>
-      <w:pPr>
-        <w:pStyle w:val="Contributor"/>
-      </w:pPr>
-      <w:proofErr w:type="spellStart"/>
-      <w:r>
-        <w:t>Sanjiv</w:t>
-      </w:r>
-      <w:proofErr w:type="spellEnd"/>
-      <w:r>
-        <w:t xml:space="preserve"> </w:t>
-      </w:r>
-      <w:proofErr w:type="spellStart"/>
-      <w:r>
-        <w:t>Kalkar</w:t>
-      </w:r>
-      <w:proofErr w:type="spellEnd"/>
-      <w:r>
-        <w:t>, Individual</w:t>
-      </w:r>
-    </w:p>
-    <w:p>
-      <w:pPr>
-        <w:pStyle w:val="Contributor"/>
-      </w:pPr>
-      <w:r>
-        <w:t>Terry MacDonald, Individual</w:t>
-      </w:r>
-    </w:p>
-    <w:p>
-      <w:pPr>
-        <w:pStyle w:val="Contributor"/>
-      </w:pPr>
-      <w:r>
-        <w:t>Alex Pinto, Individual</w:t>
-      </w:r>
-    </w:p>
-    <w:p>
-      <w:pPr>
-        <w:pStyle w:val="Contributor"/>
-      </w:pPr>
-      <w:r>
-        <w:t>Patrick Maroney, Integrated Networking Technologies, Inc.</w:t>
-      </w:r>
-    </w:p>
-    <w:p>
-      <w:pPr>
-        <w:pStyle w:val="Contributor"/>
-      </w:pPr>
-      <w:proofErr w:type="spellStart"/>
-      <w:r>
-        <w:t>Wouter</w:t>
-      </w:r>
-      <w:proofErr w:type="spellEnd"/>
-      <w:r>
-        <w:t xml:space="preserve"> </w:t>
-      </w:r>
-      <w:proofErr w:type="spellStart"/>
-      <w:r>
-        <w:t>Bolsterlee</w:t>
-      </w:r>
-      <w:proofErr w:type="spellEnd"/>
-      <w:r>
-        <w:t xml:space="preserve">, </w:t>
-      </w:r>
-      <w:proofErr w:type="spellStart"/>
-      <w:r>
-        <w:t>Intelworks</w:t>
-      </w:r>
-      <w:proofErr w:type="spellEnd"/>
-      <w:r>
-        <w:t xml:space="preserve"> BV</w:t>
-      </w:r>
-    </w:p>
-    <w:p>
-      <w:pPr>
-        <w:pStyle w:val="Contributor"/>
-      </w:pPr>
-      <w:proofErr w:type="spellStart"/>
-      <w:r>
-        <w:t>Joep</w:t>
-      </w:r>
-      <w:proofErr w:type="spellEnd"/>
-      <w:r>
-        <w:t xml:space="preserve"> </w:t>
-      </w:r>
-      <w:proofErr w:type="spellStart"/>
-      <w:r>
-        <w:t>Gommers</w:t>
-      </w:r>
-      <w:proofErr w:type="spellEnd"/>
-      <w:r>
-        <w:t xml:space="preserve">, </w:t>
-      </w:r>
-      <w:proofErr w:type="spellStart"/>
-      <w:r>
-        <w:t>Intelworks</w:t>
-      </w:r>
-      <w:proofErr w:type="spellEnd"/>
-      <w:r>
-        <w:t xml:space="preserve"> BV</w:t>
-      </w:r>
-    </w:p>
-    <w:p>
-      <w:pPr>
-        <w:pStyle w:val="Contributor"/>
-      </w:pPr>
-      <w:r>
-        <w:t xml:space="preserve">Sergey </w:t>
-      </w:r>
-      <w:proofErr w:type="spellStart"/>
-      <w:r>
-        <w:t>Polzunov</w:t>
-      </w:r>
-      <w:proofErr w:type="spellEnd"/>
-      <w:r>
-        <w:t xml:space="preserve">, </w:t>
-      </w:r>
-      <w:proofErr w:type="spellStart"/>
-      <w:r>
-        <w:t>Intelworks</w:t>
-      </w:r>
-      <w:proofErr w:type="spellEnd"/>
-      <w:r>
-        <w:t xml:space="preserve"> BV</w:t>
-      </w:r>
-    </w:p>
-    <w:p>
-      <w:pPr>
-        <w:pStyle w:val="Contributor"/>
-      </w:pPr>
-      <w:proofErr w:type="spellStart"/>
-      <w:r>
-        <w:t>Rutger</w:t>
-      </w:r>
-      <w:proofErr w:type="spellEnd"/>
-      <w:r>
-        <w:t xml:space="preserve"> </w:t>
-      </w:r>
-      <w:proofErr w:type="spellStart"/>
-      <w:r>
-        <w:t>Prins</w:t>
-      </w:r>
-      <w:proofErr w:type="spellEnd"/>
-      <w:r>
-        <w:t xml:space="preserve">, </w:t>
-      </w:r>
-      <w:proofErr w:type="spellStart"/>
-      <w:r>
-        <w:t>Intelworks</w:t>
-      </w:r>
-      <w:proofErr w:type="spellEnd"/>
-      <w:r>
-        <w:t xml:space="preserve"> BV</w:t>
-      </w:r>
-    </w:p>
-    <w:p>
-      <w:pPr>
-        <w:pStyle w:val="Contributor"/>
-      </w:pPr>
-      <w:r>
-        <w:t xml:space="preserve">Andrei </w:t>
-      </w:r>
-      <w:proofErr w:type="spellStart"/>
-      <w:r>
-        <w:t>Sîrghi</w:t>
-      </w:r>
-      <w:proofErr w:type="spellEnd"/>
-      <w:r>
-        <w:t xml:space="preserve">, </w:t>
-      </w:r>
-      <w:proofErr w:type="spellStart"/>
-      <w:r>
-        <w:t>Intelworks</w:t>
-      </w:r>
-      <w:proofErr w:type="spellEnd"/>
-      <w:r>
-        <w:t xml:space="preserve"> BV</w:t>
-      </w:r>
-    </w:p>
-    <w:p>
-      <w:pPr>
-        <w:pStyle w:val="Contributor"/>
-      </w:pPr>
-      <w:r>
-        <w:t>Jonathan Baker, MITRE Corporation</w:t>
-      </w:r>
-    </w:p>
-    <w:p>
-      <w:pPr>
-        <w:pStyle w:val="Contributor"/>
-      </w:pPr>
-      <w:r>
-        <w:t>Sean Barnum, MITRE Corporation</w:t>
-      </w:r>
-    </w:p>
-    <w:p>
-      <w:pPr>
-        <w:pStyle w:val="Contributor"/>
-      </w:pPr>
-      <w:r>
-        <w:t>Mark Davidson, MITRE Corporation</w:t>
-      </w:r>
-    </w:p>
-    <w:p>
-      <w:pPr>
-        <w:pStyle w:val="Contributor"/>
-      </w:pPr>
-      <w:r>
-        <w:t>Ivan Kirillov, MITRE Corporation</w:t>
-      </w:r>
-    </w:p>
-    <w:p>
-      <w:pPr>
-        <w:pStyle w:val="Contributor"/>
-      </w:pPr>
-      <w:r>
-        <w:t>John Wunder, MITRE Corporation</w:t>
-      </w:r>
-    </w:p>
-    <w:p>
-      <w:pPr>
-        <w:pStyle w:val="Contributor"/>
-      </w:pPr>
-      <w:r>
-        <w:t>Mike Boyle, National Security Agency</w:t>
-      </w:r>
-    </w:p>
-    <w:p>
-      <w:pPr>
-        <w:pStyle w:val="Contributor"/>
-      </w:pPr>
-      <w:r>
-        <w:t>Jessica Fitzgerald-McKay, National Security Agency</w:t>
-      </w:r>
-    </w:p>
-    <w:p>
-      <w:pPr>
-        <w:pStyle w:val="Contributor"/>
-      </w:pPr>
-      <w:r>
-        <w:t xml:space="preserve">Takahiro </w:t>
-      </w:r>
-      <w:proofErr w:type="spellStart"/>
-      <w:r>
-        <w:t>Kakumaru</w:t>
-      </w:r>
-      <w:proofErr w:type="spellEnd"/>
-      <w:r>
-        <w:t>, NEC Corporation</w:t>
-      </w:r>
-    </w:p>
-    <w:p>
-      <w:pPr>
-        <w:pStyle w:val="Contributor"/>
-      </w:pPr>
-      <w:r>
-        <w:t>John-Mark Gurney, New Context Services, Inc.</w:t>
-      </w:r>
-    </w:p>
-    <w:p>
-      <w:pPr>
-        <w:pStyle w:val="Contributor"/>
-      </w:pPr>
-      <w:r>
-        <w:t>Christian Hunt, New Context Services, Inc.</w:t>
-      </w:r>
-    </w:p>
-    <w:p>
-      <w:pPr>
-        <w:pStyle w:val="Contributor"/>
-      </w:pPr>
-      <w:r>
-        <w:t>Andrew Storms, New Context Services, Inc.</w:t>
-      </w:r>
-    </w:p>
-    <w:p>
-      <w:pPr>
-        <w:pStyle w:val="Contributor"/>
-      </w:pPr>
-      <w:r>
-        <w:t xml:space="preserve">Igor </w:t>
-      </w:r>
-      <w:proofErr w:type="spellStart"/>
-      <w:r>
-        <w:t>Baikalov</w:t>
-      </w:r>
-      <w:proofErr w:type="spellEnd"/>
-      <w:r>
-        <w:t xml:space="preserve">, </w:t>
-      </w:r>
-      <w:proofErr w:type="spellStart"/>
-      <w:r>
-        <w:t>Securonix</w:t>
-      </w:r>
-      <w:proofErr w:type="spellEnd"/>
-    </w:p>
-    <w:p>
-      <w:pPr>
-        <w:pStyle w:val="Contributor"/>
-      </w:pPr>
-      <w:r>
-        <w:t xml:space="preserve">Bernd </w:t>
-      </w:r>
-      <w:proofErr w:type="spellStart"/>
-      <w:r>
-        <w:t>Grobauer</w:t>
-      </w:r>
-      <w:proofErr w:type="spellEnd"/>
-      <w:r>
-        <w:t>, Siemens AG</w:t>
-      </w:r>
-    </w:p>
-    <w:p>
-      <w:pPr>
-        <w:pStyle w:val="Contributor"/>
-      </w:pPr>
-      <w:r>
-        <w:t>John Anderson, Soltra</w:t>
-      </w:r>
-    </w:p>
-    <w:p>
-      <w:pPr>
-        <w:pStyle w:val="Contributor"/>
-      </w:pPr>
-      <w:r>
-        <w:t>Trey Darley, Soltra</w:t>
-      </w:r>
-    </w:p>
-    <w:p>
-      <w:pPr>
-        <w:pStyle w:val="Contributor"/>
-      </w:pPr>
-      <w:r>
-        <w:t>Paul Dion, Soltra</w:t>
-      </w:r>
-    </w:p>
-    <w:p>
-      <w:pPr>
-        <w:pStyle w:val="Contributor"/>
-      </w:pPr>
-      <w:r>
-        <w:t>Brandon Hanes, Soltra</w:t>
-      </w:r>
-    </w:p>
-    <w:p>
-      <w:pPr>
-        <w:pStyle w:val="Contributor"/>
-      </w:pPr>
-      <w:r>
-        <w:t>Ali Khan, Soltra</w:t>
-      </w:r>
-    </w:p>
-    <w:p>
-      <w:pPr>
-        <w:pStyle w:val="Contributor"/>
-      </w:pPr>
-    </w:p>
-    <w:p>
-      <w:pPr>
-        <w:pStyle w:val="Contributor"/>
-      </w:pPr>
-      <w:r>
-        <w:t>The authors would also like to thank the larger CybOX Community for its input and help in reviewing this document.</w:t>
-      </w:r>
     </w:p>
     <w:p/>
     <w:p>
@@ -16709,7 +20968,7 @@
         <w:sz w:val="16"/>
         <w:szCs w:val="16"/>
       </w:rPr>
-      <w:t>18</w:t>
+      <w:t>21</w:t>
     </w:r>
     <w:r>
       <w:rPr>
@@ -16891,7 +21150,7 @@
         <w:sz w:val="16"/>
         <w:szCs w:val="16"/>
       </w:rPr>
-      <w:t>18</w:t>
+      <w:t>21</w:t>
     </w:r>
     <w:r>
       <w:rPr>
@@ -16940,7 +21199,7 @@
         <w:sz w:val="16"/>
         <w:szCs w:val="16"/>
       </w:rPr>
-      <w:t>18</w:t>
+      <w:t>21</w:t>
     </w:r>
     <w:r>
       <w:rPr>
@@ -17537,7 +21796,6 @@
     <w:lvl w:ilvl="0">
       <w:start w:val="1"/>
       <w:numFmt w:val="upperLetter"/>
-      <w:pStyle w:val="AppendixHeading1"/>
       <w:suff w:val="space"/>
       <w:lvlText w:val="Appendix %1."/>
       <w:lvlJc w:val="left"/>
@@ -17551,7 +21809,6 @@
     <w:lvl w:ilvl="1">
       <w:start w:val="1"/>
       <w:numFmt w:val="decimal"/>
-      <w:pStyle w:val="AppendixHeading2"/>
       <w:suff w:val="space"/>
       <w:lvlText w:val="%1.%2"/>
       <w:lvlJc w:val="left"/>
@@ -17565,7 +21822,6 @@
     <w:lvl w:ilvl="2">
       <w:start w:val="1"/>
       <w:numFmt w:val="decimal"/>
-      <w:pStyle w:val="AppendixHeading3"/>
       <w:suff w:val="space"/>
       <w:lvlText w:val="%1.%2.%3"/>
       <w:lvlJc w:val="left"/>
@@ -17579,7 +21835,6 @@
     <w:lvl w:ilvl="3">
       <w:start w:val="1"/>
       <w:numFmt w:val="decimal"/>
-      <w:pStyle w:val="AppendixHeading4"/>
       <w:suff w:val="space"/>
       <w:lvlText w:val="%1.%2.%3.%4"/>
       <w:lvlJc w:val="left"/>
@@ -17593,7 +21848,6 @@
     <w:lvl w:ilvl="4">
       <w:start w:val="1"/>
       <w:numFmt w:val="decimal"/>
-      <w:pStyle w:val="AppendixHeading5"/>
       <w:suff w:val="space"/>
       <w:lvlText w:val="%1.%2.%3.%4.%5"/>
       <w:lvlJc w:val="left"/>
@@ -19090,6 +23344,7 @@
   <w:style w:type="table" w:styleId="TableGrid">
     <w:name w:val="Table Grid"/>
     <w:basedOn w:val="TableNormal"/>
+    <w:uiPriority w:val="39"/>
     <w:rsid w:val="008C100C"/>
     <w:pPr>
       <w:spacing w:before="80" w:after="80"/>
@@ -19585,7 +23840,7 @@
 </file>
 
 <file path=customXml/itemProps1.xml><?xml version="1.0" encoding="utf-8"?>
-<ds:datastoreItem xmlns:ds="http://schemas.openxmlformats.org/officeDocument/2006/customXml" ds:itemID="{C778B319-199A-418E-B05C-46FB3507DDA7}">
+<ds:datastoreItem xmlns:ds="http://schemas.openxmlformats.org/officeDocument/2006/customXml" ds:itemID="{63464013-E69F-409F-97E3-0EEC5F4D55E0}">
   <ds:schemaRefs>
     <ds:schemaRef ds:uri="http://schemas.openxmlformats.org/officeDocument/2006/bibliography"/>
   </ds:schemaRefs>

--- a/documents/DRAFT-cybox-v2.1.1-wd01-part86-win-service.docx
+++ b/documents/DRAFT-cybox-v2.1.1-wd01-part86-win-service.docx
@@ -5873,6 +5873,8 @@
         <w:t>Table of Contents</w:t>
       </w:r>
     </w:p>
+    <w:bookmarkStart w:id="3" w:name="_GoBack"/>
+    <w:bookmarkEnd w:id="3"/>
     <w:p>
       <w:pPr>
         <w:pStyle w:val="TOC1"/>
@@ -5893,7 +5895,7 @@
       <w:r>
         <w:fldChar w:fldCharType="separate"/>
       </w:r>
-      <w:hyperlink w:anchor="_Toc450042692" w:history="1">
+      <w:hyperlink w:anchor="_Toc450227860" w:history="1">
         <w:r>
           <w:rPr>
             <w:rStyle w:val="Hyperlink"/>
@@ -5937,7 +5939,7 @@
             <w:noProof/>
             <w:webHidden/>
           </w:rPr>
-          <w:instrText xml:space="preserve"> PAGEREF _Toc450042692 \h </w:instrText>
+          <w:instrText xml:space="preserve"> PAGEREF _Toc450227860 \h </w:instrText>
         </w:r>
         <w:r>
           <w:rPr>
@@ -5983,7 +5985,7 @@
           <w:szCs w:val="22"/>
         </w:rPr>
       </w:pPr>
-      <w:hyperlink w:anchor="_Toc450042693" w:history="1">
+      <w:hyperlink w:anchor="_Toc450227861" w:history="1">
         <w:r>
           <w:rPr>
             <w:rStyle w:val="Hyperlink"/>
@@ -6042,7 +6044,7 @@
             <w:noProof/>
             <w:webHidden/>
           </w:rPr>
-          <w:instrText xml:space="preserve"> PAGEREF _Toc450042693 \h </w:instrText>
+          <w:instrText xml:space="preserve"> PAGEREF _Toc450227861 \h </w:instrText>
         </w:r>
         <w:r>
           <w:rPr>
@@ -6088,7 +6090,7 @@
           <w:szCs w:val="22"/>
         </w:rPr>
       </w:pPr>
-      <w:hyperlink w:anchor="_Toc450042694" w:history="1">
+      <w:hyperlink w:anchor="_Toc450227862" w:history="1">
         <w:r>
           <w:rPr>
             <w:rStyle w:val="Hyperlink"/>
@@ -6132,7 +6134,7 @@
             <w:noProof/>
             <w:webHidden/>
           </w:rPr>
-          <w:instrText xml:space="preserve"> PAGEREF _Toc450042694 \h </w:instrText>
+          <w:instrText xml:space="preserve"> PAGEREF _Toc450227862 \h </w:instrText>
         </w:r>
         <w:r>
           <w:rPr>
@@ -6178,7 +6180,7 @@
           <w:szCs w:val="22"/>
         </w:rPr>
       </w:pPr>
-      <w:hyperlink w:anchor="_Toc450042695" w:history="1">
+      <w:hyperlink w:anchor="_Toc450227863" w:history="1">
         <w:r>
           <w:rPr>
             <w:rStyle w:val="Hyperlink"/>
@@ -6222,7 +6224,7 @@
             <w:noProof/>
             <w:webHidden/>
           </w:rPr>
-          <w:instrText xml:space="preserve"> PAGEREF _Toc450042695 \h </w:instrText>
+          <w:instrText xml:space="preserve"> PAGEREF _Toc450227863 \h </w:instrText>
         </w:r>
         <w:r>
           <w:rPr>
@@ -6268,7 +6270,7 @@
           <w:szCs w:val="22"/>
         </w:rPr>
       </w:pPr>
-      <w:hyperlink w:anchor="_Toc450042696" w:history="1">
+      <w:hyperlink w:anchor="_Toc450227864" w:history="1">
         <w:r>
           <w:rPr>
             <w:rStyle w:val="Hyperlink"/>
@@ -6312,7 +6314,7 @@
             <w:noProof/>
             <w:webHidden/>
           </w:rPr>
-          <w:instrText xml:space="preserve"> PAGEREF _Toc450042696 \h </w:instrText>
+          <w:instrText xml:space="preserve"> PAGEREF _Toc450227864 \h </w:instrText>
         </w:r>
         <w:r>
           <w:rPr>
@@ -6358,7 +6360,7 @@
           <w:szCs w:val="22"/>
         </w:rPr>
       </w:pPr>
-      <w:hyperlink w:anchor="_Toc450042697" w:history="1">
+      <w:hyperlink w:anchor="_Toc450227865" w:history="1">
         <w:r>
           <w:rPr>
             <w:rStyle w:val="Hyperlink"/>
@@ -6402,7 +6404,7 @@
             <w:noProof/>
             <w:webHidden/>
           </w:rPr>
-          <w:instrText xml:space="preserve"> PAGEREF _Toc450042697 \h </w:instrText>
+          <w:instrText xml:space="preserve"> PAGEREF _Toc450227865 \h </w:instrText>
         </w:r>
         <w:r>
           <w:rPr>
@@ -6448,7 +6450,7 @@
           <w:szCs w:val="22"/>
         </w:rPr>
       </w:pPr>
-      <w:hyperlink w:anchor="_Toc450042698" w:history="1">
+      <w:hyperlink w:anchor="_Toc450227866" w:history="1">
         <w:r>
           <w:rPr>
             <w:rStyle w:val="Hyperlink"/>
@@ -6492,7 +6494,7 @@
             <w:noProof/>
             <w:webHidden/>
           </w:rPr>
-          <w:instrText xml:space="preserve"> PAGEREF _Toc450042698 \h </w:instrText>
+          <w:instrText xml:space="preserve"> PAGEREF _Toc450227866 \h </w:instrText>
         </w:r>
         <w:r>
           <w:rPr>
@@ -6538,7 +6540,7 @@
           <w:szCs w:val="22"/>
         </w:rPr>
       </w:pPr>
-      <w:hyperlink w:anchor="_Toc450042699" w:history="1">
+      <w:hyperlink w:anchor="_Toc450227867" w:history="1">
         <w:r>
           <w:rPr>
             <w:rStyle w:val="Hyperlink"/>
@@ -6582,7 +6584,7 @@
             <w:noProof/>
             <w:webHidden/>
           </w:rPr>
-          <w:instrText xml:space="preserve"> PAGEREF _Toc450042699 \h </w:instrText>
+          <w:instrText xml:space="preserve"> PAGEREF _Toc450227867 \h </w:instrText>
         </w:r>
         <w:r>
           <w:rPr>
@@ -6628,7 +6630,7 @@
           <w:szCs w:val="22"/>
         </w:rPr>
       </w:pPr>
-      <w:hyperlink w:anchor="_Toc450042700" w:history="1">
+      <w:hyperlink w:anchor="_Toc450227868" w:history="1">
         <w:r>
           <w:rPr>
             <w:rStyle w:val="Hyperlink"/>
@@ -6672,7 +6674,7 @@
             <w:noProof/>
             <w:webHidden/>
           </w:rPr>
-          <w:instrText xml:space="preserve"> PAGEREF _Toc450042700 \h </w:instrText>
+          <w:instrText xml:space="preserve"> PAGEREF _Toc450227868 \h </w:instrText>
         </w:r>
         <w:r>
           <w:rPr>
@@ -6718,7 +6720,7 @@
           <w:szCs w:val="22"/>
         </w:rPr>
       </w:pPr>
-      <w:hyperlink w:anchor="_Toc450042701" w:history="1">
+      <w:hyperlink w:anchor="_Toc450227869" w:history="1">
         <w:r>
           <w:rPr>
             <w:rStyle w:val="Hyperlink"/>
@@ -6762,7 +6764,7 @@
             <w:noProof/>
             <w:webHidden/>
           </w:rPr>
-          <w:instrText xml:space="preserve"> PAGEREF _Toc450042701 \h </w:instrText>
+          <w:instrText xml:space="preserve"> PAGEREF _Toc450227869 \h </w:instrText>
         </w:r>
         <w:r>
           <w:rPr>
@@ -6808,7 +6810,7 @@
           <w:szCs w:val="22"/>
         </w:rPr>
       </w:pPr>
-      <w:hyperlink w:anchor="_Toc450042702" w:history="1">
+      <w:hyperlink w:anchor="_Toc450227870" w:history="1">
         <w:r>
           <w:rPr>
             <w:rStyle w:val="Hyperlink"/>
@@ -6852,7 +6854,7 @@
             <w:noProof/>
             <w:webHidden/>
           </w:rPr>
-          <w:instrText xml:space="preserve"> PAGEREF _Toc450042702 \h </w:instrText>
+          <w:instrText xml:space="preserve"> PAGEREF _Toc450227870 \h </w:instrText>
         </w:r>
         <w:r>
           <w:rPr>
@@ -6898,7 +6900,7 @@
           <w:szCs w:val="22"/>
         </w:rPr>
       </w:pPr>
-      <w:hyperlink w:anchor="_Toc450042703" w:history="1">
+      <w:hyperlink w:anchor="_Toc450227871" w:history="1">
         <w:r>
           <w:rPr>
             <w:rStyle w:val="Hyperlink"/>
@@ -6942,7 +6944,7 @@
             <w:noProof/>
             <w:webHidden/>
           </w:rPr>
-          <w:instrText xml:space="preserve"> PAGEREF _Toc450042703 \h </w:instrText>
+          <w:instrText xml:space="preserve"> PAGEREF _Toc450227871 \h </w:instrText>
         </w:r>
         <w:r>
           <w:rPr>
@@ -6984,7 +6986,7 @@
           <w:szCs w:val="22"/>
         </w:rPr>
       </w:pPr>
-      <w:hyperlink w:anchor="_Toc450042704" w:history="1">
+      <w:hyperlink w:anchor="_Toc450227872" w:history="1">
         <w:r>
           <w:rPr>
             <w:rStyle w:val="Hyperlink"/>
@@ -7028,7 +7030,7 @@
             <w:noProof/>
             <w:webHidden/>
           </w:rPr>
-          <w:instrText xml:space="preserve"> PAGEREF _Toc450042704 \h </w:instrText>
+          <w:instrText xml:space="preserve"> PAGEREF _Toc450227872 \h </w:instrText>
         </w:r>
         <w:r>
           <w:rPr>
@@ -7074,7 +7076,7 @@
           <w:szCs w:val="22"/>
         </w:rPr>
       </w:pPr>
-      <w:hyperlink w:anchor="_Toc450042705" w:history="1">
+      <w:hyperlink w:anchor="_Toc450227873" w:history="1">
         <w:r>
           <w:rPr>
             <w:rStyle w:val="Hyperlink"/>
@@ -7118,7 +7120,7 @@
             <w:noProof/>
             <w:webHidden/>
           </w:rPr>
-          <w:instrText xml:space="preserve"> PAGEREF _Toc450042705 \h </w:instrText>
+          <w:instrText xml:space="preserve"> PAGEREF _Toc450227873 \h </w:instrText>
         </w:r>
         <w:r>
           <w:rPr>
@@ -7164,7 +7166,7 @@
           <w:szCs w:val="22"/>
         </w:rPr>
       </w:pPr>
-      <w:hyperlink w:anchor="_Toc450042706" w:history="1">
+      <w:hyperlink w:anchor="_Toc450227874" w:history="1">
         <w:r>
           <w:rPr>
             <w:rStyle w:val="Hyperlink"/>
@@ -7208,7 +7210,7 @@
             <w:noProof/>
             <w:webHidden/>
           </w:rPr>
-          <w:instrText xml:space="preserve"> PAGEREF _Toc450042706 \h </w:instrText>
+          <w:instrText xml:space="preserve"> PAGEREF _Toc450227874 \h </w:instrText>
         </w:r>
         <w:r>
           <w:rPr>
@@ -7250,7 +7252,7 @@
           <w:szCs w:val="22"/>
         </w:rPr>
       </w:pPr>
-      <w:hyperlink w:anchor="_Toc450042707" w:history="1">
+      <w:hyperlink w:anchor="_Toc450227875" w:history="1">
         <w:r>
           <w:rPr>
             <w:rStyle w:val="Hyperlink"/>
@@ -7294,7 +7296,7 @@
             <w:noProof/>
             <w:webHidden/>
           </w:rPr>
-          <w:instrText xml:space="preserve"> PAGEREF _Toc450042707 \h </w:instrText>
+          <w:instrText xml:space="preserve"> PAGEREF _Toc450227875 \h </w:instrText>
         </w:r>
         <w:r>
           <w:rPr>
@@ -7340,7 +7342,7 @@
           <w:szCs w:val="22"/>
         </w:rPr>
       </w:pPr>
-      <w:hyperlink w:anchor="_Toc450042708" w:history="1">
+      <w:hyperlink w:anchor="_Toc450227876" w:history="1">
         <w:r>
           <w:rPr>
             <w:rStyle w:val="Hyperlink"/>
@@ -7384,7 +7386,7 @@
             <w:noProof/>
             <w:webHidden/>
           </w:rPr>
-          <w:instrText xml:space="preserve"> PAGEREF _Toc450042708 \h </w:instrText>
+          <w:instrText xml:space="preserve"> PAGEREF _Toc450227876 \h </w:instrText>
         </w:r>
         <w:r>
           <w:rPr>
@@ -7430,7 +7432,7 @@
           <w:szCs w:val="22"/>
         </w:rPr>
       </w:pPr>
-      <w:hyperlink w:anchor="_Toc450042709" w:history="1">
+      <w:hyperlink w:anchor="_Toc450227877" w:history="1">
         <w:r>
           <w:rPr>
             <w:rStyle w:val="Hyperlink"/>
@@ -7474,7 +7476,7 @@
             <w:noProof/>
             <w:webHidden/>
           </w:rPr>
-          <w:instrText xml:space="preserve"> PAGEREF _Toc450042709 \h </w:instrText>
+          <w:instrText xml:space="preserve"> PAGEREF _Toc450227877 \h </w:instrText>
         </w:r>
         <w:r>
           <w:rPr>
@@ -7520,7 +7522,7 @@
           <w:szCs w:val="22"/>
         </w:rPr>
       </w:pPr>
-      <w:hyperlink w:anchor="_Toc450042710" w:history="1">
+      <w:hyperlink w:anchor="_Toc450227878" w:history="1">
         <w:r>
           <w:rPr>
             <w:rStyle w:val="Hyperlink"/>
@@ -7564,7 +7566,7 @@
             <w:noProof/>
             <w:webHidden/>
           </w:rPr>
-          <w:instrText xml:space="preserve"> PAGEREF _Toc450042710 \h </w:instrText>
+          <w:instrText xml:space="preserve"> PAGEREF _Toc450227878 \h </w:instrText>
         </w:r>
         <w:r>
           <w:rPr>
@@ -7610,7 +7612,7 @@
           <w:szCs w:val="22"/>
         </w:rPr>
       </w:pPr>
-      <w:hyperlink w:anchor="_Toc450042711" w:history="1">
+      <w:hyperlink w:anchor="_Toc450227879" w:history="1">
         <w:r>
           <w:rPr>
             <w:rStyle w:val="Hyperlink"/>
@@ -7654,7 +7656,7 @@
             <w:noProof/>
             <w:webHidden/>
           </w:rPr>
-          <w:instrText xml:space="preserve"> PAGEREF _Toc450042711 \h </w:instrText>
+          <w:instrText xml:space="preserve"> PAGEREF _Toc450227879 \h </w:instrText>
         </w:r>
         <w:r>
           <w:rPr>
@@ -7700,7 +7702,7 @@
           <w:szCs w:val="22"/>
         </w:rPr>
       </w:pPr>
-      <w:hyperlink w:anchor="_Toc450042712" w:history="1">
+      <w:hyperlink w:anchor="_Toc450227880" w:history="1">
         <w:r>
           <w:rPr>
             <w:rStyle w:val="Hyperlink"/>
@@ -7744,7 +7746,7 @@
             <w:noProof/>
             <w:webHidden/>
           </w:rPr>
-          <w:instrText xml:space="preserve"> PAGEREF _Toc450042712 \h </w:instrText>
+          <w:instrText xml:space="preserve"> PAGEREF _Toc450227880 \h </w:instrText>
         </w:r>
         <w:r>
           <w:rPr>
@@ -7790,7 +7792,7 @@
           <w:szCs w:val="22"/>
         </w:rPr>
       </w:pPr>
-      <w:hyperlink w:anchor="_Toc450042713" w:history="1">
+      <w:hyperlink w:anchor="_Toc450227881" w:history="1">
         <w:r>
           <w:rPr>
             <w:rStyle w:val="Hyperlink"/>
@@ -7834,7 +7836,7 @@
             <w:noProof/>
             <w:webHidden/>
           </w:rPr>
-          <w:instrText xml:space="preserve"> PAGEREF _Toc450042713 \h </w:instrText>
+          <w:instrText xml:space="preserve"> PAGEREF _Toc450227881 \h </w:instrText>
         </w:r>
         <w:r>
           <w:rPr>
@@ -7880,7 +7882,7 @@
           <w:szCs w:val="22"/>
         </w:rPr>
       </w:pPr>
-      <w:hyperlink w:anchor="_Toc450042714" w:history="1">
+      <w:hyperlink w:anchor="_Toc450227882" w:history="1">
         <w:r>
           <w:rPr>
             <w:rStyle w:val="Hyperlink"/>
@@ -7924,7 +7926,7 @@
             <w:noProof/>
             <w:webHidden/>
           </w:rPr>
-          <w:instrText xml:space="preserve"> PAGEREF _Toc450042714 \h </w:instrText>
+          <w:instrText xml:space="preserve"> PAGEREF _Toc450227882 \h </w:instrText>
         </w:r>
         <w:r>
           <w:rPr>
@@ -7970,7 +7972,7 @@
           <w:szCs w:val="22"/>
         </w:rPr>
       </w:pPr>
-      <w:hyperlink w:anchor="_Toc450042715" w:history="1">
+      <w:hyperlink w:anchor="_Toc450227883" w:history="1">
         <w:r>
           <w:rPr>
             <w:rStyle w:val="Hyperlink"/>
@@ -8014,7 +8016,7 @@
             <w:noProof/>
             <w:webHidden/>
           </w:rPr>
-          <w:instrText xml:space="preserve"> PAGEREF _Toc450042715 \h </w:instrText>
+          <w:instrText xml:space="preserve"> PAGEREF _Toc450227883 \h </w:instrText>
         </w:r>
         <w:r>
           <w:rPr>
@@ -8056,7 +8058,7 @@
           <w:szCs w:val="22"/>
         </w:rPr>
       </w:pPr>
-      <w:hyperlink w:anchor="_Toc450042716" w:history="1">
+      <w:hyperlink w:anchor="_Toc450227884" w:history="1">
         <w:r>
           <w:rPr>
             <w:rStyle w:val="Hyperlink"/>
@@ -8100,7 +8102,7 @@
             <w:noProof/>
             <w:webHidden/>
           </w:rPr>
-          <w:instrText xml:space="preserve"> PAGEREF _Toc450042716 \h </w:instrText>
+          <w:instrText xml:space="preserve"> PAGEREF _Toc450227884 \h </w:instrText>
         </w:r>
         <w:r>
           <w:rPr>
@@ -8142,7 +8144,7 @@
           <w:szCs w:val="22"/>
         </w:rPr>
       </w:pPr>
-      <w:hyperlink w:anchor="_Toc450042717" w:history="1">
+      <w:hyperlink w:anchor="_Toc450227885" w:history="1">
         <w:r>
           <w:rPr>
             <w:rStyle w:val="Hyperlink"/>
@@ -8169,7 +8171,7 @@
             <w:noProof/>
             <w:webHidden/>
           </w:rPr>
-          <w:instrText xml:space="preserve"> PAGEREF _Toc450042717 \h </w:instrText>
+          <w:instrText xml:space="preserve"> PAGEREF _Toc450227885 \h </w:instrText>
         </w:r>
         <w:r>
           <w:rPr>
@@ -8211,7 +8213,7 @@
           <w:szCs w:val="22"/>
         </w:rPr>
       </w:pPr>
-      <w:hyperlink w:anchor="_Toc450042718" w:history="1">
+      <w:hyperlink w:anchor="_Toc450227886" w:history="1">
         <w:r>
           <w:rPr>
             <w:rStyle w:val="Hyperlink"/>
@@ -8238,7 +8240,7 @@
             <w:noProof/>
             <w:webHidden/>
           </w:rPr>
-          <w:instrText xml:space="preserve"> PAGEREF _Toc450042718 \h </w:instrText>
+          <w:instrText xml:space="preserve"> PAGEREF _Toc450227886 \h </w:instrText>
         </w:r>
         <w:r>
           <w:rPr>
@@ -8258,7 +8260,7 @@
             <w:noProof/>
             <w:webHidden/>
           </w:rPr>
-          <w:t>18</w:t>
+          <w:t>21</w:t>
         </w:r>
         <w:r>
           <w:rPr>
@@ -8284,15 +8286,15 @@
       <w:pPr>
         <w:pStyle w:val="Heading1"/>
       </w:pPr>
-      <w:bookmarkStart w:id="3" w:name="_Toc424631595"/>
-      <w:bookmarkStart w:id="4" w:name="_Toc450042692"/>
+      <w:bookmarkStart w:id="4" w:name="_Toc424631595"/>
+      <w:bookmarkStart w:id="5" w:name="_Toc450227860"/>
       <w:bookmarkEnd w:id="0"/>
       <w:r>
         <w:lastRenderedPageBreak/>
         <w:t>Introduction</w:t>
       </w:r>
-      <w:bookmarkEnd w:id="3"/>
       <w:bookmarkEnd w:id="4"/>
+      <w:bookmarkEnd w:id="5"/>
     </w:p>
     <w:p>
       <w:pPr>
@@ -8349,7 +8351,7 @@
       <w:r>
         <w:t xml:space="preserve">This document serves as the specification for the CybOX Win Service Object Version 2.1.1 data model, which is one </w:t>
       </w:r>
-      <w:bookmarkStart w:id="5" w:name="_Toc401131317"/>
+      <w:bookmarkStart w:id="6" w:name="_Toc401131317"/>
       <w:r>
         <w:t>of eighty-eight CybOX Object data models.</w:t>
       </w:r>
@@ -8581,7 +8583,7 @@
       <w:r>
         <w:t xml:space="preserve">. </w:t>
       </w:r>
-      <w:bookmarkEnd w:id="5"/>
+      <w:bookmarkEnd w:id="6"/>
       <w:r>
         <w:t xml:space="preserve">In Section </w:t>
       </w:r>
@@ -8770,11 +8772,11 @@
       <w:pPr>
         <w:pStyle w:val="Heading2"/>
       </w:pPr>
-      <w:bookmarkStart w:id="6" w:name="_Toc412205405"/>
-      <w:bookmarkStart w:id="7" w:name="_Ref412300941"/>
-      <w:bookmarkStart w:id="8" w:name="_Ref412622367"/>
-      <w:bookmarkStart w:id="9" w:name="_Toc424631596"/>
-      <w:bookmarkStart w:id="10" w:name="_Toc450042693"/>
+      <w:bookmarkStart w:id="7" w:name="_Toc412205405"/>
+      <w:bookmarkStart w:id="8" w:name="_Ref412300941"/>
+      <w:bookmarkStart w:id="9" w:name="_Ref412622367"/>
+      <w:bookmarkStart w:id="10" w:name="_Toc424631596"/>
+      <w:bookmarkStart w:id="11" w:name="_Toc450227861"/>
       <w:proofErr w:type="spellStart"/>
       <w:r>
         <w:t>CybOX</w:t>
@@ -8789,11 +8791,11 @@
       <w:r>
         <w:t xml:space="preserve"> Specification Documents</w:t>
       </w:r>
-      <w:bookmarkEnd w:id="6"/>
       <w:bookmarkEnd w:id="7"/>
       <w:bookmarkEnd w:id="8"/>
       <w:bookmarkEnd w:id="9"/>
       <w:bookmarkEnd w:id="10"/>
+      <w:bookmarkEnd w:id="11"/>
     </w:p>
     <w:p>
       <w:pPr>
@@ -8916,15 +8918,15 @@
         <w:spacing w:before="360" w:after="60"/>
         <w:ind w:left="540" w:hanging="540"/>
       </w:pPr>
-      <w:bookmarkStart w:id="11" w:name="_Ref394437867"/>
-      <w:bookmarkStart w:id="12" w:name="_Toc426119868"/>
-      <w:bookmarkStart w:id="13" w:name="_Toc450042694"/>
+      <w:bookmarkStart w:id="12" w:name="_Ref394437867"/>
+      <w:bookmarkStart w:id="13" w:name="_Toc426119868"/>
+      <w:bookmarkStart w:id="14" w:name="_Toc450227862"/>
       <w:r>
         <w:t>Document Conventions</w:t>
       </w:r>
-      <w:bookmarkEnd w:id="11"/>
       <w:bookmarkEnd w:id="12"/>
       <w:bookmarkEnd w:id="13"/>
+      <w:bookmarkEnd w:id="14"/>
     </w:p>
     <w:p>
       <w:r>
@@ -8945,17 +8947,17 @@
         </w:tabs>
         <w:spacing w:before="360" w:after="60"/>
       </w:pPr>
-      <w:bookmarkStart w:id="14" w:name="_Toc389570603"/>
-      <w:bookmarkStart w:id="15" w:name="_Toc389581073"/>
-      <w:bookmarkStart w:id="16" w:name="_Toc426119870"/>
-      <w:bookmarkStart w:id="17" w:name="_Toc450042695"/>
+      <w:bookmarkStart w:id="15" w:name="_Toc389570603"/>
+      <w:bookmarkStart w:id="16" w:name="_Toc389581073"/>
+      <w:bookmarkStart w:id="17" w:name="_Toc426119870"/>
+      <w:bookmarkStart w:id="18" w:name="_Toc450227863"/>
       <w:r>
         <w:t>Fonts</w:t>
       </w:r>
-      <w:bookmarkEnd w:id="14"/>
       <w:bookmarkEnd w:id="15"/>
       <w:bookmarkEnd w:id="16"/>
       <w:bookmarkEnd w:id="17"/>
+      <w:bookmarkEnd w:id="18"/>
     </w:p>
     <w:p>
       <w:pPr>
@@ -9357,22 +9359,22 @@
       <w:pPr>
         <w:pStyle w:val="Heading3"/>
       </w:pPr>
-      <w:bookmarkStart w:id="18" w:name="_Ref394486021"/>
-      <w:bookmarkStart w:id="19" w:name="_Toc426119871"/>
-      <w:bookmarkStart w:id="20" w:name="_Toc450042696"/>
+      <w:bookmarkStart w:id="19" w:name="_Ref394486021"/>
+      <w:bookmarkStart w:id="20" w:name="_Toc426119871"/>
+      <w:bookmarkStart w:id="21" w:name="_Toc450227864"/>
       <w:r>
         <w:t>UML Package References</w:t>
       </w:r>
-      <w:bookmarkEnd w:id="18"/>
       <w:bookmarkEnd w:id="19"/>
       <w:bookmarkEnd w:id="20"/>
+      <w:bookmarkEnd w:id="21"/>
     </w:p>
     <w:p>
       <w:pPr>
         <w:spacing w:before="80" w:after="240"/>
       </w:pPr>
-      <w:bookmarkStart w:id="21" w:name="_Toc389570605"/>
-      <w:bookmarkStart w:id="22" w:name="_Toc389581075"/>
+      <w:bookmarkStart w:id="22" w:name="_Toc389570605"/>
+      <w:bookmarkStart w:id="23" w:name="_Toc389581075"/>
       <w:r>
         <w:t xml:space="preserve">Each CybOX data model is captured in a different UML package (e.g., Core package) where the packages together compose the full CybOX UML model.  To refer to a particular class of a specific package, we use the format </w:t>
       </w:r>
@@ -9454,24 +9456,24 @@
       <w:pPr>
         <w:pStyle w:val="Heading3"/>
       </w:pPr>
-      <w:bookmarkStart w:id="23" w:name="_Toc426119872"/>
-      <w:bookmarkStart w:id="24" w:name="_Toc450042697"/>
+      <w:bookmarkStart w:id="24" w:name="_Toc426119872"/>
+      <w:bookmarkStart w:id="25" w:name="_Toc450227865"/>
       <w:r>
         <w:t>UML Diagrams</w:t>
       </w:r>
-      <w:bookmarkEnd w:id="21"/>
       <w:bookmarkEnd w:id="22"/>
       <w:bookmarkEnd w:id="23"/>
       <w:bookmarkEnd w:id="24"/>
+      <w:bookmarkEnd w:id="25"/>
     </w:p>
     <w:p>
       <w:pPr>
         <w:spacing w:before="80" w:after="240"/>
       </w:pPr>
-      <w:bookmarkStart w:id="25" w:name="_Toc398719452"/>
-      <w:bookmarkStart w:id="26" w:name="_Toc389570606"/>
-      <w:bookmarkStart w:id="27" w:name="_Toc389581076"/>
-      <w:bookmarkStart w:id="28" w:name="_Ref394436861"/>
+      <w:bookmarkStart w:id="26" w:name="_Toc398719452"/>
+      <w:bookmarkStart w:id="27" w:name="_Toc389570606"/>
+      <w:bookmarkStart w:id="28" w:name="_Toc389581076"/>
+      <w:bookmarkStart w:id="29" w:name="_Ref394436861"/>
       <w:r>
         <w:t xml:space="preserve">This specification makes use of UML diagrams to visually depict relationships between CybOX Language constructs. Note that the diagrams have been extracted directly from the full UML model for CybOX; they have not been constructed purely for inclusion in the specification documents.  Typically, diagrams are included for the primary class of a data model, and for any other class where the visualization of its relationships between other classes would be useful.  This implies that there will be very few diagrams for classes whose only properties are either a data type or a class from the CybOX Common data model.  </w:t>
       </w:r>
@@ -9494,14 +9496,14 @@
       <w:pPr>
         <w:pStyle w:val="Heading4"/>
       </w:pPr>
-      <w:bookmarkStart w:id="29" w:name="_Toc426119873"/>
-      <w:bookmarkStart w:id="30" w:name="_Toc450042698"/>
+      <w:bookmarkStart w:id="30" w:name="_Toc426119873"/>
+      <w:bookmarkStart w:id="31" w:name="_Toc450227866"/>
       <w:r>
         <w:t>Class Properties</w:t>
       </w:r>
-      <w:bookmarkEnd w:id="25"/>
-      <w:bookmarkEnd w:id="29"/>
+      <w:bookmarkEnd w:id="26"/>
       <w:bookmarkEnd w:id="30"/>
+      <w:bookmarkEnd w:id="31"/>
     </w:p>
     <w:p>
       <w:pPr>
@@ -9515,15 +9517,15 @@
       <w:pPr>
         <w:pStyle w:val="Heading4"/>
       </w:pPr>
-      <w:bookmarkStart w:id="31" w:name="_Toc398719453"/>
-      <w:bookmarkStart w:id="32" w:name="_Toc426119874"/>
-      <w:bookmarkStart w:id="33" w:name="_Toc450042699"/>
+      <w:bookmarkStart w:id="32" w:name="_Toc398719453"/>
+      <w:bookmarkStart w:id="33" w:name="_Toc426119874"/>
+      <w:bookmarkStart w:id="34" w:name="_Toc450227867"/>
       <w:r>
         <w:t>Diagram Icons and Arrow Types</w:t>
       </w:r>
-      <w:bookmarkEnd w:id="31"/>
       <w:bookmarkEnd w:id="32"/>
       <w:bookmarkEnd w:id="33"/>
+      <w:bookmarkEnd w:id="34"/>
     </w:p>
     <w:p>
       <w:pPr>
@@ -9608,58 +9610,32 @@
         <w:spacing w:after="120"/>
         <w:jc w:val="center"/>
       </w:pPr>
-      <w:bookmarkStart w:id="34" w:name="_Ref397637630"/>
-      <w:bookmarkStart w:id="35" w:name="_Toc426119876"/>
+      <w:bookmarkStart w:id="35" w:name="_Ref397637630"/>
+      <w:bookmarkStart w:id="36" w:name="_Toc426119876"/>
       <w:r>
         <w:lastRenderedPageBreak/>
         <w:t xml:space="preserve">Table </w:t>
       </w:r>
-      <w:r>
-        <w:fldChar w:fldCharType="begin"/>
-      </w:r>
-      <w:r>
-        <w:instrText xml:space="preserve"> STYLEREF 1 \s </w:instrText>
-      </w:r>
-      <w:r>
-        <w:fldChar w:fldCharType="separate"/>
-      </w:r>
-      <w:r>
-        <w:rPr>
-          <w:noProof/>
-        </w:rPr>
-        <w:t>1</w:t>
-      </w:r>
-      <w:r>
-        <w:rPr>
-          <w:noProof/>
-        </w:rPr>
-        <w:fldChar w:fldCharType="end"/>
-      </w:r>
+      <w:fldSimple w:instr=" STYLEREF 1 \s ">
+        <w:r>
+          <w:rPr>
+            <w:noProof/>
+          </w:rPr>
+          <w:t>1</w:t>
+        </w:r>
+      </w:fldSimple>
       <w:r>
         <w:noBreakHyphen/>
       </w:r>
-      <w:r>
-        <w:fldChar w:fldCharType="begin"/>
-      </w:r>
-      <w:r>
-        <w:instrText xml:space="preserve"> SEQ Table \* ARABIC \s 1 </w:instrText>
-      </w:r>
-      <w:r>
-        <w:fldChar w:fldCharType="separate"/>
-      </w:r>
-      <w:r>
-        <w:rPr>
-          <w:noProof/>
-        </w:rPr>
-        <w:t>1</w:t>
-      </w:r>
-      <w:r>
-        <w:rPr>
-          <w:noProof/>
-        </w:rPr>
-        <w:fldChar w:fldCharType="end"/>
-      </w:r>
-      <w:bookmarkEnd w:id="34"/>
+      <w:fldSimple w:instr=" SEQ Table \* ARABIC \s 1 ">
+        <w:r>
+          <w:rPr>
+            <w:noProof/>
+          </w:rPr>
+          <w:t>1</w:t>
+        </w:r>
+      </w:fldSimple>
+      <w:bookmarkEnd w:id="35"/>
       <w:r>
         <w:t xml:space="preserve">.  </w:t>
       </w:r>
@@ -9906,7 +9882,7 @@
                 <v:shape id="_x0000_i1025" type="#_x0000_t75" style="width:24pt;height:21pt" o:ole="">
                   <v:imagedata r:id="rId24" o:title=""/>
                 </v:shape>
-                <o:OLEObject Type="Embed" ProgID="PBrush" ShapeID="_x0000_i1025" DrawAspect="Content" ObjectID="_1523960221" r:id="rId25"/>
+                <o:OLEObject Type="Embed" ProgID="PBrush" ShapeID="_x0000_i1025" DrawAspect="Content" ObjectID="_1523969694" r:id="rId25"/>
               </w:object>
             </w:r>
           </w:p>
@@ -10062,7 +10038,7 @@
                 <v:shape id="_x0000_i1026" type="#_x0000_t75" style="width:14.5pt;height:14.5pt" o:ole="">
                   <v:imagedata r:id="rId27" o:title=""/>
                 </v:shape>
-                <o:OLEObject Type="Embed" ProgID="PBrush" ShapeID="_x0000_i1026" DrawAspect="Content" ObjectID="_1523960222" r:id="rId28"/>
+                <o:OLEObject Type="Embed" ProgID="PBrush" ShapeID="_x0000_i1026" DrawAspect="Content" ObjectID="_1523969695" r:id="rId28"/>
               </w:object>
             </w:r>
           </w:p>
@@ -10122,7 +10098,7 @@
                 <v:shape id="_x0000_i1027" type="#_x0000_t75" style="width:14pt;height:14.5pt" o:ole="">
                   <v:imagedata r:id="rId29" o:title=""/>
                 </v:shape>
-                <o:OLEObject Type="Embed" ProgID="PBrush" ShapeID="_x0000_i1027" DrawAspect="Content" ObjectID="_1523960223" r:id="rId30"/>
+                <o:OLEObject Type="Embed" ProgID="PBrush" ShapeID="_x0000_i1027" DrawAspect="Content" ObjectID="_1523969696" r:id="rId30"/>
               </w:object>
             </w:r>
           </w:p>
@@ -10239,7 +10215,7 @@
                     </wp:anchor>
                   </w:drawing>
                 </mc:Choice>
-                <mc:Fallback xmlns:mv="urn:schemas-microsoft-com:mac:vml" xmlns:mo="http://schemas.microsoft.com/office/mac/office/2008/main">
+                <mc:Fallback xmlns:mo="http://schemas.microsoft.com/office/mac/office/2008/main" xmlns:mv="urn:schemas-microsoft-com:mac:vml">
                   <w:pict>
                     <v:shapetype w14:anchorId="2B7377E4" id="_x0000_t32" coordsize="21600,21600" o:spt="32" o:oned="t" path="m,l21600,21600e" filled="f">
                       <v:path arrowok="t" fillok="f" o:connecttype="none"/>
@@ -10308,7 +10284,7 @@
                 <v:shape id="_x0000_i1028" type="#_x0000_t75" style="width:57.5pt;height:35.5pt" o:ole="">
                   <v:imagedata r:id="rId31" o:title=""/>
                 </v:shape>
-                <o:OLEObject Type="Embed" ProgID="PBrush" ShapeID="_x0000_i1028" DrawAspect="Content" ObjectID="_1523960224" r:id="rId32"/>
+                <o:OLEObject Type="Embed" ProgID="PBrush" ShapeID="_x0000_i1028" DrawAspect="Content" ObjectID="_1523969697" r:id="rId32"/>
               </w:object>
             </w:r>
           </w:p>
@@ -10344,15 +10320,15 @@
       <w:pPr>
         <w:pStyle w:val="Heading3"/>
       </w:pPr>
-      <w:bookmarkStart w:id="36" w:name="_Toc450042700"/>
+      <w:bookmarkStart w:id="37" w:name="_Toc450227868"/>
       <w:r>
         <w:t>Property Table Notation</w:t>
       </w:r>
-      <w:bookmarkEnd w:id="26"/>
       <w:bookmarkEnd w:id="27"/>
       <w:bookmarkEnd w:id="28"/>
-      <w:bookmarkEnd w:id="35"/>
+      <w:bookmarkEnd w:id="29"/>
       <w:bookmarkEnd w:id="36"/>
+      <w:bookmarkEnd w:id="37"/>
     </w:p>
     <w:p>
       <w:pPr>
@@ -10517,15 +10493,15 @@
       <w:pPr>
         <w:pStyle w:val="Heading3"/>
       </w:pPr>
-      <w:bookmarkStart w:id="37" w:name="_Toc412205415"/>
-      <w:bookmarkStart w:id="38" w:name="_Toc426119877"/>
-      <w:bookmarkStart w:id="39" w:name="_Toc450042701"/>
+      <w:bookmarkStart w:id="38" w:name="_Toc412205415"/>
+      <w:bookmarkStart w:id="39" w:name="_Toc426119877"/>
+      <w:bookmarkStart w:id="40" w:name="_Toc450227869"/>
       <w:r>
         <w:t>Property and Class Descriptions</w:t>
       </w:r>
-      <w:bookmarkEnd w:id="37"/>
       <w:bookmarkEnd w:id="38"/>
       <w:bookmarkEnd w:id="39"/>
+      <w:bookmarkEnd w:id="40"/>
     </w:p>
     <w:p>
       <w:pPr>
@@ -11010,15 +10986,15 @@
       <w:pPr>
         <w:pStyle w:val="Heading2"/>
       </w:pPr>
-      <w:bookmarkStart w:id="40" w:name="_Ref428537349"/>
-      <w:bookmarkStart w:id="41" w:name="_Toc427275785"/>
-      <w:bookmarkStart w:id="42" w:name="_Toc450042702"/>
+      <w:bookmarkStart w:id="41" w:name="_Ref428537349"/>
+      <w:bookmarkStart w:id="42" w:name="_Toc427275785"/>
+      <w:bookmarkStart w:id="43" w:name="_Toc450227870"/>
       <w:r>
         <w:t>Terminology</w:t>
       </w:r>
-      <w:bookmarkEnd w:id="40"/>
       <w:bookmarkEnd w:id="41"/>
       <w:bookmarkEnd w:id="42"/>
+      <w:bookmarkEnd w:id="43"/>
     </w:p>
     <w:p>
       <w:r>
@@ -11196,24 +11172,24 @@
       <w:pPr>
         <w:pStyle w:val="Heading2"/>
       </w:pPr>
-      <w:bookmarkStart w:id="43" w:name="_Ref7502892"/>
-      <w:bookmarkStart w:id="44" w:name="_Toc12011611"/>
-      <w:bookmarkStart w:id="45" w:name="_Toc85472894"/>
-      <w:bookmarkStart w:id="46" w:name="_Toc287332008"/>
-      <w:bookmarkStart w:id="47" w:name="_Toc427275786"/>
-      <w:bookmarkStart w:id="48" w:name="_Toc450042703"/>
+      <w:bookmarkStart w:id="44" w:name="_Ref7502892"/>
+      <w:bookmarkStart w:id="45" w:name="_Toc12011611"/>
+      <w:bookmarkStart w:id="46" w:name="_Toc85472894"/>
+      <w:bookmarkStart w:id="47" w:name="_Toc287332008"/>
+      <w:bookmarkStart w:id="48" w:name="_Toc427275786"/>
+      <w:bookmarkStart w:id="49" w:name="_Toc450227871"/>
       <w:r>
         <w:t>Normative</w:t>
       </w:r>
-      <w:bookmarkEnd w:id="43"/>
       <w:bookmarkEnd w:id="44"/>
+      <w:bookmarkEnd w:id="45"/>
       <w:r>
         <w:t xml:space="preserve"> References</w:t>
       </w:r>
-      <w:bookmarkEnd w:id="45"/>
       <w:bookmarkEnd w:id="46"/>
       <w:bookmarkEnd w:id="47"/>
       <w:bookmarkEnd w:id="48"/>
+      <w:bookmarkEnd w:id="49"/>
     </w:p>
     <w:p>
       <w:pPr>
@@ -11225,14 +11201,14 @@
         </w:rPr>
         <w:t>[</w:t>
       </w:r>
-      <w:bookmarkStart w:id="49" w:name="rfc2119"/>
+      <w:bookmarkStart w:id="50" w:name="rfc2119"/>
       <w:r>
         <w:rPr>
           <w:rStyle w:val="Refterm"/>
         </w:rPr>
         <w:t>RFC2119</w:t>
       </w:r>
-      <w:bookmarkEnd w:id="49"/>
+      <w:bookmarkEnd w:id="50"/>
       <w:r>
         <w:rPr>
           <w:rStyle w:val="Refterm"/>
@@ -11265,14 +11241,14 @@
       <w:pPr>
         <w:pStyle w:val="Heading1"/>
       </w:pPr>
-      <w:bookmarkStart w:id="50" w:name="_Ref428537380"/>
-      <w:bookmarkStart w:id="51" w:name="_Toc450042704"/>
+      <w:bookmarkStart w:id="51" w:name="_Ref428537380"/>
+      <w:bookmarkStart w:id="52" w:name="_Toc450227872"/>
       <w:r>
         <w:lastRenderedPageBreak/>
         <w:t>Background Information</w:t>
       </w:r>
-      <w:bookmarkEnd w:id="50"/>
       <w:bookmarkEnd w:id="51"/>
+      <w:bookmarkEnd w:id="52"/>
     </w:p>
     <w:p>
       <w:r>
@@ -11341,13 +11317,13 @@
         <w:spacing w:before="360" w:after="60"/>
         <w:ind w:left="540" w:hanging="540"/>
       </w:pPr>
-      <w:bookmarkStart w:id="52" w:name="_Toc426119879"/>
-      <w:bookmarkStart w:id="53" w:name="_Toc450042705"/>
+      <w:bookmarkStart w:id="53" w:name="_Toc426119879"/>
+      <w:bookmarkStart w:id="54" w:name="_Toc450227873"/>
       <w:r>
         <w:t>Cyber Observables</w:t>
       </w:r>
-      <w:bookmarkEnd w:id="52"/>
       <w:bookmarkEnd w:id="53"/>
+      <w:bookmarkEnd w:id="54"/>
     </w:p>
     <w:p>
       <w:pPr>
@@ -11371,13 +11347,13 @@
         <w:spacing w:before="360" w:after="60"/>
         <w:ind w:left="540" w:hanging="540"/>
       </w:pPr>
-      <w:bookmarkStart w:id="54" w:name="_Toc450042706"/>
       <w:bookmarkStart w:id="55" w:name="_Toc287332011"/>
       <w:bookmarkStart w:id="56" w:name="_Toc409437263"/>
+      <w:bookmarkStart w:id="57" w:name="_Toc450227874"/>
       <w:r>
         <w:t>Objects</w:t>
       </w:r>
-      <w:bookmarkEnd w:id="54"/>
+      <w:bookmarkEnd w:id="57"/>
     </w:p>
     <w:p>
       <w:pPr>
@@ -11425,24 +11401,24 @@
       <w:pPr>
         <w:pStyle w:val="Heading1"/>
       </w:pPr>
-      <w:bookmarkStart w:id="57" w:name="_Ref436971918"/>
-      <w:bookmarkStart w:id="58" w:name="_Toc450042707"/>
+      <w:bookmarkStart w:id="58" w:name="_Ref436971918"/>
+      <w:bookmarkStart w:id="59" w:name="_Toc450227875"/>
       <w:r>
         <w:lastRenderedPageBreak/>
         <w:t>Data Model</w:t>
       </w:r>
-      <w:bookmarkEnd w:id="57"/>
       <w:bookmarkEnd w:id="58"/>
+      <w:bookmarkEnd w:id="59"/>
     </w:p>
     <w:p>
       <w:pPr>
         <w:pStyle w:val="Heading2"/>
       </w:pPr>
-      <w:bookmarkStart w:id="59" w:name="_Toc450042708"/>
+      <w:bookmarkStart w:id="60" w:name="_Toc450227876"/>
       <w:r>
         <w:t>WindowsServiceObjectType Class</w:t>
       </w:r>
-      <w:bookmarkEnd w:id="59"/>
+      <w:bookmarkEnd w:id="60"/>
     </w:p>
     <w:p>
       <w:pPr>
@@ -11626,56 +11602,30 @@
         <w:spacing w:after="240"/>
         <w:jc w:val="center"/>
       </w:pPr>
-      <w:bookmarkStart w:id="60" w:name="_Ref395023936"/>
+      <w:bookmarkStart w:id="61" w:name="_Ref395023936"/>
       <w:r>
         <w:t xml:space="preserve">Figure </w:t>
       </w:r>
-      <w:r>
-        <w:fldChar w:fldCharType="begin"/>
-      </w:r>
-      <w:r>
-        <w:instrText xml:space="preserve"> STYLEREF 1 \s </w:instrText>
-      </w:r>
-      <w:r>
-        <w:fldChar w:fldCharType="separate"/>
-      </w:r>
-      <w:r>
-        <w:rPr>
-          <w:noProof/>
-        </w:rPr>
-        <w:t>3</w:t>
-      </w:r>
-      <w:r>
-        <w:rPr>
-          <w:noProof/>
-        </w:rPr>
-        <w:fldChar w:fldCharType="end"/>
-      </w:r>
+      <w:fldSimple w:instr=" STYLEREF 1 \s ">
+        <w:r>
+          <w:rPr>
+            <w:noProof/>
+          </w:rPr>
+          <w:t>3</w:t>
+        </w:r>
+      </w:fldSimple>
       <w:r>
         <w:noBreakHyphen/>
       </w:r>
-      <w:r>
-        <w:fldChar w:fldCharType="begin"/>
-      </w:r>
-      <w:r>
-        <w:instrText xml:space="preserve"> SEQ Figure \* ARABIC \s 1 </w:instrText>
-      </w:r>
-      <w:r>
-        <w:fldChar w:fldCharType="separate"/>
-      </w:r>
-      <w:r>
-        <w:rPr>
-          <w:noProof/>
-        </w:rPr>
-        <w:t>1</w:t>
-      </w:r>
-      <w:r>
-        <w:rPr>
-          <w:noProof/>
-        </w:rPr>
-        <w:fldChar w:fldCharType="end"/>
-      </w:r>
-      <w:bookmarkEnd w:id="60"/>
+      <w:fldSimple w:instr=" SEQ Figure \* ARABIC \s 1 ">
+        <w:r>
+          <w:rPr>
+            <w:noProof/>
+          </w:rPr>
+          <w:t>1</w:t>
+        </w:r>
+      </w:fldSimple>
+      <w:bookmarkEnd w:id="61"/>
       <w:r>
         <w:t xml:space="preserve">. UML diagram of the </w:t>
       </w:r>
@@ -11786,56 +11736,30 @@
         <w:pStyle w:val="tablecaption"/>
         <w:jc w:val="center"/>
       </w:pPr>
-      <w:bookmarkStart w:id="61" w:name="_Ref437861343"/>
+      <w:bookmarkStart w:id="62" w:name="_Ref437861343"/>
       <w:r>
         <w:t xml:space="preserve">Table </w:t>
       </w:r>
-      <w:r>
-        <w:fldChar w:fldCharType="begin"/>
-      </w:r>
-      <w:r>
-        <w:instrText xml:space="preserve"> STYLEREF 1 \s </w:instrText>
-      </w:r>
-      <w:r>
-        <w:fldChar w:fldCharType="separate"/>
-      </w:r>
-      <w:r>
-        <w:rPr>
-          <w:noProof/>
-        </w:rPr>
-        <w:t>3</w:t>
-      </w:r>
-      <w:r>
-        <w:rPr>
-          <w:noProof/>
-        </w:rPr>
-        <w:fldChar w:fldCharType="end"/>
-      </w:r>
+      <w:fldSimple w:instr=" STYLEREF 1 \s ">
+        <w:r>
+          <w:rPr>
+            <w:noProof/>
+          </w:rPr>
+          <w:t>3</w:t>
+        </w:r>
+      </w:fldSimple>
       <w:r>
         <w:noBreakHyphen/>
       </w:r>
-      <w:r>
-        <w:fldChar w:fldCharType="begin"/>
-      </w:r>
-      <w:r>
-        <w:instrText xml:space="preserve"> SEQ Table \* ARABIC \s 1 </w:instrText>
-      </w:r>
-      <w:r>
-        <w:fldChar w:fldCharType="separate"/>
-      </w:r>
-      <w:r>
-        <w:rPr>
-          <w:noProof/>
-        </w:rPr>
-        <w:t>1</w:t>
-      </w:r>
-      <w:r>
-        <w:rPr>
-          <w:noProof/>
-        </w:rPr>
-        <w:fldChar w:fldCharType="end"/>
-      </w:r>
-      <w:bookmarkEnd w:id="61"/>
+      <w:fldSimple w:instr=" SEQ Table \* ARABIC \s 1 ">
+        <w:r>
+          <w:rPr>
+            <w:noProof/>
+          </w:rPr>
+          <w:t>1</w:t>
+        </w:r>
+      </w:fldSimple>
+      <w:bookmarkEnd w:id="62"/>
       <w:r>
         <w:t xml:space="preserve">. </w:t>
       </w:r>
@@ -13714,11 +13638,11 @@
       <w:pPr>
         <w:pStyle w:val="Heading2"/>
       </w:pPr>
-      <w:bookmarkStart w:id="62" w:name="_Toc450042709"/>
+      <w:bookmarkStart w:id="63" w:name="_Toc450227877"/>
       <w:r>
         <w:t>ServiceDescriptionListType Class</w:t>
       </w:r>
-      <w:bookmarkEnd w:id="62"/>
+      <w:bookmarkEnd w:id="63"/>
     </w:p>
     <w:p>
       <w:pPr>
@@ -13841,56 +13765,30 @@
         <w:pStyle w:val="tablecaption"/>
         <w:jc w:val="center"/>
       </w:pPr>
-      <w:bookmarkStart w:id="63" w:name="_Ref436973087"/>
+      <w:bookmarkStart w:id="64" w:name="_Ref436973087"/>
       <w:r>
         <w:t xml:space="preserve">Table </w:t>
       </w:r>
-      <w:r>
-        <w:fldChar w:fldCharType="begin"/>
-      </w:r>
-      <w:r>
-        <w:instrText xml:space="preserve"> STYLEREF 1 \s </w:instrText>
-      </w:r>
-      <w:r>
-        <w:fldChar w:fldCharType="separate"/>
-      </w:r>
-      <w:r>
-        <w:rPr>
-          <w:noProof/>
-        </w:rPr>
-        <w:t>3</w:t>
-      </w:r>
-      <w:r>
-        <w:rPr>
-          <w:noProof/>
-        </w:rPr>
-        <w:fldChar w:fldCharType="end"/>
-      </w:r>
+      <w:fldSimple w:instr=" STYLEREF 1 \s ">
+        <w:r>
+          <w:rPr>
+            <w:noProof/>
+          </w:rPr>
+          <w:t>3</w:t>
+        </w:r>
+      </w:fldSimple>
       <w:r>
         <w:noBreakHyphen/>
       </w:r>
-      <w:r>
-        <w:fldChar w:fldCharType="begin"/>
-      </w:r>
-      <w:r>
-        <w:instrText xml:space="preserve"> SEQ Table \* ARABIC \s 1 </w:instrText>
-      </w:r>
-      <w:r>
-        <w:fldChar w:fldCharType="separate"/>
-      </w:r>
-      <w:r>
-        <w:rPr>
-          <w:noProof/>
-        </w:rPr>
-        <w:t>2</w:t>
-      </w:r>
-      <w:r>
-        <w:rPr>
-          <w:noProof/>
-        </w:rPr>
-        <w:fldChar w:fldCharType="end"/>
-      </w:r>
-      <w:bookmarkEnd w:id="63"/>
+      <w:fldSimple w:instr=" SEQ Table \* ARABIC \s 1 ">
+        <w:r>
+          <w:rPr>
+            <w:noProof/>
+          </w:rPr>
+          <w:t>2</w:t>
+        </w:r>
+      </w:fldSimple>
+      <w:bookmarkEnd w:id="64"/>
       <w:r>
         <w:t xml:space="preserve">. </w:t>
       </w:r>
@@ -14186,7 +14084,7 @@
       <w:pPr>
         <w:pStyle w:val="Heading2"/>
       </w:pPr>
-      <w:bookmarkStart w:id="64" w:name="_Toc450042710"/>
+      <w:bookmarkStart w:id="65" w:name="_Toc450227878"/>
       <w:r>
         <w:lastRenderedPageBreak/>
         <w:t xml:space="preserve">ServiceModeType </w:t>
@@ -14194,7 +14092,7 @@
       <w:r>
         <w:t>Data Type</w:t>
       </w:r>
-      <w:bookmarkEnd w:id="64"/>
+      <w:bookmarkEnd w:id="65"/>
     </w:p>
     <w:p>
       <w:r>
@@ -14256,14 +14154,14 @@
       <w:pPr>
         <w:pStyle w:val="Heading2"/>
       </w:pPr>
-      <w:bookmarkStart w:id="65" w:name="_Toc450042711"/>
+      <w:bookmarkStart w:id="66" w:name="_Toc450227879"/>
       <w:r>
         <w:t xml:space="preserve">ServiceStatusType </w:t>
       </w:r>
       <w:r>
         <w:t>Data Type</w:t>
       </w:r>
-      <w:bookmarkEnd w:id="65"/>
+      <w:bookmarkEnd w:id="66"/>
     </w:p>
     <w:p>
       <w:r>
@@ -14325,14 +14223,14 @@
       <w:pPr>
         <w:pStyle w:val="Heading2"/>
       </w:pPr>
-      <w:bookmarkStart w:id="66" w:name="_Toc450042712"/>
+      <w:bookmarkStart w:id="67" w:name="_Toc450227880"/>
       <w:r>
         <w:t xml:space="preserve">ServiceType </w:t>
       </w:r>
       <w:r>
         <w:t>Data Type</w:t>
       </w:r>
-      <w:bookmarkEnd w:id="66"/>
+      <w:bookmarkEnd w:id="67"/>
     </w:p>
     <w:p>
       <w:r>
@@ -14388,11 +14286,11 @@
       <w:pPr>
         <w:pStyle w:val="Heading2"/>
       </w:pPr>
-      <w:bookmarkStart w:id="67" w:name="_Toc450042713"/>
+      <w:bookmarkStart w:id="68" w:name="_Toc450227881"/>
       <w:r>
         <w:t>ServiceModeType Enumeration</w:t>
       </w:r>
-      <w:bookmarkEnd w:id="67"/>
+      <w:bookmarkEnd w:id="68"/>
     </w:p>
     <w:p>
       <w:r>
@@ -14417,51 +14315,25 @@
       <w:r>
         <w:t xml:space="preserve">Table </w:t>
       </w:r>
-      <w:r>
-        <w:fldChar w:fldCharType="begin"/>
-      </w:r>
-      <w:r>
-        <w:instrText xml:space="preserve"> STYLEREF 1 \s </w:instrText>
-      </w:r>
-      <w:r>
-        <w:fldChar w:fldCharType="separate"/>
-      </w:r>
-      <w:r>
-        <w:rPr>
-          <w:noProof/>
-        </w:rPr>
-        <w:t>3</w:t>
-      </w:r>
-      <w:r>
-        <w:rPr>
-          <w:noProof/>
-        </w:rPr>
-        <w:fldChar w:fldCharType="end"/>
-      </w:r>
+      <w:fldSimple w:instr=" STYLEREF 1 \s ">
+        <w:r>
+          <w:rPr>
+            <w:noProof/>
+          </w:rPr>
+          <w:t>3</w:t>
+        </w:r>
+      </w:fldSimple>
       <w:r>
         <w:noBreakHyphen/>
       </w:r>
-      <w:r>
-        <w:fldChar w:fldCharType="begin"/>
-      </w:r>
-      <w:r>
-        <w:instrText xml:space="preserve"> SEQ Table \* ARABIC \s 1 </w:instrText>
-      </w:r>
-      <w:r>
-        <w:fldChar w:fldCharType="separate"/>
-      </w:r>
-      <w:r>
-        <w:rPr>
-          <w:noProof/>
-        </w:rPr>
-        <w:t>3</w:t>
-      </w:r>
-      <w:r>
-        <w:rPr>
-          <w:noProof/>
-        </w:rPr>
-        <w:fldChar w:fldCharType="end"/>
-      </w:r>
+      <w:fldSimple w:instr=" SEQ Table \* ARABIC \s 1 ">
+        <w:r>
+          <w:rPr>
+            <w:noProof/>
+          </w:rPr>
+          <w:t>3</w:t>
+        </w:r>
+      </w:fldSimple>
       <w:r>
         <w:t xml:space="preserve">. Literals of the </w:t>
       </w:r>
@@ -14872,12 +14744,12 @@
       <w:pPr>
         <w:pStyle w:val="Heading2"/>
       </w:pPr>
-      <w:bookmarkStart w:id="68" w:name="_Toc450042714"/>
+      <w:bookmarkStart w:id="69" w:name="_Toc450227882"/>
       <w:r>
         <w:lastRenderedPageBreak/>
         <w:t>ServiceStatusType Enumeration</w:t>
       </w:r>
-      <w:bookmarkEnd w:id="68"/>
+      <w:bookmarkEnd w:id="69"/>
     </w:p>
     <w:p>
       <w:pPr>
@@ -14886,51 +14758,25 @@
       <w:r>
         <w:t xml:space="preserve">Table </w:t>
       </w:r>
-      <w:r>
-        <w:fldChar w:fldCharType="begin"/>
-      </w:r>
-      <w:r>
-        <w:instrText xml:space="preserve"> STYLEREF 1 \s </w:instrText>
-      </w:r>
-      <w:r>
-        <w:fldChar w:fldCharType="separate"/>
-      </w:r>
-      <w:r>
-        <w:rPr>
-          <w:noProof/>
-        </w:rPr>
-        <w:t>3</w:t>
-      </w:r>
-      <w:r>
-        <w:rPr>
-          <w:noProof/>
-        </w:rPr>
-        <w:fldChar w:fldCharType="end"/>
-      </w:r>
+      <w:fldSimple w:instr=" STYLEREF 1 \s ">
+        <w:r>
+          <w:rPr>
+            <w:noProof/>
+          </w:rPr>
+          <w:t>3</w:t>
+        </w:r>
+      </w:fldSimple>
       <w:r>
         <w:noBreakHyphen/>
       </w:r>
-      <w:r>
-        <w:fldChar w:fldCharType="begin"/>
-      </w:r>
-      <w:r>
-        <w:instrText xml:space="preserve"> SEQ Table \* ARABIC \s 1 </w:instrText>
-      </w:r>
-      <w:r>
-        <w:fldChar w:fldCharType="separate"/>
-      </w:r>
-      <w:r>
-        <w:rPr>
-          <w:noProof/>
-        </w:rPr>
-        <w:t>4</w:t>
-      </w:r>
-      <w:r>
-        <w:rPr>
-          <w:noProof/>
-        </w:rPr>
-        <w:fldChar w:fldCharType="end"/>
-      </w:r>
+      <w:fldSimple w:instr=" SEQ Table \* ARABIC \s 1 ">
+        <w:r>
+          <w:rPr>
+            <w:noProof/>
+          </w:rPr>
+          <w:t>4</w:t>
+        </w:r>
+      </w:fldSimple>
       <w:r>
         <w:t xml:space="preserve">. Literals of the </w:t>
       </w:r>
@@ -15488,11 +15334,11 @@
       <w:pPr>
         <w:pStyle w:val="Heading2"/>
       </w:pPr>
-      <w:bookmarkStart w:id="69" w:name="_Toc450042715"/>
+      <w:bookmarkStart w:id="70" w:name="_Toc450227883"/>
       <w:r>
         <w:t>ServiceType Enumeration</w:t>
       </w:r>
-      <w:bookmarkEnd w:id="69"/>
+      <w:bookmarkEnd w:id="70"/>
     </w:p>
     <w:p>
       <w:pPr>
@@ -15863,16 +15709,16 @@
       <w:pPr>
         <w:pStyle w:val="Heading1"/>
       </w:pPr>
-      <w:bookmarkStart w:id="70" w:name="_Ref428537416"/>
-      <w:bookmarkStart w:id="71" w:name="_Toc450042716"/>
+      <w:bookmarkStart w:id="71" w:name="_Ref428537416"/>
+      <w:bookmarkStart w:id="72" w:name="_Toc450227884"/>
       <w:r>
         <w:lastRenderedPageBreak/>
         <w:t>Conformance</w:t>
       </w:r>
       <w:bookmarkEnd w:id="55"/>
       <w:bookmarkEnd w:id="56"/>
-      <w:bookmarkEnd w:id="70"/>
       <w:bookmarkEnd w:id="71"/>
+      <w:bookmarkEnd w:id="72"/>
     </w:p>
     <w:p>
       <w:r>
@@ -15917,14 +15763,14 @@
           <w:numId w:val="10"/>
         </w:numPr>
       </w:pPr>
-      <w:bookmarkStart w:id="72" w:name="_Toc449961966"/>
-      <w:bookmarkStart w:id="73" w:name="_Toc450042717"/>
+      <w:bookmarkStart w:id="73" w:name="_Toc449961966"/>
+      <w:bookmarkStart w:id="74" w:name="_Toc450227885"/>
       <w:r>
         <w:lastRenderedPageBreak/>
         <w:t>Acknowledgments</w:t>
       </w:r>
-      <w:bookmarkEnd w:id="72"/>
       <w:bookmarkEnd w:id="73"/>
+      <w:bookmarkEnd w:id="74"/>
     </w:p>
     <w:p>
       <w:pPr>
@@ -20552,8 +20398,6 @@
       <w:pPr>
         <w:pStyle w:val="Contributor"/>
       </w:pPr>
-      <w:bookmarkStart w:id="74" w:name="_GoBack"/>
-      <w:bookmarkEnd w:id="74"/>
     </w:p>
     <w:p/>
     <w:p>
@@ -20568,7 +20412,7 @@
       <w:bookmarkStart w:id="76" w:name="_Toc287332014"/>
       <w:bookmarkStart w:id="77" w:name="_Toc440957909"/>
       <w:bookmarkStart w:id="78" w:name="_Toc449961967"/>
-      <w:bookmarkStart w:id="79" w:name="_Toc450042718"/>
+      <w:bookmarkStart w:id="79" w:name="_Toc450227886"/>
       <w:r>
         <w:lastRenderedPageBreak/>
         <w:t>Revision History</w:t>
@@ -23840,7 +23684,7 @@
 </file>
 
 <file path=customXml/itemProps1.xml><?xml version="1.0" encoding="utf-8"?>
-<ds:datastoreItem xmlns:ds="http://schemas.openxmlformats.org/officeDocument/2006/customXml" ds:itemID="{63464013-E69F-409F-97E3-0EEC5F4D55E0}">
+<ds:datastoreItem xmlns:ds="http://schemas.openxmlformats.org/officeDocument/2006/customXml" ds:itemID="{72D39D4D-7A95-408B-81A1-08D960E63839}">
   <ds:schemaRefs>
     <ds:schemaRef ds:uri="http://schemas.openxmlformats.org/officeDocument/2006/bibliography"/>
   </ds:schemaRefs>
